--- a/Curso Docker/Dicas Docker.docx
+++ b/Curso Docker/Dicas Docker.docx
@@ -55,7 +55,7 @@
           <w:r>
             <w:fldChar w:fldCharType="separate"/>
           </w:r>
-          <w:hyperlink w:anchor="_Toc200558545" w:history="1">
+          <w:hyperlink w:anchor="_Toc200741276" w:history="1">
             <w:r>
               <w:rPr>
                 <w:rStyle w:val="Hyperlink"/>
@@ -84,7 +84,7 @@
                 <w:noProof/>
                 <w:webHidden/>
               </w:rPr>
-              <w:instrText xml:space="preserve"> PAGEREF _Toc200558545 \h </w:instrText>
+              <w:instrText xml:space="preserve"> PAGEREF _Toc200741276 \h </w:instrText>
             </w:r>
             <w:r>
               <w:rPr>
@@ -129,7 +129,7 @@
               <w:lang w:eastAsia="pt-BR"/>
             </w:rPr>
           </w:pPr>
-          <w:hyperlink w:anchor="_Toc200558546" w:history="1">
+          <w:hyperlink w:anchor="_Toc200741277" w:history="1">
             <w:r>
               <w:rPr>
                 <w:rStyle w:val="Hyperlink"/>
@@ -158,7 +158,7 @@
                 <w:noProof/>
                 <w:webHidden/>
               </w:rPr>
-              <w:instrText xml:space="preserve"> PAGEREF _Toc200558546 \h </w:instrText>
+              <w:instrText xml:space="preserve"> PAGEREF _Toc200741277 \h </w:instrText>
             </w:r>
             <w:r>
               <w:rPr>
@@ -203,7 +203,7 @@
               <w:lang w:eastAsia="pt-BR"/>
             </w:rPr>
           </w:pPr>
-          <w:hyperlink w:anchor="_Toc200558547" w:history="1">
+          <w:hyperlink w:anchor="_Toc200741278" w:history="1">
             <w:r>
               <w:rPr>
                 <w:rStyle w:val="Hyperlink"/>
@@ -232,7 +232,7 @@
                 <w:noProof/>
                 <w:webHidden/>
               </w:rPr>
-              <w:instrText xml:space="preserve"> PAGEREF _Toc200558547 \h </w:instrText>
+              <w:instrText xml:space="preserve"> PAGEREF _Toc200741278 \h </w:instrText>
             </w:r>
             <w:r>
               <w:rPr>
@@ -277,7 +277,7 @@
               <w:lang w:eastAsia="pt-BR"/>
             </w:rPr>
           </w:pPr>
-          <w:hyperlink w:anchor="_Toc200558548" w:history="1">
+          <w:hyperlink w:anchor="_Toc200741279" w:history="1">
             <w:r>
               <w:rPr>
                 <w:rStyle w:val="Hyperlink"/>
@@ -306,7 +306,7 @@
                 <w:noProof/>
                 <w:webHidden/>
               </w:rPr>
-              <w:instrText xml:space="preserve"> PAGEREF _Toc200558548 \h </w:instrText>
+              <w:instrText xml:space="preserve"> PAGEREF _Toc200741279 \h </w:instrText>
             </w:r>
             <w:r>
               <w:rPr>
@@ -351,7 +351,7 @@
               <w:lang w:eastAsia="pt-BR"/>
             </w:rPr>
           </w:pPr>
-          <w:hyperlink w:anchor="_Toc200558549" w:history="1">
+          <w:hyperlink w:anchor="_Toc200741280" w:history="1">
             <w:r>
               <w:rPr>
                 <w:rStyle w:val="Hyperlink"/>
@@ -380,7 +380,7 @@
                 <w:noProof/>
                 <w:webHidden/>
               </w:rPr>
-              <w:instrText xml:space="preserve"> PAGEREF _Toc200558549 \h </w:instrText>
+              <w:instrText xml:space="preserve"> PAGEREF _Toc200741280 \h </w:instrText>
             </w:r>
             <w:r>
               <w:rPr>
@@ -425,7 +425,7 @@
               <w:lang w:eastAsia="pt-BR"/>
             </w:rPr>
           </w:pPr>
-          <w:hyperlink w:anchor="_Toc200558550" w:history="1">
+          <w:hyperlink w:anchor="_Toc200741281" w:history="1">
             <w:r>
               <w:rPr>
                 <w:rStyle w:val="Hyperlink"/>
@@ -454,7 +454,7 @@
                 <w:noProof/>
                 <w:webHidden/>
               </w:rPr>
-              <w:instrText xml:space="preserve"> PAGEREF _Toc200558550 \h </w:instrText>
+              <w:instrText xml:space="preserve"> PAGEREF _Toc200741281 \h </w:instrText>
             </w:r>
             <w:r>
               <w:rPr>
@@ -475,6 +475,2025 @@
                 <w:webHidden/>
               </w:rPr>
               <w:t>3</w:t>
+            </w:r>
+            <w:r>
+              <w:rPr>
+                <w:noProof/>
+                <w:webHidden/>
+              </w:rPr>
+              <w:fldChar w:fldCharType="end"/>
+            </w:r>
+          </w:hyperlink>
+        </w:p>
+        <w:p>
+          <w:pPr>
+            <w:pStyle w:val="Sumrio1"/>
+            <w:tabs>
+              <w:tab w:val="right" w:leader="dot" w:pos="8494"/>
+            </w:tabs>
+            <w:rPr>
+              <w:rFonts w:eastAsiaTheme="minorEastAsia"/>
+              <w:noProof/>
+              <w:sz w:val="24"/>
+              <w:szCs w:val="24"/>
+              <w:lang w:eastAsia="pt-BR"/>
+            </w:rPr>
+          </w:pPr>
+          <w:hyperlink w:anchor="_Toc200741282" w:history="1">
+            <w:r>
+              <w:rPr>
+                <w:rStyle w:val="Hyperlink"/>
+                <w:b/>
+                <w:bCs/>
+                <w:noProof/>
+              </w:rPr>
+              <w:t xml:space="preserve">Resumo e Principais Tópicos </w:t>
+            </w:r>
+            <w:r>
+              <w:rPr>
+                <w:rStyle w:val="Hyperlink"/>
+                <w:noProof/>
+              </w:rPr>
+              <w:t>Responder às perguntas:</w:t>
+            </w:r>
+            <w:r>
+              <w:rPr>
+                <w:noProof/>
+                <w:webHidden/>
+              </w:rPr>
+              <w:tab/>
+            </w:r>
+            <w:r>
+              <w:rPr>
+                <w:noProof/>
+                <w:webHidden/>
+              </w:rPr>
+              <w:fldChar w:fldCharType="begin"/>
+            </w:r>
+            <w:r>
+              <w:rPr>
+                <w:noProof/>
+                <w:webHidden/>
+              </w:rPr>
+              <w:instrText xml:space="preserve"> PAGEREF _Toc200741282 \h </w:instrText>
+            </w:r>
+            <w:r>
+              <w:rPr>
+                <w:noProof/>
+                <w:webHidden/>
+              </w:rPr>
+            </w:r>
+            <w:r>
+              <w:rPr>
+                <w:noProof/>
+                <w:webHidden/>
+              </w:rPr>
+              <w:fldChar w:fldCharType="separate"/>
+            </w:r>
+            <w:r>
+              <w:rPr>
+                <w:noProof/>
+                <w:webHidden/>
+              </w:rPr>
+              <w:t>4</w:t>
+            </w:r>
+            <w:r>
+              <w:rPr>
+                <w:noProof/>
+                <w:webHidden/>
+              </w:rPr>
+              <w:fldChar w:fldCharType="end"/>
+            </w:r>
+          </w:hyperlink>
+        </w:p>
+        <w:p>
+          <w:pPr>
+            <w:pStyle w:val="Sumrio2"/>
+            <w:tabs>
+              <w:tab w:val="right" w:leader="dot" w:pos="8494"/>
+            </w:tabs>
+            <w:rPr>
+              <w:rFonts w:cstheme="minorBidi"/>
+              <w:noProof/>
+              <w:kern w:val="2"/>
+              <w:sz w:val="24"/>
+              <w:szCs w:val="24"/>
+              <w14:ligatures w14:val="standardContextual"/>
+            </w:rPr>
+          </w:pPr>
+          <w:hyperlink w:anchor="_Toc200741283" w:history="1">
+            <w:r>
+              <w:rPr>
+                <w:rStyle w:val="Hyperlink"/>
+                <w:b/>
+                <w:bCs/>
+                <w:noProof/>
+              </w:rPr>
+              <w:t>1. Por que Containers São Mais Leves que VMs?</w:t>
+            </w:r>
+            <w:r>
+              <w:rPr>
+                <w:noProof/>
+                <w:webHidden/>
+              </w:rPr>
+              <w:tab/>
+            </w:r>
+            <w:r>
+              <w:rPr>
+                <w:noProof/>
+                <w:webHidden/>
+              </w:rPr>
+              <w:fldChar w:fldCharType="begin"/>
+            </w:r>
+            <w:r>
+              <w:rPr>
+                <w:noProof/>
+                <w:webHidden/>
+              </w:rPr>
+              <w:instrText xml:space="preserve"> PAGEREF _Toc200741283 \h </w:instrText>
+            </w:r>
+            <w:r>
+              <w:rPr>
+                <w:noProof/>
+                <w:webHidden/>
+              </w:rPr>
+            </w:r>
+            <w:r>
+              <w:rPr>
+                <w:noProof/>
+                <w:webHidden/>
+              </w:rPr>
+              <w:fldChar w:fldCharType="separate"/>
+            </w:r>
+            <w:r>
+              <w:rPr>
+                <w:noProof/>
+                <w:webHidden/>
+              </w:rPr>
+              <w:t>4</w:t>
+            </w:r>
+            <w:r>
+              <w:rPr>
+                <w:noProof/>
+                <w:webHidden/>
+              </w:rPr>
+              <w:fldChar w:fldCharType="end"/>
+            </w:r>
+          </w:hyperlink>
+        </w:p>
+        <w:p>
+          <w:pPr>
+            <w:pStyle w:val="Sumrio2"/>
+            <w:tabs>
+              <w:tab w:val="right" w:leader="dot" w:pos="8494"/>
+            </w:tabs>
+            <w:rPr>
+              <w:rFonts w:cstheme="minorBidi"/>
+              <w:noProof/>
+              <w:kern w:val="2"/>
+              <w:sz w:val="24"/>
+              <w:szCs w:val="24"/>
+              <w14:ligatures w14:val="standardContextual"/>
+            </w:rPr>
+          </w:pPr>
+          <w:hyperlink w:anchor="_Toc200741284" w:history="1">
+            <w:r>
+              <w:rPr>
+                <w:rStyle w:val="Hyperlink"/>
+                <w:b/>
+                <w:bCs/>
+                <w:noProof/>
+              </w:rPr>
+              <w:t>2. Como os Containers Garantem Isolamento?</w:t>
+            </w:r>
+            <w:r>
+              <w:rPr>
+                <w:noProof/>
+                <w:webHidden/>
+              </w:rPr>
+              <w:tab/>
+            </w:r>
+            <w:r>
+              <w:rPr>
+                <w:noProof/>
+                <w:webHidden/>
+              </w:rPr>
+              <w:fldChar w:fldCharType="begin"/>
+            </w:r>
+            <w:r>
+              <w:rPr>
+                <w:noProof/>
+                <w:webHidden/>
+              </w:rPr>
+              <w:instrText xml:space="preserve"> PAGEREF _Toc200741284 \h </w:instrText>
+            </w:r>
+            <w:r>
+              <w:rPr>
+                <w:noProof/>
+                <w:webHidden/>
+              </w:rPr>
+            </w:r>
+            <w:r>
+              <w:rPr>
+                <w:noProof/>
+                <w:webHidden/>
+              </w:rPr>
+              <w:fldChar w:fldCharType="separate"/>
+            </w:r>
+            <w:r>
+              <w:rPr>
+                <w:noProof/>
+                <w:webHidden/>
+              </w:rPr>
+              <w:t>4</w:t>
+            </w:r>
+            <w:r>
+              <w:rPr>
+                <w:noProof/>
+                <w:webHidden/>
+              </w:rPr>
+              <w:fldChar w:fldCharType="end"/>
+            </w:r>
+          </w:hyperlink>
+        </w:p>
+        <w:p>
+          <w:pPr>
+            <w:pStyle w:val="Sumrio2"/>
+            <w:tabs>
+              <w:tab w:val="right" w:leader="dot" w:pos="8494"/>
+            </w:tabs>
+            <w:rPr>
+              <w:rFonts w:cstheme="minorBidi"/>
+              <w:noProof/>
+              <w:kern w:val="2"/>
+              <w:sz w:val="24"/>
+              <w:szCs w:val="24"/>
+              <w14:ligatures w14:val="standardContextual"/>
+            </w:rPr>
+          </w:pPr>
+          <w:hyperlink w:anchor="_Toc200741285" w:history="1">
+            <w:r>
+              <w:rPr>
+                <w:rStyle w:val="Hyperlink"/>
+                <w:b/>
+                <w:bCs/>
+                <w:noProof/>
+              </w:rPr>
+              <w:t>3. Como Funcionam sem Instalar um SO?</w:t>
+            </w:r>
+            <w:r>
+              <w:rPr>
+                <w:noProof/>
+                <w:webHidden/>
+              </w:rPr>
+              <w:tab/>
+            </w:r>
+            <w:r>
+              <w:rPr>
+                <w:noProof/>
+                <w:webHidden/>
+              </w:rPr>
+              <w:fldChar w:fldCharType="begin"/>
+            </w:r>
+            <w:r>
+              <w:rPr>
+                <w:noProof/>
+                <w:webHidden/>
+              </w:rPr>
+              <w:instrText xml:space="preserve"> PAGEREF _Toc200741285 \h </w:instrText>
+            </w:r>
+            <w:r>
+              <w:rPr>
+                <w:noProof/>
+                <w:webHidden/>
+              </w:rPr>
+            </w:r>
+            <w:r>
+              <w:rPr>
+                <w:noProof/>
+                <w:webHidden/>
+              </w:rPr>
+              <w:fldChar w:fldCharType="separate"/>
+            </w:r>
+            <w:r>
+              <w:rPr>
+                <w:noProof/>
+                <w:webHidden/>
+              </w:rPr>
+              <w:t>4</w:t>
+            </w:r>
+            <w:r>
+              <w:rPr>
+                <w:noProof/>
+                <w:webHidden/>
+              </w:rPr>
+              <w:fldChar w:fldCharType="end"/>
+            </w:r>
+          </w:hyperlink>
+        </w:p>
+        <w:p>
+          <w:pPr>
+            <w:pStyle w:val="Sumrio2"/>
+            <w:tabs>
+              <w:tab w:val="right" w:leader="dot" w:pos="8494"/>
+            </w:tabs>
+            <w:rPr>
+              <w:rFonts w:cstheme="minorBidi"/>
+              <w:noProof/>
+              <w:kern w:val="2"/>
+              <w:sz w:val="24"/>
+              <w:szCs w:val="24"/>
+              <w14:ligatures w14:val="standardContextual"/>
+            </w:rPr>
+          </w:pPr>
+          <w:hyperlink w:anchor="_Toc200741286" w:history="1">
+            <w:r>
+              <w:rPr>
+                <w:rStyle w:val="Hyperlink"/>
+                <w:b/>
+                <w:bCs/>
+                <w:noProof/>
+              </w:rPr>
+              <w:t>4. Divisão de Recursos (CPU, Memória, etc.)</w:t>
+            </w:r>
+            <w:r>
+              <w:rPr>
+                <w:noProof/>
+                <w:webHidden/>
+              </w:rPr>
+              <w:tab/>
+            </w:r>
+            <w:r>
+              <w:rPr>
+                <w:noProof/>
+                <w:webHidden/>
+              </w:rPr>
+              <w:fldChar w:fldCharType="begin"/>
+            </w:r>
+            <w:r>
+              <w:rPr>
+                <w:noProof/>
+                <w:webHidden/>
+              </w:rPr>
+              <w:instrText xml:space="preserve"> PAGEREF _Toc200741286 \h </w:instrText>
+            </w:r>
+            <w:r>
+              <w:rPr>
+                <w:noProof/>
+                <w:webHidden/>
+              </w:rPr>
+            </w:r>
+            <w:r>
+              <w:rPr>
+                <w:noProof/>
+                <w:webHidden/>
+              </w:rPr>
+              <w:fldChar w:fldCharType="separate"/>
+            </w:r>
+            <w:r>
+              <w:rPr>
+                <w:noProof/>
+                <w:webHidden/>
+              </w:rPr>
+              <w:t>5</w:t>
+            </w:r>
+            <w:r>
+              <w:rPr>
+                <w:noProof/>
+                <w:webHidden/>
+              </w:rPr>
+              <w:fldChar w:fldCharType="end"/>
+            </w:r>
+          </w:hyperlink>
+        </w:p>
+        <w:p>
+          <w:pPr>
+            <w:pStyle w:val="Sumrio3"/>
+            <w:tabs>
+              <w:tab w:val="right" w:leader="dot" w:pos="8494"/>
+            </w:tabs>
+            <w:rPr>
+              <w:rFonts w:eastAsiaTheme="minorEastAsia"/>
+              <w:noProof/>
+              <w:sz w:val="24"/>
+              <w:szCs w:val="24"/>
+              <w:lang w:eastAsia="pt-BR"/>
+            </w:rPr>
+          </w:pPr>
+          <w:hyperlink w:anchor="_Toc200741287" w:history="1">
+            <w:r>
+              <w:rPr>
+                <w:rStyle w:val="Hyperlink"/>
+                <w:b/>
+                <w:bCs/>
+                <w:noProof/>
+                <w:lang w:val="en-US"/>
+              </w:rPr>
+              <w:t>Exemplo</w:t>
+            </w:r>
+            <w:r>
+              <w:rPr>
+                <w:rStyle w:val="Hyperlink"/>
+                <w:noProof/>
+                <w:lang w:val="en-US"/>
+              </w:rPr>
+              <w:t>:</w:t>
+            </w:r>
+            <w:r>
+              <w:rPr>
+                <w:noProof/>
+                <w:webHidden/>
+              </w:rPr>
+              <w:tab/>
+            </w:r>
+            <w:r>
+              <w:rPr>
+                <w:noProof/>
+                <w:webHidden/>
+              </w:rPr>
+              <w:fldChar w:fldCharType="begin"/>
+            </w:r>
+            <w:r>
+              <w:rPr>
+                <w:noProof/>
+                <w:webHidden/>
+              </w:rPr>
+              <w:instrText xml:space="preserve"> PAGEREF _Toc200741287 \h </w:instrText>
+            </w:r>
+            <w:r>
+              <w:rPr>
+                <w:noProof/>
+                <w:webHidden/>
+              </w:rPr>
+            </w:r>
+            <w:r>
+              <w:rPr>
+                <w:noProof/>
+                <w:webHidden/>
+              </w:rPr>
+              <w:fldChar w:fldCharType="separate"/>
+            </w:r>
+            <w:r>
+              <w:rPr>
+                <w:noProof/>
+                <w:webHidden/>
+              </w:rPr>
+              <w:t>5</w:t>
+            </w:r>
+            <w:r>
+              <w:rPr>
+                <w:noProof/>
+                <w:webHidden/>
+              </w:rPr>
+              <w:fldChar w:fldCharType="end"/>
+            </w:r>
+          </w:hyperlink>
+        </w:p>
+        <w:p>
+          <w:pPr>
+            <w:pStyle w:val="Sumrio3"/>
+            <w:tabs>
+              <w:tab w:val="right" w:leader="dot" w:pos="8494"/>
+            </w:tabs>
+            <w:rPr>
+              <w:rFonts w:eastAsiaTheme="minorEastAsia"/>
+              <w:noProof/>
+              <w:sz w:val="24"/>
+              <w:szCs w:val="24"/>
+              <w:lang w:eastAsia="pt-BR"/>
+            </w:rPr>
+          </w:pPr>
+          <w:hyperlink w:anchor="_Toc200741288" w:history="1">
+            <w:r>
+              <w:rPr>
+                <w:rStyle w:val="Hyperlink"/>
+                <w:b/>
+                <w:bCs/>
+                <w:noProof/>
+              </w:rPr>
+              <w:t>Conclusão</w:t>
+            </w:r>
+            <w:r>
+              <w:rPr>
+                <w:noProof/>
+                <w:webHidden/>
+              </w:rPr>
+              <w:tab/>
+            </w:r>
+            <w:r>
+              <w:rPr>
+                <w:noProof/>
+                <w:webHidden/>
+              </w:rPr>
+              <w:fldChar w:fldCharType="begin"/>
+            </w:r>
+            <w:r>
+              <w:rPr>
+                <w:noProof/>
+                <w:webHidden/>
+              </w:rPr>
+              <w:instrText xml:space="preserve"> PAGEREF _Toc200741288 \h </w:instrText>
+            </w:r>
+            <w:r>
+              <w:rPr>
+                <w:noProof/>
+                <w:webHidden/>
+              </w:rPr>
+            </w:r>
+            <w:r>
+              <w:rPr>
+                <w:noProof/>
+                <w:webHidden/>
+              </w:rPr>
+              <w:fldChar w:fldCharType="separate"/>
+            </w:r>
+            <w:r>
+              <w:rPr>
+                <w:noProof/>
+                <w:webHidden/>
+              </w:rPr>
+              <w:t>5</w:t>
+            </w:r>
+            <w:r>
+              <w:rPr>
+                <w:noProof/>
+                <w:webHidden/>
+              </w:rPr>
+              <w:fldChar w:fldCharType="end"/>
+            </w:r>
+          </w:hyperlink>
+        </w:p>
+        <w:p>
+          <w:pPr>
+            <w:pStyle w:val="Sumrio1"/>
+            <w:tabs>
+              <w:tab w:val="right" w:leader="dot" w:pos="8494"/>
+            </w:tabs>
+            <w:rPr>
+              <w:rFonts w:eastAsiaTheme="minorEastAsia"/>
+              <w:noProof/>
+              <w:sz w:val="24"/>
+              <w:szCs w:val="24"/>
+              <w:lang w:eastAsia="pt-BR"/>
+            </w:rPr>
+          </w:pPr>
+          <w:hyperlink w:anchor="_Toc200741289" w:history="1">
+            <w:r>
+              <w:rPr>
+                <w:rStyle w:val="Hyperlink"/>
+                <w:noProof/>
+              </w:rPr>
+              <w:t xml:space="preserve">Documentações:  </w:t>
+            </w:r>
+            <w:r>
+              <w:rPr>
+                <w:rStyle w:val="Hyperlink"/>
+                <w:b/>
+                <w:bCs/>
+                <w:noProof/>
+              </w:rPr>
+              <w:t>Ubuntu | Docker Docs Aprenda mais sobre Máquinas Virtuais com o Artigo VirtualBox e Máquinas Virtuais</w:t>
+            </w:r>
+            <w:r>
+              <w:rPr>
+                <w:noProof/>
+                <w:webHidden/>
+              </w:rPr>
+              <w:tab/>
+            </w:r>
+            <w:r>
+              <w:rPr>
+                <w:noProof/>
+                <w:webHidden/>
+              </w:rPr>
+              <w:fldChar w:fldCharType="begin"/>
+            </w:r>
+            <w:r>
+              <w:rPr>
+                <w:noProof/>
+                <w:webHidden/>
+              </w:rPr>
+              <w:instrText xml:space="preserve"> PAGEREF _Toc200741289 \h </w:instrText>
+            </w:r>
+            <w:r>
+              <w:rPr>
+                <w:noProof/>
+                <w:webHidden/>
+              </w:rPr>
+            </w:r>
+            <w:r>
+              <w:rPr>
+                <w:noProof/>
+                <w:webHidden/>
+              </w:rPr>
+              <w:fldChar w:fldCharType="separate"/>
+            </w:r>
+            <w:r>
+              <w:rPr>
+                <w:noProof/>
+                <w:webHidden/>
+              </w:rPr>
+              <w:t>6</w:t>
+            </w:r>
+            <w:r>
+              <w:rPr>
+                <w:noProof/>
+                <w:webHidden/>
+              </w:rPr>
+              <w:fldChar w:fldCharType="end"/>
+            </w:r>
+          </w:hyperlink>
+        </w:p>
+        <w:p>
+          <w:pPr>
+            <w:pStyle w:val="Sumrio1"/>
+            <w:tabs>
+              <w:tab w:val="right" w:leader="dot" w:pos="8494"/>
+            </w:tabs>
+            <w:rPr>
+              <w:rFonts w:eastAsiaTheme="minorEastAsia"/>
+              <w:noProof/>
+              <w:sz w:val="24"/>
+              <w:szCs w:val="24"/>
+              <w:lang w:eastAsia="pt-BR"/>
+            </w:rPr>
+          </w:pPr>
+          <w:hyperlink w:anchor="_Toc200741290" w:history="1">
+            <w:r>
+              <w:rPr>
+                <w:rStyle w:val="Hyperlink"/>
+                <w:b/>
+                <w:bCs/>
+                <w:noProof/>
+              </w:rPr>
+              <w:t>Resumo: Docker e Virtualização com Containers</w:t>
+            </w:r>
+            <w:r>
+              <w:rPr>
+                <w:noProof/>
+                <w:webHidden/>
+              </w:rPr>
+              <w:tab/>
+            </w:r>
+            <w:r>
+              <w:rPr>
+                <w:noProof/>
+                <w:webHidden/>
+              </w:rPr>
+              <w:fldChar w:fldCharType="begin"/>
+            </w:r>
+            <w:r>
+              <w:rPr>
+                <w:noProof/>
+                <w:webHidden/>
+              </w:rPr>
+              <w:instrText xml:space="preserve"> PAGEREF _Toc200741290 \h </w:instrText>
+            </w:r>
+            <w:r>
+              <w:rPr>
+                <w:noProof/>
+                <w:webHidden/>
+              </w:rPr>
+            </w:r>
+            <w:r>
+              <w:rPr>
+                <w:noProof/>
+                <w:webHidden/>
+              </w:rPr>
+              <w:fldChar w:fldCharType="separate"/>
+            </w:r>
+            <w:r>
+              <w:rPr>
+                <w:noProof/>
+                <w:webHidden/>
+              </w:rPr>
+              <w:t>7</w:t>
+            </w:r>
+            <w:r>
+              <w:rPr>
+                <w:noProof/>
+                <w:webHidden/>
+              </w:rPr>
+              <w:fldChar w:fldCharType="end"/>
+            </w:r>
+          </w:hyperlink>
+        </w:p>
+        <w:p>
+          <w:pPr>
+            <w:pStyle w:val="Sumrio2"/>
+            <w:tabs>
+              <w:tab w:val="right" w:leader="dot" w:pos="8494"/>
+            </w:tabs>
+            <w:rPr>
+              <w:rFonts w:cstheme="minorBidi"/>
+              <w:noProof/>
+              <w:kern w:val="2"/>
+              <w:sz w:val="24"/>
+              <w:szCs w:val="24"/>
+              <w14:ligatures w14:val="standardContextual"/>
+            </w:rPr>
+          </w:pPr>
+          <w:hyperlink w:anchor="_Toc200741291" w:history="1">
+            <w:r>
+              <w:rPr>
+                <w:rStyle w:val="Hyperlink"/>
+                <w:b/>
+                <w:bCs/>
+                <w:noProof/>
+              </w:rPr>
+              <w:t>O que é o Docker?</w:t>
+            </w:r>
+            <w:r>
+              <w:rPr>
+                <w:noProof/>
+                <w:webHidden/>
+              </w:rPr>
+              <w:tab/>
+            </w:r>
+            <w:r>
+              <w:rPr>
+                <w:noProof/>
+                <w:webHidden/>
+              </w:rPr>
+              <w:fldChar w:fldCharType="begin"/>
+            </w:r>
+            <w:r>
+              <w:rPr>
+                <w:noProof/>
+                <w:webHidden/>
+              </w:rPr>
+              <w:instrText xml:space="preserve"> PAGEREF _Toc200741291 \h </w:instrText>
+            </w:r>
+            <w:r>
+              <w:rPr>
+                <w:noProof/>
+                <w:webHidden/>
+              </w:rPr>
+            </w:r>
+            <w:r>
+              <w:rPr>
+                <w:noProof/>
+                <w:webHidden/>
+              </w:rPr>
+              <w:fldChar w:fldCharType="separate"/>
+            </w:r>
+            <w:r>
+              <w:rPr>
+                <w:noProof/>
+                <w:webHidden/>
+              </w:rPr>
+              <w:t>7</w:t>
+            </w:r>
+            <w:r>
+              <w:rPr>
+                <w:noProof/>
+                <w:webHidden/>
+              </w:rPr>
+              <w:fldChar w:fldCharType="end"/>
+            </w:r>
+          </w:hyperlink>
+        </w:p>
+        <w:p>
+          <w:pPr>
+            <w:pStyle w:val="Sumrio2"/>
+            <w:tabs>
+              <w:tab w:val="right" w:leader="dot" w:pos="8494"/>
+            </w:tabs>
+            <w:rPr>
+              <w:rFonts w:cstheme="minorBidi"/>
+              <w:noProof/>
+              <w:kern w:val="2"/>
+              <w:sz w:val="24"/>
+              <w:szCs w:val="24"/>
+              <w14:ligatures w14:val="standardContextual"/>
+            </w:rPr>
+          </w:pPr>
+          <w:hyperlink w:anchor="_Toc200741292" w:history="1">
+            <w:r>
+              <w:rPr>
+                <w:rStyle w:val="Hyperlink"/>
+                <w:b/>
+                <w:bCs/>
+                <w:noProof/>
+              </w:rPr>
+              <w:t>Principais Benefícios do Docker</w:t>
+            </w:r>
+            <w:r>
+              <w:rPr>
+                <w:noProof/>
+                <w:webHidden/>
+              </w:rPr>
+              <w:tab/>
+            </w:r>
+            <w:r>
+              <w:rPr>
+                <w:noProof/>
+                <w:webHidden/>
+              </w:rPr>
+              <w:fldChar w:fldCharType="begin"/>
+            </w:r>
+            <w:r>
+              <w:rPr>
+                <w:noProof/>
+                <w:webHidden/>
+              </w:rPr>
+              <w:instrText xml:space="preserve"> PAGEREF _Toc200741292 \h </w:instrText>
+            </w:r>
+            <w:r>
+              <w:rPr>
+                <w:noProof/>
+                <w:webHidden/>
+              </w:rPr>
+            </w:r>
+            <w:r>
+              <w:rPr>
+                <w:noProof/>
+                <w:webHidden/>
+              </w:rPr>
+              <w:fldChar w:fldCharType="separate"/>
+            </w:r>
+            <w:r>
+              <w:rPr>
+                <w:noProof/>
+                <w:webHidden/>
+              </w:rPr>
+              <w:t>7</w:t>
+            </w:r>
+            <w:r>
+              <w:rPr>
+                <w:noProof/>
+                <w:webHidden/>
+              </w:rPr>
+              <w:fldChar w:fldCharType="end"/>
+            </w:r>
+          </w:hyperlink>
+        </w:p>
+        <w:p>
+          <w:pPr>
+            <w:pStyle w:val="Sumrio2"/>
+            <w:tabs>
+              <w:tab w:val="right" w:leader="dot" w:pos="8494"/>
+            </w:tabs>
+            <w:rPr>
+              <w:rFonts w:cstheme="minorBidi"/>
+              <w:noProof/>
+              <w:kern w:val="2"/>
+              <w:sz w:val="24"/>
+              <w:szCs w:val="24"/>
+              <w14:ligatures w14:val="standardContextual"/>
+            </w:rPr>
+          </w:pPr>
+          <w:hyperlink w:anchor="_Toc200741293" w:history="1">
+            <w:r>
+              <w:rPr>
+                <w:rStyle w:val="Hyperlink"/>
+                <w:b/>
+                <w:bCs/>
+                <w:noProof/>
+              </w:rPr>
+              <w:t>Como o Docker Funciona?</w:t>
+            </w:r>
+            <w:r>
+              <w:rPr>
+                <w:noProof/>
+                <w:webHidden/>
+              </w:rPr>
+              <w:tab/>
+            </w:r>
+            <w:r>
+              <w:rPr>
+                <w:noProof/>
+                <w:webHidden/>
+              </w:rPr>
+              <w:fldChar w:fldCharType="begin"/>
+            </w:r>
+            <w:r>
+              <w:rPr>
+                <w:noProof/>
+                <w:webHidden/>
+              </w:rPr>
+              <w:instrText xml:space="preserve"> PAGEREF _Toc200741293 \h </w:instrText>
+            </w:r>
+            <w:r>
+              <w:rPr>
+                <w:noProof/>
+                <w:webHidden/>
+              </w:rPr>
+            </w:r>
+            <w:r>
+              <w:rPr>
+                <w:noProof/>
+                <w:webHidden/>
+              </w:rPr>
+              <w:fldChar w:fldCharType="separate"/>
+            </w:r>
+            <w:r>
+              <w:rPr>
+                <w:noProof/>
+                <w:webHidden/>
+              </w:rPr>
+              <w:t>8</w:t>
+            </w:r>
+            <w:r>
+              <w:rPr>
+                <w:noProof/>
+                <w:webHidden/>
+              </w:rPr>
+              <w:fldChar w:fldCharType="end"/>
+            </w:r>
+          </w:hyperlink>
+        </w:p>
+        <w:p>
+          <w:pPr>
+            <w:pStyle w:val="Sumrio2"/>
+            <w:tabs>
+              <w:tab w:val="right" w:leader="dot" w:pos="8494"/>
+            </w:tabs>
+            <w:rPr>
+              <w:rFonts w:cstheme="minorBidi"/>
+              <w:noProof/>
+              <w:kern w:val="2"/>
+              <w:sz w:val="24"/>
+              <w:szCs w:val="24"/>
+              <w14:ligatures w14:val="standardContextual"/>
+            </w:rPr>
+          </w:pPr>
+          <w:hyperlink w:anchor="_Toc200741294" w:history="1">
+            <w:r>
+              <w:rPr>
+                <w:rStyle w:val="Hyperlink"/>
+                <w:b/>
+                <w:bCs/>
+                <w:noProof/>
+              </w:rPr>
+              <w:t>Casos de Uso do Docker</w:t>
+            </w:r>
+            <w:r>
+              <w:rPr>
+                <w:noProof/>
+                <w:webHidden/>
+              </w:rPr>
+              <w:tab/>
+            </w:r>
+            <w:r>
+              <w:rPr>
+                <w:noProof/>
+                <w:webHidden/>
+              </w:rPr>
+              <w:fldChar w:fldCharType="begin"/>
+            </w:r>
+            <w:r>
+              <w:rPr>
+                <w:noProof/>
+                <w:webHidden/>
+              </w:rPr>
+              <w:instrText xml:space="preserve"> PAGEREF _Toc200741294 \h </w:instrText>
+            </w:r>
+            <w:r>
+              <w:rPr>
+                <w:noProof/>
+                <w:webHidden/>
+              </w:rPr>
+            </w:r>
+            <w:r>
+              <w:rPr>
+                <w:noProof/>
+                <w:webHidden/>
+              </w:rPr>
+              <w:fldChar w:fldCharType="separate"/>
+            </w:r>
+            <w:r>
+              <w:rPr>
+                <w:noProof/>
+                <w:webHidden/>
+              </w:rPr>
+              <w:t>8</w:t>
+            </w:r>
+            <w:r>
+              <w:rPr>
+                <w:noProof/>
+                <w:webHidden/>
+              </w:rPr>
+              <w:fldChar w:fldCharType="end"/>
+            </w:r>
+          </w:hyperlink>
+        </w:p>
+        <w:p>
+          <w:pPr>
+            <w:pStyle w:val="Sumrio3"/>
+            <w:tabs>
+              <w:tab w:val="right" w:leader="dot" w:pos="8494"/>
+            </w:tabs>
+            <w:rPr>
+              <w:rFonts w:eastAsiaTheme="minorEastAsia"/>
+              <w:noProof/>
+              <w:sz w:val="24"/>
+              <w:szCs w:val="24"/>
+              <w:lang w:eastAsia="pt-BR"/>
+            </w:rPr>
+          </w:pPr>
+          <w:hyperlink w:anchor="_Toc200741295" w:history="1">
+            <w:r>
+              <w:rPr>
+                <w:rStyle w:val="Hyperlink"/>
+                <w:b/>
+                <w:bCs/>
+                <w:noProof/>
+              </w:rPr>
+              <w:t>Dicas Práticas</w:t>
+            </w:r>
+            <w:r>
+              <w:rPr>
+                <w:noProof/>
+                <w:webHidden/>
+              </w:rPr>
+              <w:tab/>
+            </w:r>
+            <w:r>
+              <w:rPr>
+                <w:noProof/>
+                <w:webHidden/>
+              </w:rPr>
+              <w:fldChar w:fldCharType="begin"/>
+            </w:r>
+            <w:r>
+              <w:rPr>
+                <w:noProof/>
+                <w:webHidden/>
+              </w:rPr>
+              <w:instrText xml:space="preserve"> PAGEREF _Toc200741295 \h </w:instrText>
+            </w:r>
+            <w:r>
+              <w:rPr>
+                <w:noProof/>
+                <w:webHidden/>
+              </w:rPr>
+            </w:r>
+            <w:r>
+              <w:rPr>
+                <w:noProof/>
+                <w:webHidden/>
+              </w:rPr>
+              <w:fldChar w:fldCharType="separate"/>
+            </w:r>
+            <w:r>
+              <w:rPr>
+                <w:noProof/>
+                <w:webHidden/>
+              </w:rPr>
+              <w:t>8</w:t>
+            </w:r>
+            <w:r>
+              <w:rPr>
+                <w:noProof/>
+                <w:webHidden/>
+              </w:rPr>
+              <w:fldChar w:fldCharType="end"/>
+            </w:r>
+          </w:hyperlink>
+        </w:p>
+        <w:p>
+          <w:pPr>
+            <w:pStyle w:val="Sumrio2"/>
+            <w:tabs>
+              <w:tab w:val="right" w:leader="dot" w:pos="8494"/>
+            </w:tabs>
+            <w:rPr>
+              <w:rFonts w:cstheme="minorBidi"/>
+              <w:noProof/>
+              <w:kern w:val="2"/>
+              <w:sz w:val="24"/>
+              <w:szCs w:val="24"/>
+              <w14:ligatures w14:val="standardContextual"/>
+            </w:rPr>
+          </w:pPr>
+          <w:hyperlink w:anchor="_Toc200741296" w:history="1">
+            <w:r>
+              <w:rPr>
+                <w:rStyle w:val="Hyperlink"/>
+                <w:b/>
+                <w:bCs/>
+                <w:noProof/>
+              </w:rPr>
+              <w:t>Conclusão</w:t>
+            </w:r>
+            <w:r>
+              <w:rPr>
+                <w:noProof/>
+                <w:webHidden/>
+              </w:rPr>
+              <w:tab/>
+            </w:r>
+            <w:r>
+              <w:rPr>
+                <w:noProof/>
+                <w:webHidden/>
+              </w:rPr>
+              <w:fldChar w:fldCharType="begin"/>
+            </w:r>
+            <w:r>
+              <w:rPr>
+                <w:noProof/>
+                <w:webHidden/>
+              </w:rPr>
+              <w:instrText xml:space="preserve"> PAGEREF _Toc200741296 \h </w:instrText>
+            </w:r>
+            <w:r>
+              <w:rPr>
+                <w:noProof/>
+                <w:webHidden/>
+              </w:rPr>
+            </w:r>
+            <w:r>
+              <w:rPr>
+                <w:noProof/>
+                <w:webHidden/>
+              </w:rPr>
+              <w:fldChar w:fldCharType="separate"/>
+            </w:r>
+            <w:r>
+              <w:rPr>
+                <w:noProof/>
+                <w:webHidden/>
+              </w:rPr>
+              <w:t>9</w:t>
+            </w:r>
+            <w:r>
+              <w:rPr>
+                <w:noProof/>
+                <w:webHidden/>
+              </w:rPr>
+              <w:fldChar w:fldCharType="end"/>
+            </w:r>
+          </w:hyperlink>
+        </w:p>
+        <w:p>
+          <w:pPr>
+            <w:pStyle w:val="Sumrio1"/>
+            <w:tabs>
+              <w:tab w:val="right" w:leader="dot" w:pos="8494"/>
+            </w:tabs>
+            <w:rPr>
+              <w:rFonts w:eastAsiaTheme="minorEastAsia"/>
+              <w:noProof/>
+              <w:sz w:val="24"/>
+              <w:szCs w:val="24"/>
+              <w:lang w:eastAsia="pt-BR"/>
+            </w:rPr>
+          </w:pPr>
+          <w:hyperlink w:anchor="_Toc200741297" w:history="1">
+            <w:r>
+              <w:rPr>
+                <w:rStyle w:val="Hyperlink"/>
+                <w:b/>
+                <w:bCs/>
+                <w:noProof/>
+              </w:rPr>
+              <w:t>Fluxo de Execução do Com</w:t>
+            </w:r>
+            <w:r>
+              <w:rPr>
+                <w:rStyle w:val="Hyperlink"/>
+                <w:b/>
+                <w:bCs/>
+                <w:noProof/>
+              </w:rPr>
+              <w:t>a</w:t>
+            </w:r>
+            <w:r>
+              <w:rPr>
+                <w:rStyle w:val="Hyperlink"/>
+                <w:b/>
+                <w:bCs/>
+                <w:noProof/>
+              </w:rPr>
+              <w:t>ndo </w:t>
+            </w:r>
+            <w:r>
+              <w:rPr>
+                <w:rStyle w:val="Hyperlink"/>
+                <w:noProof/>
+              </w:rPr>
+              <w:t>docker run</w:t>
+            </w:r>
+            <w:r>
+              <w:rPr>
+                <w:noProof/>
+                <w:webHidden/>
+              </w:rPr>
+              <w:tab/>
+            </w:r>
+            <w:r>
+              <w:rPr>
+                <w:noProof/>
+                <w:webHidden/>
+              </w:rPr>
+              <w:fldChar w:fldCharType="begin"/>
+            </w:r>
+            <w:r>
+              <w:rPr>
+                <w:noProof/>
+                <w:webHidden/>
+              </w:rPr>
+              <w:instrText xml:space="preserve"> PAGEREF _Toc200741297 \h </w:instrText>
+            </w:r>
+            <w:r>
+              <w:rPr>
+                <w:noProof/>
+                <w:webHidden/>
+              </w:rPr>
+            </w:r>
+            <w:r>
+              <w:rPr>
+                <w:noProof/>
+                <w:webHidden/>
+              </w:rPr>
+              <w:fldChar w:fldCharType="separate"/>
+            </w:r>
+            <w:r>
+              <w:rPr>
+                <w:noProof/>
+                <w:webHidden/>
+              </w:rPr>
+              <w:t>10</w:t>
+            </w:r>
+            <w:r>
+              <w:rPr>
+                <w:noProof/>
+                <w:webHidden/>
+              </w:rPr>
+              <w:fldChar w:fldCharType="end"/>
+            </w:r>
+          </w:hyperlink>
+        </w:p>
+        <w:p>
+          <w:pPr>
+            <w:pStyle w:val="Sumrio1"/>
+            <w:tabs>
+              <w:tab w:val="right" w:leader="dot" w:pos="8494"/>
+            </w:tabs>
+            <w:rPr>
+              <w:rFonts w:eastAsiaTheme="minorEastAsia"/>
+              <w:noProof/>
+              <w:sz w:val="24"/>
+              <w:szCs w:val="24"/>
+              <w:lang w:eastAsia="pt-BR"/>
+            </w:rPr>
+          </w:pPr>
+          <w:hyperlink w:anchor="_Toc200741298" w:history="1">
+            <w:r>
+              <w:rPr>
+                <w:rStyle w:val="Hyperlink"/>
+                <w:b/>
+                <w:bCs/>
+                <w:noProof/>
+              </w:rPr>
+              <w:t>Resumo dos Comandos Docker Essenciais</w:t>
+            </w:r>
+            <w:r>
+              <w:rPr>
+                <w:noProof/>
+                <w:webHidden/>
+              </w:rPr>
+              <w:tab/>
+            </w:r>
+            <w:r>
+              <w:rPr>
+                <w:noProof/>
+                <w:webHidden/>
+              </w:rPr>
+              <w:fldChar w:fldCharType="begin"/>
+            </w:r>
+            <w:r>
+              <w:rPr>
+                <w:noProof/>
+                <w:webHidden/>
+              </w:rPr>
+              <w:instrText xml:space="preserve"> PAGEREF _Toc200741298 \h </w:instrText>
+            </w:r>
+            <w:r>
+              <w:rPr>
+                <w:noProof/>
+                <w:webHidden/>
+              </w:rPr>
+            </w:r>
+            <w:r>
+              <w:rPr>
+                <w:noProof/>
+                <w:webHidden/>
+              </w:rPr>
+              <w:fldChar w:fldCharType="separate"/>
+            </w:r>
+            <w:r>
+              <w:rPr>
+                <w:noProof/>
+                <w:webHidden/>
+              </w:rPr>
+              <w:t>13</w:t>
+            </w:r>
+            <w:r>
+              <w:rPr>
+                <w:noProof/>
+                <w:webHidden/>
+              </w:rPr>
+              <w:fldChar w:fldCharType="end"/>
+            </w:r>
+          </w:hyperlink>
+        </w:p>
+        <w:p>
+          <w:pPr>
+            <w:pStyle w:val="Sumrio2"/>
+            <w:tabs>
+              <w:tab w:val="right" w:leader="dot" w:pos="8494"/>
+            </w:tabs>
+            <w:rPr>
+              <w:rFonts w:cstheme="minorBidi"/>
+              <w:noProof/>
+              <w:kern w:val="2"/>
+              <w:sz w:val="24"/>
+              <w:szCs w:val="24"/>
+              <w14:ligatures w14:val="standardContextual"/>
+            </w:rPr>
+          </w:pPr>
+          <w:hyperlink w:anchor="_Toc200741299" w:history="1">
+            <w:r>
+              <w:rPr>
+                <w:rStyle w:val="Hyperlink"/>
+                <w:b/>
+                <w:bCs/>
+                <w:noProof/>
+              </w:rPr>
+              <w:t>1. Gerenciamento de Containers</w:t>
+            </w:r>
+            <w:r>
+              <w:rPr>
+                <w:noProof/>
+                <w:webHidden/>
+              </w:rPr>
+              <w:tab/>
+            </w:r>
+            <w:r>
+              <w:rPr>
+                <w:noProof/>
+                <w:webHidden/>
+              </w:rPr>
+              <w:fldChar w:fldCharType="begin"/>
+            </w:r>
+            <w:r>
+              <w:rPr>
+                <w:noProof/>
+                <w:webHidden/>
+              </w:rPr>
+              <w:instrText xml:space="preserve"> PAGEREF _Toc200741299 \h </w:instrText>
+            </w:r>
+            <w:r>
+              <w:rPr>
+                <w:noProof/>
+                <w:webHidden/>
+              </w:rPr>
+            </w:r>
+            <w:r>
+              <w:rPr>
+                <w:noProof/>
+                <w:webHidden/>
+              </w:rPr>
+              <w:fldChar w:fldCharType="separate"/>
+            </w:r>
+            <w:r>
+              <w:rPr>
+                <w:noProof/>
+                <w:webHidden/>
+              </w:rPr>
+              <w:t>13</w:t>
+            </w:r>
+            <w:r>
+              <w:rPr>
+                <w:noProof/>
+                <w:webHidden/>
+              </w:rPr>
+              <w:fldChar w:fldCharType="end"/>
+            </w:r>
+          </w:hyperlink>
+        </w:p>
+        <w:p>
+          <w:pPr>
+            <w:pStyle w:val="Sumrio2"/>
+            <w:tabs>
+              <w:tab w:val="right" w:leader="dot" w:pos="8494"/>
+            </w:tabs>
+            <w:rPr>
+              <w:rFonts w:cstheme="minorBidi"/>
+              <w:noProof/>
+              <w:kern w:val="2"/>
+              <w:sz w:val="24"/>
+              <w:szCs w:val="24"/>
+              <w14:ligatures w14:val="standardContextual"/>
+            </w:rPr>
+          </w:pPr>
+          <w:hyperlink w:anchor="_Toc200741300" w:history="1">
+            <w:r>
+              <w:rPr>
+                <w:rStyle w:val="Hyperlink"/>
+                <w:b/>
+                <w:bCs/>
+                <w:noProof/>
+              </w:rPr>
+              <w:t>2. Interação com Containers</w:t>
+            </w:r>
+            <w:r>
+              <w:rPr>
+                <w:noProof/>
+                <w:webHidden/>
+              </w:rPr>
+              <w:tab/>
+            </w:r>
+            <w:r>
+              <w:rPr>
+                <w:noProof/>
+                <w:webHidden/>
+              </w:rPr>
+              <w:fldChar w:fldCharType="begin"/>
+            </w:r>
+            <w:r>
+              <w:rPr>
+                <w:noProof/>
+                <w:webHidden/>
+              </w:rPr>
+              <w:instrText xml:space="preserve"> PAGEREF _Toc200741300 \h </w:instrText>
+            </w:r>
+            <w:r>
+              <w:rPr>
+                <w:noProof/>
+                <w:webHidden/>
+              </w:rPr>
+            </w:r>
+            <w:r>
+              <w:rPr>
+                <w:noProof/>
+                <w:webHidden/>
+              </w:rPr>
+              <w:fldChar w:fldCharType="separate"/>
+            </w:r>
+            <w:r>
+              <w:rPr>
+                <w:noProof/>
+                <w:webHidden/>
+              </w:rPr>
+              <w:t>13</w:t>
+            </w:r>
+            <w:r>
+              <w:rPr>
+                <w:noProof/>
+                <w:webHidden/>
+              </w:rPr>
+              <w:fldChar w:fldCharType="end"/>
+            </w:r>
+          </w:hyperlink>
+        </w:p>
+        <w:p>
+          <w:pPr>
+            <w:pStyle w:val="Sumrio2"/>
+            <w:tabs>
+              <w:tab w:val="right" w:leader="dot" w:pos="8494"/>
+            </w:tabs>
+            <w:rPr>
+              <w:rFonts w:cstheme="minorBidi"/>
+              <w:noProof/>
+              <w:kern w:val="2"/>
+              <w:sz w:val="24"/>
+              <w:szCs w:val="24"/>
+              <w14:ligatures w14:val="standardContextual"/>
+            </w:rPr>
+          </w:pPr>
+          <w:hyperlink w:anchor="_Toc200741301" w:history="1">
+            <w:r>
+              <w:rPr>
+                <w:rStyle w:val="Hyperlink"/>
+                <w:b/>
+                <w:bCs/>
+                <w:noProof/>
+              </w:rPr>
+              <w:t>3. Ciclo de Vida de um Container</w:t>
+            </w:r>
+            <w:r>
+              <w:rPr>
+                <w:noProof/>
+                <w:webHidden/>
+              </w:rPr>
+              <w:tab/>
+            </w:r>
+            <w:r>
+              <w:rPr>
+                <w:noProof/>
+                <w:webHidden/>
+              </w:rPr>
+              <w:fldChar w:fldCharType="begin"/>
+            </w:r>
+            <w:r>
+              <w:rPr>
+                <w:noProof/>
+                <w:webHidden/>
+              </w:rPr>
+              <w:instrText xml:space="preserve"> PAGEREF _Toc200741301 \h </w:instrText>
+            </w:r>
+            <w:r>
+              <w:rPr>
+                <w:noProof/>
+                <w:webHidden/>
+              </w:rPr>
+            </w:r>
+            <w:r>
+              <w:rPr>
+                <w:noProof/>
+                <w:webHidden/>
+              </w:rPr>
+              <w:fldChar w:fldCharType="separate"/>
+            </w:r>
+            <w:r>
+              <w:rPr>
+                <w:noProof/>
+                <w:webHidden/>
+              </w:rPr>
+              <w:t>14</w:t>
+            </w:r>
+            <w:r>
+              <w:rPr>
+                <w:noProof/>
+                <w:webHidden/>
+              </w:rPr>
+              <w:fldChar w:fldCharType="end"/>
+            </w:r>
+          </w:hyperlink>
+        </w:p>
+        <w:p>
+          <w:pPr>
+            <w:pStyle w:val="Sumrio2"/>
+            <w:tabs>
+              <w:tab w:val="right" w:leader="dot" w:pos="8494"/>
+            </w:tabs>
+            <w:rPr>
+              <w:rFonts w:cstheme="minorBidi"/>
+              <w:noProof/>
+              <w:kern w:val="2"/>
+              <w:sz w:val="24"/>
+              <w:szCs w:val="24"/>
+              <w14:ligatures w14:val="standardContextual"/>
+            </w:rPr>
+          </w:pPr>
+          <w:hyperlink w:anchor="_Toc200741302" w:history="1">
+            <w:r>
+              <w:rPr>
+                <w:rStyle w:val="Hyperlink"/>
+                <w:b/>
+                <w:bCs/>
+                <w:noProof/>
+              </w:rPr>
+              <w:t>4. Comparação: </w:t>
+            </w:r>
+            <w:r>
+              <w:rPr>
+                <w:rStyle w:val="Hyperlink"/>
+                <w:noProof/>
+              </w:rPr>
+              <w:t>stop</w:t>
+            </w:r>
+            <w:r>
+              <w:rPr>
+                <w:rStyle w:val="Hyperlink"/>
+                <w:b/>
+                <w:bCs/>
+                <w:noProof/>
+              </w:rPr>
+              <w:t> vs </w:t>
+            </w:r>
+            <w:r>
+              <w:rPr>
+                <w:rStyle w:val="Hyperlink"/>
+                <w:noProof/>
+              </w:rPr>
+              <w:t>pause</w:t>
+            </w:r>
+            <w:r>
+              <w:rPr>
+                <w:noProof/>
+                <w:webHidden/>
+              </w:rPr>
+              <w:tab/>
+            </w:r>
+            <w:r>
+              <w:rPr>
+                <w:noProof/>
+                <w:webHidden/>
+              </w:rPr>
+              <w:fldChar w:fldCharType="begin"/>
+            </w:r>
+            <w:r>
+              <w:rPr>
+                <w:noProof/>
+                <w:webHidden/>
+              </w:rPr>
+              <w:instrText xml:space="preserve"> PAGEREF _Toc200741302 \h </w:instrText>
+            </w:r>
+            <w:r>
+              <w:rPr>
+                <w:noProof/>
+                <w:webHidden/>
+              </w:rPr>
+            </w:r>
+            <w:r>
+              <w:rPr>
+                <w:noProof/>
+                <w:webHidden/>
+              </w:rPr>
+              <w:fldChar w:fldCharType="separate"/>
+            </w:r>
+            <w:r>
+              <w:rPr>
+                <w:noProof/>
+                <w:webHidden/>
+              </w:rPr>
+              <w:t>14</w:t>
+            </w:r>
+            <w:r>
+              <w:rPr>
+                <w:noProof/>
+                <w:webHidden/>
+              </w:rPr>
+              <w:fldChar w:fldCharType="end"/>
+            </w:r>
+          </w:hyperlink>
+        </w:p>
+        <w:p>
+          <w:pPr>
+            <w:pStyle w:val="Sumrio2"/>
+            <w:tabs>
+              <w:tab w:val="right" w:leader="dot" w:pos="8494"/>
+            </w:tabs>
+            <w:rPr>
+              <w:rFonts w:cstheme="minorBidi"/>
+              <w:noProof/>
+              <w:kern w:val="2"/>
+              <w:sz w:val="24"/>
+              <w:szCs w:val="24"/>
+              <w14:ligatures w14:val="standardContextual"/>
+            </w:rPr>
+          </w:pPr>
+          <w:hyperlink w:anchor="_Toc200741303" w:history="1">
+            <w:r>
+              <w:rPr>
+                <w:rStyle w:val="Hyperlink"/>
+                <w:b/>
+                <w:bCs/>
+                <w:noProof/>
+              </w:rPr>
+              <w:t>5. Fluxo Prático</w:t>
+            </w:r>
+            <w:r>
+              <w:rPr>
+                <w:noProof/>
+                <w:webHidden/>
+              </w:rPr>
+              <w:tab/>
+            </w:r>
+            <w:r>
+              <w:rPr>
+                <w:noProof/>
+                <w:webHidden/>
+              </w:rPr>
+              <w:fldChar w:fldCharType="begin"/>
+            </w:r>
+            <w:r>
+              <w:rPr>
+                <w:noProof/>
+                <w:webHidden/>
+              </w:rPr>
+              <w:instrText xml:space="preserve"> PAGEREF _Toc200741303 \h </w:instrText>
+            </w:r>
+            <w:r>
+              <w:rPr>
+                <w:noProof/>
+                <w:webHidden/>
+              </w:rPr>
+            </w:r>
+            <w:r>
+              <w:rPr>
+                <w:noProof/>
+                <w:webHidden/>
+              </w:rPr>
+              <w:fldChar w:fldCharType="separate"/>
+            </w:r>
+            <w:r>
+              <w:rPr>
+                <w:noProof/>
+                <w:webHidden/>
+              </w:rPr>
+              <w:t>15</w:t>
+            </w:r>
+            <w:r>
+              <w:rPr>
+                <w:noProof/>
+                <w:webHidden/>
+              </w:rPr>
+              <w:fldChar w:fldCharType="end"/>
+            </w:r>
+          </w:hyperlink>
+        </w:p>
+        <w:p>
+          <w:pPr>
+            <w:pStyle w:val="Sumrio1"/>
+            <w:tabs>
+              <w:tab w:val="right" w:leader="dot" w:pos="8494"/>
+            </w:tabs>
+            <w:rPr>
+              <w:rFonts w:eastAsiaTheme="minorEastAsia"/>
+              <w:noProof/>
+              <w:sz w:val="24"/>
+              <w:szCs w:val="24"/>
+              <w:lang w:eastAsia="pt-BR"/>
+            </w:rPr>
+          </w:pPr>
+          <w:hyperlink w:anchor="_Toc200741304" w:history="1">
+            <w:r>
+              <w:rPr>
+                <w:rStyle w:val="Hyperlink"/>
+                <w:b/>
+                <w:bCs/>
+                <w:noProof/>
+              </w:rPr>
+              <w:t>Resumo: Executando um Container Docker com Aplicação Web</w:t>
+            </w:r>
+            <w:r>
+              <w:rPr>
+                <w:noProof/>
+                <w:webHidden/>
+              </w:rPr>
+              <w:tab/>
+            </w:r>
+            <w:r>
+              <w:rPr>
+                <w:noProof/>
+                <w:webHidden/>
+              </w:rPr>
+              <w:fldChar w:fldCharType="begin"/>
+            </w:r>
+            <w:r>
+              <w:rPr>
+                <w:noProof/>
+                <w:webHidden/>
+              </w:rPr>
+              <w:instrText xml:space="preserve"> PAGEREF _Toc200741304 \h </w:instrText>
+            </w:r>
+            <w:r>
+              <w:rPr>
+                <w:noProof/>
+                <w:webHidden/>
+              </w:rPr>
+            </w:r>
+            <w:r>
+              <w:rPr>
+                <w:noProof/>
+                <w:webHidden/>
+              </w:rPr>
+              <w:fldChar w:fldCharType="separate"/>
+            </w:r>
+            <w:r>
+              <w:rPr>
+                <w:noProof/>
+                <w:webHidden/>
+              </w:rPr>
+              <w:t>16</w:t>
+            </w:r>
+            <w:r>
+              <w:rPr>
+                <w:noProof/>
+                <w:webHidden/>
+              </w:rPr>
+              <w:fldChar w:fldCharType="end"/>
+            </w:r>
+          </w:hyperlink>
+        </w:p>
+        <w:p>
+          <w:pPr>
+            <w:pStyle w:val="Sumrio2"/>
+            <w:tabs>
+              <w:tab w:val="right" w:leader="dot" w:pos="8494"/>
+            </w:tabs>
+            <w:rPr>
+              <w:rFonts w:cstheme="minorBidi"/>
+              <w:noProof/>
+              <w:kern w:val="2"/>
+              <w:sz w:val="24"/>
+              <w:szCs w:val="24"/>
+              <w14:ligatures w14:val="standardContextual"/>
+            </w:rPr>
+          </w:pPr>
+          <w:hyperlink w:anchor="_Toc200741305" w:history="1">
+            <w:r>
+              <w:rPr>
+                <w:rStyle w:val="Hyperlink"/>
+                <w:b/>
+                <w:bCs/>
+                <w:noProof/>
+              </w:rPr>
+              <w:t>Principais Tópicos Abordados</w:t>
+            </w:r>
+            <w:r>
+              <w:rPr>
+                <w:noProof/>
+                <w:webHidden/>
+              </w:rPr>
+              <w:tab/>
+            </w:r>
+            <w:r>
+              <w:rPr>
+                <w:noProof/>
+                <w:webHidden/>
+              </w:rPr>
+              <w:fldChar w:fldCharType="begin"/>
+            </w:r>
+            <w:r>
+              <w:rPr>
+                <w:noProof/>
+                <w:webHidden/>
+              </w:rPr>
+              <w:instrText xml:space="preserve"> PAGEREF _Toc200741305 \h </w:instrText>
+            </w:r>
+            <w:r>
+              <w:rPr>
+                <w:noProof/>
+                <w:webHidden/>
+              </w:rPr>
+            </w:r>
+            <w:r>
+              <w:rPr>
+                <w:noProof/>
+                <w:webHidden/>
+              </w:rPr>
+              <w:fldChar w:fldCharType="separate"/>
+            </w:r>
+            <w:r>
+              <w:rPr>
+                <w:noProof/>
+                <w:webHidden/>
+              </w:rPr>
+              <w:t>16</w:t>
+            </w:r>
+            <w:r>
+              <w:rPr>
+                <w:noProof/>
+                <w:webHidden/>
+              </w:rPr>
+              <w:fldChar w:fldCharType="end"/>
+            </w:r>
+          </w:hyperlink>
+        </w:p>
+        <w:p>
+          <w:pPr>
+            <w:pStyle w:val="Sumrio2"/>
+            <w:tabs>
+              <w:tab w:val="right" w:leader="dot" w:pos="8494"/>
+            </w:tabs>
+            <w:rPr>
+              <w:rFonts w:cstheme="minorBidi"/>
+              <w:noProof/>
+              <w:kern w:val="2"/>
+              <w:sz w:val="24"/>
+              <w:szCs w:val="24"/>
+              <w14:ligatures w14:val="standardContextual"/>
+            </w:rPr>
+          </w:pPr>
+          <w:hyperlink w:anchor="_Toc200741306" w:history="1">
+            <w:r>
+              <w:rPr>
+                <w:rStyle w:val="Hyperlink"/>
+                <w:b/>
+                <w:bCs/>
+                <w:noProof/>
+              </w:rPr>
+              <w:t>Dicas Importantes</w:t>
+            </w:r>
+            <w:r>
+              <w:rPr>
+                <w:noProof/>
+                <w:webHidden/>
+              </w:rPr>
+              <w:tab/>
+            </w:r>
+            <w:r>
+              <w:rPr>
+                <w:noProof/>
+                <w:webHidden/>
+              </w:rPr>
+              <w:fldChar w:fldCharType="begin"/>
+            </w:r>
+            <w:r>
+              <w:rPr>
+                <w:noProof/>
+                <w:webHidden/>
+              </w:rPr>
+              <w:instrText xml:space="preserve"> PAGEREF _Toc200741306 \h </w:instrText>
+            </w:r>
+            <w:r>
+              <w:rPr>
+                <w:noProof/>
+                <w:webHidden/>
+              </w:rPr>
+            </w:r>
+            <w:r>
+              <w:rPr>
+                <w:noProof/>
+                <w:webHidden/>
+              </w:rPr>
+              <w:fldChar w:fldCharType="separate"/>
+            </w:r>
+            <w:r>
+              <w:rPr>
+                <w:noProof/>
+                <w:webHidden/>
+              </w:rPr>
+              <w:t>17</w:t>
+            </w:r>
+            <w:r>
+              <w:rPr>
+                <w:noProof/>
+                <w:webHidden/>
+              </w:rPr>
+              <w:fldChar w:fldCharType="end"/>
+            </w:r>
+          </w:hyperlink>
+        </w:p>
+        <w:p>
+          <w:pPr>
+            <w:pStyle w:val="Sumrio2"/>
+            <w:tabs>
+              <w:tab w:val="right" w:leader="dot" w:pos="8494"/>
+            </w:tabs>
+            <w:rPr>
+              <w:rFonts w:cstheme="minorBidi"/>
+              <w:noProof/>
+              <w:kern w:val="2"/>
+              <w:sz w:val="24"/>
+              <w:szCs w:val="24"/>
+              <w14:ligatures w14:val="standardContextual"/>
+            </w:rPr>
+          </w:pPr>
+          <w:hyperlink w:anchor="_Toc200741307" w:history="1">
+            <w:r>
+              <w:rPr>
+                <w:rStyle w:val="Hyperlink"/>
+                <w:b/>
+                <w:bCs/>
+                <w:noProof/>
+              </w:rPr>
+              <w:t>Conclusão</w:t>
+            </w:r>
+            <w:r>
+              <w:rPr>
+                <w:rStyle w:val="Hyperlink"/>
+                <w:noProof/>
+              </w:rPr>
+              <w:t>: A aula demonstrou como executar, gerenciar e expor uma aplicação web em um container Docker, destacando flags essenciais (-d, -P, -p) e boas práticas.</w:t>
+            </w:r>
+            <w:r>
+              <w:rPr>
+                <w:noProof/>
+                <w:webHidden/>
+              </w:rPr>
+              <w:tab/>
+            </w:r>
+            <w:r>
+              <w:rPr>
+                <w:noProof/>
+                <w:webHidden/>
+              </w:rPr>
+              <w:fldChar w:fldCharType="begin"/>
+            </w:r>
+            <w:r>
+              <w:rPr>
+                <w:noProof/>
+                <w:webHidden/>
+              </w:rPr>
+              <w:instrText xml:space="preserve"> PAGEREF _Toc200741307 \h </w:instrText>
+            </w:r>
+            <w:r>
+              <w:rPr>
+                <w:noProof/>
+                <w:webHidden/>
+              </w:rPr>
+            </w:r>
+            <w:r>
+              <w:rPr>
+                <w:noProof/>
+                <w:webHidden/>
+              </w:rPr>
+              <w:fldChar w:fldCharType="separate"/>
+            </w:r>
+            <w:r>
+              <w:rPr>
+                <w:noProof/>
+                <w:webHidden/>
+              </w:rPr>
+              <w:t>18</w:t>
             </w:r>
             <w:r>
               <w:rPr>
@@ -525,7 +2544,7 @@
         <w:pStyle w:val="Ttulo1"/>
       </w:pPr>
       <w:bookmarkStart w:id="0" w:name="_Toc200558418"/>
-      <w:bookmarkStart w:id="1" w:name="_Toc200558545"/>
+      <w:bookmarkStart w:id="1" w:name="_Toc200741276"/>
       <w:r>
         <w:rPr>
           <w:b/>
@@ -541,7 +2560,7 @@
         <w:pStyle w:val="Ttulo3"/>
       </w:pPr>
       <w:bookmarkStart w:id="2" w:name="_Toc200558419"/>
-      <w:bookmarkStart w:id="3" w:name="_Toc200558546"/>
+      <w:bookmarkStart w:id="3" w:name="_Toc200741277"/>
       <w:r>
         <w:rPr>
           <w:b/>
@@ -573,7 +2592,6 @@
       <w:r>
         <w:t>Exemplo: Um sistema com </w:t>
       </w:r>
-      <w:proofErr w:type="spellStart"/>
       <w:r>
         <w:rPr>
           <w:b/>
@@ -581,25 +2599,8 @@
         </w:rPr>
         <w:t>Nginx</w:t>
       </w:r>
-      <w:proofErr w:type="spellEnd"/>
-      <w:r>
-        <w:t> (</w:t>
-      </w:r>
-      <w:proofErr w:type="spellStart"/>
-      <w:r>
-        <w:t>load</w:t>
-      </w:r>
-      <w:proofErr w:type="spellEnd"/>
-      <w:r>
-        <w:t xml:space="preserve"> </w:t>
-      </w:r>
-      <w:proofErr w:type="spellStart"/>
-      <w:r>
-        <w:t>balancer</w:t>
-      </w:r>
-      <w:proofErr w:type="spellEnd"/>
-      <w:r>
-        <w:t>), uma aplicação </w:t>
+      <w:r>
+        <w:t> (load balancer), uma aplicação </w:t>
       </w:r>
       <w:r>
         <w:rPr>
@@ -627,7 +2628,7 @@
         <w:pStyle w:val="Ttulo3"/>
       </w:pPr>
       <w:bookmarkStart w:id="4" w:name="_Toc200558420"/>
-      <w:bookmarkStart w:id="5" w:name="_Toc200558547"/>
+      <w:bookmarkStart w:id="5" w:name="_Toc200741278"/>
       <w:r>
         <w:rPr>
           <w:b/>
@@ -692,31 +2693,7 @@
         </w:numPr>
       </w:pPr>
       <w:r>
-        <w:t>Difícil atualização/</w:t>
-      </w:r>
-      <w:proofErr w:type="spellStart"/>
-      <w:r>
-        <w:t>downgrade</w:t>
-      </w:r>
-      <w:proofErr w:type="spellEnd"/>
-      <w:r>
-        <w:t xml:space="preserve"> (</w:t>
-      </w:r>
-      <w:proofErr w:type="spellStart"/>
-      <w:r>
-        <w:t>ex</w:t>
-      </w:r>
-      <w:proofErr w:type="spellEnd"/>
-      <w:r>
-        <w:t xml:space="preserve">: C# .NET 9, Java 17, </w:t>
-      </w:r>
-      <w:proofErr w:type="spellStart"/>
-      <w:r>
-        <w:t>Nginx</w:t>
-      </w:r>
-      <w:proofErr w:type="spellEnd"/>
-      <w:r>
-        <w:t xml:space="preserve"> 1.17.0).</w:t>
+        <w:t>Difícil atualização/downgrade (ex: C# .NET 9, Java 17, Nginx 1.17.0).</w:t>
       </w:r>
     </w:p>
     <w:p>
@@ -766,21 +2743,8 @@
           <w:numId w:val="2"/>
         </w:numPr>
       </w:pPr>
-      <w:proofErr w:type="spellStart"/>
-      <w:r>
-        <w:t>Ex</w:t>
-      </w:r>
-      <w:proofErr w:type="spellEnd"/>
-      <w:r>
-        <w:t xml:space="preserve">: C# precisa de 100 </w:t>
-      </w:r>
-      <w:proofErr w:type="spellStart"/>
-      <w:r>
-        <w:t>millicores</w:t>
-      </w:r>
-      <w:proofErr w:type="spellEnd"/>
-      <w:r>
-        <w:t xml:space="preserve"> de CPU e 200MB de RAM.</w:t>
+      <w:r>
+        <w:t>Ex: C# precisa de 100 millicores de CPU e 200MB de RAM.</w:t>
       </w:r>
     </w:p>
     <w:p>
@@ -817,7 +2781,7 @@
         <w:pStyle w:val="Ttulo3"/>
       </w:pPr>
       <w:bookmarkStart w:id="6" w:name="_Toc200558421"/>
-      <w:bookmarkStart w:id="7" w:name="_Toc200558548"/>
+      <w:bookmarkStart w:id="7" w:name="_Toc200741279"/>
       <w:r>
         <w:rPr>
           <w:b/>
@@ -891,23 +2855,7 @@
           <w:b/>
           <w:bCs/>
         </w:rPr>
-        <w:t>Máquinas Virtuais (</w:t>
-      </w:r>
-      <w:proofErr w:type="spellStart"/>
-      <w:r>
-        <w:rPr>
-          <w:b/>
-          <w:bCs/>
-        </w:rPr>
-        <w:t>VMs</w:t>
-      </w:r>
-      <w:proofErr w:type="spellEnd"/>
-      <w:r>
-        <w:rPr>
-          <w:b/>
-          <w:bCs/>
-        </w:rPr>
-        <w:t>)</w:t>
+        <w:t>Máquinas Virtuais (VMs)</w:t>
       </w:r>
     </w:p>
     <w:p>
@@ -920,7 +2868,6 @@
       <w:r>
         <w:t>Usam </w:t>
       </w:r>
-      <w:proofErr w:type="spellStart"/>
       <w:r>
         <w:rPr>
           <w:b/>
@@ -928,7 +2875,6 @@
         </w:rPr>
         <w:t>hypervisor</w:t>
       </w:r>
-      <w:proofErr w:type="spellEnd"/>
       <w:r>
         <w:t> para virtualizar sistemas operacionais.</w:t>
       </w:r>
@@ -984,7 +2930,7 @@
         <w:pStyle w:val="Ttulo3"/>
       </w:pPr>
       <w:bookmarkStart w:id="8" w:name="_Toc200558422"/>
-      <w:bookmarkStart w:id="9" w:name="_Toc200558549"/>
+      <w:bookmarkStart w:id="9" w:name="_Toc200741280"/>
       <w:r>
         <w:rPr>
           <w:b/>
@@ -1007,17 +2953,8 @@
           <w:b/>
           <w:bCs/>
         </w:rPr>
-        <w:t xml:space="preserve">Diferença das </w:t>
-      </w:r>
-      <w:proofErr w:type="spellStart"/>
-      <w:r>
-        <w:rPr>
-          <w:b/>
-          <w:bCs/>
-        </w:rPr>
-        <w:t>VMs</w:t>
-      </w:r>
-      <w:proofErr w:type="spellEnd"/>
+        <w:t>Diferença das VMs</w:t>
+      </w:r>
       <w:r>
         <w:t>:</w:t>
       </w:r>
@@ -1030,15 +2967,7 @@
         </w:numPr>
       </w:pPr>
       <w:r>
-        <w:t xml:space="preserve">Sem </w:t>
-      </w:r>
-      <w:proofErr w:type="spellStart"/>
-      <w:r>
-        <w:t>hypervisor</w:t>
-      </w:r>
-      <w:proofErr w:type="spellEnd"/>
-      <w:r>
-        <w:t xml:space="preserve"> ou SO virtualizado.</w:t>
+        <w:t>Sem hypervisor ou SO virtualizado.</w:t>
       </w:r>
     </w:p>
     <w:p>
@@ -1251,7 +3180,7 @@
         <w:pStyle w:val="Ttulo3"/>
       </w:pPr>
       <w:bookmarkStart w:id="10" w:name="_Toc200558423"/>
-      <w:bookmarkStart w:id="11" w:name="_Toc200558550"/>
+      <w:bookmarkStart w:id="11" w:name="_Toc200741281"/>
       <w:r>
         <w:rPr>
           <w:b/>
@@ -1295,15 +3224,7 @@
         <w:t>Gerenciamento de versões</w:t>
       </w:r>
       <w:r>
-        <w:t>: Utilize imagens de containers com versões específicas (</w:t>
-      </w:r>
-      <w:proofErr w:type="spellStart"/>
-      <w:r>
-        <w:t>ex</w:t>
-      </w:r>
-      <w:proofErr w:type="spellEnd"/>
-      <w:r>
-        <w:t>: nginx:1.17.0, openjdk:17).</w:t>
+        <w:t>: Utilize imagens de containers com versões específicas (ex: nginx:1.17.0, openjdk:17).</w:t>
       </w:r>
     </w:p>
     <w:p>
@@ -1321,47 +3242,7 @@
         <w:t>Controle de recursos</w:t>
       </w:r>
       <w:r>
-        <w:t>: Defina limites de CPU/memória nos containers (</w:t>
-      </w:r>
-      <w:proofErr w:type="spellStart"/>
-      <w:r>
-        <w:t>ex</w:t>
-      </w:r>
-      <w:proofErr w:type="spellEnd"/>
-      <w:r>
-        <w:t>: </w:t>
-      </w:r>
-      <w:proofErr w:type="spellStart"/>
-      <w:r>
-        <w:t>docker</w:t>
-      </w:r>
-      <w:proofErr w:type="spellEnd"/>
-      <w:r>
-        <w:t xml:space="preserve"> </w:t>
-      </w:r>
-      <w:proofErr w:type="spellStart"/>
-      <w:r>
-        <w:t>run</w:t>
-      </w:r>
-      <w:proofErr w:type="spellEnd"/>
-      <w:r>
-        <w:t xml:space="preserve"> --</w:t>
-      </w:r>
-      <w:proofErr w:type="spellStart"/>
-      <w:r>
-        <w:t>memory</w:t>
-      </w:r>
-      <w:proofErr w:type="spellEnd"/>
-      <w:r>
-        <w:t>=200m --</w:t>
-      </w:r>
-      <w:proofErr w:type="spellStart"/>
-      <w:r>
-        <w:t>cpus</w:t>
-      </w:r>
-      <w:proofErr w:type="spellEnd"/>
-      <w:r>
-        <w:t>=0.1).</w:t>
+        <w:t>: Defina limites de CPU/memória nos containers (ex: docker run --memory=200m --cpus=0.1).</w:t>
       </w:r>
     </w:p>
     <w:p>
@@ -1379,31 +3260,7 @@
         <w:t>Escalabilidade</w:t>
       </w:r>
       <w:r>
-        <w:t xml:space="preserve">: Containers permitem </w:t>
-      </w:r>
-      <w:proofErr w:type="spellStart"/>
-      <w:r>
-        <w:t>deploy</w:t>
-      </w:r>
-      <w:proofErr w:type="spellEnd"/>
-      <w:r>
-        <w:t xml:space="preserve"> rápido e replicação (útil para </w:t>
-      </w:r>
-      <w:proofErr w:type="spellStart"/>
-      <w:r>
-        <w:t>load</w:t>
-      </w:r>
-      <w:proofErr w:type="spellEnd"/>
-      <w:r>
-        <w:t xml:space="preserve"> </w:t>
-      </w:r>
-      <w:proofErr w:type="spellStart"/>
-      <w:r>
-        <w:t>balancing</w:t>
-      </w:r>
-      <w:proofErr w:type="spellEnd"/>
-      <w:r>
-        <w:t>).</w:t>
+        <w:t>: Containers permitem deploy rápido e replicação (útil para load balancing).</w:t>
       </w:r>
     </w:p>
     <w:p>
@@ -1449,7 +3306,6 @@
           <w:numId w:val="6"/>
         </w:numPr>
       </w:pPr>
-      <w:proofErr w:type="spellStart"/>
       <w:r>
         <w:rPr>
           <w:b/>
@@ -1457,7 +3313,6 @@
         </w:rPr>
         <w:t>Kubernetes</w:t>
       </w:r>
-      <w:proofErr w:type="spellEnd"/>
       <w:r>
         <w:t> (para orquestração em produção).</w:t>
       </w:r>
@@ -1489,6 +3344,7 @@
       <w:pPr>
         <w:pStyle w:val="Ttulo1"/>
       </w:pPr>
+      <w:bookmarkStart w:id="12" w:name="_Toc200741282"/>
       <w:r>
         <w:rPr>
           <w:b/>
@@ -1507,6 +3363,7 @@
       <w:r>
         <w:t>Responder às perguntas:</w:t>
       </w:r>
+      <w:bookmarkEnd w:id="12"/>
     </w:p>
     <w:p>
       <w:pPr>
@@ -1526,15 +3383,7 @@
         <w:t>containers são mais leves</w:t>
       </w:r>
       <w:r>
-        <w:t> que máquinas virtuais (</w:t>
-      </w:r>
-      <w:proofErr w:type="spellStart"/>
-      <w:r>
-        <w:t>VMs</w:t>
-      </w:r>
-      <w:proofErr w:type="spellEnd"/>
-      <w:r>
-        <w:t>)?</w:t>
+        <w:t> que máquinas virtuais (VMs)?</w:t>
       </w:r>
     </w:p>
     <w:p>
@@ -1611,29 +3460,15 @@
       <w:pPr>
         <w:pStyle w:val="Ttulo2"/>
       </w:pPr>
-      <w:r>
-        <w:rPr>
-          <w:b/>
-          <w:bCs/>
-        </w:rPr>
-        <w:t xml:space="preserve">1. Por que Containers São Mais Leves que </w:t>
-      </w:r>
-      <w:proofErr w:type="spellStart"/>
-      <w:r>
-        <w:rPr>
-          <w:b/>
-          <w:bCs/>
-        </w:rPr>
-        <w:t>VMs</w:t>
-      </w:r>
-      <w:proofErr w:type="spellEnd"/>
-      <w:r>
-        <w:rPr>
-          <w:b/>
-          <w:bCs/>
-        </w:rPr>
-        <w:t>?</w:t>
-      </w:r>
+      <w:bookmarkStart w:id="13" w:name="_Toc200741283"/>
+      <w:r>
+        <w:rPr>
+          <w:b/>
+          <w:bCs/>
+        </w:rPr>
+        <w:t>1. Por que Containers São Mais Leves que VMs?</w:t>
+      </w:r>
+      <w:bookmarkEnd w:id="13"/>
     </w:p>
     <w:p>
       <w:pPr>
@@ -1647,23 +3482,7 @@
           <w:b/>
           <w:bCs/>
         </w:rPr>
-        <w:t>Máquinas Virtuais (</w:t>
-      </w:r>
-      <w:proofErr w:type="spellStart"/>
-      <w:r>
-        <w:rPr>
-          <w:b/>
-          <w:bCs/>
-        </w:rPr>
-        <w:t>VMs</w:t>
-      </w:r>
-      <w:proofErr w:type="spellEnd"/>
-      <w:r>
-        <w:rPr>
-          <w:b/>
-          <w:bCs/>
-        </w:rPr>
-        <w:t>)</w:t>
+        <w:t>Máquinas Virtuais (VMs)</w:t>
       </w:r>
       <w:r>
         <w:t>:</w:t>
@@ -1700,7 +3519,6 @@
       <w:r>
         <w:t>Usam </w:t>
       </w:r>
-      <w:proofErr w:type="spellStart"/>
       <w:r>
         <w:rPr>
           <w:b/>
@@ -1708,7 +3526,6 @@
         </w:rPr>
         <w:t>hypervisor</w:t>
       </w:r>
-      <w:proofErr w:type="spellEnd"/>
       <w:r>
         <w:t>, criando overhead (consumo extra de CPU, memória e armazenamento).</w:t>
       </w:r>
@@ -1812,6 +3629,7 @@
       <w:pPr>
         <w:pStyle w:val="Ttulo2"/>
       </w:pPr>
+      <w:bookmarkStart w:id="14" w:name="_Toc200741284"/>
       <w:r>
         <w:rPr>
           <w:b/>
@@ -1819,12 +3637,12 @@
         </w:rPr>
         <w:t>2. Como os Containers Garantem Isolamento?</w:t>
       </w:r>
+      <w:bookmarkEnd w:id="14"/>
     </w:p>
     <w:p>
       <w:r>
         <w:t>Utilizam </w:t>
       </w:r>
-      <w:proofErr w:type="spellStart"/>
       <w:r>
         <w:rPr>
           <w:b/>
@@ -1832,7 +3650,6 @@
         </w:rPr>
         <w:t>namespaces</w:t>
       </w:r>
-      <w:proofErr w:type="spellEnd"/>
       <w:r>
         <w:t> do Linux para isolar diferentes aspectos do sistema:</w:t>
       </w:r>
@@ -1849,17 +3666,8 @@
           <w:b/>
           <w:bCs/>
         </w:rPr>
-        <w:t xml:space="preserve">PID </w:t>
-      </w:r>
-      <w:proofErr w:type="spellStart"/>
-      <w:r>
-        <w:rPr>
-          <w:b/>
-          <w:bCs/>
-        </w:rPr>
-        <w:t>namespace</w:t>
-      </w:r>
-      <w:proofErr w:type="spellEnd"/>
+        <w:t>PID namespace</w:t>
+      </w:r>
       <w:r>
         <w:t>: Isola processos (um container não enxerga os processos de outro).</w:t>
       </w:r>
@@ -1876,17 +3684,8 @@
           <w:b/>
           <w:bCs/>
         </w:rPr>
-        <w:t xml:space="preserve">NET </w:t>
-      </w:r>
-      <w:proofErr w:type="spellStart"/>
-      <w:r>
-        <w:rPr>
-          <w:b/>
-          <w:bCs/>
-        </w:rPr>
-        <w:t>namespace</w:t>
-      </w:r>
-      <w:proofErr w:type="spellEnd"/>
+        <w:t>NET namespace</w:t>
+      </w:r>
       <w:r>
         <w:t>: Isola interfaces de rede (cada container tem sua própria rede).</w:t>
       </w:r>
@@ -1903,17 +3702,8 @@
           <w:b/>
           <w:bCs/>
         </w:rPr>
-        <w:t xml:space="preserve">IPC </w:t>
-      </w:r>
-      <w:proofErr w:type="spellStart"/>
-      <w:r>
-        <w:rPr>
-          <w:b/>
-          <w:bCs/>
-        </w:rPr>
-        <w:t>namespace</w:t>
-      </w:r>
-      <w:proofErr w:type="spellEnd"/>
+        <w:t>IPC namespace</w:t>
+      </w:r>
       <w:r>
         <w:t>: Isola comunicação entre processos (evita conflitos).</w:t>
       </w:r>
@@ -1930,27 +3720,10 @@
           <w:b/>
           <w:bCs/>
         </w:rPr>
-        <w:t xml:space="preserve">MNT </w:t>
-      </w:r>
-      <w:proofErr w:type="spellStart"/>
-      <w:r>
-        <w:rPr>
-          <w:b/>
-          <w:bCs/>
-        </w:rPr>
-        <w:t>namespace</w:t>
-      </w:r>
-      <w:proofErr w:type="spellEnd"/>
-      <w:r>
-        <w:t xml:space="preserve">: Isola o sistema de arquivos (cada container tem seu próprio </w:t>
-      </w:r>
-      <w:proofErr w:type="spellStart"/>
-      <w:r>
-        <w:t>filesystem</w:t>
-      </w:r>
-      <w:proofErr w:type="spellEnd"/>
-      <w:r>
-        <w:t>).</w:t>
+        <w:t>MNT namespace</w:t>
+      </w:r>
+      <w:r>
+        <w:t>: Isola o sistema de arquivos (cada container tem seu próprio filesystem).</w:t>
       </w:r>
     </w:p>
     <w:p>
@@ -1965,27 +3738,10 @@
           <w:b/>
           <w:bCs/>
         </w:rPr>
-        <w:t xml:space="preserve">UTS </w:t>
-      </w:r>
-      <w:proofErr w:type="spellStart"/>
-      <w:r>
-        <w:rPr>
-          <w:b/>
-          <w:bCs/>
-        </w:rPr>
-        <w:t>namespace</w:t>
-      </w:r>
-      <w:proofErr w:type="spellEnd"/>
-      <w:r>
-        <w:t>: Isola identificadores do sistema (</w:t>
-      </w:r>
-      <w:proofErr w:type="spellStart"/>
-      <w:r>
-        <w:t>hostname</w:t>
-      </w:r>
-      <w:proofErr w:type="spellEnd"/>
-      <w:r>
-        <w:t>, kernel compartilhado).</w:t>
+        <w:t>UTS namespace</w:t>
+      </w:r>
+      <w:r>
+        <w:t>: Isola identificadores do sistema (hostname, kernel compartilhado).</w:t>
       </w:r>
     </w:p>
     <w:p>
@@ -2020,6 +3776,7 @@
       <w:pPr>
         <w:pStyle w:val="Ttulo2"/>
       </w:pPr>
+      <w:bookmarkStart w:id="15" w:name="_Toc200741285"/>
       <w:r>
         <w:rPr>
           <w:b/>
@@ -2027,6 +3784,7 @@
         </w:rPr>
         <w:t>3. Como Funcionam sem Instalar um SO?</w:t>
       </w:r>
+      <w:bookmarkEnd w:id="15"/>
     </w:p>
     <w:p>
       <w:pPr>
@@ -2075,17 +3833,8 @@
           <w:b/>
           <w:bCs/>
         </w:rPr>
-        <w:t xml:space="preserve">UTS </w:t>
-      </w:r>
-      <w:proofErr w:type="spellStart"/>
-      <w:r>
-        <w:rPr>
-          <w:b/>
-          <w:bCs/>
-        </w:rPr>
-        <w:t>namespace</w:t>
-      </w:r>
-      <w:proofErr w:type="spellEnd"/>
+        <w:t>UTS namespace</w:t>
+      </w:r>
       <w:r>
         <w:t>).</w:t>
       </w:r>
@@ -2182,81 +3931,26 @@
       <w:pPr>
         <w:pStyle w:val="Ttulo2"/>
       </w:pPr>
-      <w:r>
-        <w:rPr>
-          <w:b/>
-          <w:bCs/>
-        </w:rPr>
-        <w:t xml:space="preserve">4. Divisão de Recursos (CPU, </w:t>
-      </w:r>
-      <w:proofErr w:type="gramStart"/>
-      <w:r>
-        <w:rPr>
-          <w:b/>
-          <w:bCs/>
-        </w:rPr>
-        <w:t>Memória, etc.</w:t>
-      </w:r>
-      <w:proofErr w:type="gramEnd"/>
-      <w:r>
-        <w:rPr>
-          <w:b/>
-          <w:bCs/>
-        </w:rPr>
-        <w:t>)</w:t>
-      </w:r>
+      <w:bookmarkStart w:id="16" w:name="_Toc200741286"/>
+      <w:r>
+        <w:rPr>
+          <w:b/>
+          <w:bCs/>
+        </w:rPr>
+        <w:t>4. Divisão de Recursos (CPU, Memória, etc.)</w:t>
+      </w:r>
+      <w:bookmarkEnd w:id="16"/>
     </w:p>
     <w:p>
       <w:r>
         <w:t>Usam </w:t>
       </w:r>
-      <w:proofErr w:type="spellStart"/>
-      <w:r>
-        <w:rPr>
-          <w:b/>
-          <w:bCs/>
-        </w:rPr>
-        <w:t>cgroups</w:t>
-      </w:r>
-      <w:proofErr w:type="spellEnd"/>
-      <w:r>
-        <w:rPr>
-          <w:b/>
-          <w:bCs/>
-        </w:rPr>
-        <w:t xml:space="preserve"> (</w:t>
-      </w:r>
-      <w:proofErr w:type="spellStart"/>
-      <w:r>
-        <w:rPr>
-          <w:b/>
-          <w:bCs/>
-        </w:rPr>
-        <w:t>Control</w:t>
-      </w:r>
-      <w:proofErr w:type="spellEnd"/>
-      <w:r>
-        <w:rPr>
-          <w:b/>
-          <w:bCs/>
-        </w:rPr>
-        <w:t xml:space="preserve"> </w:t>
-      </w:r>
-      <w:proofErr w:type="spellStart"/>
-      <w:r>
-        <w:rPr>
-          <w:b/>
-          <w:bCs/>
-        </w:rPr>
-        <w:t>Groups</w:t>
-      </w:r>
-      <w:proofErr w:type="spellEnd"/>
-      <w:r>
-        <w:rPr>
-          <w:b/>
-          <w:bCs/>
-        </w:rPr>
-        <w:t>)</w:t>
+      <w:r>
+        <w:rPr>
+          <w:b/>
+          <w:bCs/>
+        </w:rPr>
+        <w:t>cgroups (Control Groups)</w:t>
       </w:r>
       <w:r>
         <w:t> para gerenciar recursos:</w:t>
@@ -2323,7 +4017,7 @@
           <w:lang w:val="en-US"/>
         </w:rPr>
       </w:pPr>
-      <w:proofErr w:type="spellStart"/>
+      <w:bookmarkStart w:id="17" w:name="_Toc200741287"/>
       <w:r>
         <w:rPr>
           <w:b/>
@@ -2332,13 +4026,13 @@
         </w:rPr>
         <w:t>Exemplo</w:t>
       </w:r>
-      <w:proofErr w:type="spellEnd"/>
       <w:r>
         <w:rPr>
           <w:lang w:val="en-US"/>
         </w:rPr>
         <w:t>:</w:t>
       </w:r>
+      <w:bookmarkEnd w:id="17"/>
     </w:p>
     <w:p>
       <w:pPr>
@@ -2346,14 +4040,12 @@
           <w:lang w:val="en-US"/>
         </w:rPr>
       </w:pPr>
-      <w:proofErr w:type="spellStart"/>
       <w:r>
         <w:rPr>
           <w:lang w:val="en-US"/>
         </w:rPr>
         <w:t>sh</w:t>
       </w:r>
-      <w:proofErr w:type="spellEnd"/>
     </w:p>
     <w:p>
       <w:pPr>
@@ -2391,49 +4083,7 @@
         <w:rPr>
           <w:lang w:val="en-US"/>
         </w:rPr>
-        <w:t>docker run --</w:t>
-      </w:r>
-      <w:proofErr w:type="spellStart"/>
-      <w:r>
-        <w:rPr>
-          <w:lang w:val="en-US"/>
-        </w:rPr>
-        <w:t>cpus</w:t>
-      </w:r>
-      <w:proofErr w:type="spellEnd"/>
-      <w:r>
-        <w:rPr>
-          <w:lang w:val="en-US"/>
-        </w:rPr>
-        <w:t xml:space="preserve">="0.5" --memory="512m" </w:t>
-      </w:r>
-      <w:proofErr w:type="gramStart"/>
-      <w:r>
-        <w:rPr>
-          <w:lang w:val="en-US"/>
-        </w:rPr>
-        <w:t>nginx  #</w:t>
-      </w:r>
-      <w:proofErr w:type="gramEnd"/>
-      <w:r>
-        <w:rPr>
-          <w:lang w:val="en-US"/>
-        </w:rPr>
-        <w:t xml:space="preserve"> </w:t>
-      </w:r>
-      <w:proofErr w:type="spellStart"/>
-      <w:r>
-        <w:rPr>
-          <w:lang w:val="en-US"/>
-        </w:rPr>
-        <w:t>Limita</w:t>
-      </w:r>
-      <w:proofErr w:type="spellEnd"/>
-      <w:r>
-        <w:rPr>
-          <w:lang w:val="en-US"/>
-        </w:rPr>
-        <w:t xml:space="preserve"> a 0.5 CPU e 512MB RAM</w:t>
+        <w:t>docker run --cpus="0.5" --memory="512m" nginx  # Limita a 0.5 CPU e 512MB RAM</w:t>
       </w:r>
     </w:p>
     <w:p>
@@ -2447,6 +4097,7 @@
       <w:pPr>
         <w:pStyle w:val="Ttulo3"/>
       </w:pPr>
+      <w:bookmarkStart w:id="18" w:name="_Toc200741288"/>
       <w:r>
         <w:rPr>
           <w:b/>
@@ -2454,6 +4105,7 @@
         </w:rPr>
         <w:t>Conclusão</w:t>
       </w:r>
+      <w:bookmarkEnd w:id="18"/>
     </w:p>
     <w:p>
       <w:pPr>
@@ -2467,17 +4119,8 @@
           <w:b/>
           <w:bCs/>
         </w:rPr>
-        <w:t xml:space="preserve">Containers vs. </w:t>
-      </w:r>
-      <w:proofErr w:type="spellStart"/>
-      <w:r>
-        <w:rPr>
-          <w:b/>
-          <w:bCs/>
-        </w:rPr>
-        <w:t>VMs</w:t>
-      </w:r>
-      <w:proofErr w:type="spellEnd"/>
+        <w:t>Containers vs. VMs</w:t>
+      </w:r>
       <w:r>
         <w:t>:</w:t>
       </w:r>
@@ -2601,23 +4244,7 @@
                 <w:b/>
                 <w:bCs/>
               </w:rPr>
-              <w:t>Máquinas Virtuais (</w:t>
-            </w:r>
-            <w:proofErr w:type="spellStart"/>
-            <w:r>
-              <w:rPr>
-                <w:b/>
-                <w:bCs/>
-              </w:rPr>
-              <w:t>VMs</w:t>
-            </w:r>
-            <w:proofErr w:type="spellEnd"/>
-            <w:r>
-              <w:rPr>
-                <w:b/>
-                <w:bCs/>
-              </w:rPr>
-              <w:t>)</w:t>
+              <w:t>Máquinas Virtuais (VMs)</w:t>
             </w:r>
           </w:p>
         </w:tc>
@@ -2670,19 +4297,9 @@
             <w:hideMark/>
           </w:tcPr>
           <w:p>
-            <w:proofErr w:type="spellStart"/>
-            <w:r>
-              <w:t>Namespaces</w:t>
-            </w:r>
-            <w:proofErr w:type="spellEnd"/>
-            <w:r>
-              <w:t xml:space="preserve"> + </w:t>
-            </w:r>
-            <w:proofErr w:type="spellStart"/>
-            <w:r>
-              <w:t>cgroups</w:t>
-            </w:r>
-            <w:proofErr w:type="spellEnd"/>
+            <w:r>
+              <w:t>Namespaces + cgroups</w:t>
+            </w:r>
           </w:p>
         </w:tc>
         <w:tc>
@@ -2704,13 +4321,8 @@
             <w:hideMark/>
           </w:tcPr>
           <w:p>
-            <w:proofErr w:type="spellStart"/>
-            <w:r>
-              <w:t>Hypervisor</w:t>
-            </w:r>
-            <w:proofErr w:type="spellEnd"/>
-            <w:r>
-              <w:t xml:space="preserve"> + SO completo</w:t>
+            <w:r>
+              <w:t>Hypervisor + SO completo</w:t>
             </w:r>
           </w:p>
         </w:tc>
@@ -3032,23 +4644,7 @@
         <w:t>Para otimizar recursos</w:t>
       </w:r>
       <w:r>
-        <w:t>: Use --</w:t>
-      </w:r>
-      <w:proofErr w:type="spellStart"/>
-      <w:r>
-        <w:t>cpus</w:t>
-      </w:r>
-      <w:proofErr w:type="spellEnd"/>
-      <w:r>
-        <w:t> e --</w:t>
-      </w:r>
-      <w:proofErr w:type="spellStart"/>
-      <w:r>
-        <w:t>memory</w:t>
-      </w:r>
-      <w:proofErr w:type="spellEnd"/>
-      <w:r>
-        <w:t> no Docker para evitar consumo excessivo.</w:t>
+        <w:t>: Use --cpus e --memory no Docker para evitar consumo excessivo.</w:t>
       </w:r>
     </w:p>
     <w:p>
@@ -3066,15 +4662,7 @@
         <w:t>Isolamento seguro</w:t>
       </w:r>
       <w:r>
-        <w:t xml:space="preserve">: </w:t>
-      </w:r>
-      <w:proofErr w:type="spellStart"/>
-      <w:r>
-        <w:t>Namespaces</w:t>
-      </w:r>
-      <w:proofErr w:type="spellEnd"/>
-      <w:r>
-        <w:t xml:space="preserve"> garantem que um container não afete outros ou o host.</w:t>
+        <w:t>: Namespaces garantem que um container não afete outros ou o host.</w:t>
       </w:r>
     </w:p>
     <w:p>
@@ -3148,7 +4736,6 @@
           <w:numId w:val="13"/>
         </w:numPr>
       </w:pPr>
-      <w:proofErr w:type="spellStart"/>
       <w:r>
         <w:rPr>
           <w:b/>
@@ -3156,7 +4743,6 @@
         </w:rPr>
         <w:t>Kubernetes</w:t>
       </w:r>
-      <w:proofErr w:type="spellEnd"/>
       <w:r>
         <w:t> (para orquestração em grande escala).</w:t>
       </w:r>
@@ -3185,6 +4771,7 @@
       <w:pPr>
         <w:pStyle w:val="Ttulo1"/>
       </w:pPr>
+      <w:bookmarkStart w:id="19" w:name="_Toc200741289"/>
       <w:r>
         <w:t>Documentaç</w:t>
       </w:r>
@@ -3207,21 +4794,8 @@
             <w:sz w:val="22"/>
             <w:szCs w:val="22"/>
           </w:rPr>
-          <w:t xml:space="preserve">Ubuntu | Docker </w:t>
+          <w:t>Ubuntu | Docker Docs</w:t>
         </w:r>
-        <w:proofErr w:type="spellStart"/>
-        <w:r>
-          <w:rPr>
-            <w:rStyle w:val="Hyperlink"/>
-            <w:rFonts w:asciiTheme="minorHAnsi" w:eastAsiaTheme="minorHAnsi" w:hAnsiTheme="minorHAnsi" w:cstheme="minorBidi"/>
-            <w:b/>
-            <w:bCs/>
-            <w:sz w:val="22"/>
-            <w:szCs w:val="22"/>
-          </w:rPr>
-          <w:t>Docs</w:t>
-        </w:r>
-        <w:proofErr w:type="spellEnd"/>
       </w:hyperlink>
       <w:r>
         <w:rPr>
@@ -3244,32 +4818,9 @@
             <w:sz w:val="22"/>
             <w:szCs w:val="22"/>
           </w:rPr>
-          <w:t xml:space="preserve">Aprenda mais sobre Máquinas Virtuais com o Artigo </w:t>
+          <w:t>Aprenda mais sobre Máquinas Virtuais com o Artigo VirtualBox e Máquinas Virtuais</w:t>
         </w:r>
-        <w:proofErr w:type="spellStart"/>
-        <w:r>
-          <w:rPr>
-            <w:rStyle w:val="Hyperlink"/>
-            <w:rFonts w:asciiTheme="minorHAnsi" w:eastAsiaTheme="minorHAnsi" w:hAnsiTheme="minorHAnsi" w:cstheme="minorBidi"/>
-            <w:b/>
-            <w:bCs/>
-            <w:sz w:val="22"/>
-            <w:szCs w:val="22"/>
-          </w:rPr>
-          <w:t>VirtualBox</w:t>
-        </w:r>
-        <w:proofErr w:type="spellEnd"/>
-        <w:r>
-          <w:rPr>
-            <w:rStyle w:val="Hyperlink"/>
-            <w:rFonts w:asciiTheme="minorHAnsi" w:eastAsiaTheme="minorHAnsi" w:hAnsiTheme="minorHAnsi" w:cstheme="minorBidi"/>
-            <w:b/>
-            <w:bCs/>
-            <w:sz w:val="22"/>
-            <w:szCs w:val="22"/>
-          </w:rPr>
-          <w:t xml:space="preserve"> e Máquinas Virtuais</w:t>
-        </w:r>
+        <w:bookmarkEnd w:id="19"/>
       </w:hyperlink>
     </w:p>
     <w:p>
@@ -3293,6 +4844,7 @@
       <w:pPr>
         <w:pStyle w:val="Ttulo1"/>
       </w:pPr>
+      <w:bookmarkStart w:id="20" w:name="_Toc200741290"/>
       <w:r>
         <w:rPr>
           <w:b/>
@@ -3301,11 +4853,13 @@
         <w:lastRenderedPageBreak/>
         <w:t>Resumo: Docker e Virtualização com Containers</w:t>
       </w:r>
+      <w:bookmarkEnd w:id="20"/>
     </w:p>
     <w:p>
       <w:pPr>
         <w:pStyle w:val="Ttulo2"/>
       </w:pPr>
+      <w:bookmarkStart w:id="21" w:name="_Toc200741291"/>
       <w:r>
         <w:rPr>
           <w:b/>
@@ -3313,6 +4867,7 @@
         </w:rPr>
         <w:t>O que é o Docker?</w:t>
       </w:r>
+      <w:bookmarkEnd w:id="21"/>
     </w:p>
     <w:p>
       <w:pPr>
@@ -3360,23 +4915,7 @@
           <w:b/>
           <w:bCs/>
         </w:rPr>
-        <w:t xml:space="preserve">código, </w:t>
-      </w:r>
-      <w:proofErr w:type="spellStart"/>
-      <w:r>
-        <w:rPr>
-          <w:b/>
-          <w:bCs/>
-        </w:rPr>
-        <w:t>runtime</w:t>
-      </w:r>
-      <w:proofErr w:type="spellEnd"/>
-      <w:r>
-        <w:rPr>
-          <w:b/>
-          <w:bCs/>
-        </w:rPr>
-        <w:t>, bibliotecas e dependências</w:t>
+        <w:t>código, runtime, bibliotecas e dependências</w:t>
       </w:r>
       <w:r>
         <w:t> em unidades isoladas e portáteis.</w:t>
@@ -3393,6 +4932,7 @@
       <w:pPr>
         <w:pStyle w:val="Ttulo2"/>
       </w:pPr>
+      <w:bookmarkStart w:id="22" w:name="_Toc200741292"/>
       <w:r>
         <w:rPr>
           <w:b/>
@@ -3400,6 +4940,7 @@
         </w:rPr>
         <w:t>Principais Benefícios do Docker</w:t>
       </w:r>
+      <w:bookmarkEnd w:id="22"/>
     </w:p>
     <w:p>
       <w:r>
@@ -3454,15 +4995,7 @@
         <w:t>Processos independentes</w:t>
       </w:r>
       <w:r>
-        <w:t xml:space="preserve"> (via </w:t>
-      </w:r>
-      <w:proofErr w:type="spellStart"/>
-      <w:r>
-        <w:t>namespaces</w:t>
-      </w:r>
-      <w:proofErr w:type="spellEnd"/>
-      <w:r>
-        <w:t xml:space="preserve"> do Linux).</w:t>
+        <w:t> (via namespaces do Linux).</w:t>
       </w:r>
     </w:p>
     <w:p>
@@ -3599,7 +5132,6 @@
           <w:numId w:val="16"/>
         </w:numPr>
       </w:pPr>
-      <w:proofErr w:type="spellStart"/>
       <w:r>
         <w:rPr>
           <w:b/>
@@ -3607,7 +5139,6 @@
         </w:rPr>
         <w:t>Dockerfile</w:t>
       </w:r>
-      <w:proofErr w:type="spellEnd"/>
       <w:r>
         <w:t>:</w:t>
       </w:r>
@@ -3635,11 +5166,9 @@
       </w:r>
     </w:p>
     <w:p>
-      <w:proofErr w:type="spellStart"/>
       <w:r>
         <w:t>dockerfile</w:t>
       </w:r>
-      <w:proofErr w:type="spellEnd"/>
     </w:p>
     <w:p>
       <w:r>
@@ -3653,75 +5182,22 @@
     </w:p>
     <w:p>
       <w:r>
-        <w:t>FROM python:3.</w:t>
-      </w:r>
-      <w:proofErr w:type="gramStart"/>
-      <w:r>
-        <w:t>8  #</w:t>
-      </w:r>
-      <w:proofErr w:type="gramEnd"/>
-      <w:r>
-        <w:t xml:space="preserve"> Imagem base</w:t>
-      </w:r>
-    </w:p>
-    <w:p>
-      <w:proofErr w:type="gramStart"/>
-      <w:r>
-        <w:t>COPY .</w:t>
-      </w:r>
-      <w:proofErr w:type="gramEnd"/>
-      <w:r>
-        <w:t xml:space="preserve"> /app      # Copia código para o container</w:t>
-      </w:r>
-    </w:p>
-    <w:p>
-      <w:r>
-        <w:t xml:space="preserve">RUN </w:t>
-      </w:r>
-      <w:proofErr w:type="spellStart"/>
-      <w:r>
-        <w:t>pip</w:t>
-      </w:r>
-      <w:proofErr w:type="spellEnd"/>
-      <w:r>
-        <w:t xml:space="preserve"> </w:t>
-      </w:r>
-      <w:proofErr w:type="spellStart"/>
-      <w:r>
-        <w:t>install</w:t>
-      </w:r>
-      <w:proofErr w:type="spellEnd"/>
-      <w:r>
-        <w:t xml:space="preserve"> -r </w:t>
-      </w:r>
-      <w:proofErr w:type="gramStart"/>
-      <w:r>
-        <w:t>/app/requirements.txt  #</w:t>
-      </w:r>
-      <w:proofErr w:type="gramEnd"/>
-      <w:r>
-        <w:t xml:space="preserve"> Instala dependências</w:t>
-      </w:r>
-    </w:p>
-    <w:p>
-      <w:r>
-        <w:t>CMD ["</w:t>
-      </w:r>
-      <w:proofErr w:type="spellStart"/>
-      <w:r>
-        <w:t>python</w:t>
-      </w:r>
-      <w:proofErr w:type="spellEnd"/>
-      <w:r>
-        <w:t>", "/app/main.py</w:t>
-      </w:r>
-      <w:proofErr w:type="gramStart"/>
-      <w:r>
-        <w:t>"]  #</w:t>
-      </w:r>
-      <w:proofErr w:type="gramEnd"/>
-      <w:r>
-        <w:t xml:space="preserve"> Comando de execução</w:t>
+        <w:t>FROM python:3.8  # Imagem base</w:t>
+      </w:r>
+    </w:p>
+    <w:p>
+      <w:r>
+        <w:t>COPY . /app      # Copia código para o container</w:t>
+      </w:r>
+    </w:p>
+    <w:p>
+      <w:r>
+        <w:t>RUN pip install -r /app/requirements.txt  # Instala dependências</w:t>
+      </w:r>
+    </w:p>
+    <w:p>
+      <w:r>
+        <w:t>CMD ["python", "/app/main.py"]  # Comando de execução</w:t>
       </w:r>
     </w:p>
     <w:p>
@@ -3762,15 +5238,7 @@
         </w:numPr>
       </w:pPr>
       <w:r>
-        <w:t xml:space="preserve">Facilidade para </w:t>
-      </w:r>
-      <w:proofErr w:type="spellStart"/>
-      <w:r>
-        <w:t>rollback</w:t>
-      </w:r>
-      <w:proofErr w:type="spellEnd"/>
-      <w:r>
-        <w:t xml:space="preserve"> (voltar para versões anteriores).</w:t>
+        <w:t>Facilidade para rollback (voltar para versões anteriores).</w:t>
       </w:r>
     </w:p>
     <w:p>
@@ -3784,6 +5252,7 @@
       <w:pPr>
         <w:pStyle w:val="Ttulo2"/>
       </w:pPr>
+      <w:bookmarkStart w:id="23" w:name="_Toc200741293"/>
       <w:r>
         <w:rPr>
           <w:b/>
@@ -3791,6 +5260,7 @@
         </w:rPr>
         <w:t>Como o Docker Funciona?</w:t>
       </w:r>
+      <w:bookmarkEnd w:id="23"/>
     </w:p>
     <w:p>
       <w:pPr>
@@ -3840,17 +5310,8 @@
           <w:b/>
           <w:bCs/>
         </w:rPr>
-        <w:t xml:space="preserve">Docker </w:t>
-      </w:r>
-      <w:proofErr w:type="spellStart"/>
-      <w:r>
-        <w:rPr>
-          <w:b/>
-          <w:bCs/>
-        </w:rPr>
-        <w:t>Engine</w:t>
-      </w:r>
-      <w:proofErr w:type="spellEnd"/>
+        <w:t>Docker Engine</w:t>
+      </w:r>
       <w:r>
         <w:t>:</w:t>
       </w:r>
@@ -3863,15 +5324,7 @@
         </w:numPr>
       </w:pPr>
       <w:r>
-        <w:t xml:space="preserve">Gerencia containers (inicia, </w:t>
-      </w:r>
-      <w:proofErr w:type="gramStart"/>
-      <w:r>
-        <w:t>para, monitora</w:t>
-      </w:r>
-      <w:proofErr w:type="gramEnd"/>
-      <w:r>
-        <w:t xml:space="preserve"> recursos).</w:t>
+        <w:t>Gerencia containers (inicia, para, monitora recursos).</w:t>
       </w:r>
     </w:p>
     <w:p>
@@ -3884,7 +5337,6 @@
       <w:r>
         <w:t>Usa </w:t>
       </w:r>
-      <w:proofErr w:type="spellStart"/>
       <w:r>
         <w:rPr>
           <w:b/>
@@ -3892,11 +5344,9 @@
         </w:rPr>
         <w:t>namespaces</w:t>
       </w:r>
-      <w:proofErr w:type="spellEnd"/>
       <w:r>
         <w:t> e </w:t>
       </w:r>
-      <w:proofErr w:type="spellStart"/>
       <w:r>
         <w:rPr>
           <w:b/>
@@ -3904,7 +5354,6 @@
         </w:rPr>
         <w:t>cgroups</w:t>
       </w:r>
-      <w:proofErr w:type="spellEnd"/>
       <w:r>
         <w:t> para isolamento e controle de recursos.</w:t>
       </w:r>
@@ -3922,23 +5371,7 @@
           <w:b/>
           <w:bCs/>
         </w:rPr>
-        <w:t>Comparativo: Docker vs. Virtualização Tradicional (</w:t>
-      </w:r>
-      <w:proofErr w:type="spellStart"/>
-      <w:r>
-        <w:rPr>
-          <w:b/>
-          <w:bCs/>
-        </w:rPr>
-        <w:t>VMs</w:t>
-      </w:r>
-      <w:proofErr w:type="spellEnd"/>
-      <w:r>
-        <w:rPr>
-          <w:b/>
-          <w:bCs/>
-        </w:rPr>
-        <w:t>)</w:t>
+        <w:t>Comparativo: Docker vs. Virtualização Tradicional (VMs)</w:t>
       </w:r>
     </w:p>
     <w:tbl>
@@ -4059,23 +5492,7 @@
                 <w:b/>
                 <w:bCs/>
               </w:rPr>
-              <w:t>Máquinas Virtuais (</w:t>
-            </w:r>
-            <w:proofErr w:type="spellStart"/>
-            <w:r>
-              <w:rPr>
-                <w:b/>
-                <w:bCs/>
-              </w:rPr>
-              <w:t>VMs</w:t>
-            </w:r>
-            <w:proofErr w:type="spellEnd"/>
-            <w:r>
-              <w:rPr>
-                <w:b/>
-                <w:bCs/>
-              </w:rPr>
-              <w:t>)</w:t>
+              <w:t>Máquinas Virtuais (VMs)</w:t>
             </w:r>
           </w:p>
         </w:tc>
@@ -4129,15 +5546,7 @@
           </w:tcPr>
           <w:p>
             <w:r>
-              <w:t xml:space="preserve">Processos do host (via </w:t>
-            </w:r>
-            <w:proofErr w:type="spellStart"/>
-            <w:r>
-              <w:t>namespaces</w:t>
-            </w:r>
-            <w:proofErr w:type="spellEnd"/>
-            <w:r>
-              <w:t>)</w:t>
+              <w:t>Processos do host (via namespaces)</w:t>
             </w:r>
           </w:p>
         </w:tc>
@@ -4412,6 +5821,7 @@
       <w:pPr>
         <w:pStyle w:val="Ttulo2"/>
       </w:pPr>
+      <w:bookmarkStart w:id="24" w:name="_Toc200741294"/>
       <w:r>
         <w:rPr>
           <w:b/>
@@ -4419,6 +5829,7 @@
         </w:rPr>
         <w:t>Casos de Uso do Docker</w:t>
       </w:r>
+      <w:bookmarkEnd w:id="24"/>
     </w:p>
     <w:p>
       <w:pPr>
@@ -4463,7 +5874,6 @@
           <w:numId w:val="18"/>
         </w:numPr>
       </w:pPr>
-      <w:proofErr w:type="spellStart"/>
       <w:r>
         <w:rPr>
           <w:b/>
@@ -4471,7 +5881,6 @@
         </w:rPr>
         <w:t>Microserviços</w:t>
       </w:r>
-      <w:proofErr w:type="spellEnd"/>
       <w:r>
         <w:t>: Isolamento e escalabilidade de serviços.</w:t>
       </w:r>
@@ -4483,21 +5892,12 @@
           <w:numId w:val="18"/>
         </w:numPr>
       </w:pPr>
-      <w:proofErr w:type="spellStart"/>
-      <w:r>
-        <w:rPr>
-          <w:b/>
-          <w:bCs/>
-        </w:rPr>
-        <w:t>Deploy</w:t>
-      </w:r>
-      <w:proofErr w:type="spellEnd"/>
-      <w:r>
-        <w:rPr>
-          <w:b/>
-          <w:bCs/>
-        </w:rPr>
-        <w:t xml:space="preserve"> em Nuvem</w:t>
+      <w:r>
+        <w:rPr>
+          <w:b/>
+          <w:bCs/>
+        </w:rPr>
+        <w:t>Deploy em Nuvem</w:t>
       </w:r>
       <w:r>
         <w:t>: Facilidade para rodar em qualquer cloud (AWS, Azure, GCP).</w:t>
@@ -4514,6 +5914,7 @@
       <w:pPr>
         <w:pStyle w:val="Ttulo3"/>
       </w:pPr>
+      <w:bookmarkStart w:id="25" w:name="_Toc200741295"/>
       <w:r>
         <w:rPr>
           <w:b/>
@@ -4521,6 +5922,7 @@
         </w:rPr>
         <w:t>Dicas Práticas</w:t>
       </w:r>
+      <w:bookmarkEnd w:id="25"/>
     </w:p>
     <w:p>
       <w:pPr>
@@ -4548,15 +5950,7 @@
         </w:numPr>
       </w:pPr>
       <w:r>
-        <w:t>Use imagens oficiais (</w:t>
-      </w:r>
-      <w:proofErr w:type="spellStart"/>
-      <w:r>
-        <w:t>ex</w:t>
-      </w:r>
-      <w:proofErr w:type="spellEnd"/>
-      <w:r>
-        <w:t>: python:3.8-slim).</w:t>
+        <w:t>Use imagens oficiais (ex: python:3.8-slim).</w:t>
       </w:r>
     </w:p>
     <w:p>
@@ -4568,20 +5962,7 @@
       </w:pPr>
       <w:r>
         <w:lastRenderedPageBreak/>
-        <w:t xml:space="preserve">Remova arquivos desnecessários </w:t>
-      </w:r>
-      <w:proofErr w:type="gramStart"/>
-      <w:r>
-        <w:t>com .</w:t>
-      </w:r>
-      <w:proofErr w:type="spellStart"/>
-      <w:r>
-        <w:t>dockerignore</w:t>
-      </w:r>
-      <w:proofErr w:type="spellEnd"/>
-      <w:proofErr w:type="gramEnd"/>
-      <w:r>
-        <w:t>.</w:t>
+        <w:t>Remova arquivos desnecessários com .dockerignore.</w:t>
       </w:r>
     </w:p>
     <w:p>
@@ -4610,23 +5991,7 @@
         </w:numPr>
       </w:pPr>
       <w:r>
-        <w:t>Limite CPU/memória com --</w:t>
-      </w:r>
-      <w:proofErr w:type="spellStart"/>
-      <w:r>
-        <w:t>cpus</w:t>
-      </w:r>
-      <w:proofErr w:type="spellEnd"/>
-      <w:r>
-        <w:t> e --</w:t>
-      </w:r>
-      <w:proofErr w:type="spellStart"/>
-      <w:r>
-        <w:t>memory</w:t>
-      </w:r>
-      <w:proofErr w:type="spellEnd"/>
-      <w:r>
-        <w:t>.</w:t>
+        <w:t>Limite CPU/memória com --cpus e --memory.</w:t>
       </w:r>
     </w:p>
     <w:p>
@@ -4657,7 +6022,6 @@
       <w:r>
         <w:t>Use </w:t>
       </w:r>
-      <w:proofErr w:type="spellStart"/>
       <w:r>
         <w:rPr>
           <w:b/>
@@ -4665,7 +6029,6 @@
         </w:rPr>
         <w:t>Kubernetes</w:t>
       </w:r>
-      <w:proofErr w:type="spellEnd"/>
       <w:r>
         <w:t> ou </w:t>
       </w:r>
@@ -4674,17 +6037,8 @@
           <w:b/>
           <w:bCs/>
         </w:rPr>
-        <w:t xml:space="preserve">Docker </w:t>
-      </w:r>
-      <w:proofErr w:type="spellStart"/>
-      <w:r>
-        <w:rPr>
-          <w:b/>
-          <w:bCs/>
-        </w:rPr>
-        <w:t>Swarm</w:t>
-      </w:r>
-      <w:proofErr w:type="spellEnd"/>
+        <w:t>Docker Swarm</w:t>
+      </w:r>
       <w:r>
         <w:t> para gerenciar múltiplos containers.</w:t>
       </w:r>
@@ -4700,6 +6054,7 @@
       <w:pPr>
         <w:pStyle w:val="Ttulo2"/>
       </w:pPr>
+      <w:bookmarkStart w:id="26" w:name="_Toc200741296"/>
       <w:r>
         <w:rPr>
           <w:b/>
@@ -4707,6 +6062,7 @@
         </w:rPr>
         <w:t>Conclusão</w:t>
       </w:r>
+      <w:bookmarkEnd w:id="26"/>
     </w:p>
     <w:p>
       <w:r>
@@ -4728,15 +6084,7 @@
         <w:t>Isolamento seguro</w:t>
       </w:r>
       <w:r>
-        <w:t xml:space="preserve"> (sem overhead de </w:t>
-      </w:r>
-      <w:proofErr w:type="spellStart"/>
-      <w:r>
-        <w:t>VMs</w:t>
-      </w:r>
-      <w:proofErr w:type="spellEnd"/>
-      <w:r>
-        <w:t>).</w:t>
+        <w:t> (sem overhead de VMs).</w:t>
       </w:r>
     </w:p>
     <w:p>
@@ -4797,19 +6145,11 @@
           <w:lang w:val="en-US"/>
         </w:rPr>
       </w:pPr>
-      <w:proofErr w:type="spellStart"/>
       <w:r>
         <w:rPr>
           <w:lang w:val="en-US"/>
         </w:rPr>
-        <w:t>Instale</w:t>
-      </w:r>
-      <w:proofErr w:type="spellEnd"/>
-      <w:r>
-        <w:rPr>
-          <w:lang w:val="en-US"/>
-        </w:rPr>
-        <w:t xml:space="preserve"> o Docker (</w:t>
+        <w:t>Instale o Docker (</w:t>
       </w:r>
       <w:hyperlink r:id="rId12" w:tgtFrame="_blank" w:history="1">
         <w:r>
@@ -4850,31 +6190,7 @@
         </w:numPr>
       </w:pPr>
       <w:r>
-        <w:t>Experimente comandos básicos (</w:t>
-      </w:r>
-      <w:proofErr w:type="spellStart"/>
-      <w:r>
-        <w:t>docker</w:t>
-      </w:r>
-      <w:proofErr w:type="spellEnd"/>
-      <w:r>
-        <w:t xml:space="preserve"> </w:t>
-      </w:r>
-      <w:proofErr w:type="spellStart"/>
-      <w:r>
-        <w:t>run</w:t>
-      </w:r>
-      <w:proofErr w:type="spellEnd"/>
-      <w:r>
-        <w:t>, </w:t>
-      </w:r>
-      <w:proofErr w:type="spellStart"/>
-      <w:r>
-        <w:t>docker</w:t>
-      </w:r>
-      <w:proofErr w:type="spellEnd"/>
-      <w:r>
-        <w:t xml:space="preserve"> build).</w:t>
+        <w:t>Experimente comandos básicos (docker run, docker build).</w:t>
       </w:r>
     </w:p>
     <w:p>
@@ -4895,15 +6211,7 @@
         <w:t>Dúvidas?</w:t>
       </w:r>
       <w:r>
-        <w:t xml:space="preserve"> Participe do fórum da </w:t>
-      </w:r>
-      <w:proofErr w:type="spellStart"/>
-      <w:r>
-        <w:t>Alura</w:t>
-      </w:r>
-      <w:proofErr w:type="spellEnd"/>
-      <w:r>
-        <w:t xml:space="preserve"> para discutir casos reais! </w:t>
+        <w:t xml:space="preserve"> Participe do fórum da Alura para discutir casos reais! </w:t>
       </w:r>
       <w:r>
         <w:rPr>
@@ -4921,6 +6229,7 @@
       <w:pPr>
         <w:pStyle w:val="Ttulo1"/>
       </w:pPr>
+      <w:bookmarkStart w:id="27" w:name="_Toc200741297"/>
       <w:r>
         <w:rPr>
           <w:b/>
@@ -4929,39 +6238,14 @@
         <w:lastRenderedPageBreak/>
         <w:t>Fluxo de Execução do Comando </w:t>
       </w:r>
-      <w:proofErr w:type="spellStart"/>
-      <w:r>
-        <w:t>docker</w:t>
-      </w:r>
-      <w:proofErr w:type="spellEnd"/>
-      <w:r>
-        <w:t xml:space="preserve"> </w:t>
-      </w:r>
-      <w:proofErr w:type="spellStart"/>
-      <w:r>
-        <w:t>run</w:t>
-      </w:r>
-      <w:proofErr w:type="spellEnd"/>
-    </w:p>
-    <w:p>
-      <w:r>
-        <w:t>Quando você executa </w:t>
-      </w:r>
-      <w:proofErr w:type="spellStart"/>
-      <w:r>
-        <w:t>docker</w:t>
-      </w:r>
-      <w:proofErr w:type="spellEnd"/>
-      <w:r>
-        <w:t xml:space="preserve"> </w:t>
-      </w:r>
-      <w:proofErr w:type="spellStart"/>
-      <w:r>
-        <w:t>run</w:t>
-      </w:r>
-      <w:proofErr w:type="spellEnd"/>
-      <w:r>
-        <w:t xml:space="preserve"> [OPÇÕES] IMAGEM, o Docker segue estas etapas em ordem:</w:t>
+      <w:r>
+        <w:t>docker run</w:t>
+      </w:r>
+      <w:bookmarkEnd w:id="27"/>
+    </w:p>
+    <w:p>
+      <w:r>
+        <w:t>Quando você executa docker run [OPÇÕES] IMAGEM, o Docker segue estas etapas em ordem:</w:t>
       </w:r>
     </w:p>
     <w:p>
@@ -4998,39 +6282,7 @@
         <w:t>imagem especificada</w:t>
       </w:r>
       <w:r>
-        <w:t> (</w:t>
-      </w:r>
-      <w:proofErr w:type="spellStart"/>
-      <w:r>
-        <w:t>ex</w:t>
-      </w:r>
-      <w:proofErr w:type="spellEnd"/>
-      <w:r>
-        <w:t>: </w:t>
-      </w:r>
-      <w:proofErr w:type="spellStart"/>
-      <w:r>
-        <w:t>nginx:latest</w:t>
-      </w:r>
-      <w:proofErr w:type="spellEnd"/>
-      <w:r>
-        <w:t>) já existe no cache local (</w:t>
-      </w:r>
-      <w:proofErr w:type="spellStart"/>
-      <w:r>
-        <w:t>docker</w:t>
-      </w:r>
-      <w:proofErr w:type="spellEnd"/>
-      <w:r>
-        <w:t xml:space="preserve"> </w:t>
-      </w:r>
-      <w:proofErr w:type="spellStart"/>
-      <w:r>
-        <w:t>images</w:t>
-      </w:r>
-      <w:proofErr w:type="spellEnd"/>
-      <w:r>
-        <w:t>).</w:t>
+        <w:t> (ex: nginx:latest) já existe no cache local (docker images).</w:t>
       </w:r>
     </w:p>
     <w:p>
@@ -5096,11 +6348,9 @@
       </w:r>
     </w:p>
     <w:p>
-      <w:proofErr w:type="spellStart"/>
       <w:r>
         <w:t>bash</w:t>
       </w:r>
-      <w:proofErr w:type="spellEnd"/>
     </w:p>
     <w:p>
       <w:r>
@@ -5113,53 +6363,8 @@
       </w:r>
     </w:p>
     <w:p>
-      <w:proofErr w:type="spellStart"/>
-      <w:r>
-        <w:t>docker</w:t>
-      </w:r>
-      <w:proofErr w:type="spellEnd"/>
-      <w:r>
-        <w:t xml:space="preserve"> </w:t>
-      </w:r>
-      <w:proofErr w:type="spellStart"/>
-      <w:r>
-        <w:t>pull</w:t>
-      </w:r>
-      <w:proofErr w:type="spellEnd"/>
-      <w:r>
-        <w:t xml:space="preserve"> </w:t>
-      </w:r>
-      <w:proofErr w:type="spellStart"/>
-      <w:r>
-        <w:t>nginx:</w:t>
-      </w:r>
-      <w:proofErr w:type="gramStart"/>
-      <w:r>
-        <w:t>latest</w:t>
-      </w:r>
-      <w:proofErr w:type="spellEnd"/>
-      <w:r>
-        <w:t xml:space="preserve">  #</w:t>
-      </w:r>
-      <w:proofErr w:type="gramEnd"/>
-      <w:r>
-        <w:t xml:space="preserve"> (Etapa implícita no `</w:t>
-      </w:r>
-      <w:proofErr w:type="spellStart"/>
-      <w:r>
-        <w:t>docker</w:t>
-      </w:r>
-      <w:proofErr w:type="spellEnd"/>
-      <w:r>
-        <w:t xml:space="preserve"> </w:t>
-      </w:r>
-      <w:proofErr w:type="spellStart"/>
-      <w:r>
-        <w:t>run</w:t>
-      </w:r>
-      <w:proofErr w:type="spellEnd"/>
-      <w:r>
-        <w:t>` se a imagem não existir)</w:t>
+      <w:r>
+        <w:t>docker pull nginx:latest  # (Etapa implícita no `docker run` se a imagem não existir)</w:t>
       </w:r>
     </w:p>
     <w:p>
@@ -5181,21 +6386,12 @@
       <w:r>
         <w:t>O Docker </w:t>
       </w:r>
-      <w:proofErr w:type="gramStart"/>
-      <w:r>
-        <w:rPr>
-          <w:b/>
-          <w:bCs/>
-        </w:rPr>
-        <w:t>cria um novo</w:t>
-      </w:r>
-      <w:proofErr w:type="gramEnd"/>
-      <w:r>
-        <w:rPr>
-          <w:b/>
-          <w:bCs/>
-        </w:rPr>
-        <w:t xml:space="preserve"> container</w:t>
+      <w:r>
+        <w:rPr>
+          <w:b/>
+          <w:bCs/>
+        </w:rPr>
+        <w:t>cria um novo container</w:t>
       </w:r>
       <w:r>
         <w:t> a partir da imagem, configurando:</w:t>
@@ -5208,21 +6404,12 @@
           <w:numId w:val="24"/>
         </w:numPr>
       </w:pPr>
-      <w:proofErr w:type="spellStart"/>
-      <w:r>
-        <w:rPr>
-          <w:b/>
-          <w:bCs/>
-        </w:rPr>
-        <w:t>Filesystem</w:t>
-      </w:r>
-      <w:proofErr w:type="spellEnd"/>
-      <w:r>
-        <w:rPr>
-          <w:b/>
-          <w:bCs/>
-        </w:rPr>
-        <w:t xml:space="preserve"> isolado</w:t>
+      <w:r>
+        <w:rPr>
+          <w:b/>
+          <w:bCs/>
+        </w:rPr>
+        <w:t>Filesystem isolado</w:t>
       </w:r>
       <w:r>
         <w:t> (usando as camadas da imagem + uma camada gravável temporária).</w:t>
@@ -5235,7 +6422,6 @@
           <w:numId w:val="24"/>
         </w:numPr>
       </w:pPr>
-      <w:proofErr w:type="spellStart"/>
       <w:r>
         <w:rPr>
           <w:b/>
@@ -5243,17 +6429,8 @@
         </w:rPr>
         <w:t>Namespaces</w:t>
       </w:r>
-      <w:proofErr w:type="spellEnd"/>
-      <w:r>
-        <w:t xml:space="preserve"> (isolamento de processos, </w:t>
-      </w:r>
-      <w:proofErr w:type="gramStart"/>
-      <w:r>
-        <w:t>rede, etc.</w:t>
-      </w:r>
-      <w:proofErr w:type="gramEnd"/>
-      <w:r>
-        <w:t>).</w:t>
+      <w:r>
+        <w:t> (isolamento de processos, rede, etc.).</w:t>
       </w:r>
     </w:p>
     <w:p>
@@ -5263,7 +6440,6 @@
           <w:numId w:val="24"/>
         </w:numPr>
       </w:pPr>
-      <w:proofErr w:type="spellStart"/>
       <w:r>
         <w:rPr>
           <w:b/>
@@ -5271,7 +6447,6 @@
         </w:rPr>
         <w:t>Cgroups</w:t>
       </w:r>
-      <w:proofErr w:type="spellEnd"/>
       <w:r>
         <w:t> (limites de CPU/memória, se definidos).</w:t>
       </w:r>
@@ -5355,15 +6530,7 @@
         </w:numPr>
       </w:pPr>
       <w:r>
-        <w:t>Se houver variáveis definidas (via -e ou no </w:t>
-      </w:r>
-      <w:proofErr w:type="spellStart"/>
-      <w:r>
-        <w:t>Dockerfile</w:t>
-      </w:r>
-      <w:proofErr w:type="spellEnd"/>
-      <w:r>
-        <w:t>), elas são injetadas no container.</w:t>
+        <w:t>Se houver variáveis definidas (via -e ou no Dockerfile), elas são injetadas no container.</w:t>
       </w:r>
     </w:p>
     <w:p>
@@ -5416,21 +6583,7 @@
           <w:lang w:val="en-US"/>
         </w:rPr>
         <w:lastRenderedPageBreak/>
-        <w:t xml:space="preserve">docker </w:t>
-      </w:r>
-      <w:proofErr w:type="gramStart"/>
-      <w:r>
-        <w:rPr>
-          <w:lang w:val="en-US"/>
-        </w:rPr>
-        <w:t>run -e</w:t>
-      </w:r>
-      <w:proofErr w:type="gramEnd"/>
-      <w:r>
-        <w:rPr>
-          <w:lang w:val="en-US"/>
-        </w:rPr>
-        <w:t xml:space="preserve"> "VAR=valor" nginx</w:t>
+        <w:t>docker run -e "VAR=valor" nginx</w:t>
       </w:r>
     </w:p>
     <w:p>
@@ -5450,31 +6603,7 @@
         </w:numPr>
       </w:pPr>
       <w:r>
-        <w:t xml:space="preserve">Se volumes ou </w:t>
-      </w:r>
-      <w:proofErr w:type="spellStart"/>
-      <w:r>
-        <w:t>bind</w:t>
-      </w:r>
-      <w:proofErr w:type="spellEnd"/>
-      <w:r>
-        <w:t xml:space="preserve"> </w:t>
-      </w:r>
-      <w:proofErr w:type="spellStart"/>
-      <w:r>
-        <w:t>mounts</w:t>
-      </w:r>
-      <w:proofErr w:type="spellEnd"/>
-      <w:r>
-        <w:t xml:space="preserve"> forem especificados (-v ou --</w:t>
-      </w:r>
-      <w:proofErr w:type="spellStart"/>
-      <w:r>
-        <w:t>mount</w:t>
-      </w:r>
-      <w:proofErr w:type="spellEnd"/>
-      <w:r>
-        <w:t>), o Docker os vincula ao container.</w:t>
+        <w:t>Se volumes ou bind mounts forem especificados (-v ou --mount), o Docker os vincula ao container.</w:t>
       </w:r>
     </w:p>
     <w:p>
@@ -5526,21 +6655,7 @@
         <w:rPr>
           <w:lang w:val="en-US"/>
         </w:rPr>
-        <w:t xml:space="preserve">docker </w:t>
-      </w:r>
-      <w:proofErr w:type="gramStart"/>
-      <w:r>
-        <w:rPr>
-          <w:lang w:val="en-US"/>
-        </w:rPr>
-        <w:t>run -v</w:t>
-      </w:r>
-      <w:proofErr w:type="gramEnd"/>
-      <w:r>
-        <w:rPr>
-          <w:lang w:val="en-US"/>
-        </w:rPr>
-        <w:t xml:space="preserve"> /pasta/local:/pasta/container nginx</w:t>
+        <w:t>docker run -v /pasta/local:/pasta/container nginx</w:t>
       </w:r>
     </w:p>
     <w:p>
@@ -5570,15 +6685,7 @@
         <w:t>inicia o processo principal</w:t>
       </w:r>
       <w:r>
-        <w:t> do container (definido por CMD ou ENTRYPOINT no </w:t>
-      </w:r>
-      <w:proofErr w:type="spellStart"/>
-      <w:r>
-        <w:t>Dockerfile</w:t>
-      </w:r>
-      <w:proofErr w:type="spellEnd"/>
-      <w:r>
-        <w:t>).</w:t>
+        <w:t> do container (definido por CMD ou ENTRYPOINT no Dockerfile).</w:t>
       </w:r>
     </w:p>
     <w:p>
@@ -5589,23 +6696,7 @@
         </w:numPr>
       </w:pPr>
       <w:r>
-        <w:t>Se um comando customizado for passado no </w:t>
-      </w:r>
-      <w:proofErr w:type="spellStart"/>
-      <w:r>
-        <w:t>docker</w:t>
-      </w:r>
-      <w:proofErr w:type="spellEnd"/>
-      <w:r>
-        <w:t xml:space="preserve"> </w:t>
-      </w:r>
-      <w:proofErr w:type="spellStart"/>
-      <w:r>
-        <w:t>run</w:t>
-      </w:r>
-      <w:proofErr w:type="spellEnd"/>
-      <w:r>
-        <w:t>, ele substitui o CMD padrão.</w:t>
+        <w:t>Se um comando customizado for passado no docker run, ele substitui o CMD padrão.</w:t>
       </w:r>
     </w:p>
     <w:p>
@@ -5655,13 +6746,8 @@
         <w:t xml:space="preserve">docker run nginx echo "Olá, Docker!"  </w:t>
       </w:r>
       <w:r>
-        <w:t xml:space="preserve"># Substitui o CMD do </w:t>
-      </w:r>
-      <w:proofErr w:type="spellStart"/>
-      <w:r>
-        <w:t>Nginx</w:t>
-      </w:r>
-      <w:proofErr w:type="spellEnd"/>
+        <w:t># Substitui o CMD do Nginx</w:t>
+      </w:r>
     </w:p>
     <w:p>
       <w:r>
@@ -5727,34 +6813,27 @@
           <w:lang w:val="en-US"/>
         </w:rPr>
       </w:pPr>
-      <w:proofErr w:type="spellStart"/>
       <w:r>
         <w:rPr>
           <w:b/>
           <w:bCs/>
           <w:lang w:val="en-US"/>
         </w:rPr>
-        <w:t>Exemplo</w:t>
-      </w:r>
-      <w:proofErr w:type="spellEnd"/>
-      <w:r>
-        <w:rPr>
-          <w:b/>
-          <w:bCs/>
+        <w:t>Exemplo Completo</w:t>
+      </w:r>
+    </w:p>
+    <w:p>
+      <w:pPr>
+        <w:rPr>
           <w:lang w:val="en-US"/>
         </w:rPr>
-        <w:t xml:space="preserve"> </w:t>
-      </w:r>
-      <w:proofErr w:type="spellStart"/>
-      <w:r>
-        <w:rPr>
-          <w:b/>
-          <w:bCs/>
+      </w:pPr>
+      <w:r>
+        <w:rPr>
           <w:lang w:val="en-US"/>
         </w:rPr>
-        <w:t>Completo</w:t>
-      </w:r>
-      <w:proofErr w:type="spellEnd"/>
+        <w:t>bash</w:t>
+      </w:r>
     </w:p>
     <w:p>
       <w:pPr>
@@ -5766,7 +6845,7 @@
         <w:rPr>
           <w:lang w:val="en-US"/>
         </w:rPr>
-        <w:t>bash</w:t>
+        <w:t>Copy</w:t>
       </w:r>
     </w:p>
     <w:p>
@@ -5779,7 +6858,7 @@
         <w:rPr>
           <w:lang w:val="en-US"/>
         </w:rPr>
-        <w:t>Copy</w:t>
+        <w:t>Download</w:t>
       </w:r>
     </w:p>
     <w:p>
@@ -5792,59 +6871,8 @@
         <w:rPr>
           <w:lang w:val="en-US"/>
         </w:rPr>
-        <w:t>Download</w:t>
-      </w:r>
-    </w:p>
-    <w:p>
-      <w:pPr>
-        <w:rPr>
-          <w:lang w:val="en-US"/>
-        </w:rPr>
-      </w:pPr>
-      <w:r>
-        <w:rPr>
-          <w:lang w:val="en-US"/>
-        </w:rPr>
-        <w:t>docker run -d --name meu-nginx -p 8080:80 -e "ENV=prod" -</w:t>
-      </w:r>
-      <w:proofErr w:type="gramStart"/>
-      <w:r>
-        <w:rPr>
-          <w:lang w:val="en-US"/>
-        </w:rPr>
-        <w:t>v .</w:t>
-      </w:r>
-      <w:proofErr w:type="gramEnd"/>
-      <w:r>
-        <w:rPr>
-          <w:lang w:val="en-US"/>
-        </w:rPr>
-        <w:t>/dados:/</w:t>
-      </w:r>
-      <w:proofErr w:type="spellStart"/>
-      <w:r>
-        <w:rPr>
-          <w:lang w:val="en-US"/>
-        </w:rPr>
-        <w:t>usr</w:t>
-      </w:r>
-      <w:proofErr w:type="spellEnd"/>
-      <w:r>
-        <w:rPr>
-          <w:lang w:val="en-US"/>
-        </w:rPr>
-        <w:t xml:space="preserve">/share/nginx/html </w:t>
-      </w:r>
-      <w:proofErr w:type="spellStart"/>
-      <w:proofErr w:type="gramStart"/>
-      <w:r>
-        <w:rPr>
-          <w:lang w:val="en-US"/>
-        </w:rPr>
-        <w:t>nginx:latest</w:t>
-      </w:r>
-      <w:proofErr w:type="spellEnd"/>
-      <w:proofErr w:type="gramEnd"/>
+        <w:t>docker run -d --name meu-nginx -p 8080:80 -e "ENV=prod" -v ./dados:/usr/share/nginx/html nginx:latest</w:t>
+      </w:r>
     </w:p>
     <w:p>
       <w:r>
@@ -5866,15 +6894,7 @@
         </w:numPr>
       </w:pPr>
       <w:r>
-        <w:t>Verifica se </w:t>
-      </w:r>
-      <w:proofErr w:type="spellStart"/>
-      <w:r>
-        <w:t>nginx:latest</w:t>
-      </w:r>
-      <w:proofErr w:type="spellEnd"/>
-      <w:r>
-        <w:t> existe localmente → Se não, baixa do Docker Hub.</w:t>
+        <w:t>Verifica se nginx:latest existe localmente → Se não, baixa do Docker Hub.</w:t>
       </w:r>
     </w:p>
     <w:p>
@@ -5885,15 +6905,7 @@
         </w:numPr>
       </w:pPr>
       <w:r>
-        <w:t>Cria o container meu-</w:t>
-      </w:r>
-      <w:proofErr w:type="spellStart"/>
-      <w:r>
-        <w:t>nginx</w:t>
-      </w:r>
-      <w:proofErr w:type="spellEnd"/>
-      <w:r>
-        <w:t> com isolamento.</w:t>
+        <w:t>Cria o container meu-nginx com isolamento.</w:t>
       </w:r>
     </w:p>
     <w:p>
@@ -5927,15 +6939,7 @@
       </w:pPr>
       <w:r>
         <w:lastRenderedPageBreak/>
-        <w:t xml:space="preserve">Monta o </w:t>
-      </w:r>
-      <w:proofErr w:type="gramStart"/>
-      <w:r>
-        <w:t>volume .</w:t>
-      </w:r>
-      <w:proofErr w:type="gramEnd"/>
-      <w:r>
-        <w:t>/dados no container.</w:t>
+        <w:t>Monta o volume ./dados no container.</w:t>
       </w:r>
     </w:p>
     <w:p>
@@ -5946,31 +6950,7 @@
         </w:numPr>
       </w:pPr>
       <w:r>
-        <w:t xml:space="preserve">Roda o comando padrão do </w:t>
-      </w:r>
-      <w:proofErr w:type="spellStart"/>
-      <w:r>
-        <w:t>Nginx</w:t>
-      </w:r>
-      <w:proofErr w:type="spellEnd"/>
-      <w:r>
-        <w:t xml:space="preserve"> (CMD ["</w:t>
-      </w:r>
-      <w:proofErr w:type="spellStart"/>
-      <w:r>
-        <w:t>nginx</w:t>
-      </w:r>
-      <w:proofErr w:type="spellEnd"/>
-      <w:r>
-        <w:t>", "-g", "</w:t>
-      </w:r>
-      <w:proofErr w:type="spellStart"/>
-      <w:r>
-        <w:t>daemon</w:t>
-      </w:r>
-      <w:proofErr w:type="spellEnd"/>
-      <w:r>
-        <w:t xml:space="preserve"> off;"]).</w:t>
+        <w:t>Roda o comando padrão do Nginx (CMD ["nginx", "-g", "daemon off;"]).</w:t>
       </w:r>
     </w:p>
     <w:p>
@@ -6060,6 +7040,7 @@
       <w:pPr>
         <w:pStyle w:val="Ttulo1"/>
       </w:pPr>
+      <w:bookmarkStart w:id="28" w:name="_Toc200741298"/>
       <w:r>
         <w:rPr>
           <w:b/>
@@ -6068,11 +7049,13 @@
         <w:lastRenderedPageBreak/>
         <w:t>Resumo dos Comandos Docker Essenciais</w:t>
       </w:r>
+      <w:bookmarkEnd w:id="28"/>
     </w:p>
     <w:p>
       <w:pPr>
         <w:pStyle w:val="Ttulo2"/>
       </w:pPr>
+      <w:bookmarkStart w:id="29" w:name="_Toc200741299"/>
       <w:r>
         <w:rPr>
           <w:b/>
@@ -6080,6 +7063,7 @@
         </w:rPr>
         <w:t>1. Gerenciamento de Containers</w:t>
       </w:r>
+      <w:bookmarkEnd w:id="29"/>
     </w:p>
     <w:tbl>
       <w:tblPr>
@@ -6224,19 +7208,9 @@
             <w:hideMark/>
           </w:tcPr>
           <w:p>
-            <w:proofErr w:type="spellStart"/>
-            <w:r>
-              <w:t>docker</w:t>
-            </w:r>
-            <w:proofErr w:type="spellEnd"/>
-            <w:r>
-              <w:t xml:space="preserve"> </w:t>
-            </w:r>
-            <w:proofErr w:type="spellStart"/>
-            <w:r>
-              <w:t>ps</w:t>
-            </w:r>
-            <w:proofErr w:type="spellEnd"/>
+            <w:r>
+              <w:t>docker ps</w:t>
+            </w:r>
           </w:p>
         </w:tc>
         <w:tc>
@@ -6289,19 +7263,9 @@
             <w:hideMark/>
           </w:tcPr>
           <w:p>
-            <w:proofErr w:type="spellStart"/>
-            <w:r>
-              <w:t>docker</w:t>
-            </w:r>
-            <w:proofErr w:type="spellEnd"/>
-            <w:r>
-              <w:t xml:space="preserve"> </w:t>
-            </w:r>
-            <w:proofErr w:type="spellStart"/>
-            <w:r>
-              <w:t>ps</w:t>
-            </w:r>
-            <w:proofErr w:type="spellEnd"/>
+            <w:r>
+              <w:t>docker ps</w:t>
+            </w:r>
           </w:p>
         </w:tc>
       </w:tr>
@@ -6325,21 +7289,8 @@
             <w:hideMark/>
           </w:tcPr>
           <w:p>
-            <w:proofErr w:type="spellStart"/>
-            <w:r>
-              <w:t>docker</w:t>
-            </w:r>
-            <w:proofErr w:type="spellEnd"/>
-            <w:r>
-              <w:t xml:space="preserve"> </w:t>
-            </w:r>
-            <w:proofErr w:type="spellStart"/>
-            <w:r>
-              <w:t>ps</w:t>
-            </w:r>
-            <w:proofErr w:type="spellEnd"/>
-            <w:r>
-              <w:t xml:space="preserve"> -a</w:t>
+            <w:r>
+              <w:t>docker ps -a</w:t>
             </w:r>
           </w:p>
         </w:tc>
@@ -6365,7 +7316,6 @@
             <w:r>
               <w:t>Lista </w:t>
             </w:r>
-            <w:proofErr w:type="gramStart"/>
             <w:r>
               <w:rPr>
                 <w:b/>
@@ -6374,11 +7324,7 @@
               <w:t>todos</w:t>
             </w:r>
             <w:r>
-              <w:t> containers</w:t>
-            </w:r>
-            <w:proofErr w:type="gramEnd"/>
-            <w:r>
-              <w:t xml:space="preserve"> (incluindo parados)</w:t>
+              <w:t> containers (incluindo parados)</w:t>
             </w:r>
           </w:p>
         </w:tc>
@@ -6401,21 +7347,8 @@
             <w:hideMark/>
           </w:tcPr>
           <w:p>
-            <w:proofErr w:type="spellStart"/>
-            <w:r>
-              <w:t>docker</w:t>
-            </w:r>
-            <w:proofErr w:type="spellEnd"/>
-            <w:r>
-              <w:t xml:space="preserve"> </w:t>
-            </w:r>
-            <w:proofErr w:type="spellStart"/>
-            <w:r>
-              <w:t>ps</w:t>
-            </w:r>
-            <w:proofErr w:type="spellEnd"/>
-            <w:r>
-              <w:t xml:space="preserve"> -a</w:t>
+            <w:r>
+              <w:t>docker ps -a</w:t>
             </w:r>
           </w:p>
         </w:tc>
@@ -6440,13 +7373,8 @@
             <w:hideMark/>
           </w:tcPr>
           <w:p>
-            <w:proofErr w:type="spellStart"/>
-            <w:r>
-              <w:t>docker</w:t>
-            </w:r>
-            <w:proofErr w:type="spellEnd"/>
-            <w:r>
-              <w:t xml:space="preserve"> stop</w:t>
+            <w:r>
+              <w:t>docker stop</w:t>
             </w:r>
           </w:p>
         </w:tc>
@@ -6493,13 +7421,8 @@
             <w:hideMark/>
           </w:tcPr>
           <w:p>
-            <w:proofErr w:type="spellStart"/>
-            <w:r>
-              <w:t>docker</w:t>
-            </w:r>
-            <w:proofErr w:type="spellEnd"/>
-            <w:r>
-              <w:t xml:space="preserve"> stop &lt;ID/NOME&gt;</w:t>
+            <w:r>
+              <w:t>docker stop &lt;ID/NOME&gt;</w:t>
             </w:r>
           </w:p>
         </w:tc>
@@ -6524,13 +7447,8 @@
             <w:hideMark/>
           </w:tcPr>
           <w:p>
-            <w:proofErr w:type="spellStart"/>
-            <w:r>
-              <w:t>docker</w:t>
-            </w:r>
-            <w:proofErr w:type="spellEnd"/>
-            <w:r>
-              <w:t xml:space="preserve"> stop -t=0</w:t>
+            <w:r>
+              <w:t>docker stop -t=0</w:t>
             </w:r>
           </w:p>
         </w:tc>
@@ -6587,13 +7505,8 @@
             <w:hideMark/>
           </w:tcPr>
           <w:p>
-            <w:proofErr w:type="spellStart"/>
-            <w:r>
-              <w:t>docker</w:t>
-            </w:r>
-            <w:proofErr w:type="spellEnd"/>
-            <w:r>
-              <w:t xml:space="preserve"> stop -t=0 &lt;ID&gt;</w:t>
+            <w:r>
+              <w:t>docker stop -t=0 &lt;ID&gt;</w:t>
             </w:r>
           </w:p>
         </w:tc>
@@ -6618,13 +7531,8 @@
             <w:hideMark/>
           </w:tcPr>
           <w:p>
-            <w:proofErr w:type="spellStart"/>
-            <w:r>
-              <w:t>docker</w:t>
-            </w:r>
-            <w:proofErr w:type="spellEnd"/>
-            <w:r>
-              <w:t xml:space="preserve"> start</w:t>
+            <w:r>
+              <w:t>docker start</w:t>
             </w:r>
           </w:p>
         </w:tc>
@@ -6671,13 +7579,8 @@
             <w:hideMark/>
           </w:tcPr>
           <w:p>
-            <w:proofErr w:type="spellStart"/>
-            <w:r>
-              <w:t>docker</w:t>
-            </w:r>
-            <w:proofErr w:type="spellEnd"/>
-            <w:r>
-              <w:t xml:space="preserve"> start &lt;ID&gt;</w:t>
+            <w:r>
+              <w:t>docker start &lt;ID&gt;</w:t>
             </w:r>
           </w:p>
         </w:tc>
@@ -6702,13 +7605,8 @@
             <w:hideMark/>
           </w:tcPr>
           <w:p>
-            <w:proofErr w:type="spellStart"/>
-            <w:r>
-              <w:t>docker</w:t>
-            </w:r>
-            <w:proofErr w:type="spellEnd"/>
-            <w:r>
-              <w:t xml:space="preserve"> pause</w:t>
+            <w:r>
+              <w:t>docker pause</w:t>
             </w:r>
           </w:p>
         </w:tc>
@@ -6755,13 +7653,8 @@
             <w:hideMark/>
           </w:tcPr>
           <w:p>
-            <w:proofErr w:type="spellStart"/>
-            <w:r>
-              <w:t>docker</w:t>
-            </w:r>
-            <w:proofErr w:type="spellEnd"/>
-            <w:r>
-              <w:t xml:space="preserve"> pause &lt;ID&gt;</w:t>
+            <w:r>
+              <w:t>docker pause &lt;ID&gt;</w:t>
             </w:r>
           </w:p>
         </w:tc>
@@ -6786,19 +7679,9 @@
             <w:hideMark/>
           </w:tcPr>
           <w:p>
-            <w:proofErr w:type="spellStart"/>
-            <w:r>
-              <w:t>docker</w:t>
-            </w:r>
-            <w:proofErr w:type="spellEnd"/>
-            <w:r>
-              <w:t xml:space="preserve"> </w:t>
-            </w:r>
-            <w:proofErr w:type="spellStart"/>
-            <w:r>
-              <w:t>unpause</w:t>
-            </w:r>
-            <w:proofErr w:type="spellEnd"/>
+            <w:r>
+              <w:t>docker unpause</w:t>
+            </w:r>
           </w:p>
         </w:tc>
         <w:tc>
@@ -6820,13 +7703,8 @@
             <w:hideMark/>
           </w:tcPr>
           <w:p>
-            <w:proofErr w:type="spellStart"/>
-            <w:r>
-              <w:t>Despausa</w:t>
-            </w:r>
-            <w:proofErr w:type="spellEnd"/>
-            <w:r>
-              <w:t xml:space="preserve"> um container</w:t>
+            <w:r>
+              <w:t>Despausa um container</w:t>
             </w:r>
           </w:p>
         </w:tc>
@@ -6849,21 +7727,8 @@
             <w:hideMark/>
           </w:tcPr>
           <w:p>
-            <w:proofErr w:type="spellStart"/>
-            <w:r>
-              <w:t>docker</w:t>
-            </w:r>
-            <w:proofErr w:type="spellEnd"/>
-            <w:r>
-              <w:t xml:space="preserve"> </w:t>
-            </w:r>
-            <w:proofErr w:type="spellStart"/>
-            <w:r>
-              <w:t>unpause</w:t>
-            </w:r>
-            <w:proofErr w:type="spellEnd"/>
-            <w:r>
-              <w:t xml:space="preserve"> &lt;ID&gt;</w:t>
+            <w:r>
+              <w:t>docker unpause &lt;ID&gt;</w:t>
             </w:r>
           </w:p>
         </w:tc>
@@ -6888,19 +7753,9 @@
             <w:hideMark/>
           </w:tcPr>
           <w:p>
-            <w:proofErr w:type="spellStart"/>
-            <w:r>
-              <w:t>docker</w:t>
-            </w:r>
-            <w:proofErr w:type="spellEnd"/>
-            <w:r>
-              <w:t xml:space="preserve"> </w:t>
-            </w:r>
-            <w:proofErr w:type="spellStart"/>
-            <w:r>
-              <w:t>rm</w:t>
-            </w:r>
-            <w:proofErr w:type="spellEnd"/>
+            <w:r>
+              <w:t>docker rm</w:t>
+            </w:r>
           </w:p>
         </w:tc>
         <w:tc>
@@ -6953,21 +7808,8 @@
             <w:hideMark/>
           </w:tcPr>
           <w:p>
-            <w:proofErr w:type="spellStart"/>
-            <w:r>
-              <w:t>docker</w:t>
-            </w:r>
-            <w:proofErr w:type="spellEnd"/>
-            <w:r>
-              <w:t xml:space="preserve"> </w:t>
-            </w:r>
-            <w:proofErr w:type="spellStart"/>
-            <w:r>
-              <w:t>rm</w:t>
-            </w:r>
-            <w:proofErr w:type="spellEnd"/>
-            <w:r>
-              <w:t xml:space="preserve"> &lt;ID&gt;</w:t>
+            <w:r>
+              <w:t>docker rm &lt;ID&gt;</w:t>
             </w:r>
           </w:p>
         </w:tc>
@@ -6992,21 +7834,8 @@
             <w:hideMark/>
           </w:tcPr>
           <w:p>
-            <w:proofErr w:type="spellStart"/>
-            <w:r>
-              <w:t>docker</w:t>
-            </w:r>
-            <w:proofErr w:type="spellEnd"/>
-            <w:r>
-              <w:t xml:space="preserve"> </w:t>
-            </w:r>
-            <w:proofErr w:type="spellStart"/>
-            <w:r>
-              <w:t>rm</w:t>
-            </w:r>
-            <w:proofErr w:type="spellEnd"/>
-            <w:r>
-              <w:t xml:space="preserve"> -f</w:t>
+            <w:r>
+              <w:t>docker rm -f</w:t>
             </w:r>
           </w:p>
         </w:tc>
@@ -7063,21 +7892,8 @@
             <w:hideMark/>
           </w:tcPr>
           <w:p>
-            <w:proofErr w:type="spellStart"/>
-            <w:r>
-              <w:t>docker</w:t>
-            </w:r>
-            <w:proofErr w:type="spellEnd"/>
-            <w:r>
-              <w:t xml:space="preserve"> </w:t>
-            </w:r>
-            <w:proofErr w:type="spellStart"/>
-            <w:r>
-              <w:t>rm</w:t>
-            </w:r>
-            <w:proofErr w:type="spellEnd"/>
-            <w:r>
-              <w:t xml:space="preserve"> -f &lt;ID&gt;</w:t>
+            <w:r>
+              <w:t>docker rm -f &lt;ID&gt;</w:t>
             </w:r>
           </w:p>
         </w:tc>
@@ -7094,6 +7910,7 @@
       <w:pPr>
         <w:pStyle w:val="Ttulo2"/>
       </w:pPr>
+      <w:bookmarkStart w:id="30" w:name="_Toc200741300"/>
       <w:r>
         <w:rPr>
           <w:b/>
@@ -7101,6 +7918,7 @@
         </w:rPr>
         <w:t>2. Interação com Containers</w:t>
       </w:r>
+      <w:bookmarkEnd w:id="30"/>
     </w:p>
     <w:tbl>
       <w:tblPr>
@@ -7245,21 +8063,8 @@
             <w:hideMark/>
           </w:tcPr>
           <w:p>
-            <w:proofErr w:type="spellStart"/>
-            <w:r>
-              <w:t>docker</w:t>
-            </w:r>
-            <w:proofErr w:type="spellEnd"/>
-            <w:r>
-              <w:t xml:space="preserve"> </w:t>
-            </w:r>
-            <w:proofErr w:type="spellStart"/>
-            <w:r>
-              <w:t>exec</w:t>
-            </w:r>
-            <w:proofErr w:type="spellEnd"/>
-            <w:r>
-              <w:t xml:space="preserve"> -it</w:t>
+            <w:r>
+              <w:t>docker exec -it</w:t>
             </w:r>
           </w:p>
         </w:tc>
@@ -7350,21 +8155,8 @@
             <w:hideMark/>
           </w:tcPr>
           <w:p>
-            <w:proofErr w:type="spellStart"/>
-            <w:r>
-              <w:t>docker</w:t>
-            </w:r>
-            <w:proofErr w:type="spellEnd"/>
-            <w:r>
-              <w:t xml:space="preserve"> </w:t>
-            </w:r>
-            <w:proofErr w:type="spellStart"/>
-            <w:r>
-              <w:t>run</w:t>
-            </w:r>
-            <w:proofErr w:type="spellEnd"/>
-            <w:r>
-              <w:t xml:space="preserve"> -it</w:t>
+            <w:r>
+              <w:t>docker run -it</w:t>
             </w:r>
           </w:p>
         </w:tc>
@@ -7476,23 +8268,7 @@
         <w:t>processo principal</w:t>
       </w:r>
       <w:r>
-        <w:t> (</w:t>
-      </w:r>
-      <w:proofErr w:type="spellStart"/>
-      <w:r>
-        <w:t>ex</w:t>
-      </w:r>
-      <w:proofErr w:type="spellEnd"/>
-      <w:r>
-        <w:t>: </w:t>
-      </w:r>
-      <w:proofErr w:type="spellStart"/>
-      <w:r>
-        <w:t>bash</w:t>
-      </w:r>
-      <w:proofErr w:type="spellEnd"/>
-      <w:r>
-        <w:t>) for encerrado, o container </w:t>
+        <w:t> (ex: bash) for encerrado, o container </w:t>
       </w:r>
       <w:r>
         <w:rPr>
@@ -7513,15 +8289,7 @@
         </w:numPr>
       </w:pPr>
       <w:r>
-        <w:t>Use </w:t>
-      </w:r>
-      <w:proofErr w:type="spellStart"/>
-      <w:r>
-        <w:t>sleep</w:t>
-      </w:r>
-      <w:proofErr w:type="spellEnd"/>
-      <w:r>
-        <w:t> ou processos em segundo plano (-d) para manter o container ativo.</w:t>
+        <w:t>Use sleep ou processos em segundo plano (-d) para manter o container ativo.</w:t>
       </w:r>
     </w:p>
     <w:p>
@@ -7535,6 +8303,7 @@
       <w:pPr>
         <w:pStyle w:val="Ttulo2"/>
       </w:pPr>
+      <w:bookmarkStart w:id="31" w:name="_Toc200741301"/>
       <w:r>
         <w:rPr>
           <w:b/>
@@ -7542,6 +8311,7 @@
         </w:rPr>
         <w:t>3. Ciclo de Vida de um Container</w:t>
       </w:r>
+      <w:bookmarkEnd w:id="31"/>
     </w:p>
     <w:p>
       <w:pPr>
@@ -7562,11 +8332,9 @@
       </w:r>
     </w:p>
     <w:p>
-      <w:proofErr w:type="spellStart"/>
       <w:r>
         <w:t>bash</w:t>
       </w:r>
-      <w:proofErr w:type="spellEnd"/>
     </w:p>
     <w:p>
       <w:r>
@@ -7599,15 +8367,7 @@
         </w:numPr>
       </w:pPr>
       <w:r>
-        <w:t>Cria um container em segundo plano (-d) com o comando </w:t>
-      </w:r>
-      <w:proofErr w:type="spellStart"/>
-      <w:r>
-        <w:t>sleep</w:t>
-      </w:r>
-      <w:proofErr w:type="spellEnd"/>
-      <w:r>
-        <w:t xml:space="preserve"> 1d.</w:t>
+        <w:t>Cria um container em segundo plano (-d) com o comando sleep 1d.</w:t>
       </w:r>
     </w:p>
     <w:p>
@@ -7629,11 +8389,9 @@
       </w:r>
     </w:p>
     <w:p>
-      <w:proofErr w:type="spellStart"/>
       <w:r>
         <w:t>bash</w:t>
       </w:r>
-      <w:proofErr w:type="spellEnd"/>
     </w:p>
     <w:p>
       <w:r>
@@ -7765,15 +8523,7 @@
         </w:numPr>
       </w:pPr>
       <w:r>
-        <w:t>Se o processo principal (</w:t>
-      </w:r>
-      <w:proofErr w:type="spellStart"/>
-      <w:r>
-        <w:t>sleep</w:t>
-      </w:r>
-      <w:proofErr w:type="spellEnd"/>
-      <w:r>
-        <w:t>) terminar, o container </w:t>
+        <w:t>Se o processo principal (sleep) terminar, o container </w:t>
       </w:r>
       <w:r>
         <w:rPr>
@@ -7794,23 +8544,7 @@
         </w:numPr>
       </w:pPr>
       <w:r>
-        <w:t>Se você sair do </w:t>
-      </w:r>
-      <w:proofErr w:type="spellStart"/>
-      <w:r>
-        <w:t>bash</w:t>
-      </w:r>
-      <w:proofErr w:type="spellEnd"/>
-      <w:r>
-        <w:t> (</w:t>
-      </w:r>
-      <w:proofErr w:type="spellStart"/>
-      <w:r>
-        <w:t>Ctrl+D</w:t>
-      </w:r>
-      <w:proofErr w:type="spellEnd"/>
-      <w:r>
-        <w:t>), o container </w:t>
+        <w:t>Se você sair do bash (Ctrl+D), o container </w:t>
       </w:r>
       <w:r>
         <w:rPr>
@@ -7820,15 +8554,7 @@
         <w:t>continua</w:t>
       </w:r>
       <w:r>
-        <w:t> (pois </w:t>
-      </w:r>
-      <w:proofErr w:type="spellStart"/>
-      <w:r>
-        <w:t>sleep</w:t>
-      </w:r>
-      <w:proofErr w:type="spellEnd"/>
-      <w:r>
-        <w:t> ainda está ativo).</w:t>
+        <w:t> (pois sleep ainda está ativo).</w:t>
       </w:r>
     </w:p>
     <w:p>
@@ -7842,6 +8568,7 @@
       <w:pPr>
         <w:pStyle w:val="Ttulo2"/>
       </w:pPr>
+      <w:bookmarkStart w:id="32" w:name="_Toc200741302"/>
       <w:r>
         <w:rPr>
           <w:b/>
@@ -7857,27 +8584,12 @@
           <w:b/>
           <w:bCs/>
         </w:rPr>
-        <w:t> </w:t>
-      </w:r>
-      <w:proofErr w:type="spellStart"/>
-      <w:r>
-        <w:rPr>
-          <w:b/>
-          <w:bCs/>
-        </w:rPr>
-        <w:t>vs</w:t>
-      </w:r>
-      <w:proofErr w:type="spellEnd"/>
-      <w:r>
-        <w:rPr>
-          <w:b/>
-          <w:bCs/>
-        </w:rPr>
-        <w:t> </w:t>
+        <w:t> vs </w:t>
       </w:r>
       <w:r>
         <w:t>pause</w:t>
       </w:r>
+      <w:bookmarkEnd w:id="32"/>
     </w:p>
     <w:tbl>
       <w:tblPr>
@@ -7987,13 +8699,8 @@
             <w:hideMark/>
           </w:tcPr>
           <w:p>
-            <w:proofErr w:type="spellStart"/>
-            <w:r>
-              <w:t>docker</w:t>
-            </w:r>
-            <w:proofErr w:type="spellEnd"/>
-            <w:r>
-              <w:t xml:space="preserve"> stop</w:t>
+            <w:r>
+              <w:t>docker stop</w:t>
             </w:r>
           </w:p>
         </w:tc>
@@ -8052,14 +8759,9 @@
             <w:hideMark/>
           </w:tcPr>
           <w:p>
-            <w:proofErr w:type="spellStart"/>
             <w:r>
               <w:lastRenderedPageBreak/>
-              <w:t>docker</w:t>
-            </w:r>
-            <w:proofErr w:type="spellEnd"/>
-            <w:r>
-              <w:t xml:space="preserve"> pause</w:t>
+              <w:t>docker pause</w:t>
             </w:r>
           </w:p>
         </w:tc>
@@ -8090,17 +8792,8 @@
                 <w:b/>
                 <w:bCs/>
               </w:rPr>
-              <w:t xml:space="preserve">Mantém estado exato ao </w:t>
-            </w:r>
-            <w:proofErr w:type="spellStart"/>
-            <w:r>
-              <w:rPr>
-                <w:b/>
-                <w:bCs/>
-              </w:rPr>
-              <w:t>despausar</w:t>
-            </w:r>
-            <w:proofErr w:type="spellEnd"/>
+              <w:t>Mantém estado exato ao despausar</w:t>
+            </w:r>
             <w:r>
               <w:t>.</w:t>
             </w:r>
@@ -8119,6 +8812,7 @@
       <w:pPr>
         <w:pStyle w:val="Ttulo2"/>
       </w:pPr>
+      <w:bookmarkStart w:id="33" w:name="_Toc200741303"/>
       <w:r>
         <w:rPr>
           <w:b/>
@@ -8126,20 +8820,17 @@
         </w:rPr>
         <w:t>5. Fluxo Prático</w:t>
       </w:r>
-    </w:p>
-    <w:p>
-      <w:proofErr w:type="spellStart"/>
+      <w:bookmarkEnd w:id="33"/>
+    </w:p>
+    <w:p>
       <w:r>
         <w:t>Diagram</w:t>
       </w:r>
-      <w:proofErr w:type="spellEnd"/>
-    </w:p>
-    <w:p>
-      <w:proofErr w:type="spellStart"/>
+    </w:p>
+    <w:p>
       <w:r>
         <w:t>Code</w:t>
       </w:r>
-      <w:proofErr w:type="spellEnd"/>
     </w:p>
     <w:p>
       <w:r>
@@ -8147,29 +8838,8 @@
       </w:r>
     </w:p>
     <w:p>
-      <w:proofErr w:type="spellStart"/>
-      <w:r>
-        <w:t>Mermaid</w:t>
-      </w:r>
-      <w:proofErr w:type="spellEnd"/>
-      <w:r>
-        <w:t xml:space="preserve"> </w:t>
-      </w:r>
-      <w:proofErr w:type="spellStart"/>
-      <w:r>
-        <w:t>rendering</w:t>
-      </w:r>
-      <w:proofErr w:type="spellEnd"/>
-      <w:r>
-        <w:t xml:space="preserve"> </w:t>
-      </w:r>
-      <w:proofErr w:type="spellStart"/>
-      <w:r>
-        <w:t>failed</w:t>
-      </w:r>
-      <w:proofErr w:type="spellEnd"/>
-      <w:r>
-        <w:t>.</w:t>
+      <w:r>
+        <w:t>Mermaid rendering failed.</w:t>
       </w:r>
     </w:p>
     <w:p>
@@ -8214,33 +8884,8 @@
         </w:numPr>
       </w:pPr>
       <w:r>
-        <w:t>Use </w:t>
-      </w:r>
-      <w:proofErr w:type="spellStart"/>
-      <w:r>
-        <w:t>docker</w:t>
-      </w:r>
-      <w:proofErr w:type="spellEnd"/>
-      <w:r>
-        <w:t xml:space="preserve"> </w:t>
-      </w:r>
-      <w:proofErr w:type="spellStart"/>
-      <w:r>
-        <w:t>run</w:t>
-      </w:r>
-      <w:proofErr w:type="spellEnd"/>
-      <w:r>
-        <w:t xml:space="preserve"> --</w:t>
-      </w:r>
-      <w:proofErr w:type="spellStart"/>
-      <w:r>
-        <w:t>rm</w:t>
-      </w:r>
-      <w:proofErr w:type="spellEnd"/>
-      <w:r>
-        <w:t> para </w:t>
-      </w:r>
-      <w:proofErr w:type="spellStart"/>
+        <w:t>Use docker run --rm para </w:t>
+      </w:r>
       <w:r>
         <w:rPr>
           <w:b/>
@@ -8248,7 +8893,6 @@
         </w:rPr>
         <w:t>auto-remover</w:t>
       </w:r>
-      <w:proofErr w:type="spellEnd"/>
       <w:r>
         <w:t> o container ao parar.</w:t>
       </w:r>
@@ -8331,23 +8975,13 @@
         </w:numPr>
       </w:pPr>
       <w:r>
-        <w:t>Use --</w:t>
-      </w:r>
-      <w:proofErr w:type="spellStart"/>
-      <w:r>
-        <w:t>name</w:t>
-      </w:r>
-      <w:proofErr w:type="spellEnd"/>
-      <w:r>
-        <w:t> para identificar containers facilmente.</w:t>
-      </w:r>
-    </w:p>
-    <w:p>
-      <w:proofErr w:type="spellStart"/>
+        <w:t>Use --name para identificar containers facilmente.</w:t>
+      </w:r>
+    </w:p>
+    <w:p>
       <w:r>
         <w:t>bash</w:t>
       </w:r>
-      <w:proofErr w:type="spellEnd"/>
     </w:p>
     <w:p>
       <w:r>
@@ -8398,31 +9032,7 @@
         </w:numPr>
       </w:pPr>
       <w:r>
-        <w:t>Use </w:t>
-      </w:r>
-      <w:proofErr w:type="spellStart"/>
-      <w:r>
-        <w:t>docker</w:t>
-      </w:r>
-      <w:proofErr w:type="spellEnd"/>
-      <w:r>
-        <w:t xml:space="preserve"> </w:t>
-      </w:r>
-      <w:proofErr w:type="spellStart"/>
-      <w:r>
-        <w:t>inspect</w:t>
-      </w:r>
-      <w:proofErr w:type="spellEnd"/>
-      <w:r>
-        <w:t xml:space="preserve"> para ver detalhes (redes, </w:t>
-      </w:r>
-      <w:proofErr w:type="gramStart"/>
-      <w:r>
-        <w:t>volumes, etc.</w:t>
-      </w:r>
-      <w:proofErr w:type="gramEnd"/>
-      <w:r>
-        <w:t>).</w:t>
+        <w:t>Use docker inspect para ver detalhes (redes, volumes, etc.).</w:t>
       </w:r>
     </w:p>
     <w:p>
@@ -8509,23 +9119,7 @@
         <w:t>Persistência de dados</w:t>
       </w:r>
       <w:r>
-        <w:t>: Como usar volumes e </w:t>
-      </w:r>
-      <w:proofErr w:type="spellStart"/>
-      <w:r>
-        <w:t>bind</w:t>
-      </w:r>
-      <w:proofErr w:type="spellEnd"/>
-      <w:r>
-        <w:t xml:space="preserve"> </w:t>
-      </w:r>
-      <w:proofErr w:type="spellStart"/>
-      <w:r>
-        <w:t>mounts</w:t>
-      </w:r>
-      <w:proofErr w:type="spellEnd"/>
-      <w:r>
-        <w:t>.</w:t>
+        <w:t>: Como usar volumes e bind mounts.</w:t>
       </w:r>
     </w:p>
     <w:p>
@@ -8535,7 +9129,6 @@
           <w:numId w:val="34"/>
         </w:numPr>
       </w:pPr>
-      <w:proofErr w:type="spellStart"/>
       <w:r>
         <w:rPr>
           <w:b/>
@@ -8543,7 +9136,6 @@
         </w:rPr>
         <w:t>Dockerfile</w:t>
       </w:r>
-      <w:proofErr w:type="spellEnd"/>
       <w:r>
         <w:t>: Como criar imagens personalizadas.</w:t>
       </w:r>
@@ -8563,23 +9155,556 @@
         <w:t>Orquestração</w:t>
       </w:r>
       <w:r>
-        <w:t>: Introdução ao </w:t>
-      </w:r>
-      <w:proofErr w:type="spellStart"/>
-      <w:r>
-        <w:t>docker-compose</w:t>
-      </w:r>
-      <w:proofErr w:type="spellEnd"/>
+        <w:t>: Introdução ao docker-compose.</w:t>
+      </w:r>
+    </w:p>
+    <w:p>
+      <w:r>
+        <w:rPr>
+          <w:rFonts w:ascii="Segoe UI Emoji" w:hAnsi="Segoe UI Emoji" w:cs="Segoe UI Emoji"/>
+        </w:rPr>
+        <w:t>📌</w:t>
+      </w:r>
+      <w:r>
+        <w:t> </w:t>
+      </w:r>
+      <w:r>
+        <w:rPr>
+          <w:b/>
+          <w:bCs/>
+        </w:rPr>
+        <w:t>Key Takeaway</w:t>
+      </w:r>
+      <w:r>
+        <w:t>: Containers são </w:t>
+      </w:r>
+      <w:r>
+        <w:rPr>
+          <w:b/>
+          <w:bCs/>
+        </w:rPr>
+        <w:t>leves, isolados e efêmeros</w:t>
+      </w:r>
+      <w:r>
+        <w:t xml:space="preserve"> – gerencie-os com os comandos acima! </w:t>
+      </w:r>
+      <w:r>
+        <w:rPr>
+          <w:rFonts w:ascii="Segoe UI Emoji" w:hAnsi="Segoe UI Emoji" w:cs="Segoe UI Emoji"/>
+        </w:rPr>
+        <w:t>🐳</w:t>
+      </w:r>
+    </w:p>
+    <w:p>
+      <w:r>
+        <w:t>New chat</w:t>
+      </w:r>
+    </w:p>
+    <w:p/>
+    <w:p/>
+    <w:p/>
+    <w:p/>
+    <w:p/>
+    <w:p/>
+    <w:p>
+      <w:pPr>
+        <w:pStyle w:val="Ttulo1"/>
+      </w:pPr>
+      <w:bookmarkStart w:id="34" w:name="_Toc200741304"/>
+      <w:r>
+        <w:rPr>
+          <w:b/>
+          <w:bCs/>
+        </w:rPr>
+        <w:t>Resumo: Executando um Container Docker com Aplicação Web</w:t>
+      </w:r>
+      <w:bookmarkEnd w:id="34"/>
+    </w:p>
+    <w:p>
+      <w:pPr>
+        <w:pStyle w:val="Ttulo2"/>
+      </w:pPr>
+      <w:bookmarkStart w:id="35" w:name="_Toc200741305"/>
+      <w:r>
+        <w:rPr>
+          <w:b/>
+          <w:bCs/>
+        </w:rPr>
+        <w:t>Principais Tópicos Abordados</w:t>
+      </w:r>
+      <w:bookmarkEnd w:id="35"/>
+    </w:p>
+    <w:p>
+      <w:pPr>
+        <w:numPr>
+          <w:ilvl w:val="0"/>
+          <w:numId w:val="35"/>
+        </w:numPr>
+      </w:pPr>
+      <w:r>
+        <w:rPr>
+          <w:b/>
+          <w:bCs/>
+        </w:rPr>
+        <w:t>Exemplo Prático com Aplicação Web</w:t>
+      </w:r>
+    </w:p>
+    <w:p>
+      <w:pPr>
+        <w:numPr>
+          <w:ilvl w:val="1"/>
+          <w:numId w:val="35"/>
+        </w:numPr>
+      </w:pPr>
+      <w:r>
+        <w:t>Utilização da imagem não oficial dockersamples/static-site do Docker Hub para demonstração.</w:t>
+      </w:r>
+    </w:p>
+    <w:p>
+      <w:pPr>
+        <w:numPr>
+          <w:ilvl w:val="1"/>
+          <w:numId w:val="35"/>
+        </w:numPr>
+      </w:pPr>
+      <w:r>
+        <w:t>Diferença entre imagens oficiais (com verificação) e não oficiais.</w:t>
+      </w:r>
+    </w:p>
+    <w:p>
+      <w:pPr>
+        <w:numPr>
+          <w:ilvl w:val="0"/>
+          <w:numId w:val="35"/>
+        </w:numPr>
+      </w:pPr>
+      <w:r>
+        <w:rPr>
+          <w:b/>
+          <w:bCs/>
+        </w:rPr>
+        <w:t>Execução do Container em Segundo Plano</w:t>
+      </w:r>
+    </w:p>
+    <w:p>
+      <w:pPr>
+        <w:numPr>
+          <w:ilvl w:val="1"/>
+          <w:numId w:val="35"/>
+        </w:numPr>
+      </w:pPr>
+      <w:r>
+        <w:t>Uso da flag -d (detached) para rodar o container sem travar o terminal:</w:t>
+      </w:r>
+    </w:p>
+    <w:p>
+      <w:pPr>
+        <w:rPr>
+          <w:lang w:val="en-US"/>
+        </w:rPr>
+      </w:pPr>
+      <w:r>
+        <w:rPr>
+          <w:lang w:val="en-US"/>
+        </w:rPr>
+        <w:t>bash</w:t>
+      </w:r>
+    </w:p>
+    <w:p>
+      <w:pPr>
+        <w:rPr>
+          <w:lang w:val="en-US"/>
+        </w:rPr>
+      </w:pPr>
+      <w:r>
+        <w:rPr>
+          <w:lang w:val="en-US"/>
+        </w:rPr>
+        <w:t>Copy</w:t>
+      </w:r>
+    </w:p>
+    <w:p>
+      <w:pPr>
+        <w:rPr>
+          <w:lang w:val="en-US"/>
+        </w:rPr>
+      </w:pPr>
+      <w:r>
+        <w:rPr>
+          <w:lang w:val="en-US"/>
+        </w:rPr>
+        <w:t>Download</w:t>
+      </w:r>
+    </w:p>
+    <w:p>
+      <w:pPr>
+        <w:rPr>
+          <w:lang w:val="en-US"/>
+        </w:rPr>
+      </w:pPr>
+      <w:r>
+        <w:rPr>
+          <w:lang w:val="en-US"/>
+        </w:rPr>
+        <w:t>docker run -d dockersamples/static-site</w:t>
+      </w:r>
+    </w:p>
+    <w:p>
+      <w:pPr>
+        <w:numPr>
+          <w:ilvl w:val="0"/>
+          <w:numId w:val="35"/>
+        </w:numPr>
+      </w:pPr>
+      <w:r>
+        <w:rPr>
+          <w:b/>
+          <w:bCs/>
+        </w:rPr>
+        <w:t>Verificação do Container em Execução</w:t>
+      </w:r>
+    </w:p>
+    <w:p>
+      <w:pPr>
+        <w:numPr>
+          <w:ilvl w:val="1"/>
+          <w:numId w:val="35"/>
+        </w:numPr>
+      </w:pPr>
+      <w:r>
+        <w:t>Comando docker ps mostra o container ativo, expondo as portas </w:t>
+      </w:r>
+      <w:r>
+        <w:rPr>
+          <w:b/>
+          <w:bCs/>
+        </w:rPr>
+        <w:t>80</w:t>
+      </w:r>
+      <w:r>
+        <w:t> e </w:t>
+      </w:r>
+      <w:r>
+        <w:rPr>
+          <w:b/>
+          <w:bCs/>
+        </w:rPr>
+        <w:t>443</w:t>
+      </w:r>
       <w:r>
         <w:t>.</w:t>
       </w:r>
     </w:p>
     <w:p>
+      <w:pPr>
+        <w:numPr>
+          <w:ilvl w:val="0"/>
+          <w:numId w:val="35"/>
+        </w:numPr>
+      </w:pPr>
+      <w:r>
+        <w:rPr>
+          <w:b/>
+          <w:bCs/>
+        </w:rPr>
+        <w:t>Problema de Acesso à Aplicação</w:t>
+      </w:r>
+    </w:p>
+    <w:p>
+      <w:pPr>
+        <w:numPr>
+          <w:ilvl w:val="1"/>
+          <w:numId w:val="35"/>
+        </w:numPr>
+      </w:pPr>
+      <w:r>
+        <w:t>O container roda em um namespace de rede isolado, então localhost:80 não funciona diretamente.</w:t>
+      </w:r>
+    </w:p>
+    <w:p>
+      <w:pPr>
+        <w:numPr>
+          <w:ilvl w:val="0"/>
+          <w:numId w:val="35"/>
+        </w:numPr>
+      </w:pPr>
+      <w:r>
+        <w:rPr>
+          <w:b/>
+          <w:bCs/>
+        </w:rPr>
+        <w:lastRenderedPageBreak/>
+        <w:t>Mapeamento de Portas Automático</w:t>
+      </w:r>
+    </w:p>
+    <w:p>
+      <w:pPr>
+        <w:numPr>
+          <w:ilvl w:val="1"/>
+          <w:numId w:val="35"/>
+        </w:numPr>
+      </w:pPr>
+      <w:r>
+        <w:t>Flag -P (maiúsculo) mapeia automaticamente as portas do container para portas aleatórias no host:</w:t>
+      </w:r>
+    </w:p>
+    <w:p>
+      <w:pPr>
+        <w:rPr>
+          <w:lang w:val="en-US"/>
+        </w:rPr>
+      </w:pPr>
+      <w:r>
+        <w:rPr>
+          <w:lang w:val="en-US"/>
+        </w:rPr>
+        <w:t>bash</w:t>
+      </w:r>
+    </w:p>
+    <w:p>
+      <w:pPr>
+        <w:rPr>
+          <w:lang w:val="en-US"/>
+        </w:rPr>
+      </w:pPr>
+      <w:r>
+        <w:rPr>
+          <w:lang w:val="en-US"/>
+        </w:rPr>
+        <w:t>Copy</w:t>
+      </w:r>
+    </w:p>
+    <w:p>
+      <w:pPr>
+        <w:rPr>
+          <w:lang w:val="en-US"/>
+        </w:rPr>
+      </w:pPr>
+      <w:r>
+        <w:rPr>
+          <w:lang w:val="en-US"/>
+        </w:rPr>
+        <w:t>Download</w:t>
+      </w:r>
+    </w:p>
+    <w:p>
+      <w:pPr>
+        <w:rPr>
+          <w:lang w:val="en-US"/>
+        </w:rPr>
+      </w:pPr>
+      <w:r>
+        <w:rPr>
+          <w:lang w:val="en-US"/>
+        </w:rPr>
+        <w:t>docker run -d -P dockersamples/static-site</w:t>
+      </w:r>
+    </w:p>
+    <w:p>
+      <w:pPr>
+        <w:numPr>
+          <w:ilvl w:val="1"/>
+          <w:numId w:val="35"/>
+        </w:numPr>
+      </w:pPr>
+      <w:r>
+        <w:t>Verificação das portas mapeadas com docker port &lt;ID_CONTAINER&gt;.</w:t>
+      </w:r>
+    </w:p>
+    <w:p>
+      <w:pPr>
+        <w:numPr>
+          <w:ilvl w:val="0"/>
+          <w:numId w:val="35"/>
+        </w:numPr>
+      </w:pPr>
+      <w:r>
+        <w:rPr>
+          <w:b/>
+          <w:bCs/>
+        </w:rPr>
+        <w:t>Mapeamento de Portas Manual</w:t>
+      </w:r>
+    </w:p>
+    <w:p>
+      <w:pPr>
+        <w:numPr>
+          <w:ilvl w:val="1"/>
+          <w:numId w:val="35"/>
+        </w:numPr>
+      </w:pPr>
+      <w:r>
+        <w:t>Flag -p (minúsculo) permite definir manualmente a porta do host e do container:</w:t>
+      </w:r>
+    </w:p>
+    <w:p>
+      <w:pPr>
+        <w:rPr>
+          <w:lang w:val="en-US"/>
+        </w:rPr>
+      </w:pPr>
+      <w:r>
+        <w:rPr>
+          <w:lang w:val="en-US"/>
+        </w:rPr>
+        <w:t>bash</w:t>
+      </w:r>
+    </w:p>
+    <w:p>
+      <w:pPr>
+        <w:rPr>
+          <w:lang w:val="en-US"/>
+        </w:rPr>
+      </w:pPr>
+      <w:r>
+        <w:rPr>
+          <w:lang w:val="en-US"/>
+        </w:rPr>
+        <w:t>Copy</w:t>
+      </w:r>
+    </w:p>
+    <w:p>
+      <w:pPr>
+        <w:rPr>
+          <w:lang w:val="en-US"/>
+        </w:rPr>
+      </w:pPr>
+      <w:r>
+        <w:rPr>
+          <w:lang w:val="en-US"/>
+        </w:rPr>
+        <w:t>Download</w:t>
+      </w:r>
+    </w:p>
+    <w:p>
+      <w:pPr>
+        <w:rPr>
+          <w:lang w:val="en-US"/>
+        </w:rPr>
+      </w:pPr>
+      <w:r>
+        <w:rPr>
+          <w:lang w:val="en-US"/>
+        </w:rPr>
+        <w:t>docker run -d -p 8080:80 dockersamples/static-site</w:t>
+      </w:r>
+    </w:p>
+    <w:p>
+      <w:pPr>
+        <w:numPr>
+          <w:ilvl w:val="1"/>
+          <w:numId w:val="35"/>
+        </w:numPr>
+      </w:pPr>
+      <w:r>
+        <w:t>Acesso via http://localhost:8080.</w:t>
+      </w:r>
+    </w:p>
+    <w:p>
+      <w:pPr>
+        <w:numPr>
+          <w:ilvl w:val="0"/>
+          <w:numId w:val="35"/>
+        </w:numPr>
+      </w:pPr>
+      <w:r>
+        <w:rPr>
+          <w:b/>
+          <w:bCs/>
+        </w:rPr>
+        <w:t>Remoção Forçada do Container</w:t>
+      </w:r>
+    </w:p>
+    <w:p>
+      <w:pPr>
+        <w:numPr>
+          <w:ilvl w:val="1"/>
+          <w:numId w:val="35"/>
+        </w:numPr>
+      </w:pPr>
+      <w:r>
+        <w:t>Comando para parar e remover o container em uma única etapa:</w:t>
+      </w:r>
+    </w:p>
+    <w:p>
+      <w:pPr>
+        <w:rPr>
+          <w:lang w:val="en-US"/>
+        </w:rPr>
+      </w:pPr>
+      <w:r>
+        <w:rPr>
+          <w:lang w:val="en-US"/>
+        </w:rPr>
+        <w:t>bash</w:t>
+      </w:r>
+    </w:p>
+    <w:p>
+      <w:pPr>
+        <w:rPr>
+          <w:lang w:val="en-US"/>
+        </w:rPr>
+      </w:pPr>
+      <w:r>
+        <w:rPr>
+          <w:lang w:val="en-US"/>
+        </w:rPr>
+        <w:t>Copy</w:t>
+      </w:r>
+    </w:p>
+    <w:p>
+      <w:pPr>
+        <w:rPr>
+          <w:lang w:val="en-US"/>
+        </w:rPr>
+      </w:pPr>
+      <w:r>
+        <w:rPr>
+          <w:lang w:val="en-US"/>
+        </w:rPr>
+        <w:t>Download</w:t>
+      </w:r>
+    </w:p>
+    <w:p>
+      <w:pPr>
+        <w:rPr>
+          <w:lang w:val="en-US"/>
+        </w:rPr>
+      </w:pPr>
+      <w:r>
+        <w:rPr>
+          <w:lang w:val="en-US"/>
+        </w:rPr>
+        <w:t>docker rm &lt;ID_CONTAINER&gt; --force</w:t>
+      </w:r>
+    </w:p>
+    <w:p>
+      <w:r>
+        <w:pict w14:anchorId="5C179E98">
+          <v:rect id="_x0000_i1245" style="width:0;height:.75pt" o:hralign="center" o:hrstd="t" o:hrnoshade="t" o:hr="t" fillcolor="#f8faff" stroked="f"/>
+        </w:pict>
+      </w:r>
+    </w:p>
+    <w:p>
+      <w:pPr>
+        <w:pStyle w:val="Ttulo2"/>
+      </w:pPr>
+      <w:bookmarkStart w:id="36" w:name="_Toc200741306"/>
+      <w:r>
+        <w:rPr>
+          <w:b/>
+          <w:bCs/>
+        </w:rPr>
+        <w:t>Dicas Importantes</w:t>
+      </w:r>
+      <w:bookmarkEnd w:id="36"/>
+    </w:p>
+    <w:p>
       <w:r>
         <w:rPr>
           <w:rFonts w:ascii="Segoe UI Emoji" w:hAnsi="Segoe UI Emoji" w:cs="Segoe UI Emoji"/>
         </w:rPr>
-        <w:t>📌</w:t>
+        <w:t>✅</w:t>
       </w:r>
       <w:r>
         <w:t> </w:t>
@@ -8589,40 +9714,735 @@
           <w:b/>
           <w:bCs/>
         </w:rPr>
-        <w:t xml:space="preserve">Key </w:t>
-      </w:r>
-      <w:proofErr w:type="spellStart"/>
-      <w:r>
-        <w:rPr>
-          <w:b/>
-          <w:bCs/>
-        </w:rPr>
-        <w:t>Takeaway</w:t>
-      </w:r>
-      <w:proofErr w:type="spellEnd"/>
-      <w:r>
-        <w:t>: Containers são </w:t>
-      </w:r>
-      <w:r>
-        <w:rPr>
-          <w:b/>
-          <w:bCs/>
-        </w:rPr>
-        <w:t>leves, isolados e efêmeros</w:t>
-      </w:r>
-      <w:r>
-        <w:t xml:space="preserve"> – gerencie-os com os comandos acima! </w:t>
+        <w:t>Prefira imagens oficiais</w:t>
+      </w:r>
+      <w:r>
+        <w:t> sempre que possível para maior segurança e confiabilidade.</w:t>
+      </w:r>
+    </w:p>
+    <w:p>
+      <w:pPr>
+        <w:numPr>
+          <w:ilvl w:val="0"/>
+          <w:numId w:val="36"/>
+        </w:numPr>
+      </w:pPr>
+      <w:r>
+        <w:t>O Docker Hub é um grande repositório de imagens que podemos utilizar;</w:t>
+      </w:r>
+    </w:p>
+    <w:p>
+      <w:pPr>
+        <w:pStyle w:val="PargrafodaLista"/>
+        <w:numPr>
+          <w:ilvl w:val="0"/>
+          <w:numId w:val="36"/>
+        </w:numPr>
+      </w:pPr>
+      <w:r>
+        <w:t>A base dos containers são as imagens;</w:t>
+      </w:r>
+    </w:p>
+    <w:p>
+      <w:r>
+        <w:br/>
       </w:r>
       <w:r>
         <w:rPr>
           <w:rFonts w:ascii="Segoe UI Emoji" w:hAnsi="Segoe UI Emoji" w:cs="Segoe UI Emoji"/>
         </w:rPr>
-        <w:t>🐳</w:t>
-      </w:r>
-    </w:p>
-    <w:p>
-      <w:r>
-        <w:t>New chat</w:t>
+        <w:t>✅</w:t>
+      </w:r>
+      <w:r>
+        <w:rPr>
+          <w:rFonts w:ascii="Aptos" w:hAnsi="Aptos" w:cs="Aptos"/>
+        </w:rPr>
+        <w:t> </w:t>
+      </w:r>
+      <w:r>
+        <w:rPr>
+          <w:b/>
+          <w:bCs/>
+        </w:rPr>
+        <w:t>Use </w:t>
+      </w:r>
+      <w:r>
+        <w:t>-d para executar containers em segundo plano e liberar o terminal.</w:t>
+      </w:r>
+      <w:r>
+        <w:br/>
+      </w:r>
+      <w:r>
+        <w:rPr>
+          <w:rFonts w:ascii="Segoe UI Emoji" w:hAnsi="Segoe UI Emoji" w:cs="Segoe UI Emoji"/>
+        </w:rPr>
+        <w:t>✅</w:t>
+      </w:r>
+      <w:r>
+        <w:rPr>
+          <w:rFonts w:ascii="Aptos" w:hAnsi="Aptos" w:cs="Aptos"/>
+        </w:rPr>
+        <w:t> </w:t>
+      </w:r>
+      <w:r>
+        <w:rPr>
+          <w:b/>
+          <w:bCs/>
+        </w:rPr>
+        <w:t>Mapeie portas</w:t>
+      </w:r>
+      <w:r>
+        <w:t> com -P (automático) ou -p HOST:CONTAINER (manual) para expor serviços.</w:t>
+      </w:r>
+      <w:r>
+        <w:br/>
+      </w:r>
+      <w:r>
+        <w:rPr>
+          <w:rFonts w:ascii="Segoe UI Emoji" w:hAnsi="Segoe UI Emoji" w:cs="Segoe UI Emoji"/>
+        </w:rPr>
+        <w:t>✅</w:t>
+      </w:r>
+      <w:r>
+        <w:rPr>
+          <w:rFonts w:ascii="Aptos" w:hAnsi="Aptos" w:cs="Aptos"/>
+        </w:rPr>
+        <w:t> </w:t>
+      </w:r>
+      <w:r>
+        <w:rPr>
+          <w:b/>
+          <w:bCs/>
+        </w:rPr>
+        <w:t>Verifique portas</w:t>
+      </w:r>
+      <w:r>
+        <w:t> com docker port &lt;ID&gt; ou docker ps para ver o mapeamento.</w:t>
+      </w:r>
+      <w:r>
+        <w:br/>
+      </w:r>
+      <w:r>
+        <w:rPr>
+          <w:rFonts w:ascii="Segoe UI Emoji" w:hAnsi="Segoe UI Emoji" w:cs="Segoe UI Emoji"/>
+        </w:rPr>
+        <w:t>✅</w:t>
+      </w:r>
+      <w:r>
+        <w:rPr>
+          <w:rFonts w:ascii="Aptos" w:hAnsi="Aptos" w:cs="Aptos"/>
+        </w:rPr>
+        <w:t> </w:t>
+      </w:r>
+      <w:r>
+        <w:rPr>
+          <w:b/>
+          <w:bCs/>
+        </w:rPr>
+        <w:t>Remova containers parados</w:t>
+      </w:r>
+      <w:r>
+        <w:t xml:space="preserve"> com docker rm --force para limpar recursos não </w:t>
+      </w:r>
+      <w:r>
+        <w:lastRenderedPageBreak/>
+        <w:t>utilizados.</w:t>
+      </w:r>
+      <w:r>
+        <w:br/>
+      </w:r>
+      <w:r>
+        <w:rPr>
+          <w:rFonts w:ascii="Segoe UI Emoji" w:hAnsi="Segoe UI Emoji" w:cs="Segoe UI Emoji"/>
+        </w:rPr>
+        <w:t>✅</w:t>
+      </w:r>
+      <w:r>
+        <w:rPr>
+          <w:rFonts w:ascii="Aptos" w:hAnsi="Aptos" w:cs="Aptos"/>
+        </w:rPr>
+        <w:t> </w:t>
+      </w:r>
+      <w:r>
+        <w:rPr>
+          <w:b/>
+          <w:bCs/>
+        </w:rPr>
+        <w:t>Acesse a aplicação</w:t>
+      </w:r>
+      <w:r>
+        <w:t> no navegador usando a porta mapeada (ex: localhost:8080).</w:t>
+      </w:r>
+    </w:p>
+    <w:p>
+      <w:r>
+        <w:pict w14:anchorId="112C0736">
+          <v:rect id="_x0000_i1246" style="width:0;height:.75pt" o:hralign="center" o:hrstd="t" o:hrnoshade="t" o:hr="t" fillcolor="#f8faff" stroked="f"/>
+        </w:pict>
+      </w:r>
+    </w:p>
+    <w:p>
+      <w:pPr>
+        <w:pStyle w:val="Ttulo2"/>
+      </w:pPr>
+      <w:bookmarkStart w:id="37" w:name="_Toc200741307"/>
+      <w:r>
+        <w:rPr>
+          <w:b/>
+          <w:bCs/>
+        </w:rPr>
+        <w:t>Conclusão</w:t>
+      </w:r>
+      <w:r>
+        <w:t>: A aula demonstrou como executar, gerenciar e expor uma aplicação web em um container Docker, destacando flags essenciais (-d, -P, -p) e boas práticas.</w:t>
+      </w:r>
+      <w:bookmarkEnd w:id="37"/>
+    </w:p>
+    <w:p/>
+    <w:p>
+      <w:pPr>
+        <w:pStyle w:val="Ttulo1"/>
+      </w:pPr>
+      <w:r>
+        <w:rPr>
+          <w:b/>
+          <w:bCs/>
+        </w:rPr>
+        <w:t>Resumo: O que são Imagens Docker e Como Funcionam?</w:t>
+      </w:r>
+    </w:p>
+    <w:p>
+      <w:pPr>
+        <w:pStyle w:val="Ttulo2"/>
+      </w:pPr>
+      <w:r>
+        <w:rPr>
+          <w:b/>
+          <w:bCs/>
+        </w:rPr>
+        <w:t>Principais Tópicos Abordados</w:t>
+      </w:r>
+    </w:p>
+    <w:p>
+      <w:pPr>
+        <w:numPr>
+          <w:ilvl w:val="0"/>
+          <w:numId w:val="37"/>
+        </w:numPr>
+      </w:pPr>
+      <w:r>
+        <w:rPr>
+          <w:b/>
+          <w:bCs/>
+        </w:rPr>
+        <w:t>Definição de Imagens Docker</w:t>
+      </w:r>
+    </w:p>
+    <w:p>
+      <w:pPr>
+        <w:numPr>
+          <w:ilvl w:val="1"/>
+          <w:numId w:val="37"/>
+        </w:numPr>
+      </w:pPr>
+      <w:r>
+        <w:t>Uma imagem é um </w:t>
+      </w:r>
+      <w:r>
+        <w:rPr>
+          <w:b/>
+          <w:bCs/>
+        </w:rPr>
+        <w:t>conjunto de camadas imutáveis (read-only)</w:t>
+      </w:r>
+      <w:r>
+        <w:t> que, quando combinadas, formam a base para criar containers.</w:t>
+      </w:r>
+    </w:p>
+    <w:p>
+      <w:pPr>
+        <w:numPr>
+          <w:ilvl w:val="1"/>
+          <w:numId w:val="37"/>
+        </w:numPr>
+      </w:pPr>
+      <w:r>
+        <w:t>Cada camada tem um </w:t>
+      </w:r>
+      <w:r>
+        <w:rPr>
+          <w:b/>
+          <w:bCs/>
+        </w:rPr>
+        <w:t>ID único</w:t>
+      </w:r>
+      <w:r>
+        <w:t> e contém alterações específicas em relação à camada anterior.</w:t>
+      </w:r>
+    </w:p>
+    <w:p>
+      <w:pPr>
+        <w:numPr>
+          <w:ilvl w:val="0"/>
+          <w:numId w:val="37"/>
+        </w:numPr>
+      </w:pPr>
+      <w:r>
+        <w:rPr>
+          <w:b/>
+          <w:bCs/>
+        </w:rPr>
+        <w:t>Estrutura das Imagens</w:t>
+      </w:r>
+    </w:p>
+    <w:p>
+      <w:pPr>
+        <w:numPr>
+          <w:ilvl w:val="1"/>
+          <w:numId w:val="37"/>
+        </w:numPr>
+      </w:pPr>
+      <w:r>
+        <w:rPr>
+          <w:b/>
+          <w:bCs/>
+        </w:rPr>
+        <w:t>Camadas (Layers)</w:t>
+      </w:r>
+      <w:r>
+        <w:t>: Arquivos empilhados que representam mudanças incrementais (instalação de pacotes, cópias de arquivos, configurações).</w:t>
+      </w:r>
+    </w:p>
+    <w:p>
+      <w:pPr>
+        <w:numPr>
+          <w:ilvl w:val="1"/>
+          <w:numId w:val="37"/>
+        </w:numPr>
+      </w:pPr>
+      <w:r>
+        <w:rPr>
+          <w:b/>
+          <w:bCs/>
+        </w:rPr>
+        <w:t>Reutilização</w:t>
+      </w:r>
+      <w:r>
+        <w:t>: Camadas são compartilhadas entre imagens para otimizar espaço e desempenho.</w:t>
+      </w:r>
+    </w:p>
+    <w:p>
+      <w:pPr>
+        <w:numPr>
+          <w:ilvl w:val="0"/>
+          <w:numId w:val="37"/>
+        </w:numPr>
+      </w:pPr>
+      <w:r>
+        <w:rPr>
+          <w:b/>
+          <w:bCs/>
+        </w:rPr>
+        <w:t>Comandos para Analisar Imagens</w:t>
+      </w:r>
+    </w:p>
+    <w:p>
+      <w:pPr>
+        <w:numPr>
+          <w:ilvl w:val="1"/>
+          <w:numId w:val="37"/>
+        </w:numPr>
+      </w:pPr>
+      <w:r>
+        <w:t>docker images ou docker image ls: Lista imagens baixadas no sistema.</w:t>
+      </w:r>
+    </w:p>
+    <w:p>
+      <w:pPr>
+        <w:numPr>
+          <w:ilvl w:val="1"/>
+          <w:numId w:val="37"/>
+        </w:numPr>
+      </w:pPr>
+      <w:r>
+        <w:t>docker inspect &lt;ID_IMAGEM&gt;: Exibe informações detalhadas (ID, data de criação, configurações).</w:t>
+      </w:r>
+    </w:p>
+    <w:p>
+      <w:pPr>
+        <w:numPr>
+          <w:ilvl w:val="1"/>
+          <w:numId w:val="37"/>
+        </w:numPr>
+      </w:pPr>
+      <w:r>
+        <w:t>docker history &lt;ID_IMAGEM&gt;: Mostra as camadas que compõem a imagem e seus tamanhos.</w:t>
+      </w:r>
+    </w:p>
+    <w:p>
+      <w:pPr>
+        <w:numPr>
+          <w:ilvl w:val="0"/>
+          <w:numId w:val="37"/>
+        </w:numPr>
+      </w:pPr>
+      <w:r>
+        <w:rPr>
+          <w:b/>
+          <w:bCs/>
+        </w:rPr>
+        <w:t>Como uma Imagem Vira um Container?</w:t>
+      </w:r>
+    </w:p>
+    <w:p>
+      <w:pPr>
+        <w:numPr>
+          <w:ilvl w:val="1"/>
+          <w:numId w:val="37"/>
+        </w:numPr>
+      </w:pPr>
+      <w:r>
+        <w:t>Ao executar docker run, o Docker:</w:t>
+      </w:r>
+    </w:p>
+    <w:p>
+      <w:pPr>
+        <w:numPr>
+          <w:ilvl w:val="2"/>
+          <w:numId w:val="37"/>
+        </w:numPr>
+      </w:pPr>
+      <w:r>
+        <w:t>Baixa as camadas necessárias (se não estiverem no host).</w:t>
+      </w:r>
+    </w:p>
+    <w:p>
+      <w:pPr>
+        <w:numPr>
+          <w:ilvl w:val="2"/>
+          <w:numId w:val="37"/>
+        </w:numPr>
+      </w:pPr>
+      <w:r>
+        <w:t>Adiciona uma </w:t>
+      </w:r>
+      <w:r>
+        <w:rPr>
+          <w:b/>
+          <w:bCs/>
+        </w:rPr>
+        <w:t>camada temporária de leitura/escrita (read-write)</w:t>
+      </w:r>
+      <w:r>
+        <w:t> em cima da imagem (read-only).</w:t>
+      </w:r>
+    </w:p>
+    <w:p>
+      <w:pPr>
+        <w:numPr>
+          <w:ilvl w:val="1"/>
+          <w:numId w:val="37"/>
+        </w:numPr>
+      </w:pPr>
+      <w:r>
+        <w:rPr>
+          <w:b/>
+          <w:bCs/>
+        </w:rPr>
+        <w:t>Dados escritos no container</w:t>
+      </w:r>
+      <w:r>
+        <w:t> são armazenados nessa camada temporária e </w:t>
+      </w:r>
+      <w:r>
+        <w:rPr>
+          <w:b/>
+          <w:bCs/>
+        </w:rPr>
+        <w:t>perdidos quando o container é removido</w:t>
+      </w:r>
+      <w:r>
+        <w:t>.</w:t>
+      </w:r>
+    </w:p>
+    <w:p>
+      <w:pPr>
+        <w:numPr>
+          <w:ilvl w:val="0"/>
+          <w:numId w:val="37"/>
+        </w:numPr>
+      </w:pPr>
+      <w:r>
+        <w:rPr>
+          <w:b/>
+          <w:bCs/>
+        </w:rPr>
+        <w:lastRenderedPageBreak/>
+        <w:t>Por que Containers São Leves?</w:t>
+      </w:r>
+    </w:p>
+    <w:p>
+      <w:pPr>
+        <w:numPr>
+          <w:ilvl w:val="1"/>
+          <w:numId w:val="37"/>
+        </w:numPr>
+      </w:pPr>
+      <w:r>
+        <w:rPr>
+          <w:b/>
+          <w:bCs/>
+        </w:rPr>
+        <w:t>Compartilhamento de camadas</w:t>
+      </w:r>
+      <w:r>
+        <w:t>: Múltiplos containers podem usar a mesma imagem base, adicionando apenas uma camada fina de escrita.</w:t>
+      </w:r>
+    </w:p>
+    <w:p>
+      <w:pPr>
+        <w:numPr>
+          <w:ilvl w:val="1"/>
+          <w:numId w:val="37"/>
+        </w:numPr>
+      </w:pPr>
+      <w:r>
+        <w:rPr>
+          <w:b/>
+          <w:bCs/>
+        </w:rPr>
+        <w:t>Eficiência</w:t>
+      </w:r>
+      <w:r>
+        <w:t>: A imagem original (read-only) não é duplicada, apenas reutilizada.</w:t>
+      </w:r>
+    </w:p>
+    <w:p>
+      <w:r>
+        <w:pict w14:anchorId="1C5E05ED">
+          <v:rect id="_x0000_i1307" style="width:0;height:.75pt" o:hralign="center" o:hrstd="t" o:hrnoshade="t" o:hr="t" fillcolor="#f8faff" stroked="f"/>
+        </w:pict>
+      </w:r>
+    </w:p>
+    <w:p>
+      <w:pPr>
+        <w:pStyle w:val="Ttulo2"/>
+      </w:pPr>
+      <w:r>
+        <w:rPr>
+          <w:b/>
+          <w:bCs/>
+        </w:rPr>
+        <w:t>Dicas Importantes</w:t>
+      </w:r>
+    </w:p>
+    <w:p>
+      <w:r>
+        <w:rPr>
+          <w:rFonts w:ascii="Segoe UI Emoji" w:hAnsi="Segoe UI Emoji" w:cs="Segoe UI Emoji"/>
+        </w:rPr>
+        <w:t>✅</w:t>
+      </w:r>
+      <w:r>
+        <w:t> </w:t>
+      </w:r>
+      <w:r>
+        <w:rPr>
+          <w:b/>
+          <w:bCs/>
+        </w:rPr>
+        <w:t>Use </w:t>
+      </w:r>
+      <w:r>
+        <w:t>docker history para entender como uma imagem foi construída (ordem das camadas e comandos usados).</w:t>
+      </w:r>
+      <w:r>
+        <w:br/>
+      </w:r>
+      <w:r>
+        <w:rPr>
+          <w:rFonts w:ascii="Segoe UI Emoji" w:hAnsi="Segoe UI Emoji" w:cs="Segoe UI Emoji"/>
+        </w:rPr>
+        <w:t>✅</w:t>
+      </w:r>
+      <w:r>
+        <w:rPr>
+          <w:rFonts w:ascii="Aptos" w:hAnsi="Aptos" w:cs="Aptos"/>
+        </w:rPr>
+        <w:t> </w:t>
+      </w:r>
+      <w:r>
+        <w:rPr>
+          <w:b/>
+          <w:bCs/>
+        </w:rPr>
+        <w:t>Imagens são imutáveis</w:t>
+      </w:r>
+      <w:r>
+        <w:t>: Alterações em containers não afetam a imagem original.</w:t>
+      </w:r>
+      <w:r>
+        <w:br/>
+      </w:r>
+      <w:r>
+        <w:rPr>
+          <w:rFonts w:ascii="Segoe UI Emoji" w:hAnsi="Segoe UI Emoji" w:cs="Segoe UI Emoji"/>
+        </w:rPr>
+        <w:t>✅</w:t>
+      </w:r>
+      <w:r>
+        <w:rPr>
+          <w:rFonts w:ascii="Aptos" w:hAnsi="Aptos" w:cs="Aptos"/>
+        </w:rPr>
+        <w:t> </w:t>
+      </w:r>
+      <w:r>
+        <w:rPr>
+          <w:b/>
+          <w:bCs/>
+        </w:rPr>
+        <w:t>Containers efêmeros</w:t>
+      </w:r>
+      <w:r>
+        <w:t>: Dados não persistidos em volumes são perdidos ao remover o container.</w:t>
+      </w:r>
+      <w:r>
+        <w:br/>
+      </w:r>
+      <w:r>
+        <w:rPr>
+          <w:rFonts w:ascii="Segoe UI Emoji" w:hAnsi="Segoe UI Emoji" w:cs="Segoe UI Emoji"/>
+        </w:rPr>
+        <w:t>✅</w:t>
+      </w:r>
+      <w:r>
+        <w:rPr>
+          <w:rFonts w:ascii="Aptos" w:hAnsi="Aptos" w:cs="Aptos"/>
+        </w:rPr>
+        <w:t> </w:t>
+      </w:r>
+      <w:r>
+        <w:rPr>
+          <w:b/>
+          <w:bCs/>
+        </w:rPr>
+        <w:t>Otimize suas imagens</w:t>
+      </w:r>
+      <w:r>
+        <w:t>: Camadas menores e bem organizadas melhoram desempenho e reduz tamanho.</w:t>
+      </w:r>
+    </w:p>
+    <w:p>
+      <w:r>
+        <w:pict w14:anchorId="5E160666">
+          <v:rect id="_x0000_i1308" style="width:0;height:.75pt" o:hralign="center" o:hrstd="t" o:hrnoshade="t" o:hr="t" fillcolor="#f8faff" stroked="f"/>
+        </w:pict>
+      </w:r>
+    </w:p>
+    <w:p>
+      <w:r>
+        <w:rPr>
+          <w:b/>
+          <w:bCs/>
+        </w:rPr>
+        <w:t>Próximos Passos</w:t>
+      </w:r>
+    </w:p>
+    <w:p>
+      <w:pPr>
+        <w:numPr>
+          <w:ilvl w:val="0"/>
+          <w:numId w:val="38"/>
+        </w:numPr>
+      </w:pPr>
+      <w:r>
+        <w:rPr>
+          <w:b/>
+          <w:bCs/>
+        </w:rPr>
+        <w:t>Criação de Imagens Personalizadas</w:t>
+      </w:r>
+      <w:r>
+        <w:t>: Aprenderemos a usar o Dockerfile para definir nossas próprias imagens.</w:t>
+      </w:r>
+    </w:p>
+    <w:p>
+      <w:pPr>
+        <w:numPr>
+          <w:ilvl w:val="0"/>
+          <w:numId w:val="38"/>
+        </w:numPr>
+      </w:pPr>
+      <w:r>
+        <w:rPr>
+          <w:b/>
+          <w:bCs/>
+        </w:rPr>
+        <w:t>Persistência de Dados</w:t>
+      </w:r>
+      <w:r>
+        <w:t>: Como usar volumes para armazenar informações permanentemente.</w:t>
+      </w:r>
+    </w:p>
+    <w:p/>
+    <w:p>
+      <w:r>
+        <w:drawing>
+          <wp:inline distT="0" distB="0" distL="0" distR="0" wp14:anchorId="367FDC16" wp14:editId="688CA0AC">
+            <wp:extent cx="5400040" cy="1664335"/>
+            <wp:effectExtent l="0" t="0" r="0" b="0"/>
+            <wp:docPr id="15766905" name="Imagem 1" descr="Diagrama&#10;&#10;O conteúdo gerado por IA pode estar incorreto."/>
+            <wp:cNvGraphicFramePr>
+              <a:graphicFrameLocks xmlns:a="http://schemas.openxmlformats.org/drawingml/2006/main" noChangeAspect="1"/>
+            </wp:cNvGraphicFramePr>
+            <a:graphic xmlns:a="http://schemas.openxmlformats.org/drawingml/2006/main">
+              <a:graphicData uri="http://schemas.openxmlformats.org/drawingml/2006/picture">
+                <pic:pic xmlns:pic="http://schemas.openxmlformats.org/drawingml/2006/picture">
+                  <pic:nvPicPr>
+                    <pic:cNvPr id="15766905" name="Imagem 1" descr="Diagrama&#10;&#10;O conteúdo gerado por IA pode estar incorreto."/>
+                    <pic:cNvPicPr/>
+                  </pic:nvPicPr>
+                  <pic:blipFill>
+                    <a:blip r:embed="rId15"/>
+                    <a:stretch>
+                      <a:fillRect/>
+                    </a:stretch>
+                  </pic:blipFill>
+                  <pic:spPr>
+                    <a:xfrm>
+                      <a:off x="0" y="0"/>
+                      <a:ext cx="5400040" cy="1664335"/>
+                    </a:xfrm>
+                    <a:prstGeom prst="rect">
+                      <a:avLst/>
+                    </a:prstGeom>
+                  </pic:spPr>
+                </pic:pic>
+              </a:graphicData>
+            </a:graphic>
+          </wp:inline>
+        </w:drawing>
+      </w:r>
+    </w:p>
+    <w:p>
+      <w:pPr>
+        <w:pStyle w:val="Ttulo2"/>
+      </w:pPr>
+      <w:r>
+        <w:rPr>
+          <w:b/>
+          <w:bCs/>
+        </w:rPr>
+        <w:t>Conclusão</w:t>
+      </w:r>
+      <w:r>
+        <w:t xml:space="preserve">: Entender imagens e containers é essencial para dominar o Docker. Com esse conhecimento, você está pronto para criar e gerenciar seus próprios ambientes de forma eficiente! </w:t>
+      </w:r>
+      <w:r>
+        <w:rPr>
+          <w:rFonts w:ascii="Segoe UI Emoji" w:hAnsi="Segoe UI Emoji" w:cs="Segoe UI Emoji"/>
+        </w:rPr>
+        <w:t>🚀</w:t>
       </w:r>
     </w:p>
     <w:p/>
@@ -9295,6 +11115,155 @@
     </w:lvl>
   </w:abstractNum>
   <w:abstractNum w:abstractNumId="4" w15:restartNumberingAfterBreak="0">
+    <w:nsid w:val="0ED94B04"/>
+    <w:multiLevelType w:val="multilevel"/>
+    <w:tmpl w:val="5C14CA2E"/>
+    <w:lvl w:ilvl="0">
+      <w:start w:val="1"/>
+      <w:numFmt w:val="bullet"/>
+      <w:lvlText w:val=""/>
+      <w:lvlJc w:val="left"/>
+      <w:pPr>
+        <w:tabs>
+          <w:tab w:val="num" w:pos="720"/>
+        </w:tabs>
+        <w:ind w:left="720" w:hanging="360"/>
+      </w:pPr>
+      <w:rPr>
+        <w:rFonts w:ascii="Symbol" w:hAnsi="Symbol" w:hint="default"/>
+        <w:sz w:val="20"/>
+      </w:rPr>
+    </w:lvl>
+    <w:lvl w:ilvl="1" w:tentative="1">
+      <w:start w:val="1"/>
+      <w:numFmt w:val="bullet"/>
+      <w:lvlText w:val="o"/>
+      <w:lvlJc w:val="left"/>
+      <w:pPr>
+        <w:tabs>
+          <w:tab w:val="num" w:pos="1440"/>
+        </w:tabs>
+        <w:ind w:left="1440" w:hanging="360"/>
+      </w:pPr>
+      <w:rPr>
+        <w:rFonts w:ascii="Courier New" w:hAnsi="Courier New" w:hint="default"/>
+        <w:sz w:val="20"/>
+      </w:rPr>
+    </w:lvl>
+    <w:lvl w:ilvl="2" w:tentative="1">
+      <w:start w:val="1"/>
+      <w:numFmt w:val="bullet"/>
+      <w:lvlText w:val=""/>
+      <w:lvlJc w:val="left"/>
+      <w:pPr>
+        <w:tabs>
+          <w:tab w:val="num" w:pos="2160"/>
+        </w:tabs>
+        <w:ind w:left="2160" w:hanging="360"/>
+      </w:pPr>
+      <w:rPr>
+        <w:rFonts w:ascii="Wingdings" w:hAnsi="Wingdings" w:hint="default"/>
+        <w:sz w:val="20"/>
+      </w:rPr>
+    </w:lvl>
+    <w:lvl w:ilvl="3" w:tentative="1">
+      <w:start w:val="1"/>
+      <w:numFmt w:val="bullet"/>
+      <w:lvlText w:val=""/>
+      <w:lvlJc w:val="left"/>
+      <w:pPr>
+        <w:tabs>
+          <w:tab w:val="num" w:pos="2880"/>
+        </w:tabs>
+        <w:ind w:left="2880" w:hanging="360"/>
+      </w:pPr>
+      <w:rPr>
+        <w:rFonts w:ascii="Wingdings" w:hAnsi="Wingdings" w:hint="default"/>
+        <w:sz w:val="20"/>
+      </w:rPr>
+    </w:lvl>
+    <w:lvl w:ilvl="4" w:tentative="1">
+      <w:start w:val="1"/>
+      <w:numFmt w:val="bullet"/>
+      <w:lvlText w:val=""/>
+      <w:lvlJc w:val="left"/>
+      <w:pPr>
+        <w:tabs>
+          <w:tab w:val="num" w:pos="3600"/>
+        </w:tabs>
+        <w:ind w:left="3600" w:hanging="360"/>
+      </w:pPr>
+      <w:rPr>
+        <w:rFonts w:ascii="Wingdings" w:hAnsi="Wingdings" w:hint="default"/>
+        <w:sz w:val="20"/>
+      </w:rPr>
+    </w:lvl>
+    <w:lvl w:ilvl="5" w:tentative="1">
+      <w:start w:val="1"/>
+      <w:numFmt w:val="bullet"/>
+      <w:lvlText w:val=""/>
+      <w:lvlJc w:val="left"/>
+      <w:pPr>
+        <w:tabs>
+          <w:tab w:val="num" w:pos="4320"/>
+        </w:tabs>
+        <w:ind w:left="4320" w:hanging="360"/>
+      </w:pPr>
+      <w:rPr>
+        <w:rFonts w:ascii="Wingdings" w:hAnsi="Wingdings" w:hint="default"/>
+        <w:sz w:val="20"/>
+      </w:rPr>
+    </w:lvl>
+    <w:lvl w:ilvl="6" w:tentative="1">
+      <w:start w:val="1"/>
+      <w:numFmt w:val="bullet"/>
+      <w:lvlText w:val=""/>
+      <w:lvlJc w:val="left"/>
+      <w:pPr>
+        <w:tabs>
+          <w:tab w:val="num" w:pos="5040"/>
+        </w:tabs>
+        <w:ind w:left="5040" w:hanging="360"/>
+      </w:pPr>
+      <w:rPr>
+        <w:rFonts w:ascii="Wingdings" w:hAnsi="Wingdings" w:hint="default"/>
+        <w:sz w:val="20"/>
+      </w:rPr>
+    </w:lvl>
+    <w:lvl w:ilvl="7" w:tentative="1">
+      <w:start w:val="1"/>
+      <w:numFmt w:val="bullet"/>
+      <w:lvlText w:val=""/>
+      <w:lvlJc w:val="left"/>
+      <w:pPr>
+        <w:tabs>
+          <w:tab w:val="num" w:pos="5760"/>
+        </w:tabs>
+        <w:ind w:left="5760" w:hanging="360"/>
+      </w:pPr>
+      <w:rPr>
+        <w:rFonts w:ascii="Wingdings" w:hAnsi="Wingdings" w:hint="default"/>
+        <w:sz w:val="20"/>
+      </w:rPr>
+    </w:lvl>
+    <w:lvl w:ilvl="8" w:tentative="1">
+      <w:start w:val="1"/>
+      <w:numFmt w:val="bullet"/>
+      <w:lvlText w:val=""/>
+      <w:lvlJc w:val="left"/>
+      <w:pPr>
+        <w:tabs>
+          <w:tab w:val="num" w:pos="6480"/>
+        </w:tabs>
+        <w:ind w:left="6480" w:hanging="360"/>
+      </w:pPr>
+      <w:rPr>
+        <w:rFonts w:ascii="Wingdings" w:hAnsi="Wingdings" w:hint="default"/>
+        <w:sz w:val="20"/>
+      </w:rPr>
+    </w:lvl>
+  </w:abstractNum>
+  <w:abstractNum w:abstractNumId="5" w15:restartNumberingAfterBreak="0">
     <w:nsid w:val="12A20686"/>
     <w:multiLevelType w:val="multilevel"/>
     <w:tmpl w:val="03B0BCC2"/>
@@ -9443,7 +11412,7 @@
       </w:rPr>
     </w:lvl>
   </w:abstractNum>
-  <w:abstractNum w:abstractNumId="5" w15:restartNumberingAfterBreak="0">
+  <w:abstractNum w:abstractNumId="6" w15:restartNumberingAfterBreak="0">
     <w:nsid w:val="141F0BF5"/>
     <w:multiLevelType w:val="multilevel"/>
     <w:tmpl w:val="B96852A6"/>
@@ -9592,7 +11561,7 @@
       </w:rPr>
     </w:lvl>
   </w:abstractNum>
-  <w:abstractNum w:abstractNumId="6" w15:restartNumberingAfterBreak="0">
+  <w:abstractNum w:abstractNumId="7" w15:restartNumberingAfterBreak="0">
     <w:nsid w:val="14DC6FCA"/>
     <w:multiLevelType w:val="multilevel"/>
     <w:tmpl w:val="F0603418"/>
@@ -9709,7 +11678,7 @@
       </w:pPr>
     </w:lvl>
   </w:abstractNum>
-  <w:abstractNum w:abstractNumId="7" w15:restartNumberingAfterBreak="0">
+  <w:abstractNum w:abstractNumId="8" w15:restartNumberingAfterBreak="0">
     <w:nsid w:val="186F1F9C"/>
     <w:multiLevelType w:val="multilevel"/>
     <w:tmpl w:val="A060FB62"/>
@@ -9858,7 +11827,7 @@
       </w:rPr>
     </w:lvl>
   </w:abstractNum>
-  <w:abstractNum w:abstractNumId="8" w15:restartNumberingAfterBreak="0">
+  <w:abstractNum w:abstractNumId="9" w15:restartNumberingAfterBreak="0">
     <w:nsid w:val="19AF72FB"/>
     <w:multiLevelType w:val="multilevel"/>
     <w:tmpl w:val="D42E7E6A"/>
@@ -10007,7 +11976,7 @@
       </w:rPr>
     </w:lvl>
   </w:abstractNum>
-  <w:abstractNum w:abstractNumId="9" w15:restartNumberingAfterBreak="0">
+  <w:abstractNum w:abstractNumId="10" w15:restartNumberingAfterBreak="0">
     <w:nsid w:val="1DA44FE3"/>
     <w:multiLevelType w:val="multilevel"/>
     <w:tmpl w:val="0F9E92A8"/>
@@ -10156,7 +12125,7 @@
       </w:rPr>
     </w:lvl>
   </w:abstractNum>
-  <w:abstractNum w:abstractNumId="10" w15:restartNumberingAfterBreak="0">
+  <w:abstractNum w:abstractNumId="11" w15:restartNumberingAfterBreak="0">
     <w:nsid w:val="21A6187B"/>
     <w:multiLevelType w:val="multilevel"/>
     <w:tmpl w:val="9DDC6B78"/>
@@ -10305,7 +12274,7 @@
       </w:rPr>
     </w:lvl>
   </w:abstractNum>
-  <w:abstractNum w:abstractNumId="11" w15:restartNumberingAfterBreak="0">
+  <w:abstractNum w:abstractNumId="12" w15:restartNumberingAfterBreak="0">
     <w:nsid w:val="270B0AFC"/>
     <w:multiLevelType w:val="multilevel"/>
     <w:tmpl w:val="4C76D080"/>
@@ -10454,7 +12423,124 @@
       </w:rPr>
     </w:lvl>
   </w:abstractNum>
-  <w:abstractNum w:abstractNumId="12" w15:restartNumberingAfterBreak="0">
+  <w:abstractNum w:abstractNumId="13" w15:restartNumberingAfterBreak="0">
+    <w:nsid w:val="2CF26AB7"/>
+    <w:multiLevelType w:val="multilevel"/>
+    <w:tmpl w:val="59766EFC"/>
+    <w:lvl w:ilvl="0">
+      <w:start w:val="1"/>
+      <w:numFmt w:val="decimal"/>
+      <w:lvlText w:val="%1."/>
+      <w:lvlJc w:val="left"/>
+      <w:pPr>
+        <w:tabs>
+          <w:tab w:val="num" w:pos="720"/>
+        </w:tabs>
+        <w:ind w:left="720" w:hanging="360"/>
+      </w:pPr>
+    </w:lvl>
+    <w:lvl w:ilvl="1">
+      <w:start w:val="1"/>
+      <w:numFmt w:val="bullet"/>
+      <w:lvlText w:val="o"/>
+      <w:lvlJc w:val="left"/>
+      <w:pPr>
+        <w:tabs>
+          <w:tab w:val="num" w:pos="1440"/>
+        </w:tabs>
+        <w:ind w:left="1440" w:hanging="360"/>
+      </w:pPr>
+      <w:rPr>
+        <w:rFonts w:ascii="Courier New" w:hAnsi="Courier New" w:hint="default"/>
+        <w:sz w:val="20"/>
+      </w:rPr>
+    </w:lvl>
+    <w:lvl w:ilvl="2" w:tentative="1">
+      <w:start w:val="1"/>
+      <w:numFmt w:val="decimal"/>
+      <w:lvlText w:val="%3."/>
+      <w:lvlJc w:val="left"/>
+      <w:pPr>
+        <w:tabs>
+          <w:tab w:val="num" w:pos="2160"/>
+        </w:tabs>
+        <w:ind w:left="2160" w:hanging="360"/>
+      </w:pPr>
+    </w:lvl>
+    <w:lvl w:ilvl="3" w:tentative="1">
+      <w:start w:val="1"/>
+      <w:numFmt w:val="decimal"/>
+      <w:lvlText w:val="%4."/>
+      <w:lvlJc w:val="left"/>
+      <w:pPr>
+        <w:tabs>
+          <w:tab w:val="num" w:pos="2880"/>
+        </w:tabs>
+        <w:ind w:left="2880" w:hanging="360"/>
+      </w:pPr>
+    </w:lvl>
+    <w:lvl w:ilvl="4" w:tentative="1">
+      <w:start w:val="1"/>
+      <w:numFmt w:val="decimal"/>
+      <w:lvlText w:val="%5."/>
+      <w:lvlJc w:val="left"/>
+      <w:pPr>
+        <w:tabs>
+          <w:tab w:val="num" w:pos="3600"/>
+        </w:tabs>
+        <w:ind w:left="3600" w:hanging="360"/>
+      </w:pPr>
+    </w:lvl>
+    <w:lvl w:ilvl="5" w:tentative="1">
+      <w:start w:val="1"/>
+      <w:numFmt w:val="decimal"/>
+      <w:lvlText w:val="%6."/>
+      <w:lvlJc w:val="left"/>
+      <w:pPr>
+        <w:tabs>
+          <w:tab w:val="num" w:pos="4320"/>
+        </w:tabs>
+        <w:ind w:left="4320" w:hanging="360"/>
+      </w:pPr>
+    </w:lvl>
+    <w:lvl w:ilvl="6" w:tentative="1">
+      <w:start w:val="1"/>
+      <w:numFmt w:val="decimal"/>
+      <w:lvlText w:val="%7."/>
+      <w:lvlJc w:val="left"/>
+      <w:pPr>
+        <w:tabs>
+          <w:tab w:val="num" w:pos="5040"/>
+        </w:tabs>
+        <w:ind w:left="5040" w:hanging="360"/>
+      </w:pPr>
+    </w:lvl>
+    <w:lvl w:ilvl="7" w:tentative="1">
+      <w:start w:val="1"/>
+      <w:numFmt w:val="decimal"/>
+      <w:lvlText w:val="%8."/>
+      <w:lvlJc w:val="left"/>
+      <w:pPr>
+        <w:tabs>
+          <w:tab w:val="num" w:pos="5760"/>
+        </w:tabs>
+        <w:ind w:left="5760" w:hanging="360"/>
+      </w:pPr>
+    </w:lvl>
+    <w:lvl w:ilvl="8" w:tentative="1">
+      <w:start w:val="1"/>
+      <w:numFmt w:val="decimal"/>
+      <w:lvlText w:val="%9."/>
+      <w:lvlJc w:val="left"/>
+      <w:pPr>
+        <w:tabs>
+          <w:tab w:val="num" w:pos="6480"/>
+        </w:tabs>
+        <w:ind w:left="6480" w:hanging="360"/>
+      </w:pPr>
+    </w:lvl>
+  </w:abstractNum>
+  <w:abstractNum w:abstractNumId="14" w15:restartNumberingAfterBreak="0">
     <w:nsid w:val="2F173AC5"/>
     <w:multiLevelType w:val="multilevel"/>
     <w:tmpl w:val="BD0E3CD6"/>
@@ -10603,7 +12689,7 @@
       </w:rPr>
     </w:lvl>
   </w:abstractNum>
-  <w:abstractNum w:abstractNumId="13" w15:restartNumberingAfterBreak="0">
+  <w:abstractNum w:abstractNumId="15" w15:restartNumberingAfterBreak="0">
     <w:nsid w:val="2FA6309A"/>
     <w:multiLevelType w:val="multilevel"/>
     <w:tmpl w:val="818C4126"/>
@@ -10720,7 +12806,124 @@
       </w:pPr>
     </w:lvl>
   </w:abstractNum>
-  <w:abstractNum w:abstractNumId="14" w15:restartNumberingAfterBreak="0">
+  <w:abstractNum w:abstractNumId="16" w15:restartNumberingAfterBreak="0">
+    <w:nsid w:val="31123D32"/>
+    <w:multiLevelType w:val="multilevel"/>
+    <w:tmpl w:val="B50C00F6"/>
+    <w:lvl w:ilvl="0">
+      <w:start w:val="1"/>
+      <w:numFmt w:val="decimal"/>
+      <w:lvlText w:val="%1."/>
+      <w:lvlJc w:val="left"/>
+      <w:pPr>
+        <w:tabs>
+          <w:tab w:val="num" w:pos="720"/>
+        </w:tabs>
+        <w:ind w:left="720" w:hanging="360"/>
+      </w:pPr>
+    </w:lvl>
+    <w:lvl w:ilvl="1">
+      <w:start w:val="1"/>
+      <w:numFmt w:val="bullet"/>
+      <w:lvlText w:val="o"/>
+      <w:lvlJc w:val="left"/>
+      <w:pPr>
+        <w:tabs>
+          <w:tab w:val="num" w:pos="1440"/>
+        </w:tabs>
+        <w:ind w:left="1440" w:hanging="360"/>
+      </w:pPr>
+      <w:rPr>
+        <w:rFonts w:ascii="Courier New" w:hAnsi="Courier New" w:hint="default"/>
+        <w:sz w:val="20"/>
+      </w:rPr>
+    </w:lvl>
+    <w:lvl w:ilvl="2">
+      <w:start w:val="1"/>
+      <w:numFmt w:val="decimal"/>
+      <w:lvlText w:val="%3."/>
+      <w:lvlJc w:val="left"/>
+      <w:pPr>
+        <w:tabs>
+          <w:tab w:val="num" w:pos="2160"/>
+        </w:tabs>
+        <w:ind w:left="2160" w:hanging="360"/>
+      </w:pPr>
+    </w:lvl>
+    <w:lvl w:ilvl="3" w:tentative="1">
+      <w:start w:val="1"/>
+      <w:numFmt w:val="decimal"/>
+      <w:lvlText w:val="%4."/>
+      <w:lvlJc w:val="left"/>
+      <w:pPr>
+        <w:tabs>
+          <w:tab w:val="num" w:pos="2880"/>
+        </w:tabs>
+        <w:ind w:left="2880" w:hanging="360"/>
+      </w:pPr>
+    </w:lvl>
+    <w:lvl w:ilvl="4" w:tentative="1">
+      <w:start w:val="1"/>
+      <w:numFmt w:val="decimal"/>
+      <w:lvlText w:val="%5."/>
+      <w:lvlJc w:val="left"/>
+      <w:pPr>
+        <w:tabs>
+          <w:tab w:val="num" w:pos="3600"/>
+        </w:tabs>
+        <w:ind w:left="3600" w:hanging="360"/>
+      </w:pPr>
+    </w:lvl>
+    <w:lvl w:ilvl="5" w:tentative="1">
+      <w:start w:val="1"/>
+      <w:numFmt w:val="decimal"/>
+      <w:lvlText w:val="%6."/>
+      <w:lvlJc w:val="left"/>
+      <w:pPr>
+        <w:tabs>
+          <w:tab w:val="num" w:pos="4320"/>
+        </w:tabs>
+        <w:ind w:left="4320" w:hanging="360"/>
+      </w:pPr>
+    </w:lvl>
+    <w:lvl w:ilvl="6" w:tentative="1">
+      <w:start w:val="1"/>
+      <w:numFmt w:val="decimal"/>
+      <w:lvlText w:val="%7."/>
+      <w:lvlJc w:val="left"/>
+      <w:pPr>
+        <w:tabs>
+          <w:tab w:val="num" w:pos="5040"/>
+        </w:tabs>
+        <w:ind w:left="5040" w:hanging="360"/>
+      </w:pPr>
+    </w:lvl>
+    <w:lvl w:ilvl="7" w:tentative="1">
+      <w:start w:val="1"/>
+      <w:numFmt w:val="decimal"/>
+      <w:lvlText w:val="%8."/>
+      <w:lvlJc w:val="left"/>
+      <w:pPr>
+        <w:tabs>
+          <w:tab w:val="num" w:pos="5760"/>
+        </w:tabs>
+        <w:ind w:left="5760" w:hanging="360"/>
+      </w:pPr>
+    </w:lvl>
+    <w:lvl w:ilvl="8" w:tentative="1">
+      <w:start w:val="1"/>
+      <w:numFmt w:val="decimal"/>
+      <w:lvlText w:val="%9."/>
+      <w:lvlJc w:val="left"/>
+      <w:pPr>
+        <w:tabs>
+          <w:tab w:val="num" w:pos="6480"/>
+        </w:tabs>
+        <w:ind w:left="6480" w:hanging="360"/>
+      </w:pPr>
+    </w:lvl>
+  </w:abstractNum>
+  <w:abstractNum w:abstractNumId="17" w15:restartNumberingAfterBreak="0">
     <w:nsid w:val="31387572"/>
     <w:multiLevelType w:val="multilevel"/>
     <w:tmpl w:val="ADB8E0E4"/>
@@ -10869,7 +13072,156 @@
       </w:rPr>
     </w:lvl>
   </w:abstractNum>
-  <w:abstractNum w:abstractNumId="15" w15:restartNumberingAfterBreak="0">
+  <w:abstractNum w:abstractNumId="18" w15:restartNumberingAfterBreak="0">
+    <w:nsid w:val="324B1258"/>
+    <w:multiLevelType w:val="multilevel"/>
+    <w:tmpl w:val="C94636D6"/>
+    <w:lvl w:ilvl="0">
+      <w:start w:val="1"/>
+      <w:numFmt w:val="bullet"/>
+      <w:lvlText w:val=""/>
+      <w:lvlJc w:val="left"/>
+      <w:pPr>
+        <w:tabs>
+          <w:tab w:val="num" w:pos="720"/>
+        </w:tabs>
+        <w:ind w:left="720" w:hanging="360"/>
+      </w:pPr>
+      <w:rPr>
+        <w:rFonts w:ascii="Symbol" w:hAnsi="Symbol" w:hint="default"/>
+        <w:sz w:val="20"/>
+      </w:rPr>
+    </w:lvl>
+    <w:lvl w:ilvl="1" w:tentative="1">
+      <w:start w:val="1"/>
+      <w:numFmt w:val="bullet"/>
+      <w:lvlText w:val="o"/>
+      <w:lvlJc w:val="left"/>
+      <w:pPr>
+        <w:tabs>
+          <w:tab w:val="num" w:pos="1440"/>
+        </w:tabs>
+        <w:ind w:left="1440" w:hanging="360"/>
+      </w:pPr>
+      <w:rPr>
+        <w:rFonts w:ascii="Courier New" w:hAnsi="Courier New" w:hint="default"/>
+        <w:sz w:val="20"/>
+      </w:rPr>
+    </w:lvl>
+    <w:lvl w:ilvl="2" w:tentative="1">
+      <w:start w:val="1"/>
+      <w:numFmt w:val="bullet"/>
+      <w:lvlText w:val=""/>
+      <w:lvlJc w:val="left"/>
+      <w:pPr>
+        <w:tabs>
+          <w:tab w:val="num" w:pos="2160"/>
+        </w:tabs>
+        <w:ind w:left="2160" w:hanging="360"/>
+      </w:pPr>
+      <w:rPr>
+        <w:rFonts w:ascii="Wingdings" w:hAnsi="Wingdings" w:hint="default"/>
+        <w:sz w:val="20"/>
+      </w:rPr>
+    </w:lvl>
+    <w:lvl w:ilvl="3" w:tentative="1">
+      <w:start w:val="1"/>
+      <w:numFmt w:val="bullet"/>
+      <w:lvlText w:val=""/>
+      <w:lvlJc w:val="left"/>
+      <w:pPr>
+        <w:tabs>
+          <w:tab w:val="num" w:pos="2880"/>
+        </w:tabs>
+        <w:ind w:left="2880" w:hanging="360"/>
+      </w:pPr>
+      <w:rPr>
+        <w:rFonts w:ascii="Wingdings" w:hAnsi="Wingdings" w:hint="default"/>
+        <w:sz w:val="20"/>
+      </w:rPr>
+    </w:lvl>
+    <w:lvl w:ilvl="4" w:tentative="1">
+      <w:start w:val="1"/>
+      <w:numFmt w:val="bullet"/>
+      <w:lvlText w:val=""/>
+      <w:lvlJc w:val="left"/>
+      <w:pPr>
+        <w:tabs>
+          <w:tab w:val="num" w:pos="3600"/>
+        </w:tabs>
+        <w:ind w:left="3600" w:hanging="360"/>
+      </w:pPr>
+      <w:rPr>
+        <w:rFonts w:ascii="Wingdings" w:hAnsi="Wingdings" w:hint="default"/>
+        <w:sz w:val="20"/>
+      </w:rPr>
+    </w:lvl>
+    <w:lvl w:ilvl="5" w:tentative="1">
+      <w:start w:val="1"/>
+      <w:numFmt w:val="bullet"/>
+      <w:lvlText w:val=""/>
+      <w:lvlJc w:val="left"/>
+      <w:pPr>
+        <w:tabs>
+          <w:tab w:val="num" w:pos="4320"/>
+        </w:tabs>
+        <w:ind w:left="4320" w:hanging="360"/>
+      </w:pPr>
+      <w:rPr>
+        <w:rFonts w:ascii="Wingdings" w:hAnsi="Wingdings" w:hint="default"/>
+        <w:sz w:val="20"/>
+      </w:rPr>
+    </w:lvl>
+    <w:lvl w:ilvl="6" w:tentative="1">
+      <w:start w:val="1"/>
+      <w:numFmt w:val="bullet"/>
+      <w:lvlText w:val=""/>
+      <w:lvlJc w:val="left"/>
+      <w:pPr>
+        <w:tabs>
+          <w:tab w:val="num" w:pos="5040"/>
+        </w:tabs>
+        <w:ind w:left="5040" w:hanging="360"/>
+      </w:pPr>
+      <w:rPr>
+        <w:rFonts w:ascii="Wingdings" w:hAnsi="Wingdings" w:hint="default"/>
+        <w:sz w:val="20"/>
+      </w:rPr>
+    </w:lvl>
+    <w:lvl w:ilvl="7" w:tentative="1">
+      <w:start w:val="1"/>
+      <w:numFmt w:val="bullet"/>
+      <w:lvlText w:val=""/>
+      <w:lvlJc w:val="left"/>
+      <w:pPr>
+        <w:tabs>
+          <w:tab w:val="num" w:pos="5760"/>
+        </w:tabs>
+        <w:ind w:left="5760" w:hanging="360"/>
+      </w:pPr>
+      <w:rPr>
+        <w:rFonts w:ascii="Wingdings" w:hAnsi="Wingdings" w:hint="default"/>
+        <w:sz w:val="20"/>
+      </w:rPr>
+    </w:lvl>
+    <w:lvl w:ilvl="8" w:tentative="1">
+      <w:start w:val="1"/>
+      <w:numFmt w:val="bullet"/>
+      <w:lvlText w:val=""/>
+      <w:lvlJc w:val="left"/>
+      <w:pPr>
+        <w:tabs>
+          <w:tab w:val="num" w:pos="6480"/>
+        </w:tabs>
+        <w:ind w:left="6480" w:hanging="360"/>
+      </w:pPr>
+      <w:rPr>
+        <w:rFonts w:ascii="Wingdings" w:hAnsi="Wingdings" w:hint="default"/>
+        <w:sz w:val="20"/>
+      </w:rPr>
+    </w:lvl>
+  </w:abstractNum>
+  <w:abstractNum w:abstractNumId="19" w15:restartNumberingAfterBreak="0">
     <w:nsid w:val="32592F53"/>
     <w:multiLevelType w:val="multilevel"/>
     <w:tmpl w:val="86A4B032"/>
@@ -11018,7 +13370,7 @@
       </w:rPr>
     </w:lvl>
   </w:abstractNum>
-  <w:abstractNum w:abstractNumId="16" w15:restartNumberingAfterBreak="0">
+  <w:abstractNum w:abstractNumId="20" w15:restartNumberingAfterBreak="0">
     <w:nsid w:val="34A31CB3"/>
     <w:multiLevelType w:val="multilevel"/>
     <w:tmpl w:val="626EA892"/>
@@ -11135,7 +13487,7 @@
       </w:pPr>
     </w:lvl>
   </w:abstractNum>
-  <w:abstractNum w:abstractNumId="17" w15:restartNumberingAfterBreak="0">
+  <w:abstractNum w:abstractNumId="21" w15:restartNumberingAfterBreak="0">
     <w:nsid w:val="35D84D6A"/>
     <w:multiLevelType w:val="multilevel"/>
     <w:tmpl w:val="4066005E"/>
@@ -11284,7 +13636,7 @@
       </w:rPr>
     </w:lvl>
   </w:abstractNum>
-  <w:abstractNum w:abstractNumId="18" w15:restartNumberingAfterBreak="0">
+  <w:abstractNum w:abstractNumId="22" w15:restartNumberingAfterBreak="0">
     <w:nsid w:val="366D1F0A"/>
     <w:multiLevelType w:val="multilevel"/>
     <w:tmpl w:val="0296A2EE"/>
@@ -11433,7 +13785,7 @@
       </w:rPr>
     </w:lvl>
   </w:abstractNum>
-  <w:abstractNum w:abstractNumId="19" w15:restartNumberingAfterBreak="0">
+  <w:abstractNum w:abstractNumId="23" w15:restartNumberingAfterBreak="0">
     <w:nsid w:val="39496133"/>
     <w:multiLevelType w:val="multilevel"/>
     <w:tmpl w:val="69C62AC0"/>
@@ -11550,7 +13902,7 @@
       </w:pPr>
     </w:lvl>
   </w:abstractNum>
-  <w:abstractNum w:abstractNumId="20" w15:restartNumberingAfterBreak="0">
+  <w:abstractNum w:abstractNumId="24" w15:restartNumberingAfterBreak="0">
     <w:nsid w:val="3DA94545"/>
     <w:multiLevelType w:val="multilevel"/>
     <w:tmpl w:val="482ACE12"/>
@@ -11663,7 +14015,7 @@
       </w:pPr>
     </w:lvl>
   </w:abstractNum>
-  <w:abstractNum w:abstractNumId="21" w15:restartNumberingAfterBreak="0">
+  <w:abstractNum w:abstractNumId="25" w15:restartNumberingAfterBreak="0">
     <w:nsid w:val="3E0F0637"/>
     <w:multiLevelType w:val="multilevel"/>
     <w:tmpl w:val="3FAC1076"/>
@@ -11780,7 +14132,7 @@
       </w:pPr>
     </w:lvl>
   </w:abstractNum>
-  <w:abstractNum w:abstractNumId="22" w15:restartNumberingAfterBreak="0">
+  <w:abstractNum w:abstractNumId="26" w15:restartNumberingAfterBreak="0">
     <w:nsid w:val="49800715"/>
     <w:multiLevelType w:val="multilevel"/>
     <w:tmpl w:val="DC80DCDA"/>
@@ -11929,7 +14281,7 @@
       </w:rPr>
     </w:lvl>
   </w:abstractNum>
-  <w:abstractNum w:abstractNumId="23" w15:restartNumberingAfterBreak="0">
+  <w:abstractNum w:abstractNumId="27" w15:restartNumberingAfterBreak="0">
     <w:nsid w:val="503414DB"/>
     <w:multiLevelType w:val="multilevel"/>
     <w:tmpl w:val="88D0255A"/>
@@ -12046,7 +14398,7 @@
       </w:pPr>
     </w:lvl>
   </w:abstractNum>
-  <w:abstractNum w:abstractNumId="24" w15:restartNumberingAfterBreak="0">
+  <w:abstractNum w:abstractNumId="28" w15:restartNumberingAfterBreak="0">
     <w:nsid w:val="5150421D"/>
     <w:multiLevelType w:val="multilevel"/>
     <w:tmpl w:val="283CCE08"/>
@@ -12195,7 +14547,7 @@
       </w:rPr>
     </w:lvl>
   </w:abstractNum>
-  <w:abstractNum w:abstractNumId="25" w15:restartNumberingAfterBreak="0">
+  <w:abstractNum w:abstractNumId="29" w15:restartNumberingAfterBreak="0">
     <w:nsid w:val="5B61739E"/>
     <w:multiLevelType w:val="multilevel"/>
     <w:tmpl w:val="ABA2DF8A"/>
@@ -12312,7 +14664,7 @@
       </w:pPr>
     </w:lvl>
   </w:abstractNum>
-  <w:abstractNum w:abstractNumId="26" w15:restartNumberingAfterBreak="0">
+  <w:abstractNum w:abstractNumId="30" w15:restartNumberingAfterBreak="0">
     <w:nsid w:val="65720CE1"/>
     <w:multiLevelType w:val="multilevel"/>
     <w:tmpl w:val="6F4666A4"/>
@@ -12461,7 +14813,7 @@
       </w:rPr>
     </w:lvl>
   </w:abstractNum>
-  <w:abstractNum w:abstractNumId="27" w15:restartNumberingAfterBreak="0">
+  <w:abstractNum w:abstractNumId="31" w15:restartNumberingAfterBreak="0">
     <w:nsid w:val="683200B4"/>
     <w:multiLevelType w:val="multilevel"/>
     <w:tmpl w:val="4B94E2DA"/>
@@ -12610,7 +14962,7 @@
       </w:rPr>
     </w:lvl>
   </w:abstractNum>
-  <w:abstractNum w:abstractNumId="28" w15:restartNumberingAfterBreak="0">
+  <w:abstractNum w:abstractNumId="32" w15:restartNumberingAfterBreak="0">
     <w:nsid w:val="68752213"/>
     <w:multiLevelType w:val="multilevel"/>
     <w:tmpl w:val="EEFA9818"/>
@@ -12759,7 +15111,7 @@
       </w:rPr>
     </w:lvl>
   </w:abstractNum>
-  <w:abstractNum w:abstractNumId="29" w15:restartNumberingAfterBreak="0">
+  <w:abstractNum w:abstractNumId="33" w15:restartNumberingAfterBreak="0">
     <w:nsid w:val="68D73B6D"/>
     <w:multiLevelType w:val="multilevel"/>
     <w:tmpl w:val="0F72ED80"/>
@@ -12908,7 +15260,7 @@
       </w:rPr>
     </w:lvl>
   </w:abstractNum>
-  <w:abstractNum w:abstractNumId="30" w15:restartNumberingAfterBreak="0">
+  <w:abstractNum w:abstractNumId="34" w15:restartNumberingAfterBreak="0">
     <w:nsid w:val="69D13A7D"/>
     <w:multiLevelType w:val="multilevel"/>
     <w:tmpl w:val="05F2978A"/>
@@ -13057,7 +15409,7 @@
       </w:rPr>
     </w:lvl>
   </w:abstractNum>
-  <w:abstractNum w:abstractNumId="31" w15:restartNumberingAfterBreak="0">
+  <w:abstractNum w:abstractNumId="35" w15:restartNumberingAfterBreak="0">
     <w:nsid w:val="70B2201D"/>
     <w:multiLevelType w:val="multilevel"/>
     <w:tmpl w:val="752ECAF8"/>
@@ -13206,7 +15558,7 @@
       </w:rPr>
     </w:lvl>
   </w:abstractNum>
-  <w:abstractNum w:abstractNumId="32" w15:restartNumberingAfterBreak="0">
+  <w:abstractNum w:abstractNumId="36" w15:restartNumberingAfterBreak="0">
     <w:nsid w:val="76F86866"/>
     <w:multiLevelType w:val="multilevel"/>
     <w:tmpl w:val="C6E0F4F2"/>
@@ -13355,7 +15707,7 @@
       </w:rPr>
     </w:lvl>
   </w:abstractNum>
-  <w:abstractNum w:abstractNumId="33" w15:restartNumberingAfterBreak="0">
+  <w:abstractNum w:abstractNumId="37" w15:restartNumberingAfterBreak="0">
     <w:nsid w:val="799F2829"/>
     <w:multiLevelType w:val="multilevel"/>
     <w:tmpl w:val="ECB457B2"/>
@@ -13469,106 +15821,118 @@
     </w:lvl>
   </w:abstractNum>
   <w:num w:numId="1" w16cid:durableId="1082869734">
-    <w:abstractNumId w:val="28"/>
+    <w:abstractNumId w:val="32"/>
   </w:num>
   <w:num w:numId="2" w16cid:durableId="1635133603">
+    <w:abstractNumId w:val="7"/>
+  </w:num>
+  <w:num w:numId="3" w16cid:durableId="735593692">
+    <w:abstractNumId w:val="23"/>
+  </w:num>
+  <w:num w:numId="4" w16cid:durableId="1192257500">
+    <w:abstractNumId w:val="36"/>
+  </w:num>
+  <w:num w:numId="5" w16cid:durableId="682974068">
+    <w:abstractNumId w:val="12"/>
+  </w:num>
+  <w:num w:numId="6" w16cid:durableId="1121338705">
+    <w:abstractNumId w:val="20"/>
+  </w:num>
+  <w:num w:numId="7" w16cid:durableId="569851591">
+    <w:abstractNumId w:val="24"/>
+  </w:num>
+  <w:num w:numId="8" w16cid:durableId="716584146">
+    <w:abstractNumId w:val="11"/>
+  </w:num>
+  <w:num w:numId="9" w16cid:durableId="1022434466">
+    <w:abstractNumId w:val="8"/>
+  </w:num>
+  <w:num w:numId="10" w16cid:durableId="904023586">
+    <w:abstractNumId w:val="21"/>
+  </w:num>
+  <w:num w:numId="11" w16cid:durableId="2077975038">
+    <w:abstractNumId w:val="22"/>
+  </w:num>
+  <w:num w:numId="12" w16cid:durableId="20782753">
+    <w:abstractNumId w:val="5"/>
+  </w:num>
+  <w:num w:numId="13" w16cid:durableId="605114917">
+    <w:abstractNumId w:val="29"/>
+  </w:num>
+  <w:num w:numId="14" w16cid:durableId="1983457659">
+    <w:abstractNumId w:val="33"/>
+  </w:num>
+  <w:num w:numId="15" w16cid:durableId="60107381">
+    <w:abstractNumId w:val="9"/>
+  </w:num>
+  <w:num w:numId="16" w16cid:durableId="526795473">
     <w:abstractNumId w:val="6"/>
   </w:num>
-  <w:num w:numId="3" w16cid:durableId="735593692">
-    <w:abstractNumId w:val="19"/>
+  <w:num w:numId="17" w16cid:durableId="1294948852">
+    <w:abstractNumId w:val="15"/>
   </w:num>
-  <w:num w:numId="4" w16cid:durableId="1192257500">
-    <w:abstractNumId w:val="32"/>
+  <w:num w:numId="18" w16cid:durableId="117845930">
+    <w:abstractNumId w:val="35"/>
   </w:num>
-  <w:num w:numId="5" w16cid:durableId="682974068">
-    <w:abstractNumId w:val="11"/>
-  </w:num>
-  <w:num w:numId="6" w16cid:durableId="1121338705">
-    <w:abstractNumId w:val="16"/>
-  </w:num>
-  <w:num w:numId="7" w16cid:durableId="569851591">
-    <w:abstractNumId w:val="20"/>
-  </w:num>
-  <w:num w:numId="8" w16cid:durableId="716584146">
-    <w:abstractNumId w:val="10"/>
-  </w:num>
-  <w:num w:numId="9" w16cid:durableId="1022434466">
-    <w:abstractNumId w:val="7"/>
-  </w:num>
-  <w:num w:numId="10" w16cid:durableId="904023586">
-    <w:abstractNumId w:val="17"/>
-  </w:num>
-  <w:num w:numId="11" w16cid:durableId="2077975038">
-    <w:abstractNumId w:val="18"/>
-  </w:num>
-  <w:num w:numId="12" w16cid:durableId="20782753">
-    <w:abstractNumId w:val="4"/>
-  </w:num>
-  <w:num w:numId="13" w16cid:durableId="605114917">
+  <w:num w:numId="19" w16cid:durableId="1642341026">
     <w:abstractNumId w:val="25"/>
   </w:num>
-  <w:num w:numId="14" w16cid:durableId="1983457659">
-    <w:abstractNumId w:val="29"/>
+  <w:num w:numId="20" w16cid:durableId="461383844">
+    <w:abstractNumId w:val="34"/>
   </w:num>
-  <w:num w:numId="15" w16cid:durableId="60107381">
-    <w:abstractNumId w:val="8"/>
-  </w:num>
-  <w:num w:numId="16" w16cid:durableId="526795473">
-    <w:abstractNumId w:val="5"/>
-  </w:num>
-  <w:num w:numId="17" w16cid:durableId="1294948852">
-    <w:abstractNumId w:val="13"/>
-  </w:num>
-  <w:num w:numId="18" w16cid:durableId="117845930">
-    <w:abstractNumId w:val="31"/>
-  </w:num>
-  <w:num w:numId="19" w16cid:durableId="1642341026">
-    <w:abstractNumId w:val="21"/>
-  </w:num>
-  <w:num w:numId="20" w16cid:durableId="461383844">
+  <w:num w:numId="21" w16cid:durableId="2096509045">
     <w:abstractNumId w:val="30"/>
   </w:num>
-  <w:num w:numId="21" w16cid:durableId="2096509045">
-    <w:abstractNumId w:val="26"/>
-  </w:num>
   <w:num w:numId="22" w16cid:durableId="668558736">
-    <w:abstractNumId w:val="12"/>
+    <w:abstractNumId w:val="14"/>
   </w:num>
   <w:num w:numId="23" w16cid:durableId="1210724195">
     <w:abstractNumId w:val="1"/>
   </w:num>
   <w:num w:numId="24" w16cid:durableId="1642925062">
-    <w:abstractNumId w:val="9"/>
+    <w:abstractNumId w:val="10"/>
   </w:num>
   <w:num w:numId="25" w16cid:durableId="541795898">
-    <w:abstractNumId w:val="27"/>
+    <w:abstractNumId w:val="31"/>
   </w:num>
   <w:num w:numId="26" w16cid:durableId="233709070">
-    <w:abstractNumId w:val="15"/>
+    <w:abstractNumId w:val="19"/>
   </w:num>
   <w:num w:numId="27" w16cid:durableId="593175911">
-    <w:abstractNumId w:val="14"/>
+    <w:abstractNumId w:val="17"/>
   </w:num>
   <w:num w:numId="28" w16cid:durableId="397704790">
     <w:abstractNumId w:val="3"/>
   </w:num>
   <w:num w:numId="29" w16cid:durableId="1244218571">
-    <w:abstractNumId w:val="24"/>
+    <w:abstractNumId w:val="28"/>
   </w:num>
   <w:num w:numId="30" w16cid:durableId="1604801499">
-    <w:abstractNumId w:val="33"/>
+    <w:abstractNumId w:val="37"/>
   </w:num>
   <w:num w:numId="31" w16cid:durableId="153448457">
-    <w:abstractNumId w:val="22"/>
+    <w:abstractNumId w:val="26"/>
   </w:num>
   <w:num w:numId="32" w16cid:durableId="835071187">
-    <w:abstractNumId w:val="23"/>
+    <w:abstractNumId w:val="27"/>
   </w:num>
   <w:num w:numId="33" w16cid:durableId="673344530">
     <w:abstractNumId w:val="2"/>
   </w:num>
   <w:num w:numId="34" w16cid:durableId="1325166442">
     <w:abstractNumId w:val="0"/>
+  </w:num>
+  <w:num w:numId="35" w16cid:durableId="169417538">
+    <w:abstractNumId w:val="13"/>
+  </w:num>
+  <w:num w:numId="36" w16cid:durableId="97410301">
+    <w:abstractNumId w:val="18"/>
+  </w:num>
+  <w:num w:numId="37" w16cid:durableId="395321506">
+    <w:abstractNumId w:val="16"/>
+  </w:num>
+  <w:num w:numId="38" w16cid:durableId="4796166">
+    <w:abstractNumId w:val="4"/>
   </w:num>
 </w:numbering>
 </file>

--- a/Curso Docker/Dicas Docker.docx
+++ b/Curso Docker/Dicas Docker.docx
@@ -57,7 +57,7 @@
           <w:r>
             <w:fldChar w:fldCharType="separate"/>
           </w:r>
-          <w:hyperlink w:anchor="_Toc200993827" w:history="1">
+          <w:hyperlink w:anchor="_Toc201011170" w:history="1">
             <w:r>
               <w:rPr>
                 <w:rStyle w:val="Hyperlink"/>
@@ -86,7 +86,7 @@
                 <w:noProof/>
                 <w:webHidden/>
               </w:rPr>
-              <w:instrText xml:space="preserve"> PAGEREF _Toc200993827 \h </w:instrText>
+              <w:instrText xml:space="preserve"> PAGEREF _Toc201011170 \h </w:instrText>
             </w:r>
             <w:r>
               <w:rPr>
@@ -106,7 +106,7 @@
                 <w:noProof/>
                 <w:webHidden/>
               </w:rPr>
-              <w:t>3</w:t>
+              <w:t>4</w:t>
             </w:r>
             <w:r>
               <w:rPr>
@@ -131,7 +131,7 @@
               <w:lang w:eastAsia="pt-BR"/>
             </w:rPr>
           </w:pPr>
-          <w:hyperlink w:anchor="_Toc200993828" w:history="1">
+          <w:hyperlink w:anchor="_Toc201011171" w:history="1">
             <w:r>
               <w:rPr>
                 <w:rStyle w:val="Hyperlink"/>
@@ -160,7 +160,7 @@
                 <w:noProof/>
                 <w:webHidden/>
               </w:rPr>
-              <w:instrText xml:space="preserve"> PAGEREF _Toc200993828 \h </w:instrText>
+              <w:instrText xml:space="preserve"> PAGEREF _Toc201011171 \h </w:instrText>
             </w:r>
             <w:r>
               <w:rPr>
@@ -180,7 +180,7 @@
                 <w:noProof/>
                 <w:webHidden/>
               </w:rPr>
-              <w:t>3</w:t>
+              <w:t>4</w:t>
             </w:r>
             <w:r>
               <w:rPr>
@@ -205,7 +205,7 @@
               <w:lang w:eastAsia="pt-BR"/>
             </w:rPr>
           </w:pPr>
-          <w:hyperlink w:anchor="_Toc200993829" w:history="1">
+          <w:hyperlink w:anchor="_Toc201011172" w:history="1">
             <w:r>
               <w:rPr>
                 <w:rStyle w:val="Hyperlink"/>
@@ -234,7 +234,7 @@
                 <w:noProof/>
                 <w:webHidden/>
               </w:rPr>
-              <w:instrText xml:space="preserve"> PAGEREF _Toc200993829 \h </w:instrText>
+              <w:instrText xml:space="preserve"> PAGEREF _Toc201011172 \h </w:instrText>
             </w:r>
             <w:r>
               <w:rPr>
@@ -254,7 +254,7 @@
                 <w:noProof/>
                 <w:webHidden/>
               </w:rPr>
-              <w:t>3</w:t>
+              <w:t>4</w:t>
             </w:r>
             <w:r>
               <w:rPr>
@@ -279,7 +279,7 @@
               <w:lang w:eastAsia="pt-BR"/>
             </w:rPr>
           </w:pPr>
-          <w:hyperlink w:anchor="_Toc200993830" w:history="1">
+          <w:hyperlink w:anchor="_Toc201011173" w:history="1">
             <w:r>
               <w:rPr>
                 <w:rStyle w:val="Hyperlink"/>
@@ -308,7 +308,7 @@
                 <w:noProof/>
                 <w:webHidden/>
               </w:rPr>
-              <w:instrText xml:space="preserve"> PAGEREF _Toc200993830 \h </w:instrText>
+              <w:instrText xml:space="preserve"> PAGEREF _Toc201011173 \h </w:instrText>
             </w:r>
             <w:r>
               <w:rPr>
@@ -328,7 +328,7 @@
                 <w:noProof/>
                 <w:webHidden/>
               </w:rPr>
-              <w:t>3</w:t>
+              <w:t>4</w:t>
             </w:r>
             <w:r>
               <w:rPr>
@@ -353,7 +353,7 @@
               <w:lang w:eastAsia="pt-BR"/>
             </w:rPr>
           </w:pPr>
-          <w:hyperlink w:anchor="_Toc200993831" w:history="1">
+          <w:hyperlink w:anchor="_Toc201011174" w:history="1">
             <w:r>
               <w:rPr>
                 <w:rStyle w:val="Hyperlink"/>
@@ -382,7 +382,7 @@
                 <w:noProof/>
                 <w:webHidden/>
               </w:rPr>
-              <w:instrText xml:space="preserve"> PAGEREF _Toc200993831 \h </w:instrText>
+              <w:instrText xml:space="preserve"> PAGEREF _Toc201011174 \h </w:instrText>
             </w:r>
             <w:r>
               <w:rPr>
@@ -402,7 +402,7 @@
                 <w:noProof/>
                 <w:webHidden/>
               </w:rPr>
-              <w:t>3</w:t>
+              <w:t>4</w:t>
             </w:r>
             <w:r>
               <w:rPr>
@@ -427,7 +427,7 @@
               <w:lang w:eastAsia="pt-BR"/>
             </w:rPr>
           </w:pPr>
-          <w:hyperlink w:anchor="_Toc200993832" w:history="1">
+          <w:hyperlink w:anchor="_Toc201011175" w:history="1">
             <w:r>
               <w:rPr>
                 <w:rStyle w:val="Hyperlink"/>
@@ -456,7 +456,7 @@
                 <w:noProof/>
                 <w:webHidden/>
               </w:rPr>
-              <w:instrText xml:space="preserve"> PAGEREF _Toc200993832 \h </w:instrText>
+              <w:instrText xml:space="preserve"> PAGEREF _Toc201011175 \h </w:instrText>
             </w:r>
             <w:r>
               <w:rPr>
@@ -476,7 +476,7 @@
                 <w:noProof/>
                 <w:webHidden/>
               </w:rPr>
-              <w:t>4</w:t>
+              <w:t>5</w:t>
             </w:r>
             <w:r>
               <w:rPr>
@@ -501,7 +501,7 @@
               <w:lang w:eastAsia="pt-BR"/>
             </w:rPr>
           </w:pPr>
-          <w:hyperlink w:anchor="_Toc200993833" w:history="1">
+          <w:hyperlink w:anchor="_Toc201011176" w:history="1">
             <w:r>
               <w:rPr>
                 <w:rStyle w:val="Hyperlink"/>
@@ -537,7 +537,7 @@
                 <w:noProof/>
                 <w:webHidden/>
               </w:rPr>
-              <w:instrText xml:space="preserve"> PAGEREF _Toc200993833 \h </w:instrText>
+              <w:instrText xml:space="preserve"> PAGEREF _Toc201011176 \h </w:instrText>
             </w:r>
             <w:r>
               <w:rPr>
@@ -557,7 +557,7 @@
                 <w:noProof/>
                 <w:webHidden/>
               </w:rPr>
-              <w:t>5</w:t>
+              <w:t>6</w:t>
             </w:r>
             <w:r>
               <w:rPr>
@@ -583,7 +583,7 @@
               <w14:ligatures w14:val="standardContextual"/>
             </w:rPr>
           </w:pPr>
-          <w:hyperlink w:anchor="_Toc200993834" w:history="1">
+          <w:hyperlink w:anchor="_Toc201011177" w:history="1">
             <w:r>
               <w:rPr>
                 <w:rStyle w:val="Hyperlink"/>
@@ -612,7 +612,7 @@
                 <w:noProof/>
                 <w:webHidden/>
               </w:rPr>
-              <w:instrText xml:space="preserve"> PAGEREF _Toc200993834 \h </w:instrText>
+              <w:instrText xml:space="preserve"> PAGEREF _Toc201011177 \h </w:instrText>
             </w:r>
             <w:r>
               <w:rPr>
@@ -632,7 +632,7 @@
                 <w:noProof/>
                 <w:webHidden/>
               </w:rPr>
-              <w:t>5</w:t>
+              <w:t>6</w:t>
             </w:r>
             <w:r>
               <w:rPr>
@@ -658,7 +658,7 @@
               <w14:ligatures w14:val="standardContextual"/>
             </w:rPr>
           </w:pPr>
-          <w:hyperlink w:anchor="_Toc200993835" w:history="1">
+          <w:hyperlink w:anchor="_Toc201011178" w:history="1">
             <w:r>
               <w:rPr>
                 <w:rStyle w:val="Hyperlink"/>
@@ -687,7 +687,7 @@
                 <w:noProof/>
                 <w:webHidden/>
               </w:rPr>
-              <w:instrText xml:space="preserve"> PAGEREF _Toc200993835 \h </w:instrText>
+              <w:instrText xml:space="preserve"> PAGEREF _Toc201011178 \h </w:instrText>
             </w:r>
             <w:r>
               <w:rPr>
@@ -707,7 +707,7 @@
                 <w:noProof/>
                 <w:webHidden/>
               </w:rPr>
-              <w:t>5</w:t>
+              <w:t>6</w:t>
             </w:r>
             <w:r>
               <w:rPr>
@@ -733,7 +733,7 @@
               <w14:ligatures w14:val="standardContextual"/>
             </w:rPr>
           </w:pPr>
-          <w:hyperlink w:anchor="_Toc200993836" w:history="1">
+          <w:hyperlink w:anchor="_Toc201011179" w:history="1">
             <w:r>
               <w:rPr>
                 <w:rStyle w:val="Hyperlink"/>
@@ -762,7 +762,7 @@
                 <w:noProof/>
                 <w:webHidden/>
               </w:rPr>
-              <w:instrText xml:space="preserve"> PAGEREF _Toc200993836 \h </w:instrText>
+              <w:instrText xml:space="preserve"> PAGEREF _Toc201011179 \h </w:instrText>
             </w:r>
             <w:r>
               <w:rPr>
@@ -782,7 +782,7 @@
                 <w:noProof/>
                 <w:webHidden/>
               </w:rPr>
-              <w:t>5</w:t>
+              <w:t>6</w:t>
             </w:r>
             <w:r>
               <w:rPr>
@@ -808,7 +808,7 @@
               <w14:ligatures w14:val="standardContextual"/>
             </w:rPr>
           </w:pPr>
-          <w:hyperlink w:anchor="_Toc200993837" w:history="1">
+          <w:hyperlink w:anchor="_Toc201011180" w:history="1">
             <w:r>
               <w:rPr>
                 <w:rStyle w:val="Hyperlink"/>
@@ -837,7 +837,7 @@
                 <w:noProof/>
                 <w:webHidden/>
               </w:rPr>
-              <w:instrText xml:space="preserve"> PAGEREF _Toc200993837 \h </w:instrText>
+              <w:instrText xml:space="preserve"> PAGEREF _Toc201011180 \h </w:instrText>
             </w:r>
             <w:r>
               <w:rPr>
@@ -857,7 +857,7 @@
                 <w:noProof/>
                 <w:webHidden/>
               </w:rPr>
-              <w:t>6</w:t>
+              <w:t>7</w:t>
             </w:r>
             <w:r>
               <w:rPr>
@@ -882,7 +882,7 @@
               <w:lang w:eastAsia="pt-BR"/>
             </w:rPr>
           </w:pPr>
-          <w:hyperlink w:anchor="_Toc200993838" w:history="1">
+          <w:hyperlink w:anchor="_Toc201011181" w:history="1">
             <w:r>
               <w:rPr>
                 <w:rStyle w:val="Hyperlink"/>
@@ -920,7 +920,7 @@
                 <w:noProof/>
                 <w:webHidden/>
               </w:rPr>
-              <w:instrText xml:space="preserve"> PAGEREF _Toc200993838 \h </w:instrText>
+              <w:instrText xml:space="preserve"> PAGEREF _Toc201011181 \h </w:instrText>
             </w:r>
             <w:r>
               <w:rPr>
@@ -940,7 +940,7 @@
                 <w:noProof/>
                 <w:webHidden/>
               </w:rPr>
-              <w:t>6</w:t>
+              <w:t>7</w:t>
             </w:r>
             <w:r>
               <w:rPr>
@@ -965,7 +965,7 @@
               <w:lang w:eastAsia="pt-BR"/>
             </w:rPr>
           </w:pPr>
-          <w:hyperlink w:anchor="_Toc200993839" w:history="1">
+          <w:hyperlink w:anchor="_Toc201011182" w:history="1">
             <w:r>
               <w:rPr>
                 <w:rStyle w:val="Hyperlink"/>
@@ -994,7 +994,7 @@
                 <w:noProof/>
                 <w:webHidden/>
               </w:rPr>
-              <w:instrText xml:space="preserve"> PAGEREF _Toc200993839 \h </w:instrText>
+              <w:instrText xml:space="preserve"> PAGEREF _Toc201011182 \h </w:instrText>
             </w:r>
             <w:r>
               <w:rPr>
@@ -1014,7 +1014,7 @@
                 <w:noProof/>
                 <w:webHidden/>
               </w:rPr>
-              <w:t>6</w:t>
+              <w:t>7</w:t>
             </w:r>
             <w:r>
               <w:rPr>
@@ -1039,7 +1039,7 @@
               <w:lang w:eastAsia="pt-BR"/>
             </w:rPr>
           </w:pPr>
-          <w:hyperlink w:anchor="_Toc200993840" w:history="1">
+          <w:hyperlink w:anchor="_Toc201011183" w:history="1">
             <w:r>
               <w:rPr>
                 <w:rStyle w:val="Hyperlink"/>
@@ -1075,7 +1075,7 @@
                 <w:noProof/>
                 <w:webHidden/>
               </w:rPr>
-              <w:instrText xml:space="preserve"> PAGEREF _Toc200993840 \h </w:instrText>
+              <w:instrText xml:space="preserve"> PAGEREF _Toc201011183 \h </w:instrText>
             </w:r>
             <w:r>
               <w:rPr>
@@ -1095,7 +1095,7 @@
                 <w:noProof/>
                 <w:webHidden/>
               </w:rPr>
-              <w:t>7</w:t>
+              <w:t>8</w:t>
             </w:r>
             <w:r>
               <w:rPr>
@@ -1120,7 +1120,7 @@
               <w:lang w:eastAsia="pt-BR"/>
             </w:rPr>
           </w:pPr>
-          <w:hyperlink w:anchor="_Toc200993841" w:history="1">
+          <w:hyperlink w:anchor="_Toc201011184" w:history="1">
             <w:r>
               <w:rPr>
                 <w:rStyle w:val="Hyperlink"/>
@@ -1149,7 +1149,7 @@
                 <w:noProof/>
                 <w:webHidden/>
               </w:rPr>
-              <w:instrText xml:space="preserve"> PAGEREF _Toc200993841 \h </w:instrText>
+              <w:instrText xml:space="preserve"> PAGEREF _Toc201011184 \h </w:instrText>
             </w:r>
             <w:r>
               <w:rPr>
@@ -1169,7 +1169,7 @@
                 <w:noProof/>
                 <w:webHidden/>
               </w:rPr>
-              <w:t>8</w:t>
+              <w:t>9</w:t>
             </w:r>
             <w:r>
               <w:rPr>
@@ -1195,7 +1195,7 @@
               <w14:ligatures w14:val="standardContextual"/>
             </w:rPr>
           </w:pPr>
-          <w:hyperlink w:anchor="_Toc200993842" w:history="1">
+          <w:hyperlink w:anchor="_Toc201011185" w:history="1">
             <w:r>
               <w:rPr>
                 <w:rStyle w:val="Hyperlink"/>
@@ -1224,7 +1224,7 @@
                 <w:noProof/>
                 <w:webHidden/>
               </w:rPr>
-              <w:instrText xml:space="preserve"> PAGEREF _Toc200993842 \h </w:instrText>
+              <w:instrText xml:space="preserve"> PAGEREF _Toc201011185 \h </w:instrText>
             </w:r>
             <w:r>
               <w:rPr>
@@ -1244,7 +1244,7 @@
                 <w:noProof/>
                 <w:webHidden/>
               </w:rPr>
-              <w:t>8</w:t>
+              <w:t>9</w:t>
             </w:r>
             <w:r>
               <w:rPr>
@@ -1270,7 +1270,7 @@
               <w14:ligatures w14:val="standardContextual"/>
             </w:rPr>
           </w:pPr>
-          <w:hyperlink w:anchor="_Toc200993843" w:history="1">
+          <w:hyperlink w:anchor="_Toc201011186" w:history="1">
             <w:r>
               <w:rPr>
                 <w:rStyle w:val="Hyperlink"/>
@@ -1299,7 +1299,7 @@
                 <w:noProof/>
                 <w:webHidden/>
               </w:rPr>
-              <w:instrText xml:space="preserve"> PAGEREF _Toc200993843 \h </w:instrText>
+              <w:instrText xml:space="preserve"> PAGEREF _Toc201011186 \h </w:instrText>
             </w:r>
             <w:r>
               <w:rPr>
@@ -1319,7 +1319,7 @@
                 <w:noProof/>
                 <w:webHidden/>
               </w:rPr>
-              <w:t>8</w:t>
+              <w:t>9</w:t>
             </w:r>
             <w:r>
               <w:rPr>
@@ -1345,7 +1345,7 @@
               <w14:ligatures w14:val="standardContextual"/>
             </w:rPr>
           </w:pPr>
-          <w:hyperlink w:anchor="_Toc200993844" w:history="1">
+          <w:hyperlink w:anchor="_Toc201011187" w:history="1">
             <w:r>
               <w:rPr>
                 <w:rStyle w:val="Hyperlink"/>
@@ -1374,7 +1374,7 @@
                 <w:noProof/>
                 <w:webHidden/>
               </w:rPr>
-              <w:instrText xml:space="preserve"> PAGEREF _Toc200993844 \h </w:instrText>
+              <w:instrText xml:space="preserve"> PAGEREF _Toc201011187 \h </w:instrText>
             </w:r>
             <w:r>
               <w:rPr>
@@ -1394,7 +1394,7 @@
                 <w:noProof/>
                 <w:webHidden/>
               </w:rPr>
-              <w:t>9</w:t>
+              <w:t>10</w:t>
             </w:r>
             <w:r>
               <w:rPr>
@@ -1420,7 +1420,7 @@
               <w14:ligatures w14:val="standardContextual"/>
             </w:rPr>
           </w:pPr>
-          <w:hyperlink w:anchor="_Toc200993845" w:history="1">
+          <w:hyperlink w:anchor="_Toc201011188" w:history="1">
             <w:r>
               <w:rPr>
                 <w:rStyle w:val="Hyperlink"/>
@@ -1449,7 +1449,7 @@
                 <w:noProof/>
                 <w:webHidden/>
               </w:rPr>
-              <w:instrText xml:space="preserve"> PAGEREF _Toc200993845 \h </w:instrText>
+              <w:instrText xml:space="preserve"> PAGEREF _Toc201011188 \h </w:instrText>
             </w:r>
             <w:r>
               <w:rPr>
@@ -1469,7 +1469,7 @@
                 <w:noProof/>
                 <w:webHidden/>
               </w:rPr>
-              <w:t>9</w:t>
+              <w:t>10</w:t>
             </w:r>
             <w:r>
               <w:rPr>
@@ -1494,7 +1494,7 @@
               <w:lang w:eastAsia="pt-BR"/>
             </w:rPr>
           </w:pPr>
-          <w:hyperlink w:anchor="_Toc200993846" w:history="1">
+          <w:hyperlink w:anchor="_Toc201011189" w:history="1">
             <w:r>
               <w:rPr>
                 <w:rStyle w:val="Hyperlink"/>
@@ -1523,7 +1523,7 @@
                 <w:noProof/>
                 <w:webHidden/>
               </w:rPr>
-              <w:instrText xml:space="preserve"> PAGEREF _Toc200993846 \h </w:instrText>
+              <w:instrText xml:space="preserve"> PAGEREF _Toc201011189 \h </w:instrText>
             </w:r>
             <w:r>
               <w:rPr>
@@ -1543,7 +1543,7 @@
                 <w:noProof/>
                 <w:webHidden/>
               </w:rPr>
-              <w:t>9</w:t>
+              <w:t>10</w:t>
             </w:r>
             <w:r>
               <w:rPr>
@@ -1569,7 +1569,7 @@
               <w14:ligatures w14:val="standardContextual"/>
             </w:rPr>
           </w:pPr>
-          <w:hyperlink w:anchor="_Toc200993847" w:history="1">
+          <w:hyperlink w:anchor="_Toc201011190" w:history="1">
             <w:r>
               <w:rPr>
                 <w:rStyle w:val="Hyperlink"/>
@@ -1598,7 +1598,7 @@
                 <w:noProof/>
                 <w:webHidden/>
               </w:rPr>
-              <w:instrText xml:space="preserve"> PAGEREF _Toc200993847 \h </w:instrText>
+              <w:instrText xml:space="preserve"> PAGEREF _Toc201011190 \h </w:instrText>
             </w:r>
             <w:r>
               <w:rPr>
@@ -1618,7 +1618,7 @@
                 <w:noProof/>
                 <w:webHidden/>
               </w:rPr>
-              <w:t>10</w:t>
+              <w:t>11</w:t>
             </w:r>
             <w:r>
               <w:rPr>
@@ -1643,7 +1643,7 @@
               <w:lang w:eastAsia="pt-BR"/>
             </w:rPr>
           </w:pPr>
-          <w:hyperlink w:anchor="_Toc200993848" w:history="1">
+          <w:hyperlink w:anchor="_Toc201011191" w:history="1">
             <w:r>
               <w:rPr>
                 <w:rStyle w:val="Hyperlink"/>
@@ -1679,7 +1679,7 @@
                 <w:noProof/>
                 <w:webHidden/>
               </w:rPr>
-              <w:instrText xml:space="preserve"> PAGEREF _Toc200993848 \h </w:instrText>
+              <w:instrText xml:space="preserve"> PAGEREF _Toc201011191 \h </w:instrText>
             </w:r>
             <w:r>
               <w:rPr>
@@ -1699,7 +1699,7 @@
                 <w:noProof/>
                 <w:webHidden/>
               </w:rPr>
-              <w:t>11</w:t>
+              <w:t>12</w:t>
             </w:r>
             <w:r>
               <w:rPr>
@@ -1724,7 +1724,7 @@
               <w:lang w:eastAsia="pt-BR"/>
             </w:rPr>
           </w:pPr>
-          <w:hyperlink w:anchor="_Toc200993849" w:history="1">
+          <w:hyperlink w:anchor="_Toc201011192" w:history="1">
             <w:r>
               <w:rPr>
                 <w:rStyle w:val="Hyperlink"/>
@@ -1753,7 +1753,7 @@
                 <w:noProof/>
                 <w:webHidden/>
               </w:rPr>
-              <w:instrText xml:space="preserve"> PAGEREF _Toc200993849 \h </w:instrText>
+              <w:instrText xml:space="preserve"> PAGEREF _Toc201011192 \h </w:instrText>
             </w:r>
             <w:r>
               <w:rPr>
@@ -1773,7 +1773,7 @@
                 <w:noProof/>
                 <w:webHidden/>
               </w:rPr>
-              <w:t>14</w:t>
+              <w:t>15</w:t>
             </w:r>
             <w:r>
               <w:rPr>
@@ -1799,7 +1799,7 @@
               <w14:ligatures w14:val="standardContextual"/>
             </w:rPr>
           </w:pPr>
-          <w:hyperlink w:anchor="_Toc200993850" w:history="1">
+          <w:hyperlink w:anchor="_Toc201011193" w:history="1">
             <w:r>
               <w:rPr>
                 <w:rStyle w:val="Hyperlink"/>
@@ -1828,7 +1828,7 @@
                 <w:noProof/>
                 <w:webHidden/>
               </w:rPr>
-              <w:instrText xml:space="preserve"> PAGEREF _Toc200993850 \h </w:instrText>
+              <w:instrText xml:space="preserve"> PAGEREF _Toc201011193 \h </w:instrText>
             </w:r>
             <w:r>
               <w:rPr>
@@ -1848,7 +1848,7 @@
                 <w:noProof/>
                 <w:webHidden/>
               </w:rPr>
-              <w:t>14</w:t>
+              <w:t>15</w:t>
             </w:r>
             <w:r>
               <w:rPr>
@@ -1874,7 +1874,7 @@
               <w14:ligatures w14:val="standardContextual"/>
             </w:rPr>
           </w:pPr>
-          <w:hyperlink w:anchor="_Toc200993851" w:history="1">
+          <w:hyperlink w:anchor="_Toc201011194" w:history="1">
             <w:r>
               <w:rPr>
                 <w:rStyle w:val="Hyperlink"/>
@@ -1903,7 +1903,7 @@
                 <w:noProof/>
                 <w:webHidden/>
               </w:rPr>
-              <w:instrText xml:space="preserve"> PAGEREF _Toc200993851 \h </w:instrText>
+              <w:instrText xml:space="preserve"> PAGEREF _Toc201011194 \h </w:instrText>
             </w:r>
             <w:r>
               <w:rPr>
@@ -1923,7 +1923,7 @@
                 <w:noProof/>
                 <w:webHidden/>
               </w:rPr>
-              <w:t>14</w:t>
+              <w:t>15</w:t>
             </w:r>
             <w:r>
               <w:rPr>
@@ -1949,7 +1949,7 @@
               <w14:ligatures w14:val="standardContextual"/>
             </w:rPr>
           </w:pPr>
-          <w:hyperlink w:anchor="_Toc200993852" w:history="1">
+          <w:hyperlink w:anchor="_Toc201011195" w:history="1">
             <w:r>
               <w:rPr>
                 <w:rStyle w:val="Hyperlink"/>
@@ -1978,7 +1978,7 @@
                 <w:noProof/>
                 <w:webHidden/>
               </w:rPr>
-              <w:instrText xml:space="preserve"> PAGEREF _Toc200993852 \h </w:instrText>
+              <w:instrText xml:space="preserve"> PAGEREF _Toc201011195 \h </w:instrText>
             </w:r>
             <w:r>
               <w:rPr>
@@ -1998,7 +1998,7 @@
                 <w:noProof/>
                 <w:webHidden/>
               </w:rPr>
-              <w:t>15</w:t>
+              <w:t>16</w:t>
             </w:r>
             <w:r>
               <w:rPr>
@@ -2024,7 +2024,7 @@
               <w14:ligatures w14:val="standardContextual"/>
             </w:rPr>
           </w:pPr>
-          <w:hyperlink w:anchor="_Toc200993853" w:history="1">
+          <w:hyperlink w:anchor="_Toc201011196" w:history="1">
             <w:r>
               <w:rPr>
                 <w:rStyle w:val="Hyperlink"/>
@@ -2076,7 +2076,7 @@
                 <w:noProof/>
                 <w:webHidden/>
               </w:rPr>
-              <w:instrText xml:space="preserve"> PAGEREF _Toc200993853 \h </w:instrText>
+              <w:instrText xml:space="preserve"> PAGEREF _Toc201011196 \h </w:instrText>
             </w:r>
             <w:r>
               <w:rPr>
@@ -2096,7 +2096,7 @@
                 <w:noProof/>
                 <w:webHidden/>
               </w:rPr>
-              <w:t>15</w:t>
+              <w:t>16</w:t>
             </w:r>
             <w:r>
               <w:rPr>
@@ -2122,7 +2122,7 @@
               <w14:ligatures w14:val="standardContextual"/>
             </w:rPr>
           </w:pPr>
-          <w:hyperlink w:anchor="_Toc200993854" w:history="1">
+          <w:hyperlink w:anchor="_Toc201011197" w:history="1">
             <w:r>
               <w:rPr>
                 <w:rStyle w:val="Hyperlink"/>
@@ -2151,7 +2151,7 @@
                 <w:noProof/>
                 <w:webHidden/>
               </w:rPr>
-              <w:instrText xml:space="preserve"> PAGEREF _Toc200993854 \h </w:instrText>
+              <w:instrText xml:space="preserve"> PAGEREF _Toc201011197 \h </w:instrText>
             </w:r>
             <w:r>
               <w:rPr>
@@ -2171,7 +2171,88 @@
                 <w:noProof/>
                 <w:webHidden/>
               </w:rPr>
-              <w:t>16</w:t>
+              <w:t>17</w:t>
+            </w:r>
+            <w:r>
+              <w:rPr>
+                <w:noProof/>
+                <w:webHidden/>
+              </w:rPr>
+              <w:fldChar w:fldCharType="end"/>
+            </w:r>
+          </w:hyperlink>
+        </w:p>
+        <w:p>
+          <w:pPr>
+            <w:pStyle w:val="Sumrio3"/>
+            <w:tabs>
+              <w:tab w:val="right" w:leader="dot" w:pos="8494"/>
+            </w:tabs>
+            <w:rPr>
+              <w:rFonts w:eastAsiaTheme="minorEastAsia"/>
+              <w:noProof/>
+              <w:sz w:val="24"/>
+              <w:szCs w:val="24"/>
+              <w:lang w:eastAsia="pt-BR"/>
+            </w:rPr>
+          </w:pPr>
+          <w:hyperlink w:anchor="_Toc201011198" w:history="1">
+            <w:r>
+              <w:rPr>
+                <w:rStyle w:val="Hyperlink"/>
+                <w:b/>
+                <w:bCs/>
+                <w:noProof/>
+              </w:rPr>
+              <w:t>Para inspecionar containers</w:t>
+            </w:r>
+            <w:r>
+              <w:rPr>
+                <w:rStyle w:val="Hyperlink"/>
+                <w:noProof/>
+              </w:rPr>
+              <w:t>:</w:t>
+            </w:r>
+            <w:r>
+              <w:rPr>
+                <w:noProof/>
+                <w:webHidden/>
+              </w:rPr>
+              <w:tab/>
+            </w:r>
+            <w:r>
+              <w:rPr>
+                <w:noProof/>
+                <w:webHidden/>
+              </w:rPr>
+              <w:fldChar w:fldCharType="begin"/>
+            </w:r>
+            <w:r>
+              <w:rPr>
+                <w:noProof/>
+                <w:webHidden/>
+              </w:rPr>
+              <w:instrText xml:space="preserve"> PAGEREF _Toc201011198 \h </w:instrText>
+            </w:r>
+            <w:r>
+              <w:rPr>
+                <w:noProof/>
+                <w:webHidden/>
+              </w:rPr>
+            </w:r>
+            <w:r>
+              <w:rPr>
+                <w:noProof/>
+                <w:webHidden/>
+              </w:rPr>
+              <w:fldChar w:fldCharType="separate"/>
+            </w:r>
+            <w:r>
+              <w:rPr>
+                <w:noProof/>
+                <w:webHidden/>
+              </w:rPr>
+              <w:t>17</w:t>
             </w:r>
             <w:r>
               <w:rPr>
@@ -2196,7 +2277,7 @@
               <w:lang w:eastAsia="pt-BR"/>
             </w:rPr>
           </w:pPr>
-          <w:hyperlink w:anchor="_Toc200993855" w:history="1">
+          <w:hyperlink w:anchor="_Toc201011199" w:history="1">
             <w:r>
               <w:rPr>
                 <w:rStyle w:val="Hyperlink"/>
@@ -2225,7 +2306,7 @@
                 <w:noProof/>
                 <w:webHidden/>
               </w:rPr>
-              <w:instrText xml:space="preserve"> PAGEREF _Toc200993855 \h </w:instrText>
+              <w:instrText xml:space="preserve"> PAGEREF _Toc201011199 \h </w:instrText>
             </w:r>
             <w:r>
               <w:rPr>
@@ -2245,7 +2326,7 @@
                 <w:noProof/>
                 <w:webHidden/>
               </w:rPr>
-              <w:t>17</w:t>
+              <w:t>18</w:t>
             </w:r>
             <w:r>
               <w:rPr>
@@ -2271,7 +2352,7 @@
               <w14:ligatures w14:val="standardContextual"/>
             </w:rPr>
           </w:pPr>
-          <w:hyperlink w:anchor="_Toc200993856" w:history="1">
+          <w:hyperlink w:anchor="_Toc201011200" w:history="1">
             <w:r>
               <w:rPr>
                 <w:rStyle w:val="Hyperlink"/>
@@ -2300,7 +2381,7 @@
                 <w:noProof/>
                 <w:webHidden/>
               </w:rPr>
-              <w:instrText xml:space="preserve"> PAGEREF _Toc200993856 \h </w:instrText>
+              <w:instrText xml:space="preserve"> PAGEREF _Toc201011200 \h </w:instrText>
             </w:r>
             <w:r>
               <w:rPr>
@@ -2320,7 +2401,7 @@
                 <w:noProof/>
                 <w:webHidden/>
               </w:rPr>
-              <w:t>17</w:t>
+              <w:t>18</w:t>
             </w:r>
             <w:r>
               <w:rPr>
@@ -2346,7 +2427,7 @@
               <w14:ligatures w14:val="standardContextual"/>
             </w:rPr>
           </w:pPr>
-          <w:hyperlink w:anchor="_Toc200993857" w:history="1">
+          <w:hyperlink w:anchor="_Toc201011201" w:history="1">
             <w:r>
               <w:rPr>
                 <w:rStyle w:val="Hyperlink"/>
@@ -2375,7 +2456,7 @@
                 <w:noProof/>
                 <w:webHidden/>
               </w:rPr>
-              <w:instrText xml:space="preserve"> PAGEREF _Toc200993857 \h </w:instrText>
+              <w:instrText xml:space="preserve"> PAGEREF _Toc201011201 \h </w:instrText>
             </w:r>
             <w:r>
               <w:rPr>
@@ -2395,7 +2476,7 @@
                 <w:noProof/>
                 <w:webHidden/>
               </w:rPr>
-              <w:t>18</w:t>
+              <w:t>19</w:t>
             </w:r>
             <w:r>
               <w:rPr>
@@ -2421,7 +2502,7 @@
               <w14:ligatures w14:val="standardContextual"/>
             </w:rPr>
           </w:pPr>
-          <w:hyperlink w:anchor="_Toc200993858" w:history="1">
+          <w:hyperlink w:anchor="_Toc201011202" w:history="1">
             <w:r>
               <w:rPr>
                 <w:rStyle w:val="Hyperlink"/>
@@ -2457,7 +2538,7 @@
                 <w:noProof/>
                 <w:webHidden/>
               </w:rPr>
-              <w:instrText xml:space="preserve"> PAGEREF _Toc200993858 \h </w:instrText>
+              <w:instrText xml:space="preserve"> PAGEREF _Toc201011202 \h </w:instrText>
             </w:r>
             <w:r>
               <w:rPr>
@@ -2477,7 +2558,7 @@
                 <w:noProof/>
                 <w:webHidden/>
               </w:rPr>
-              <w:t>19</w:t>
+              <w:t>20</w:t>
             </w:r>
             <w:r>
               <w:rPr>
@@ -2502,7 +2583,7 @@
               <w:lang w:eastAsia="pt-BR"/>
             </w:rPr>
           </w:pPr>
-          <w:hyperlink w:anchor="_Toc200993859" w:history="1">
+          <w:hyperlink w:anchor="_Toc201011203" w:history="1">
             <w:r>
               <w:rPr>
                 <w:rStyle w:val="Hyperlink"/>
@@ -2531,7 +2612,7 @@
                 <w:noProof/>
                 <w:webHidden/>
               </w:rPr>
-              <w:instrText xml:space="preserve"> PAGEREF _Toc200993859 \h </w:instrText>
+              <w:instrText xml:space="preserve"> PAGEREF _Toc201011203 \h </w:instrText>
             </w:r>
             <w:r>
               <w:rPr>
@@ -2551,7 +2632,7 @@
                 <w:noProof/>
                 <w:webHidden/>
               </w:rPr>
-              <w:t>19</w:t>
+              <w:t>20</w:t>
             </w:r>
             <w:r>
               <w:rPr>
@@ -2577,7 +2658,7 @@
               <w14:ligatures w14:val="standardContextual"/>
             </w:rPr>
           </w:pPr>
-          <w:hyperlink w:anchor="_Toc200993860" w:history="1">
+          <w:hyperlink w:anchor="_Toc201011204" w:history="1">
             <w:r>
               <w:rPr>
                 <w:rStyle w:val="Hyperlink"/>
@@ -2606,7 +2687,7 @@
                 <w:noProof/>
                 <w:webHidden/>
               </w:rPr>
-              <w:instrText xml:space="preserve"> PAGEREF _Toc200993860 \h </w:instrText>
+              <w:instrText xml:space="preserve"> PAGEREF _Toc201011204 \h </w:instrText>
             </w:r>
             <w:r>
               <w:rPr>
@@ -2626,7 +2707,7 @@
                 <w:noProof/>
                 <w:webHidden/>
               </w:rPr>
-              <w:t>19</w:t>
+              <w:t>20</w:t>
             </w:r>
             <w:r>
               <w:rPr>
@@ -2652,7 +2733,7 @@
               <w14:ligatures w14:val="standardContextual"/>
             </w:rPr>
           </w:pPr>
-          <w:hyperlink w:anchor="_Toc200993861" w:history="1">
+          <w:hyperlink w:anchor="_Toc201011205" w:history="1">
             <w:r>
               <w:rPr>
                 <w:rStyle w:val="Hyperlink"/>
@@ -2681,7 +2762,7 @@
                 <w:noProof/>
                 <w:webHidden/>
               </w:rPr>
-              <w:instrText xml:space="preserve"> PAGEREF _Toc200993861 \h </w:instrText>
+              <w:instrText xml:space="preserve"> PAGEREF _Toc201011205 \h </w:instrText>
             </w:r>
             <w:r>
               <w:rPr>
@@ -2701,7 +2782,7 @@
                 <w:noProof/>
                 <w:webHidden/>
               </w:rPr>
-              <w:t>20</w:t>
+              <w:t>21</w:t>
             </w:r>
             <w:r>
               <w:rPr>
@@ -2727,7 +2808,7 @@
               <w14:ligatures w14:val="standardContextual"/>
             </w:rPr>
           </w:pPr>
-          <w:hyperlink w:anchor="_Toc200993862" w:history="1">
+          <w:hyperlink w:anchor="_Toc201011206" w:history="1">
             <w:r>
               <w:rPr>
                 <w:rStyle w:val="Hyperlink"/>
@@ -2771,7 +2852,7 @@
                 <w:noProof/>
                 <w:webHidden/>
               </w:rPr>
-              <w:instrText xml:space="preserve"> PAGEREF _Toc200993862 \h </w:instrText>
+              <w:instrText xml:space="preserve"> PAGEREF _Toc201011206 \h </w:instrText>
             </w:r>
             <w:r>
               <w:rPr>
@@ -2791,7 +2872,7 @@
                 <w:noProof/>
                 <w:webHidden/>
               </w:rPr>
-              <w:t>20</w:t>
+              <w:t>21</w:t>
             </w:r>
             <w:r>
               <w:rPr>
@@ -2816,7 +2897,7 @@
               <w:lang w:eastAsia="pt-BR"/>
             </w:rPr>
           </w:pPr>
-          <w:hyperlink w:anchor="_Toc200993863" w:history="1">
+          <w:hyperlink w:anchor="_Toc201011207" w:history="1">
             <w:r>
               <w:rPr>
                 <w:rStyle w:val="Hyperlink"/>
@@ -2845,7 +2926,7 @@
                 <w:noProof/>
                 <w:webHidden/>
               </w:rPr>
-              <w:instrText xml:space="preserve"> PAGEREF _Toc200993863 \h </w:instrText>
+              <w:instrText xml:space="preserve"> PAGEREF _Toc201011207 \h </w:instrText>
             </w:r>
             <w:r>
               <w:rPr>
@@ -2865,7 +2946,7 @@
                 <w:noProof/>
                 <w:webHidden/>
               </w:rPr>
-              <w:t>21</w:t>
+              <w:t>22</w:t>
             </w:r>
             <w:r>
               <w:rPr>
@@ -2891,7 +2972,7 @@
               <w14:ligatures w14:val="standardContextual"/>
             </w:rPr>
           </w:pPr>
-          <w:hyperlink w:anchor="_Toc200993864" w:history="1">
+          <w:hyperlink w:anchor="_Toc201011208" w:history="1">
             <w:r>
               <w:rPr>
                 <w:rStyle w:val="Hyperlink"/>
@@ -2920,7 +3001,7 @@
                 <w:noProof/>
                 <w:webHidden/>
               </w:rPr>
-              <w:instrText xml:space="preserve"> PAGEREF _Toc200993864 \h </w:instrText>
+              <w:instrText xml:space="preserve"> PAGEREF _Toc201011208 \h </w:instrText>
             </w:r>
             <w:r>
               <w:rPr>
@@ -2940,7 +3021,7 @@
                 <w:noProof/>
                 <w:webHidden/>
               </w:rPr>
-              <w:t>21</w:t>
+              <w:t>22</w:t>
             </w:r>
             <w:r>
               <w:rPr>
@@ -2966,7 +3047,7 @@
               <w14:ligatures w14:val="standardContextual"/>
             </w:rPr>
           </w:pPr>
-          <w:hyperlink w:anchor="_Toc200993865" w:history="1">
+          <w:hyperlink w:anchor="_Toc201011209" w:history="1">
             <w:r>
               <w:rPr>
                 <w:rStyle w:val="Hyperlink"/>
@@ -2995,7 +3076,7 @@
                 <w:noProof/>
                 <w:webHidden/>
               </w:rPr>
-              <w:instrText xml:space="preserve"> PAGEREF _Toc200993865 \h </w:instrText>
+              <w:instrText xml:space="preserve"> PAGEREF _Toc201011209 \h </w:instrText>
             </w:r>
             <w:r>
               <w:rPr>
@@ -3015,7 +3096,7 @@
                 <w:noProof/>
                 <w:webHidden/>
               </w:rPr>
-              <w:t>22</w:t>
+              <w:t>23</w:t>
             </w:r>
             <w:r>
               <w:rPr>
@@ -3041,7 +3122,7 @@
               <w14:ligatures w14:val="standardContextual"/>
             </w:rPr>
           </w:pPr>
-          <w:hyperlink w:anchor="_Toc200993866" w:history="1">
+          <w:hyperlink w:anchor="_Toc201011210" w:history="1">
             <w:r>
               <w:rPr>
                 <w:rStyle w:val="Hyperlink"/>
@@ -3070,7 +3151,7 @@
                 <w:noProof/>
                 <w:webHidden/>
               </w:rPr>
-              <w:instrText xml:space="preserve"> PAGEREF _Toc200993866 \h </w:instrText>
+              <w:instrText xml:space="preserve"> PAGEREF _Toc201011210 \h </w:instrText>
             </w:r>
             <w:r>
               <w:rPr>
@@ -3090,7 +3171,7 @@
                 <w:noProof/>
                 <w:webHidden/>
               </w:rPr>
-              <w:t>23</w:t>
+              <w:t>24</w:t>
             </w:r>
             <w:r>
               <w:rPr>
@@ -3115,7 +3196,7 @@
               <w:lang w:eastAsia="pt-BR"/>
             </w:rPr>
           </w:pPr>
-          <w:hyperlink w:anchor="_Toc200993867" w:history="1">
+          <w:hyperlink w:anchor="_Toc201011211" w:history="1">
             <w:r>
               <w:rPr>
                 <w:rStyle w:val="Hyperlink"/>
@@ -3159,7 +3240,7 @@
                 <w:noProof/>
                 <w:webHidden/>
               </w:rPr>
-              <w:instrText xml:space="preserve"> PAGEREF _Toc200993867 \h </w:instrText>
+              <w:instrText xml:space="preserve"> PAGEREF _Toc201011211 \h </w:instrText>
             </w:r>
             <w:r>
               <w:rPr>
@@ -3179,7 +3260,7 @@
                 <w:noProof/>
                 <w:webHidden/>
               </w:rPr>
-              <w:t>23</w:t>
+              <w:t>24</w:t>
             </w:r>
             <w:r>
               <w:rPr>
@@ -3204,7 +3285,7 @@
               <w:lang w:eastAsia="pt-BR"/>
             </w:rPr>
           </w:pPr>
-          <w:hyperlink w:anchor="_Toc200993868" w:history="1">
+          <w:hyperlink w:anchor="_Toc201011212" w:history="1">
             <w:r>
               <w:rPr>
                 <w:rStyle w:val="Hyperlink"/>
@@ -3233,7 +3314,7 @@
                 <w:noProof/>
                 <w:webHidden/>
               </w:rPr>
-              <w:instrText xml:space="preserve"> PAGEREF _Toc200993868 \h </w:instrText>
+              <w:instrText xml:space="preserve"> PAGEREF _Toc201011212 \h </w:instrText>
             </w:r>
             <w:r>
               <w:rPr>
@@ -3253,7 +3334,7 @@
                 <w:noProof/>
                 <w:webHidden/>
               </w:rPr>
-              <w:t>24</w:t>
+              <w:t>25</w:t>
             </w:r>
             <w:r>
               <w:rPr>
@@ -3279,7 +3360,7 @@
               <w14:ligatures w14:val="standardContextual"/>
             </w:rPr>
           </w:pPr>
-          <w:hyperlink w:anchor="_Toc200993869" w:history="1">
+          <w:hyperlink w:anchor="_Toc201011213" w:history="1">
             <w:r>
               <w:rPr>
                 <w:rStyle w:val="Hyperlink"/>
@@ -3308,7 +3389,7 @@
                 <w:noProof/>
                 <w:webHidden/>
               </w:rPr>
-              <w:instrText xml:space="preserve"> PAGEREF _Toc200993869 \h </w:instrText>
+              <w:instrText xml:space="preserve"> PAGEREF _Toc201011213 \h </w:instrText>
             </w:r>
             <w:r>
               <w:rPr>
@@ -3328,7 +3409,7 @@
                 <w:noProof/>
                 <w:webHidden/>
               </w:rPr>
-              <w:t>25</w:t>
+              <w:t>26</w:t>
             </w:r>
             <w:r>
               <w:rPr>
@@ -3353,7 +3434,7 @@
               <w:lang w:eastAsia="pt-BR"/>
             </w:rPr>
           </w:pPr>
-          <w:hyperlink w:anchor="_Toc200993870" w:history="1">
+          <w:hyperlink w:anchor="_Toc201011214" w:history="1">
             <w:r>
               <w:rPr>
                 <w:rStyle w:val="Hyperlink"/>
@@ -3382,7 +3463,7 @@
                 <w:noProof/>
                 <w:webHidden/>
               </w:rPr>
-              <w:instrText xml:space="preserve"> PAGEREF _Toc200993870 \h </w:instrText>
+              <w:instrText xml:space="preserve"> PAGEREF _Toc201011214 \h </w:instrText>
             </w:r>
             <w:r>
               <w:rPr>
@@ -3402,7 +3483,7 @@
                 <w:noProof/>
                 <w:webHidden/>
               </w:rPr>
-              <w:t>26</w:t>
+              <w:t>27</w:t>
             </w:r>
             <w:r>
               <w:rPr>
@@ -3428,7 +3509,7 @@
               <w14:ligatures w14:val="standardContextual"/>
             </w:rPr>
           </w:pPr>
-          <w:hyperlink w:anchor="_Toc200993871" w:history="1">
+          <w:hyperlink w:anchor="_Toc201011215" w:history="1">
             <w:r>
               <w:rPr>
                 <w:rStyle w:val="Hyperlink"/>
@@ -3457,7 +3538,7 @@
                 <w:noProof/>
                 <w:webHidden/>
               </w:rPr>
-              <w:instrText xml:space="preserve"> PAGEREF _Toc200993871 \h </w:instrText>
+              <w:instrText xml:space="preserve"> PAGEREF _Toc201011215 \h </w:instrText>
             </w:r>
             <w:r>
               <w:rPr>
@@ -3477,7 +3558,7 @@
                 <w:noProof/>
                 <w:webHidden/>
               </w:rPr>
-              <w:t>26</w:t>
+              <w:t>27</w:t>
             </w:r>
             <w:r>
               <w:rPr>
@@ -3503,7 +3584,7 @@
               <w14:ligatures w14:val="standardContextual"/>
             </w:rPr>
           </w:pPr>
-          <w:hyperlink w:anchor="_Toc200993872" w:history="1">
+          <w:hyperlink w:anchor="_Toc201011216" w:history="1">
             <w:r>
               <w:rPr>
                 <w:rStyle w:val="Hyperlink"/>
@@ -3532,7 +3613,7 @@
                 <w:noProof/>
                 <w:webHidden/>
               </w:rPr>
-              <w:instrText xml:space="preserve"> PAGEREF _Toc200993872 \h </w:instrText>
+              <w:instrText xml:space="preserve"> PAGEREF _Toc201011216 \h </w:instrText>
             </w:r>
             <w:r>
               <w:rPr>
@@ -3552,7 +3633,7 @@
                 <w:noProof/>
                 <w:webHidden/>
               </w:rPr>
-              <w:t>27</w:t>
+              <w:t>28</w:t>
             </w:r>
             <w:r>
               <w:rPr>
@@ -3577,7 +3658,7 @@
               <w:lang w:eastAsia="pt-BR"/>
             </w:rPr>
           </w:pPr>
-          <w:hyperlink w:anchor="_Toc200993873" w:history="1">
+          <w:hyperlink w:anchor="_Toc201011217" w:history="1">
             <w:r>
               <w:rPr>
                 <w:rStyle w:val="Hyperlink"/>
@@ -3606,7 +3687,7 @@
                 <w:noProof/>
                 <w:webHidden/>
               </w:rPr>
-              <w:instrText xml:space="preserve"> PAGEREF _Toc200993873 \h </w:instrText>
+              <w:instrText xml:space="preserve"> PAGEREF _Toc201011217 \h </w:instrText>
             </w:r>
             <w:r>
               <w:rPr>
@@ -3626,7 +3707,7 @@
                 <w:noProof/>
                 <w:webHidden/>
               </w:rPr>
-              <w:t>27</w:t>
+              <w:t>28</w:t>
             </w:r>
             <w:r>
               <w:rPr>
@@ -3651,7 +3732,7 @@
               <w:lang w:eastAsia="pt-BR"/>
             </w:rPr>
           </w:pPr>
-          <w:hyperlink w:anchor="_Toc200993874" w:history="1">
+          <w:hyperlink w:anchor="_Toc201011218" w:history="1">
             <w:r>
               <w:rPr>
                 <w:rStyle w:val="Hyperlink"/>
@@ -3680,7 +3761,7 @@
                 <w:noProof/>
                 <w:webHidden/>
               </w:rPr>
-              <w:instrText xml:space="preserve"> PAGEREF _Toc200993874 \h </w:instrText>
+              <w:instrText xml:space="preserve"> PAGEREF _Toc201011218 \h </w:instrText>
             </w:r>
             <w:r>
               <w:rPr>
@@ -3700,7 +3781,7 @@
                 <w:noProof/>
                 <w:webHidden/>
               </w:rPr>
-              <w:t>28</w:t>
+              <w:t>29</w:t>
             </w:r>
             <w:r>
               <w:rPr>
@@ -3726,7 +3807,7 @@
               <w14:ligatures w14:val="standardContextual"/>
             </w:rPr>
           </w:pPr>
-          <w:hyperlink w:anchor="_Toc200993875" w:history="1">
+          <w:hyperlink w:anchor="_Toc201011219" w:history="1">
             <w:r>
               <w:rPr>
                 <w:rStyle w:val="Hyperlink"/>
@@ -3755,7 +3836,7 @@
                 <w:noProof/>
                 <w:webHidden/>
               </w:rPr>
-              <w:instrText xml:space="preserve"> PAGEREF _Toc200993875 \h </w:instrText>
+              <w:instrText xml:space="preserve"> PAGEREF _Toc201011219 \h </w:instrText>
             </w:r>
             <w:r>
               <w:rPr>
@@ -3775,7 +3856,7 @@
                 <w:noProof/>
                 <w:webHidden/>
               </w:rPr>
-              <w:t>28</w:t>
+              <w:t>29</w:t>
             </w:r>
             <w:r>
               <w:rPr>
@@ -3801,7 +3882,7 @@
               <w14:ligatures w14:val="standardContextual"/>
             </w:rPr>
           </w:pPr>
-          <w:hyperlink w:anchor="_Toc200993876" w:history="1">
+          <w:hyperlink w:anchor="_Toc201011220" w:history="1">
             <w:r>
               <w:rPr>
                 <w:rStyle w:val="Hyperlink"/>
@@ -3830,7 +3911,7 @@
                 <w:noProof/>
                 <w:webHidden/>
               </w:rPr>
-              <w:instrText xml:space="preserve"> PAGEREF _Toc200993876 \h </w:instrText>
+              <w:instrText xml:space="preserve"> PAGEREF _Toc201011220 \h </w:instrText>
             </w:r>
             <w:r>
               <w:rPr>
@@ -3850,7 +3931,7 @@
                 <w:noProof/>
                 <w:webHidden/>
               </w:rPr>
-              <w:t>29</w:t>
+              <w:t>30</w:t>
             </w:r>
             <w:r>
               <w:rPr>
@@ -3875,7 +3956,7 @@
               <w:lang w:eastAsia="pt-BR"/>
             </w:rPr>
           </w:pPr>
-          <w:hyperlink w:anchor="_Toc200993877" w:history="1">
+          <w:hyperlink w:anchor="_Toc201011221" w:history="1">
             <w:r>
               <w:rPr>
                 <w:rStyle w:val="Hyperlink"/>
@@ -3904,7 +3985,7 @@
                 <w:noProof/>
                 <w:webHidden/>
               </w:rPr>
-              <w:instrText xml:space="preserve"> PAGEREF _Toc200993877 \h </w:instrText>
+              <w:instrText xml:space="preserve"> PAGEREF _Toc201011221 \h </w:instrText>
             </w:r>
             <w:r>
               <w:rPr>
@@ -3924,7 +4005,7 @@
                 <w:noProof/>
                 <w:webHidden/>
               </w:rPr>
-              <w:t>31</w:t>
+              <w:t>32</w:t>
             </w:r>
             <w:r>
               <w:rPr>
@@ -3950,7 +4031,7 @@
               <w14:ligatures w14:val="standardContextual"/>
             </w:rPr>
           </w:pPr>
-          <w:hyperlink w:anchor="_Toc200993878" w:history="1">
+          <w:hyperlink w:anchor="_Toc201011222" w:history="1">
             <w:r>
               <w:rPr>
                 <w:rStyle w:val="Hyperlink"/>
@@ -3979,7 +4060,7 @@
                 <w:noProof/>
                 <w:webHidden/>
               </w:rPr>
-              <w:instrText xml:space="preserve"> PAGEREF _Toc200993878 \h </w:instrText>
+              <w:instrText xml:space="preserve"> PAGEREF _Toc201011222 \h </w:instrText>
             </w:r>
             <w:r>
               <w:rPr>
@@ -3999,7 +4080,7 @@
                 <w:noProof/>
                 <w:webHidden/>
               </w:rPr>
-              <w:t>31</w:t>
+              <w:t>32</w:t>
             </w:r>
             <w:r>
               <w:rPr>
@@ -4025,7 +4106,7 @@
               <w14:ligatures w14:val="standardContextual"/>
             </w:rPr>
           </w:pPr>
-          <w:hyperlink w:anchor="_Toc200993879" w:history="1">
+          <w:hyperlink w:anchor="_Toc201011223" w:history="1">
             <w:r>
               <w:rPr>
                 <w:rStyle w:val="Hyperlink"/>
@@ -4054,7 +4135,7 @@
                 <w:noProof/>
                 <w:webHidden/>
               </w:rPr>
-              <w:instrText xml:space="preserve"> PAGEREF _Toc200993879 \h </w:instrText>
+              <w:instrText xml:space="preserve"> PAGEREF _Toc201011223 \h </w:instrText>
             </w:r>
             <w:r>
               <w:rPr>
@@ -4074,7 +4155,7 @@
                 <w:noProof/>
                 <w:webHidden/>
               </w:rPr>
-              <w:t>32</w:t>
+              <w:t>33</w:t>
             </w:r>
             <w:r>
               <w:rPr>
@@ -4099,7 +4180,7 @@
               <w:lang w:eastAsia="pt-BR"/>
             </w:rPr>
           </w:pPr>
-          <w:hyperlink w:anchor="_Toc200993880" w:history="1">
+          <w:hyperlink w:anchor="_Toc201011224" w:history="1">
             <w:r>
               <w:rPr>
                 <w:rStyle w:val="Hyperlink"/>
@@ -4128,7 +4209,7 @@
                 <w:noProof/>
                 <w:webHidden/>
               </w:rPr>
-              <w:instrText xml:space="preserve"> PAGEREF _Toc200993880 \h </w:instrText>
+              <w:instrText xml:space="preserve"> PAGEREF _Toc201011224 \h </w:instrText>
             </w:r>
             <w:r>
               <w:rPr>
@@ -4148,7 +4229,7 @@
                 <w:noProof/>
                 <w:webHidden/>
               </w:rPr>
-              <w:t>34</w:t>
+              <w:t>35</w:t>
             </w:r>
             <w:r>
               <w:rPr>
@@ -4174,7 +4255,7 @@
               <w14:ligatures w14:val="standardContextual"/>
             </w:rPr>
           </w:pPr>
-          <w:hyperlink w:anchor="_Toc200993881" w:history="1">
+          <w:hyperlink w:anchor="_Toc201011225" w:history="1">
             <w:r>
               <w:rPr>
                 <w:rStyle w:val="Hyperlink"/>
@@ -4203,7 +4284,7 @@
                 <w:noProof/>
                 <w:webHidden/>
               </w:rPr>
-              <w:instrText xml:space="preserve"> PAGEREF _Toc200993881 \h </w:instrText>
+              <w:instrText xml:space="preserve"> PAGEREF _Toc201011225 \h </w:instrText>
             </w:r>
             <w:r>
               <w:rPr>
@@ -4223,7 +4304,7 @@
                 <w:noProof/>
                 <w:webHidden/>
               </w:rPr>
-              <w:t>34</w:t>
+              <w:t>35</w:t>
             </w:r>
             <w:r>
               <w:rPr>
@@ -4248,7 +4329,7 @@
               <w:lang w:eastAsia="pt-BR"/>
             </w:rPr>
           </w:pPr>
-          <w:hyperlink w:anchor="_Toc200993882" w:history="1">
+          <w:hyperlink w:anchor="_Toc201011226" w:history="1">
             <w:r>
               <w:rPr>
                 <w:rStyle w:val="Hyperlink"/>
@@ -4277,7 +4358,7 @@
                 <w:noProof/>
                 <w:webHidden/>
               </w:rPr>
-              <w:instrText xml:space="preserve"> PAGEREF _Toc200993882 \h </w:instrText>
+              <w:instrText xml:space="preserve"> PAGEREF _Toc201011226 \h </w:instrText>
             </w:r>
             <w:r>
               <w:rPr>
@@ -4297,7 +4378,7 @@
                 <w:noProof/>
                 <w:webHidden/>
               </w:rPr>
-              <w:t>34</w:t>
+              <w:t>35</w:t>
             </w:r>
             <w:r>
               <w:rPr>
@@ -4323,7 +4404,7 @@
               <w14:ligatures w14:val="standardContextual"/>
             </w:rPr>
           </w:pPr>
-          <w:hyperlink w:anchor="_Toc200993883" w:history="1">
+          <w:hyperlink w:anchor="_Toc201011227" w:history="1">
             <w:r>
               <w:rPr>
                 <w:rStyle w:val="Hyperlink"/>
@@ -4352,7 +4433,7 @@
                 <w:noProof/>
                 <w:webHidden/>
               </w:rPr>
-              <w:instrText xml:space="preserve"> PAGEREF _Toc200993883 \h </w:instrText>
+              <w:instrText xml:space="preserve"> PAGEREF _Toc201011227 \h </w:instrText>
             </w:r>
             <w:r>
               <w:rPr>
@@ -4372,7 +4453,7 @@
                 <w:noProof/>
                 <w:webHidden/>
               </w:rPr>
-              <w:t>35</w:t>
+              <w:t>36</w:t>
             </w:r>
             <w:r>
               <w:rPr>
@@ -4398,7 +4479,7 @@
               <w14:ligatures w14:val="standardContextual"/>
             </w:rPr>
           </w:pPr>
-          <w:hyperlink w:anchor="_Toc200993884" w:history="1">
+          <w:hyperlink w:anchor="_Toc201011228" w:history="1">
             <w:r>
               <w:rPr>
                 <w:rStyle w:val="Hyperlink"/>
@@ -4427,7 +4508,7 @@
                 <w:noProof/>
                 <w:webHidden/>
               </w:rPr>
-              <w:instrText xml:space="preserve"> PAGEREF _Toc200993884 \h </w:instrText>
+              <w:instrText xml:space="preserve"> PAGEREF _Toc201011228 \h </w:instrText>
             </w:r>
             <w:r>
               <w:rPr>
@@ -4447,7 +4528,7 @@
                 <w:noProof/>
                 <w:webHidden/>
               </w:rPr>
-              <w:t>36</w:t>
+              <w:t>37</w:t>
             </w:r>
             <w:r>
               <w:rPr>
@@ -4473,7 +4554,7 @@
               <w14:ligatures w14:val="standardContextual"/>
             </w:rPr>
           </w:pPr>
-          <w:hyperlink w:anchor="_Toc200993885" w:history="1">
+          <w:hyperlink w:anchor="_Toc201011229" w:history="1">
             <w:r>
               <w:rPr>
                 <w:rStyle w:val="Hyperlink"/>
@@ -4502,7 +4583,7 @@
                 <w:noProof/>
                 <w:webHidden/>
               </w:rPr>
-              <w:instrText xml:space="preserve"> PAGEREF _Toc200993885 \h </w:instrText>
+              <w:instrText xml:space="preserve"> PAGEREF _Toc201011229 \h </w:instrText>
             </w:r>
             <w:r>
               <w:rPr>
@@ -4522,7 +4603,7 @@
                 <w:noProof/>
                 <w:webHidden/>
               </w:rPr>
-              <w:t>36</w:t>
+              <w:t>37</w:t>
             </w:r>
             <w:r>
               <w:rPr>
@@ -4548,7 +4629,7 @@
               <w14:ligatures w14:val="standardContextual"/>
             </w:rPr>
           </w:pPr>
-          <w:hyperlink w:anchor="_Toc200993886" w:history="1">
+          <w:hyperlink w:anchor="_Toc201011230" w:history="1">
             <w:r>
               <w:rPr>
                 <w:rStyle w:val="Hyperlink"/>
@@ -4577,7 +4658,7 @@
                 <w:noProof/>
                 <w:webHidden/>
               </w:rPr>
-              <w:instrText xml:space="preserve"> PAGEREF _Toc200993886 \h </w:instrText>
+              <w:instrText xml:space="preserve"> PAGEREF _Toc201011230 \h </w:instrText>
             </w:r>
             <w:r>
               <w:rPr>
@@ -4597,7 +4678,528 @@
                 <w:noProof/>
                 <w:webHidden/>
               </w:rPr>
-              <w:t>36</w:t>
+              <w:t>37</w:t>
+            </w:r>
+            <w:r>
+              <w:rPr>
+                <w:noProof/>
+                <w:webHidden/>
+              </w:rPr>
+              <w:fldChar w:fldCharType="end"/>
+            </w:r>
+          </w:hyperlink>
+        </w:p>
+        <w:p>
+          <w:pPr>
+            <w:pStyle w:val="Sumrio1"/>
+            <w:tabs>
+              <w:tab w:val="right" w:leader="dot" w:pos="8494"/>
+            </w:tabs>
+            <w:rPr>
+              <w:rFonts w:eastAsiaTheme="minorEastAsia"/>
+              <w:noProof/>
+              <w:sz w:val="24"/>
+              <w:szCs w:val="24"/>
+              <w:lang w:eastAsia="pt-BR"/>
+            </w:rPr>
+          </w:pPr>
+          <w:hyperlink w:anchor="_Toc201011231" w:history="1">
+            <w:r>
+              <w:rPr>
+                <w:rStyle w:val="Hyperlink"/>
+                <w:b/>
+                <w:bCs/>
+                <w:noProof/>
+              </w:rPr>
+              <w:t>Comunicação entre Contêineres no Docker</w:t>
+            </w:r>
+            <w:r>
+              <w:rPr>
+                <w:noProof/>
+                <w:webHidden/>
+              </w:rPr>
+              <w:tab/>
+            </w:r>
+            <w:r>
+              <w:rPr>
+                <w:noProof/>
+                <w:webHidden/>
+              </w:rPr>
+              <w:fldChar w:fldCharType="begin"/>
+            </w:r>
+            <w:r>
+              <w:rPr>
+                <w:noProof/>
+                <w:webHidden/>
+              </w:rPr>
+              <w:instrText xml:space="preserve"> PAGEREF _Toc201011231 \h </w:instrText>
+            </w:r>
+            <w:r>
+              <w:rPr>
+                <w:noProof/>
+                <w:webHidden/>
+              </w:rPr>
+            </w:r>
+            <w:r>
+              <w:rPr>
+                <w:noProof/>
+                <w:webHidden/>
+              </w:rPr>
+              <w:fldChar w:fldCharType="separate"/>
+            </w:r>
+            <w:r>
+              <w:rPr>
+                <w:noProof/>
+                <w:webHidden/>
+              </w:rPr>
+              <w:t>39</w:t>
+            </w:r>
+            <w:r>
+              <w:rPr>
+                <w:noProof/>
+                <w:webHidden/>
+              </w:rPr>
+              <w:fldChar w:fldCharType="end"/>
+            </w:r>
+          </w:hyperlink>
+        </w:p>
+        <w:p>
+          <w:pPr>
+            <w:pStyle w:val="Sumrio2"/>
+            <w:tabs>
+              <w:tab w:val="right" w:leader="dot" w:pos="8494"/>
+            </w:tabs>
+            <w:rPr>
+              <w:rFonts w:cstheme="minorBidi"/>
+              <w:noProof/>
+              <w:kern w:val="2"/>
+              <w:sz w:val="24"/>
+              <w:szCs w:val="24"/>
+              <w14:ligatures w14:val="standardContextual"/>
+            </w:rPr>
+          </w:pPr>
+          <w:hyperlink w:anchor="_Toc201011232" w:history="1">
+            <w:r>
+              <w:rPr>
+                <w:rStyle w:val="Hyperlink"/>
+                <w:b/>
+                <w:bCs/>
+                <w:noProof/>
+              </w:rPr>
+              <w:t>O Problema da Comunicação</w:t>
+            </w:r>
+            <w:r>
+              <w:rPr>
+                <w:noProof/>
+                <w:webHidden/>
+              </w:rPr>
+              <w:tab/>
+            </w:r>
+            <w:r>
+              <w:rPr>
+                <w:noProof/>
+                <w:webHidden/>
+              </w:rPr>
+              <w:fldChar w:fldCharType="begin"/>
+            </w:r>
+            <w:r>
+              <w:rPr>
+                <w:noProof/>
+                <w:webHidden/>
+              </w:rPr>
+              <w:instrText xml:space="preserve"> PAGEREF _Toc201011232 \h </w:instrText>
+            </w:r>
+            <w:r>
+              <w:rPr>
+                <w:noProof/>
+                <w:webHidden/>
+              </w:rPr>
+            </w:r>
+            <w:r>
+              <w:rPr>
+                <w:noProof/>
+                <w:webHidden/>
+              </w:rPr>
+              <w:fldChar w:fldCharType="separate"/>
+            </w:r>
+            <w:r>
+              <w:rPr>
+                <w:noProof/>
+                <w:webHidden/>
+              </w:rPr>
+              <w:t>39</w:t>
+            </w:r>
+            <w:r>
+              <w:rPr>
+                <w:noProof/>
+                <w:webHidden/>
+              </w:rPr>
+              <w:fldChar w:fldCharType="end"/>
+            </w:r>
+          </w:hyperlink>
+        </w:p>
+        <w:p>
+          <w:pPr>
+            <w:pStyle w:val="Sumrio3"/>
+            <w:tabs>
+              <w:tab w:val="right" w:leader="dot" w:pos="8494"/>
+            </w:tabs>
+            <w:rPr>
+              <w:rFonts w:eastAsiaTheme="minorEastAsia"/>
+              <w:noProof/>
+              <w:sz w:val="24"/>
+              <w:szCs w:val="24"/>
+              <w:lang w:eastAsia="pt-BR"/>
+            </w:rPr>
+          </w:pPr>
+          <w:hyperlink w:anchor="_Toc201011233" w:history="1">
+            <w:r>
+              <w:rPr>
+                <w:rStyle w:val="Hyperlink"/>
+                <w:b/>
+                <w:bCs/>
+                <w:noProof/>
+              </w:rPr>
+              <w:t>Solução: Redes Docker</w:t>
+            </w:r>
+            <w:r>
+              <w:rPr>
+                <w:noProof/>
+                <w:webHidden/>
+              </w:rPr>
+              <w:tab/>
+            </w:r>
+            <w:r>
+              <w:rPr>
+                <w:noProof/>
+                <w:webHidden/>
+              </w:rPr>
+              <w:fldChar w:fldCharType="begin"/>
+            </w:r>
+            <w:r>
+              <w:rPr>
+                <w:noProof/>
+                <w:webHidden/>
+              </w:rPr>
+              <w:instrText xml:space="preserve"> PAGEREF _Toc201011233 \h </w:instrText>
+            </w:r>
+            <w:r>
+              <w:rPr>
+                <w:noProof/>
+                <w:webHidden/>
+              </w:rPr>
+            </w:r>
+            <w:r>
+              <w:rPr>
+                <w:noProof/>
+                <w:webHidden/>
+              </w:rPr>
+              <w:fldChar w:fldCharType="separate"/>
+            </w:r>
+            <w:r>
+              <w:rPr>
+                <w:noProof/>
+                <w:webHidden/>
+              </w:rPr>
+              <w:t>39</w:t>
+            </w:r>
+            <w:r>
+              <w:rPr>
+                <w:noProof/>
+                <w:webHidden/>
+              </w:rPr>
+              <w:fldChar w:fldCharType="end"/>
+            </w:r>
+          </w:hyperlink>
+        </w:p>
+        <w:p>
+          <w:pPr>
+            <w:pStyle w:val="Sumrio3"/>
+            <w:tabs>
+              <w:tab w:val="right" w:leader="dot" w:pos="8494"/>
+            </w:tabs>
+            <w:rPr>
+              <w:rFonts w:eastAsiaTheme="minorEastAsia"/>
+              <w:noProof/>
+              <w:sz w:val="24"/>
+              <w:szCs w:val="24"/>
+              <w:lang w:eastAsia="pt-BR"/>
+            </w:rPr>
+          </w:pPr>
+          <w:hyperlink w:anchor="_Toc201011234" w:history="1">
+            <w:r>
+              <w:rPr>
+                <w:rStyle w:val="Hyperlink"/>
+                <w:b/>
+                <w:bCs/>
+                <w:noProof/>
+              </w:rPr>
+              <w:t>Como Melhorar a Comunicação?</w:t>
+            </w:r>
+            <w:r>
+              <w:rPr>
+                <w:noProof/>
+                <w:webHidden/>
+              </w:rPr>
+              <w:tab/>
+            </w:r>
+            <w:r>
+              <w:rPr>
+                <w:noProof/>
+                <w:webHidden/>
+              </w:rPr>
+              <w:fldChar w:fldCharType="begin"/>
+            </w:r>
+            <w:r>
+              <w:rPr>
+                <w:noProof/>
+                <w:webHidden/>
+              </w:rPr>
+              <w:instrText xml:space="preserve"> PAGEREF _Toc201011234 \h </w:instrText>
+            </w:r>
+            <w:r>
+              <w:rPr>
+                <w:noProof/>
+                <w:webHidden/>
+              </w:rPr>
+            </w:r>
+            <w:r>
+              <w:rPr>
+                <w:noProof/>
+                <w:webHidden/>
+              </w:rPr>
+              <w:fldChar w:fldCharType="separate"/>
+            </w:r>
+            <w:r>
+              <w:rPr>
+                <w:noProof/>
+                <w:webHidden/>
+              </w:rPr>
+              <w:t>39</w:t>
+            </w:r>
+            <w:r>
+              <w:rPr>
+                <w:noProof/>
+                <w:webHidden/>
+              </w:rPr>
+              <w:fldChar w:fldCharType="end"/>
+            </w:r>
+          </w:hyperlink>
+        </w:p>
+        <w:p>
+          <w:pPr>
+            <w:pStyle w:val="Sumrio3"/>
+            <w:tabs>
+              <w:tab w:val="right" w:leader="dot" w:pos="8494"/>
+            </w:tabs>
+            <w:rPr>
+              <w:rFonts w:eastAsiaTheme="minorEastAsia"/>
+              <w:noProof/>
+              <w:sz w:val="24"/>
+              <w:szCs w:val="24"/>
+              <w:lang w:eastAsia="pt-BR"/>
+            </w:rPr>
+          </w:pPr>
+          <w:hyperlink w:anchor="_Toc201011235" w:history="1">
+            <w:r>
+              <w:rPr>
+                <w:rStyle w:val="Hyperlink"/>
+                <w:b/>
+                <w:bCs/>
+                <w:noProof/>
+              </w:rPr>
+              <w:t>Passo a Passo: Testando Comunicação</w:t>
+            </w:r>
+            <w:r>
+              <w:rPr>
+                <w:noProof/>
+                <w:webHidden/>
+              </w:rPr>
+              <w:tab/>
+            </w:r>
+            <w:r>
+              <w:rPr>
+                <w:noProof/>
+                <w:webHidden/>
+              </w:rPr>
+              <w:fldChar w:fldCharType="begin"/>
+            </w:r>
+            <w:r>
+              <w:rPr>
+                <w:noProof/>
+                <w:webHidden/>
+              </w:rPr>
+              <w:instrText xml:space="preserve"> PAGEREF _Toc201011235 \h </w:instrText>
+            </w:r>
+            <w:r>
+              <w:rPr>
+                <w:noProof/>
+                <w:webHidden/>
+              </w:rPr>
+            </w:r>
+            <w:r>
+              <w:rPr>
+                <w:noProof/>
+                <w:webHidden/>
+              </w:rPr>
+              <w:fldChar w:fldCharType="separate"/>
+            </w:r>
+            <w:r>
+              <w:rPr>
+                <w:noProof/>
+                <w:webHidden/>
+              </w:rPr>
+              <w:t>40</w:t>
+            </w:r>
+            <w:r>
+              <w:rPr>
+                <w:noProof/>
+                <w:webHidden/>
+              </w:rPr>
+              <w:fldChar w:fldCharType="end"/>
+            </w:r>
+          </w:hyperlink>
+        </w:p>
+        <w:p>
+          <w:pPr>
+            <w:pStyle w:val="Sumrio2"/>
+            <w:tabs>
+              <w:tab w:val="right" w:leader="dot" w:pos="8494"/>
+            </w:tabs>
+            <w:rPr>
+              <w:rFonts w:cstheme="minorBidi"/>
+              <w:noProof/>
+              <w:kern w:val="2"/>
+              <w:sz w:val="24"/>
+              <w:szCs w:val="24"/>
+              <w14:ligatures w14:val="standardContextual"/>
+            </w:rPr>
+          </w:pPr>
+          <w:hyperlink w:anchor="_Toc201011236" w:history="1">
+            <w:r>
+              <w:rPr>
+                <w:rStyle w:val="Hyperlink"/>
+                <w:b/>
+                <w:bCs/>
+                <w:noProof/>
+              </w:rPr>
+              <w:t>Próximos Passos</w:t>
+            </w:r>
+            <w:r>
+              <w:rPr>
+                <w:noProof/>
+                <w:webHidden/>
+              </w:rPr>
+              <w:tab/>
+            </w:r>
+            <w:r>
+              <w:rPr>
+                <w:noProof/>
+                <w:webHidden/>
+              </w:rPr>
+              <w:fldChar w:fldCharType="begin"/>
+            </w:r>
+            <w:r>
+              <w:rPr>
+                <w:noProof/>
+                <w:webHidden/>
+              </w:rPr>
+              <w:instrText xml:space="preserve"> PAGEREF _Toc201011236 \h </w:instrText>
+            </w:r>
+            <w:r>
+              <w:rPr>
+                <w:noProof/>
+                <w:webHidden/>
+              </w:rPr>
+            </w:r>
+            <w:r>
+              <w:rPr>
+                <w:noProof/>
+                <w:webHidden/>
+              </w:rPr>
+              <w:fldChar w:fldCharType="separate"/>
+            </w:r>
+            <w:r>
+              <w:rPr>
+                <w:noProof/>
+                <w:webHidden/>
+              </w:rPr>
+              <w:t>41</w:t>
+            </w:r>
+            <w:r>
+              <w:rPr>
+                <w:noProof/>
+                <w:webHidden/>
+              </w:rPr>
+              <w:fldChar w:fldCharType="end"/>
+            </w:r>
+          </w:hyperlink>
+        </w:p>
+        <w:p>
+          <w:pPr>
+            <w:pStyle w:val="Sumrio2"/>
+            <w:tabs>
+              <w:tab w:val="right" w:leader="dot" w:pos="8494"/>
+            </w:tabs>
+            <w:rPr>
+              <w:rFonts w:cstheme="minorBidi"/>
+              <w:noProof/>
+              <w:kern w:val="2"/>
+              <w:sz w:val="24"/>
+              <w:szCs w:val="24"/>
+              <w14:ligatures w14:val="standardContextual"/>
+            </w:rPr>
+          </w:pPr>
+          <w:hyperlink w:anchor="_Toc201011237" w:history="1">
+            <w:r>
+              <w:rPr>
+                <w:rStyle w:val="Hyperlink"/>
+                <w:b/>
+                <w:bCs/>
+                <w:noProof/>
+              </w:rPr>
+              <w:t>Dicas Importantes</w:t>
+            </w:r>
+            <w:r>
+              <w:rPr>
+                <w:noProof/>
+                <w:webHidden/>
+              </w:rPr>
+              <w:tab/>
+            </w:r>
+            <w:r>
+              <w:rPr>
+                <w:noProof/>
+                <w:webHidden/>
+              </w:rPr>
+              <w:fldChar w:fldCharType="begin"/>
+            </w:r>
+            <w:r>
+              <w:rPr>
+                <w:noProof/>
+                <w:webHidden/>
+              </w:rPr>
+              <w:instrText xml:space="preserve"> PAGEREF _Toc201011237 \h </w:instrText>
+            </w:r>
+            <w:r>
+              <w:rPr>
+                <w:noProof/>
+                <w:webHidden/>
+              </w:rPr>
+            </w:r>
+            <w:r>
+              <w:rPr>
+                <w:noProof/>
+                <w:webHidden/>
+              </w:rPr>
+              <w:fldChar w:fldCharType="separate"/>
+            </w:r>
+            <w:r>
+              <w:rPr>
+                <w:noProof/>
+                <w:webHidden/>
+              </w:rPr>
+              <w:t>41</w:t>
             </w:r>
             <w:r>
               <w:rPr>
@@ -4648,7 +5250,7 @@
         <w:pStyle w:val="Ttulo1"/>
       </w:pPr>
       <w:bookmarkStart w:id="0" w:name="_Toc200558418"/>
-      <w:bookmarkStart w:id="1" w:name="_Toc200993827"/>
+      <w:bookmarkStart w:id="1" w:name="_Toc201011170"/>
       <w:r>
         <w:rPr>
           <w:b/>
@@ -4664,7 +5266,7 @@
         <w:pStyle w:val="Ttulo3"/>
       </w:pPr>
       <w:bookmarkStart w:id="2" w:name="_Toc200558419"/>
-      <w:bookmarkStart w:id="3" w:name="_Toc200993828"/>
+      <w:bookmarkStart w:id="3" w:name="_Toc201011171"/>
       <w:r>
         <w:rPr>
           <w:b/>
@@ -4750,7 +5352,7 @@
         <w:pStyle w:val="Ttulo3"/>
       </w:pPr>
       <w:bookmarkStart w:id="4" w:name="_Toc200558420"/>
-      <w:bookmarkStart w:id="5" w:name="_Toc200993829"/>
+      <w:bookmarkStart w:id="5" w:name="_Toc201011172"/>
       <w:r>
         <w:rPr>
           <w:b/>
@@ -4940,7 +5542,7 @@
         <w:pStyle w:val="Ttulo3"/>
       </w:pPr>
       <w:bookmarkStart w:id="6" w:name="_Toc200558421"/>
-      <w:bookmarkStart w:id="7" w:name="_Toc200993830"/>
+      <w:bookmarkStart w:id="7" w:name="_Toc201011173"/>
       <w:r>
         <w:rPr>
           <w:b/>
@@ -5107,7 +5709,7 @@
         <w:pStyle w:val="Ttulo3"/>
       </w:pPr>
       <w:bookmarkStart w:id="8" w:name="_Toc200558422"/>
-      <w:bookmarkStart w:id="9" w:name="_Toc200993831"/>
+      <w:bookmarkStart w:id="9" w:name="_Toc201011174"/>
       <w:r>
         <w:rPr>
           <w:b/>
@@ -5374,7 +5976,7 @@
         <w:pStyle w:val="Ttulo3"/>
       </w:pPr>
       <w:bookmarkStart w:id="10" w:name="_Toc200558423"/>
-      <w:bookmarkStart w:id="11" w:name="_Toc200993832"/>
+      <w:bookmarkStart w:id="11" w:name="_Toc201011175"/>
       <w:r>
         <w:rPr>
           <w:b/>
@@ -5612,7 +6214,7 @@
       <w:pPr>
         <w:pStyle w:val="Ttulo1"/>
       </w:pPr>
-      <w:bookmarkStart w:id="12" w:name="_Toc200993833"/>
+      <w:bookmarkStart w:id="12" w:name="_Toc201011176"/>
       <w:r>
         <w:rPr>
           <w:b/>
@@ -5736,7 +6338,7 @@
       <w:pPr>
         <w:pStyle w:val="Ttulo2"/>
       </w:pPr>
-      <w:bookmarkStart w:id="13" w:name="_Toc200993834"/>
+      <w:bookmarkStart w:id="13" w:name="_Toc201011177"/>
       <w:r>
         <w:rPr>
           <w:b/>
@@ -5939,7 +6541,7 @@
       <w:pPr>
         <w:pStyle w:val="Ttulo2"/>
       </w:pPr>
-      <w:bookmarkStart w:id="14" w:name="_Toc200993835"/>
+      <w:bookmarkStart w:id="14" w:name="_Toc201011178"/>
       <w:r>
         <w:rPr>
           <w:b/>
@@ -6149,7 +6751,7 @@
       <w:pPr>
         <w:pStyle w:val="Ttulo2"/>
       </w:pPr>
-      <w:bookmarkStart w:id="15" w:name="_Toc200993836"/>
+      <w:bookmarkStart w:id="15" w:name="_Toc201011179"/>
       <w:r>
         <w:rPr>
           <w:b/>
@@ -6313,7 +6915,7 @@
       <w:pPr>
         <w:pStyle w:val="Ttulo2"/>
       </w:pPr>
-      <w:bookmarkStart w:id="16" w:name="_Toc200993837"/>
+      <w:bookmarkStart w:id="16" w:name="_Toc201011180"/>
       <w:r>
         <w:rPr>
           <w:b/>
@@ -6456,7 +7058,7 @@
           <w:lang w:val="en-US"/>
         </w:rPr>
       </w:pPr>
-      <w:bookmarkStart w:id="17" w:name="_Toc200993838"/>
+      <w:bookmarkStart w:id="17" w:name="_Toc201011181"/>
       <w:proofErr w:type="spellStart"/>
       <w:r>
         <w:rPr>
@@ -6570,7 +7172,7 @@
       <w:pPr>
         <w:pStyle w:val="Ttulo3"/>
       </w:pPr>
-      <w:bookmarkStart w:id="18" w:name="_Toc200993839"/>
+      <w:bookmarkStart w:id="18" w:name="_Toc201011182"/>
       <w:r>
         <w:rPr>
           <w:b/>
@@ -7310,7 +7912,7 @@
       <w:pPr>
         <w:pStyle w:val="Ttulo1"/>
       </w:pPr>
-      <w:bookmarkStart w:id="19" w:name="_Toc200993840"/>
+      <w:bookmarkStart w:id="19" w:name="_Toc201011183"/>
       <w:r>
         <w:t>Documentaç</w:t>
       </w:r>
@@ -7420,7 +8022,7 @@
       <w:pPr>
         <w:pStyle w:val="Ttulo1"/>
       </w:pPr>
-      <w:bookmarkStart w:id="20" w:name="_Toc200993841"/>
+      <w:bookmarkStart w:id="20" w:name="_Toc201011184"/>
       <w:r>
         <w:rPr>
           <w:b/>
@@ -7435,7 +8037,7 @@
       <w:pPr>
         <w:pStyle w:val="Ttulo2"/>
       </w:pPr>
-      <w:bookmarkStart w:id="21" w:name="_Toc200993842"/>
+      <w:bookmarkStart w:id="21" w:name="_Toc201011185"/>
       <w:r>
         <w:rPr>
           <w:b/>
@@ -7524,7 +8126,7 @@
       <w:pPr>
         <w:pStyle w:val="Ttulo2"/>
       </w:pPr>
-      <w:bookmarkStart w:id="22" w:name="_Toc200993843"/>
+      <w:bookmarkStart w:id="22" w:name="_Toc201011186"/>
       <w:r>
         <w:rPr>
           <w:b/>
@@ -7904,7 +8506,7 @@
       <w:pPr>
         <w:pStyle w:val="Ttulo2"/>
       </w:pPr>
-      <w:bookmarkStart w:id="23" w:name="_Toc200993844"/>
+      <w:bookmarkStart w:id="23" w:name="_Toc201011187"/>
       <w:r>
         <w:rPr>
           <w:b/>
@@ -8534,7 +9136,7 @@
       <w:pPr>
         <w:pStyle w:val="Ttulo2"/>
       </w:pPr>
-      <w:bookmarkStart w:id="24" w:name="_Toc200993845"/>
+      <w:bookmarkStart w:id="24" w:name="_Toc201011188"/>
       <w:r>
         <w:rPr>
           <w:b/>
@@ -8638,7 +9240,7 @@
       <w:pPr>
         <w:pStyle w:val="Ttulo3"/>
       </w:pPr>
-      <w:bookmarkStart w:id="25" w:name="_Toc200993846"/>
+      <w:bookmarkStart w:id="25" w:name="_Toc201011189"/>
       <w:r>
         <w:rPr>
           <w:b/>
@@ -8826,7 +9428,7 @@
       <w:pPr>
         <w:pStyle w:val="Ttulo2"/>
       </w:pPr>
-      <w:bookmarkStart w:id="26" w:name="_Toc200993847"/>
+      <w:bookmarkStart w:id="26" w:name="_Toc201011190"/>
       <w:r>
         <w:rPr>
           <w:b/>
@@ -9049,7 +9651,7 @@
       <w:pPr>
         <w:pStyle w:val="Ttulo1"/>
       </w:pPr>
-      <w:bookmarkStart w:id="27" w:name="_Toc200993848"/>
+      <w:bookmarkStart w:id="27" w:name="_Toc201011191"/>
       <w:r>
         <w:rPr>
           <w:b/>
@@ -10130,7 +10732,7 @@
       <w:pPr>
         <w:pStyle w:val="Ttulo1"/>
       </w:pPr>
-      <w:bookmarkStart w:id="28" w:name="_Toc200993849"/>
+      <w:bookmarkStart w:id="28" w:name="_Toc201011192"/>
       <w:r>
         <w:rPr>
           <w:b/>
@@ -10145,7 +10747,7 @@
       <w:pPr>
         <w:pStyle w:val="Ttulo2"/>
       </w:pPr>
-      <w:bookmarkStart w:id="29" w:name="_Toc200993850"/>
+      <w:bookmarkStart w:id="29" w:name="_Toc201011193"/>
       <w:r>
         <w:rPr>
           <w:b/>
@@ -11168,7 +11770,7 @@
       <w:pPr>
         <w:pStyle w:val="Ttulo2"/>
       </w:pPr>
-      <w:bookmarkStart w:id="30" w:name="_Toc200993851"/>
+      <w:bookmarkStart w:id="30" w:name="_Toc201011194"/>
       <w:r>
         <w:rPr>
           <w:b/>
@@ -11611,7 +12213,7 @@
       <w:pPr>
         <w:pStyle w:val="Ttulo2"/>
       </w:pPr>
-      <w:bookmarkStart w:id="31" w:name="_Toc200993852"/>
+      <w:bookmarkStart w:id="31" w:name="_Toc201011195"/>
       <w:r>
         <w:rPr>
           <w:b/>
@@ -11918,7 +12520,7 @@
       <w:pPr>
         <w:pStyle w:val="Ttulo2"/>
       </w:pPr>
-      <w:bookmarkStart w:id="32" w:name="_Toc200993853"/>
+      <w:bookmarkStart w:id="32" w:name="_Toc201011196"/>
       <w:r>
         <w:rPr>
           <w:b/>
@@ -12197,7 +12799,7 @@
       <w:pPr>
         <w:pStyle w:val="Ttulo2"/>
       </w:pPr>
-      <w:bookmarkStart w:id="33" w:name="_Toc200993854"/>
+      <w:bookmarkStart w:id="33" w:name="_Toc201011197"/>
       <w:r>
         <w:rPr>
           <w:b/>
@@ -12444,11 +13046,9 @@
     </w:p>
     <w:p>
       <w:pPr>
-        <w:numPr>
-          <w:ilvl w:val="0"/>
-          <w:numId w:val="33"/>
-        </w:numPr>
-      </w:pPr>
+        <w:pStyle w:val="Ttulo3"/>
+      </w:pPr>
+      <w:bookmarkStart w:id="34" w:name="_Toc201011198"/>
       <w:r>
         <w:rPr>
           <w:b/>
@@ -12459,6 +13059,7 @@
       <w:r>
         <w:t>:</w:t>
       </w:r>
+      <w:bookmarkEnd w:id="34"/>
     </w:p>
     <w:p>
       <w:pPr>
@@ -12693,7 +13294,7 @@
       <w:pPr>
         <w:pStyle w:val="Ttulo1"/>
       </w:pPr>
-      <w:bookmarkStart w:id="34" w:name="_Toc200993855"/>
+      <w:bookmarkStart w:id="35" w:name="_Toc201011199"/>
       <w:r>
         <w:rPr>
           <w:b/>
@@ -12701,13 +13302,13 @@
         </w:rPr>
         <w:t>Resumo: Executando um Container Docker com Aplicação Web</w:t>
       </w:r>
-      <w:bookmarkEnd w:id="34"/>
+      <w:bookmarkEnd w:id="35"/>
     </w:p>
     <w:p>
       <w:pPr>
         <w:pStyle w:val="Ttulo2"/>
       </w:pPr>
-      <w:bookmarkStart w:id="35" w:name="_Toc200993856"/>
+      <w:bookmarkStart w:id="36" w:name="_Toc201011200"/>
       <w:r>
         <w:rPr>
           <w:b/>
@@ -12715,7 +13316,7 @@
         </w:rPr>
         <w:t>Principais Tópicos Abordados</w:t>
       </w:r>
-      <w:bookmarkEnd w:id="35"/>
+      <w:bookmarkEnd w:id="36"/>
     </w:p>
     <w:p>
       <w:pPr>
@@ -13230,7 +13831,7 @@
       <w:pPr>
         <w:pStyle w:val="Ttulo2"/>
       </w:pPr>
-      <w:bookmarkStart w:id="36" w:name="_Toc200993857"/>
+      <w:bookmarkStart w:id="37" w:name="_Toc201011201"/>
       <w:r>
         <w:rPr>
           <w:b/>
@@ -13238,7 +13839,7 @@
         </w:rPr>
         <w:t>Dicas Importantes</w:t>
       </w:r>
-      <w:bookmarkEnd w:id="36"/>
+      <w:bookmarkEnd w:id="37"/>
     </w:p>
     <w:p>
       <w:r>
@@ -13482,7 +14083,7 @@
       <w:pPr>
         <w:pStyle w:val="Ttulo2"/>
       </w:pPr>
-      <w:bookmarkStart w:id="37" w:name="_Toc200993858"/>
+      <w:bookmarkStart w:id="38" w:name="_Toc201011202"/>
       <w:r>
         <w:rPr>
           <w:b/>
@@ -13493,14 +14094,14 @@
       <w:r>
         <w:t>: A aula demonstrou como executar, gerenciar e expor uma aplicação web em um container Docker, destacando flags essenciais (-d, -P, -p) e boas práticas.</w:t>
       </w:r>
-      <w:bookmarkEnd w:id="37"/>
+      <w:bookmarkEnd w:id="38"/>
     </w:p>
     <w:p/>
     <w:p>
       <w:pPr>
         <w:pStyle w:val="Ttulo1"/>
       </w:pPr>
-      <w:bookmarkStart w:id="38" w:name="_Toc200993859"/>
+      <w:bookmarkStart w:id="39" w:name="_Toc201011203"/>
       <w:r>
         <w:rPr>
           <w:b/>
@@ -13508,13 +14109,13 @@
         </w:rPr>
         <w:t>Resumo: O que são Imagens Docker e Como Funcionam?</w:t>
       </w:r>
-      <w:bookmarkEnd w:id="38"/>
+      <w:bookmarkEnd w:id="39"/>
     </w:p>
     <w:p>
       <w:pPr>
         <w:pStyle w:val="Ttulo2"/>
       </w:pPr>
-      <w:bookmarkStart w:id="39" w:name="_Toc200993860"/>
+      <w:bookmarkStart w:id="40" w:name="_Toc201011204"/>
       <w:r>
         <w:rPr>
           <w:b/>
@@ -13522,7 +14123,7 @@
         </w:rPr>
         <w:t>Principais Tópicos Abordados</w:t>
       </w:r>
-      <w:bookmarkEnd w:id="39"/>
+      <w:bookmarkEnd w:id="40"/>
     </w:p>
     <w:p>
       <w:pPr>
@@ -13972,7 +14573,7 @@
       <w:pPr>
         <w:pStyle w:val="Ttulo2"/>
       </w:pPr>
-      <w:bookmarkStart w:id="40" w:name="_Toc200993861"/>
+      <w:bookmarkStart w:id="41" w:name="_Toc201011205"/>
       <w:r>
         <w:rPr>
           <w:b/>
@@ -13980,7 +14581,7 @@
         </w:rPr>
         <w:t>Dicas Importantes</w:t>
       </w:r>
-      <w:bookmarkEnd w:id="40"/>
+      <w:bookmarkEnd w:id="41"/>
     </w:p>
     <w:p>
       <w:r>
@@ -14206,7 +14807,7 @@
       <w:pPr>
         <w:pStyle w:val="Ttulo2"/>
       </w:pPr>
-      <w:bookmarkStart w:id="41" w:name="_Toc200993862"/>
+      <w:bookmarkStart w:id="42" w:name="_Toc201011206"/>
       <w:r>
         <w:rPr>
           <w:b/>
@@ -14223,7 +14824,7 @@
         </w:rPr>
         <w:t>🚀</w:t>
       </w:r>
-      <w:bookmarkEnd w:id="41"/>
+      <w:bookmarkEnd w:id="42"/>
     </w:p>
     <w:p>
       <w:r>
@@ -14234,7 +14835,7 @@
       <w:pPr>
         <w:pStyle w:val="Ttulo1"/>
       </w:pPr>
-      <w:bookmarkStart w:id="42" w:name="_Toc200993863"/>
+      <w:bookmarkStart w:id="43" w:name="_Toc201011207"/>
       <w:r>
         <w:rPr>
           <w:b/>
@@ -14243,13 +14844,13 @@
         <w:lastRenderedPageBreak/>
         <w:t>Resumo: Criando sua Primeira Imagem Docker com Node.js</w:t>
       </w:r>
-      <w:bookmarkEnd w:id="42"/>
+      <w:bookmarkEnd w:id="43"/>
     </w:p>
     <w:p>
       <w:pPr>
         <w:pStyle w:val="Ttulo2"/>
       </w:pPr>
-      <w:bookmarkStart w:id="43" w:name="_Toc200993864"/>
+      <w:bookmarkStart w:id="44" w:name="_Toc201011208"/>
       <w:r>
         <w:rPr>
           <w:b/>
@@ -14257,7 +14858,7 @@
         </w:rPr>
         <w:t>Principais Tópicos Abordados</w:t>
       </w:r>
-      <w:bookmarkEnd w:id="43"/>
+      <w:bookmarkEnd w:id="44"/>
     </w:p>
     <w:p>
       <w:pPr>
@@ -14988,7 +15589,7 @@
       <w:pPr>
         <w:pStyle w:val="Ttulo2"/>
       </w:pPr>
-      <w:bookmarkStart w:id="44" w:name="_Toc200993865"/>
+      <w:bookmarkStart w:id="45" w:name="_Toc201011209"/>
       <w:r>
         <w:rPr>
           <w:b/>
@@ -14996,7 +15597,7 @@
         </w:rPr>
         <w:t>Dicas Importantes</w:t>
       </w:r>
-      <w:bookmarkEnd w:id="44"/>
+      <w:bookmarkEnd w:id="45"/>
     </w:p>
     <w:p>
       <w:r>
@@ -15304,7 +15905,7 @@
       <w:pPr>
         <w:pStyle w:val="Ttulo2"/>
       </w:pPr>
-      <w:bookmarkStart w:id="45" w:name="_Toc200993866"/>
+      <w:bookmarkStart w:id="46" w:name="_Toc201011210"/>
       <w:r>
         <w:rPr>
           <w:b/>
@@ -15312,7 +15913,7 @@
         </w:rPr>
         <w:t>Próximos Passos</w:t>
       </w:r>
-      <w:bookmarkEnd w:id="45"/>
+      <w:bookmarkEnd w:id="46"/>
     </w:p>
     <w:p>
       <w:pPr>
@@ -15384,7 +15985,7 @@
           <w:rFonts w:ascii="Segoe UI Emoji" w:hAnsi="Segoe UI Emoji" w:cs="Segoe UI Emoji"/>
         </w:rPr>
       </w:pPr>
-      <w:bookmarkStart w:id="46" w:name="_Toc200993867"/>
+      <w:bookmarkStart w:id="47" w:name="_Toc201011211"/>
       <w:r>
         <w:rPr>
           <w:b/>
@@ -15401,7 +16002,7 @@
         </w:rPr>
         <w:t>🎉</w:t>
       </w:r>
-      <w:bookmarkEnd w:id="46"/>
+      <w:bookmarkEnd w:id="47"/>
     </w:p>
     <w:p>
       <w:hyperlink r:id="rId17" w:history="1">
@@ -15540,7 +16141,7 @@
       <w:pPr>
         <w:pStyle w:val="Ttulo1"/>
       </w:pPr>
-      <w:bookmarkStart w:id="47" w:name="_Toc200993868"/>
+      <w:bookmarkStart w:id="48" w:name="_Toc201011212"/>
       <w:r>
         <w:rPr>
           <w:b/>
@@ -15549,7 +16150,7 @@
         <w:lastRenderedPageBreak/>
         <w:t>Resumo dos Principais Tópicos</w:t>
       </w:r>
-      <w:bookmarkEnd w:id="47"/>
+      <w:bookmarkEnd w:id="48"/>
     </w:p>
     <w:p>
       <w:pPr>
@@ -16208,7 +16809,7 @@
       <w:pPr>
         <w:pStyle w:val="Ttulo2"/>
       </w:pPr>
-      <w:bookmarkStart w:id="48" w:name="_Toc200993869"/>
+      <w:bookmarkStart w:id="49" w:name="_Toc201011213"/>
       <w:r>
         <w:rPr>
           <w:b/>
@@ -16216,7 +16817,7 @@
         </w:rPr>
         <w:t>Dicas</w:t>
       </w:r>
-      <w:bookmarkEnd w:id="48"/>
+      <w:bookmarkEnd w:id="49"/>
     </w:p>
     <w:p>
       <w:r>
@@ -16399,7 +17000,7 @@
       <w:pPr>
         <w:pStyle w:val="Ttulo1"/>
       </w:pPr>
-      <w:bookmarkStart w:id="49" w:name="_Toc200993870"/>
+      <w:bookmarkStart w:id="50" w:name="_Toc201011214"/>
       <w:r>
         <w:rPr>
           <w:b/>
@@ -16407,13 +17008,13 @@
         </w:rPr>
         <w:t>Comandos Docker e Persistência de Dados</w:t>
       </w:r>
-      <w:bookmarkEnd w:id="49"/>
+      <w:bookmarkEnd w:id="50"/>
     </w:p>
     <w:p>
       <w:pPr>
         <w:pStyle w:val="Ttulo2"/>
       </w:pPr>
-      <w:bookmarkStart w:id="50" w:name="_Toc200993871"/>
+      <w:bookmarkStart w:id="51" w:name="_Toc201011215"/>
       <w:r>
         <w:rPr>
           <w:b/>
@@ -16421,7 +17022,7 @@
         </w:rPr>
         <w:t>Principais Tópicos</w:t>
       </w:r>
-      <w:bookmarkEnd w:id="50"/>
+      <w:bookmarkEnd w:id="51"/>
     </w:p>
     <w:p>
       <w:pPr>
@@ -16903,7 +17504,7 @@
       <w:pPr>
         <w:pStyle w:val="Ttulo2"/>
       </w:pPr>
-      <w:bookmarkStart w:id="51" w:name="_Toc200993872"/>
+      <w:bookmarkStart w:id="52" w:name="_Toc201011216"/>
       <w:r>
         <w:rPr>
           <w:b/>
@@ -16912,7 +17513,7 @@
         <w:lastRenderedPageBreak/>
         <w:t>Dicas Importantes</w:t>
       </w:r>
-      <w:bookmarkEnd w:id="51"/>
+      <w:bookmarkEnd w:id="52"/>
     </w:p>
     <w:p>
       <w:r>
@@ -17030,7 +17631,7 @@
       <w:pPr>
         <w:pStyle w:val="Ttulo3"/>
       </w:pPr>
-      <w:bookmarkStart w:id="52" w:name="_Toc200993873"/>
+      <w:bookmarkStart w:id="53" w:name="_Toc201011217"/>
       <w:r>
         <w:rPr>
           <w:b/>
@@ -17038,7 +17639,7 @@
         </w:rPr>
         <w:t>Principais Comandos</w:t>
       </w:r>
-      <w:bookmarkEnd w:id="52"/>
+      <w:bookmarkEnd w:id="53"/>
     </w:p>
     <w:tbl>
       <w:tblPr>
@@ -17603,7 +18204,7 @@
         <w:lastRenderedPageBreak/>
         <w:t xml:space="preserve"> </w:t>
       </w:r>
-      <w:bookmarkStart w:id="53" w:name="_Toc200993874"/>
+      <w:bookmarkStart w:id="54" w:name="_Toc201011218"/>
       <w:proofErr w:type="spellStart"/>
       <w:r>
         <w:rPr>
@@ -17636,13 +18237,13 @@
         </w:rPr>
         <w:t xml:space="preserve"> no Docker</w:t>
       </w:r>
-      <w:bookmarkEnd w:id="53"/>
+      <w:bookmarkEnd w:id="54"/>
     </w:p>
     <w:p>
       <w:pPr>
         <w:pStyle w:val="Ttulo2"/>
       </w:pPr>
-      <w:bookmarkStart w:id="54" w:name="_Toc200993875"/>
+      <w:bookmarkStart w:id="55" w:name="_Toc201011219"/>
       <w:r>
         <w:rPr>
           <w:b/>
@@ -17650,7 +18251,7 @@
         </w:rPr>
         <w:t>Principais Tópicos</w:t>
       </w:r>
-      <w:bookmarkEnd w:id="54"/>
+      <w:bookmarkEnd w:id="55"/>
     </w:p>
     <w:p>
       <w:pPr>
@@ -18425,7 +19026,7 @@
       <w:pPr>
         <w:pStyle w:val="Ttulo2"/>
       </w:pPr>
-      <w:bookmarkStart w:id="55" w:name="_Toc200993876"/>
+      <w:bookmarkStart w:id="56" w:name="_Toc201011220"/>
       <w:r>
         <w:rPr>
           <w:b/>
@@ -18433,7 +19034,7 @@
         </w:rPr>
         <w:t>Dicas Importantes</w:t>
       </w:r>
-      <w:bookmarkEnd w:id="55"/>
+      <w:bookmarkEnd w:id="56"/>
     </w:p>
     <w:p>
       <w:r>
@@ -18997,7 +19598,7 @@
       <w:pPr>
         <w:pStyle w:val="Ttulo1"/>
       </w:pPr>
-      <w:bookmarkStart w:id="56" w:name="_Toc200993877"/>
+      <w:bookmarkStart w:id="57" w:name="_Toc201011221"/>
       <w:r>
         <w:rPr>
           <w:b/>
@@ -19006,13 +19607,13 @@
         <w:lastRenderedPageBreak/>
         <w:t>Resumo: Volumes no Docker</w:t>
       </w:r>
-      <w:bookmarkEnd w:id="56"/>
+      <w:bookmarkEnd w:id="57"/>
     </w:p>
     <w:p>
       <w:pPr>
         <w:pStyle w:val="Ttulo2"/>
       </w:pPr>
-      <w:bookmarkStart w:id="57" w:name="_Toc200993878"/>
+      <w:bookmarkStart w:id="58" w:name="_Toc201011222"/>
       <w:r>
         <w:rPr>
           <w:b/>
@@ -19020,7 +19621,7 @@
         </w:rPr>
         <w:t>Principais Tópicos</w:t>
       </w:r>
-      <w:bookmarkEnd w:id="57"/>
+      <w:bookmarkEnd w:id="58"/>
     </w:p>
     <w:p>
       <w:pPr>
@@ -19799,7 +20400,7 @@
       <w:pPr>
         <w:pStyle w:val="Ttulo2"/>
       </w:pPr>
-      <w:bookmarkStart w:id="58" w:name="_Toc200993879"/>
+      <w:bookmarkStart w:id="59" w:name="_Toc201011223"/>
       <w:r>
         <w:rPr>
           <w:b/>
@@ -19807,7 +20408,7 @@
         </w:rPr>
         <w:t>Dicas Importantes</w:t>
       </w:r>
-      <w:bookmarkEnd w:id="58"/>
+      <w:bookmarkEnd w:id="59"/>
     </w:p>
     <w:p>
       <w:r>
@@ -20677,7 +21278,7 @@
       <w:pPr>
         <w:pStyle w:val="Ttulo1"/>
       </w:pPr>
-      <w:bookmarkStart w:id="59" w:name="_Toc200993880"/>
+      <w:bookmarkStart w:id="60" w:name="_Toc201011224"/>
       <w:proofErr w:type="spellStart"/>
       <w:r>
         <w:rPr>
@@ -20695,7 +21296,7 @@
         </w:rPr>
         <w:t xml:space="preserve"> no Docker - Armazenamento Temporário em Memória</w:t>
       </w:r>
-      <w:bookmarkEnd w:id="59"/>
+      <w:bookmarkEnd w:id="60"/>
     </w:p>
     <w:p>
       <w:r>
@@ -20708,7 +21309,7 @@
       <w:pPr>
         <w:pStyle w:val="Ttulo2"/>
       </w:pPr>
-      <w:bookmarkStart w:id="60" w:name="_Toc200993881"/>
+      <w:bookmarkStart w:id="61" w:name="_Toc201011225"/>
       <w:r>
         <w:rPr>
           <w:b/>
@@ -20732,7 +21333,7 @@
         </w:rPr>
         <w:t>?</w:t>
       </w:r>
-      <w:bookmarkEnd w:id="60"/>
+      <w:bookmarkEnd w:id="61"/>
     </w:p>
     <w:p>
       <w:pPr>
@@ -20817,7 +21418,7 @@
       <w:pPr>
         <w:pStyle w:val="Ttulo3"/>
       </w:pPr>
-      <w:bookmarkStart w:id="61" w:name="_Toc200993882"/>
+      <w:bookmarkStart w:id="62" w:name="_Toc201011226"/>
       <w:r>
         <w:rPr>
           <w:b/>
@@ -20841,7 +21442,7 @@
         </w:rPr>
         <w:t>?</w:t>
       </w:r>
-      <w:bookmarkEnd w:id="61"/>
+      <w:bookmarkEnd w:id="62"/>
     </w:p>
     <w:p>
       <w:r>
@@ -21478,7 +22079,7 @@
       <w:pPr>
         <w:pStyle w:val="Ttulo2"/>
       </w:pPr>
-      <w:bookmarkStart w:id="62" w:name="_Toc200993883"/>
+      <w:bookmarkStart w:id="63" w:name="_Toc201011227"/>
       <w:r>
         <w:rPr>
           <w:b/>
@@ -21486,7 +22087,7 @@
         </w:rPr>
         <w:t>Exemplo Prático</w:t>
       </w:r>
-      <w:bookmarkEnd w:id="62"/>
+      <w:bookmarkEnd w:id="63"/>
     </w:p>
     <w:p>
       <w:pPr>
@@ -21810,7 +22411,7 @@
       <w:pPr>
         <w:pStyle w:val="Ttulo2"/>
       </w:pPr>
-      <w:bookmarkStart w:id="63" w:name="_Toc200993884"/>
+      <w:bookmarkStart w:id="64" w:name="_Toc201011228"/>
       <w:r>
         <w:rPr>
           <w:b/>
@@ -21874,7 +22475,7 @@
         </w:rPr>
         <w:t>tmpfs</w:t>
       </w:r>
-      <w:bookmarkEnd w:id="63"/>
+      <w:bookmarkEnd w:id="64"/>
       <w:proofErr w:type="spellEnd"/>
     </w:p>
     <w:tbl>
@@ -22364,7 +22965,7 @@
       <w:pPr>
         <w:pStyle w:val="Ttulo2"/>
       </w:pPr>
-      <w:bookmarkStart w:id="64" w:name="_Toc200993885"/>
+      <w:bookmarkStart w:id="65" w:name="_Toc201011229"/>
       <w:r>
         <w:rPr>
           <w:b/>
@@ -22372,7 +22973,7 @@
         </w:rPr>
         <w:t>Comandos Principais</w:t>
       </w:r>
-      <w:bookmarkEnd w:id="64"/>
+      <w:bookmarkEnd w:id="65"/>
     </w:p>
     <w:tbl>
       <w:tblPr>
@@ -22643,7 +23244,7 @@
       <w:pPr>
         <w:pStyle w:val="Ttulo2"/>
       </w:pPr>
-      <w:bookmarkStart w:id="65" w:name="_Toc200993886"/>
+      <w:bookmarkStart w:id="66" w:name="_Toc201011230"/>
       <w:r>
         <w:rPr>
           <w:b/>
@@ -22651,7 +23252,7 @@
         </w:rPr>
         <w:t>Dicas Importantes</w:t>
       </w:r>
-      <w:bookmarkEnd w:id="65"/>
+      <w:bookmarkEnd w:id="66"/>
     </w:p>
     <w:p>
       <w:r>
@@ -22744,6 +23345,1624 @@
       </w:r>
       <w:r>
         <w:t xml:space="preserve">: Aplicar esses conceitos em um projeto real com múltiplas camadas de persistência! </w:t>
+      </w:r>
+      <w:r>
+        <w:rPr>
+          <w:rFonts w:ascii="Segoe UI Emoji" w:hAnsi="Segoe UI Emoji" w:cs="Segoe UI Emoji"/>
+        </w:rPr>
+        <w:t>🚀</w:t>
+      </w:r>
+    </w:p>
+    <w:p>
+      <w:r>
+        <w:br w:type="page"/>
+      </w:r>
+    </w:p>
+    <w:p>
+      <w:pPr>
+        <w:pStyle w:val="Ttulo1"/>
+      </w:pPr>
+      <w:r>
+        <w:rPr>
+          <w:b/>
+          <w:bCs/>
+        </w:rPr>
+        <w:lastRenderedPageBreak/>
+        <w:t xml:space="preserve"> </w:t>
+      </w:r>
+      <w:bookmarkStart w:id="67" w:name="_Toc201011231"/>
+      <w:r>
+        <w:rPr>
+          <w:b/>
+          <w:bCs/>
+        </w:rPr>
+        <w:t>Comunicação entre Contêineres no Docker</w:t>
+      </w:r>
+      <w:bookmarkEnd w:id="67"/>
+    </w:p>
+    <w:p>
+      <w:r>
+        <w:pict w14:anchorId="7370D193">
+          <v:rect id="_x0000_i1537" style="width:0;height:.75pt" o:hralign="center" o:hrstd="t" o:hrnoshade="t" o:hr="t" fillcolor="#f8faff" stroked="f"/>
+        </w:pict>
+      </w:r>
+    </w:p>
+    <w:p>
+      <w:pPr>
+        <w:pStyle w:val="Ttulo2"/>
+      </w:pPr>
+      <w:bookmarkStart w:id="68" w:name="_Toc201011232"/>
+      <w:r>
+        <w:rPr>
+          <w:b/>
+          <w:bCs/>
+        </w:rPr>
+        <w:t>O Problema da Comunicação</w:t>
+      </w:r>
+      <w:bookmarkEnd w:id="68"/>
+    </w:p>
+    <w:p>
+      <w:r>
+        <w:t>Contêineres são </w:t>
+      </w:r>
+      <w:r>
+        <w:rPr>
+          <w:b/>
+          <w:bCs/>
+        </w:rPr>
+        <w:t>isolados por padrão</w:t>
+      </w:r>
+      <w:r>
+        <w:t xml:space="preserve">, mas sistemas complexos exigem comunicação entre eles (ex.: </w:t>
+      </w:r>
+      <w:proofErr w:type="spellStart"/>
+      <w:r>
+        <w:t>back-end</w:t>
+      </w:r>
+      <w:proofErr w:type="spellEnd"/>
+      <w:r>
+        <w:t xml:space="preserve"> ↔ banco de dados).</w:t>
+      </w:r>
+      <w:r>
+        <w:br/>
+      </w:r>
+      <w:r>
+        <w:rPr>
+          <w:b/>
+          <w:bCs/>
+        </w:rPr>
+        <w:t>Como conectar contêineres de forma eficiente e estável?</w:t>
+      </w:r>
+    </w:p>
+    <w:p>
+      <w:r>
+        <w:pict w14:anchorId="4A24DB5B">
+          <v:rect id="_x0000_i1538" style="width:0;height:.75pt" o:hralign="center" o:hrstd="t" o:hrnoshade="t" o:hr="t" fillcolor="#f8faff" stroked="f"/>
+        </w:pict>
+      </w:r>
+    </w:p>
+    <w:p>
+      <w:pPr>
+        <w:pStyle w:val="Ttulo3"/>
+      </w:pPr>
+      <w:bookmarkStart w:id="69" w:name="_Toc201011233"/>
+      <w:r>
+        <w:rPr>
+          <w:b/>
+          <w:bCs/>
+        </w:rPr>
+        <w:t>Solução: Redes Docker</w:t>
+      </w:r>
+      <w:bookmarkEnd w:id="69"/>
+    </w:p>
+    <w:p>
+      <w:r>
+        <w:rPr>
+          <w:b/>
+          <w:bCs/>
+        </w:rPr>
+        <w:t>1. Rede Padrão </w:t>
+      </w:r>
+      <w:r>
+        <w:t>bridge</w:t>
+      </w:r>
+    </w:p>
+    <w:p>
+      <w:pPr>
+        <w:numPr>
+          <w:ilvl w:val="0"/>
+          <w:numId w:val="52"/>
+        </w:numPr>
+      </w:pPr>
+      <w:r>
+        <w:rPr>
+          <w:b/>
+          <w:bCs/>
+        </w:rPr>
+        <w:t>Criada automaticamente</w:t>
+      </w:r>
+      <w:r>
+        <w:t> pelo Docker (docker0).</w:t>
+      </w:r>
+    </w:p>
+    <w:p>
+      <w:pPr>
+        <w:numPr>
+          <w:ilvl w:val="0"/>
+          <w:numId w:val="52"/>
+        </w:numPr>
+      </w:pPr>
+      <w:r>
+        <w:t>Contêineres sem rede definida são </w:t>
+      </w:r>
+      <w:r>
+        <w:rPr>
+          <w:b/>
+          <w:bCs/>
+        </w:rPr>
+        <w:t>conectados a ela</w:t>
+      </w:r>
+      <w:r>
+        <w:t>.</w:t>
+      </w:r>
+    </w:p>
+    <w:p>
+      <w:pPr>
+        <w:numPr>
+          <w:ilvl w:val="0"/>
+          <w:numId w:val="52"/>
+        </w:numPr>
+      </w:pPr>
+      <w:r>
+        <w:rPr>
+          <w:b/>
+          <w:bCs/>
+        </w:rPr>
+        <w:t>Comunicação via IP</w:t>
+      </w:r>
+      <w:r>
+        <w:t>:</w:t>
+      </w:r>
+    </w:p>
+    <w:p>
+      <w:pPr>
+        <w:numPr>
+          <w:ilvl w:val="0"/>
+          <w:numId w:val="53"/>
+        </w:numPr>
+      </w:pPr>
+      <w:r>
+        <w:rPr>
+          <w:b/>
+          <w:bCs/>
+        </w:rPr>
+        <w:t>Comunicação via IP</w:t>
+      </w:r>
+      <w:r>
+        <w:t>:</w:t>
+      </w:r>
+    </w:p>
+    <w:p>
+      <w:proofErr w:type="spellStart"/>
+      <w:r>
+        <w:t>bash</w:t>
+      </w:r>
+      <w:proofErr w:type="spellEnd"/>
+    </w:p>
+    <w:p>
+      <w:proofErr w:type="spellStart"/>
+      <w:r>
+        <w:t>docker</w:t>
+      </w:r>
+      <w:proofErr w:type="spellEnd"/>
+      <w:r>
+        <w:t xml:space="preserve"> </w:t>
+      </w:r>
+      <w:proofErr w:type="spellStart"/>
+      <w:r>
+        <w:t>inspect</w:t>
+      </w:r>
+      <w:proofErr w:type="spellEnd"/>
+      <w:r>
+        <w:t xml:space="preserve"> &lt;ID_CONTÊINER</w:t>
+      </w:r>
+      <w:proofErr w:type="gramStart"/>
+      <w:r>
+        <w:t>&gt;  #</w:t>
+      </w:r>
+      <w:proofErr w:type="gramEnd"/>
+      <w:r>
+        <w:t xml:space="preserve"> Verifica o IP (ex.: 172.17.0.2)</w:t>
+      </w:r>
+    </w:p>
+    <w:p>
+      <w:proofErr w:type="spellStart"/>
+      <w:r>
+        <w:t>ping</w:t>
+      </w:r>
+      <w:proofErr w:type="spellEnd"/>
+      <w:r>
+        <w:t xml:space="preserve"> 172.17.0.2               # Teste de comunicação (requer `</w:t>
+      </w:r>
+      <w:proofErr w:type="spellStart"/>
+      <w:r>
+        <w:t>iputils-ping</w:t>
+      </w:r>
+      <w:proofErr w:type="spellEnd"/>
+      <w:r>
+        <w:t>` instalado)</w:t>
+      </w:r>
+    </w:p>
+    <w:p>
+      <w:pPr>
+        <w:numPr>
+          <w:ilvl w:val="1"/>
+          <w:numId w:val="53"/>
+        </w:numPr>
+      </w:pPr>
+      <w:r>
+        <w:rPr>
+          <w:b/>
+          <w:bCs/>
+        </w:rPr>
+        <w:t>Problema</w:t>
+      </w:r>
+      <w:r>
+        <w:t xml:space="preserve">: </w:t>
+      </w:r>
+      <w:proofErr w:type="spellStart"/>
+      <w:r>
+        <w:t>IPs</w:t>
+      </w:r>
+      <w:proofErr w:type="spellEnd"/>
+      <w:r>
+        <w:t xml:space="preserve"> mudam se o contêiner for recriado → </w:t>
+      </w:r>
+      <w:r>
+        <w:rPr>
+          <w:b/>
+          <w:bCs/>
+        </w:rPr>
+        <w:t>Solução instável</w:t>
+      </w:r>
+      <w:r>
+        <w:t>.</w:t>
+      </w:r>
+    </w:p>
+    <w:p>
+      <w:pPr>
+        <w:rPr>
+          <w:lang w:val="en-US"/>
+        </w:rPr>
+      </w:pPr>
+      <w:r>
+        <w:rPr>
+          <w:b/>
+          <w:bCs/>
+          <w:lang w:val="en-US"/>
+        </w:rPr>
+        <w:t xml:space="preserve">2. </w:t>
+      </w:r>
+      <w:proofErr w:type="spellStart"/>
+      <w:r>
+        <w:rPr>
+          <w:b/>
+          <w:bCs/>
+          <w:lang w:val="en-US"/>
+        </w:rPr>
+        <w:t>Listando</w:t>
+      </w:r>
+      <w:proofErr w:type="spellEnd"/>
+      <w:r>
+        <w:rPr>
+          <w:b/>
+          <w:bCs/>
+          <w:lang w:val="en-US"/>
+        </w:rPr>
+        <w:t xml:space="preserve"> Redes </w:t>
+      </w:r>
+      <w:proofErr w:type="spellStart"/>
+      <w:r>
+        <w:rPr>
+          <w:b/>
+          <w:bCs/>
+          <w:lang w:val="en-US"/>
+        </w:rPr>
+        <w:t>Existentes</w:t>
+      </w:r>
+      <w:proofErr w:type="spellEnd"/>
+    </w:p>
+    <w:p>
+      <w:pPr>
+        <w:rPr>
+          <w:lang w:val="en-US"/>
+        </w:rPr>
+      </w:pPr>
+      <w:r>
+        <w:rPr>
+          <w:lang w:val="en-US"/>
+        </w:rPr>
+        <w:t>bash</w:t>
+      </w:r>
+    </w:p>
+    <w:p>
+      <w:pPr>
+        <w:rPr>
+          <w:lang w:val="en-US"/>
+        </w:rPr>
+      </w:pPr>
+      <w:r>
+        <w:rPr>
+          <w:lang w:val="en-US"/>
+        </w:rPr>
+        <w:t>docker network ls</w:t>
+      </w:r>
+    </w:p>
+    <w:p>
+      <w:pPr>
+        <w:rPr>
+          <w:lang w:val="en-US"/>
+        </w:rPr>
+      </w:pPr>
+      <w:proofErr w:type="spellStart"/>
+      <w:r>
+        <w:rPr>
+          <w:lang w:val="en-US"/>
+        </w:rPr>
+        <w:t>Saída</w:t>
+      </w:r>
+      <w:proofErr w:type="spellEnd"/>
+      <w:r>
+        <w:rPr>
+          <w:lang w:val="en-US"/>
+        </w:rPr>
+        <w:t>:</w:t>
+      </w:r>
+    </w:p>
+    <w:p>
+      <w:pPr>
+        <w:rPr>
+          <w:lang w:val="en-US"/>
+        </w:rPr>
+      </w:pPr>
+      <w:r>
+        <w:rPr>
+          <w:lang w:val="en-US"/>
+        </w:rPr>
+        <w:t>text</w:t>
+      </w:r>
+    </w:p>
+    <w:p>
+      <w:pPr>
+        <w:rPr>
+          <w:lang w:val="en-US"/>
+        </w:rPr>
+      </w:pPr>
+      <w:r>
+        <w:rPr>
+          <w:lang w:val="en-US"/>
+        </w:rPr>
+        <w:t>NETWORK ID     NAME      DRIVER    SCOPE</w:t>
+      </w:r>
+    </w:p>
+    <w:p>
+      <w:r>
+        <w:t xml:space="preserve">80a1db0b6238   </w:t>
+      </w:r>
+      <w:proofErr w:type="gramStart"/>
+      <w:r>
+        <w:t>bridge</w:t>
+      </w:r>
+      <w:proofErr w:type="gramEnd"/>
+      <w:r>
+        <w:t xml:space="preserve">    </w:t>
+      </w:r>
+      <w:proofErr w:type="spellStart"/>
+      <w:r>
+        <w:t>bridge</w:t>
+      </w:r>
+      <w:proofErr w:type="spellEnd"/>
+      <w:r>
+        <w:t xml:space="preserve">    </w:t>
+      </w:r>
+      <w:proofErr w:type="gramStart"/>
+      <w:r>
+        <w:t>local  #</w:t>
+      </w:r>
+      <w:proofErr w:type="gramEnd"/>
+      <w:r>
+        <w:t xml:space="preserve"> Rede padrão</w:t>
+      </w:r>
+    </w:p>
+    <w:p>
+      <w:r>
+        <w:t xml:space="preserve">df26e341d36e   </w:t>
+      </w:r>
+      <w:proofErr w:type="gramStart"/>
+      <w:r>
+        <w:t>host</w:t>
+      </w:r>
+      <w:proofErr w:type="gramEnd"/>
+      <w:r>
+        <w:t xml:space="preserve">      </w:t>
+      </w:r>
+      <w:proofErr w:type="spellStart"/>
+      <w:r>
+        <w:t>host</w:t>
+      </w:r>
+      <w:proofErr w:type="spellEnd"/>
+      <w:r>
+        <w:t xml:space="preserve">      </w:t>
+      </w:r>
+      <w:proofErr w:type="gramStart"/>
+      <w:r>
+        <w:t>local  #</w:t>
+      </w:r>
+      <w:proofErr w:type="gramEnd"/>
+      <w:r>
+        <w:t xml:space="preserve"> Usa a rede do host</w:t>
+      </w:r>
+    </w:p>
+    <w:p>
+      <w:r>
+        <w:t xml:space="preserve">6ef79c7aa3d6   </w:t>
+      </w:r>
+      <w:proofErr w:type="spellStart"/>
+      <w:r>
+        <w:t>none</w:t>
+      </w:r>
+      <w:proofErr w:type="spellEnd"/>
+      <w:r>
+        <w:t xml:space="preserve">      </w:t>
+      </w:r>
+      <w:proofErr w:type="spellStart"/>
+      <w:r>
+        <w:t>null</w:t>
+      </w:r>
+      <w:proofErr w:type="spellEnd"/>
+      <w:r>
+        <w:t xml:space="preserve">      </w:t>
+      </w:r>
+      <w:proofErr w:type="gramStart"/>
+      <w:r>
+        <w:t>local  #</w:t>
+      </w:r>
+      <w:proofErr w:type="gramEnd"/>
+      <w:r>
+        <w:t xml:space="preserve"> Sem rede</w:t>
+      </w:r>
+    </w:p>
+    <w:p>
+      <w:r>
+        <w:pict w14:anchorId="2D5BC964">
+          <v:rect id="_x0000_i1571" style="width:0;height:.75pt" o:hralign="center" o:hrstd="t" o:hrnoshade="t" o:hr="t" fillcolor="#f8faff" stroked="f"/>
+        </w:pict>
+      </w:r>
+    </w:p>
+    <w:p>
+      <w:pPr>
+        <w:pStyle w:val="Ttulo3"/>
+      </w:pPr>
+      <w:bookmarkStart w:id="70" w:name="_Toc201011234"/>
+      <w:r>
+        <w:rPr>
+          <w:b/>
+          <w:bCs/>
+        </w:rPr>
+        <w:t>Como Melhorar a Comunicação?</w:t>
+      </w:r>
+      <w:bookmarkEnd w:id="70"/>
+    </w:p>
+    <w:p>
+      <w:r>
+        <w:rPr>
+          <w:b/>
+          <w:bCs/>
+        </w:rPr>
+        <w:t>a) Usar Nomes (DNS Interno)</w:t>
+      </w:r>
+    </w:p>
+    <w:p>
+      <w:pPr>
+        <w:numPr>
+          <w:ilvl w:val="0"/>
+          <w:numId w:val="54"/>
+        </w:numPr>
+      </w:pPr>
+      <w:r>
+        <w:t>Contêineres na </w:t>
+      </w:r>
+      <w:r>
+        <w:rPr>
+          <w:b/>
+          <w:bCs/>
+        </w:rPr>
+        <w:t>mesma rede</w:t>
+      </w:r>
+      <w:r>
+        <w:t> podem se comunicar via </w:t>
+      </w:r>
+      <w:r>
+        <w:rPr>
+          <w:b/>
+          <w:bCs/>
+        </w:rPr>
+        <w:t>nome</w:t>
+      </w:r>
+      <w:r>
+        <w:t> (não apenas IP).</w:t>
+      </w:r>
+    </w:p>
+    <w:p>
+      <w:pPr>
+        <w:numPr>
+          <w:ilvl w:val="0"/>
+          <w:numId w:val="54"/>
+        </w:numPr>
+      </w:pPr>
+      <w:r>
+        <w:t>Exemplo:</w:t>
+      </w:r>
+    </w:p>
+    <w:p>
+      <w:proofErr w:type="spellStart"/>
+      <w:r>
+        <w:lastRenderedPageBreak/>
+        <w:t>bash</w:t>
+      </w:r>
+      <w:proofErr w:type="spellEnd"/>
+    </w:p>
+    <w:p>
+      <w:pPr>
+        <w:rPr>
+          <w:lang w:val="en-US"/>
+        </w:rPr>
+      </w:pPr>
+      <w:r>
+        <w:rPr>
+          <w:lang w:val="en-US"/>
+        </w:rPr>
+        <w:t>docker run --name meu-container -it ubuntu bash</w:t>
+      </w:r>
+    </w:p>
+    <w:p>
+      <w:pPr>
+        <w:numPr>
+          <w:ilvl w:val="1"/>
+          <w:numId w:val="54"/>
+        </w:numPr>
+      </w:pPr>
+      <w:r>
+        <w:t>Outro contêiner pode acessá-lo via </w:t>
+      </w:r>
+      <w:proofErr w:type="spellStart"/>
+      <w:r>
+        <w:t>ping</w:t>
+      </w:r>
+      <w:proofErr w:type="spellEnd"/>
+      <w:r>
+        <w:t xml:space="preserve"> meu-container.</w:t>
+      </w:r>
+    </w:p>
+    <w:p>
+      <w:r>
+        <w:rPr>
+          <w:b/>
+          <w:bCs/>
+        </w:rPr>
+        <w:t>b) Criar Redes Personalizadas</w:t>
+      </w:r>
+    </w:p>
+    <w:p>
+      <w:pPr>
+        <w:numPr>
+          <w:ilvl w:val="0"/>
+          <w:numId w:val="55"/>
+        </w:numPr>
+      </w:pPr>
+      <w:r>
+        <w:rPr>
+          <w:b/>
+          <w:bCs/>
+        </w:rPr>
+        <w:t>Mais controle</w:t>
+      </w:r>
+      <w:r>
+        <w:t> sobre configurações de rede.</w:t>
+      </w:r>
+    </w:p>
+    <w:p>
+      <w:pPr>
+        <w:numPr>
+          <w:ilvl w:val="0"/>
+          <w:numId w:val="55"/>
+        </w:numPr>
+      </w:pPr>
+      <w:r>
+        <w:rPr>
+          <w:b/>
+          <w:bCs/>
+        </w:rPr>
+        <w:t>Melhor isolamento</w:t>
+      </w:r>
+      <w:r>
+        <w:t> e segurança.</w:t>
+      </w:r>
+    </w:p>
+    <w:p>
+      <w:pPr>
+        <w:numPr>
+          <w:ilvl w:val="0"/>
+          <w:numId w:val="55"/>
+        </w:numPr>
+      </w:pPr>
+      <w:r>
+        <w:t>Comando:</w:t>
+      </w:r>
+    </w:p>
+    <w:p>
+      <w:proofErr w:type="spellStart"/>
+      <w:r>
+        <w:t>bash</w:t>
+      </w:r>
+      <w:proofErr w:type="spellEnd"/>
+    </w:p>
+    <w:p>
+      <w:proofErr w:type="spellStart"/>
+      <w:r>
+        <w:t>docker</w:t>
+      </w:r>
+      <w:proofErr w:type="spellEnd"/>
+      <w:r>
+        <w:t xml:space="preserve"> network </w:t>
+      </w:r>
+      <w:proofErr w:type="spellStart"/>
+      <w:r>
+        <w:t>create</w:t>
+      </w:r>
+      <w:proofErr w:type="spellEnd"/>
+      <w:r>
+        <w:t xml:space="preserve"> minha-rede</w:t>
+      </w:r>
+    </w:p>
+    <w:p>
+      <w:pPr>
+        <w:rPr>
+          <w:lang w:val="en-US"/>
+        </w:rPr>
+      </w:pPr>
+      <w:r>
+        <w:rPr>
+          <w:lang w:val="en-US"/>
+        </w:rPr>
+        <w:t xml:space="preserve">docker run --network </w:t>
+      </w:r>
+      <w:proofErr w:type="spellStart"/>
+      <w:r>
+        <w:rPr>
+          <w:lang w:val="en-US"/>
+        </w:rPr>
+        <w:t>minha</w:t>
+      </w:r>
+      <w:proofErr w:type="spellEnd"/>
+      <w:r>
+        <w:rPr>
+          <w:lang w:val="en-US"/>
+        </w:rPr>
+        <w:t>-rede -it ubuntu bash</w:t>
+      </w:r>
+    </w:p>
+    <w:p>
+      <w:r>
+        <w:pict w14:anchorId="3549CC42">
+          <v:rect id="_x0000_i1572" style="width:0;height:.75pt" o:hralign="center" o:hrstd="t" o:hrnoshade="t" o:hr="t" fillcolor="#f8faff" stroked="f"/>
+        </w:pict>
+      </w:r>
+    </w:p>
+    <w:p>
+      <w:pPr>
+        <w:pStyle w:val="Ttulo3"/>
+      </w:pPr>
+      <w:bookmarkStart w:id="71" w:name="_Toc201011235"/>
+      <w:r>
+        <w:rPr>
+          <w:b/>
+          <w:bCs/>
+        </w:rPr>
+        <w:t>Passo a Passo: Testando Comunicação</w:t>
+      </w:r>
+      <w:bookmarkEnd w:id="71"/>
+    </w:p>
+    <w:p>
+      <w:pPr>
+        <w:numPr>
+          <w:ilvl w:val="0"/>
+          <w:numId w:val="56"/>
+        </w:numPr>
+      </w:pPr>
+      <w:r>
+        <w:rPr>
+          <w:b/>
+          <w:bCs/>
+        </w:rPr>
+        <w:t>Crie dois contêineres na rede padrão </w:t>
+      </w:r>
+      <w:r>
+        <w:t>bridge:</w:t>
+      </w:r>
+    </w:p>
+    <w:p>
+      <w:pPr>
+        <w:rPr>
+          <w:lang w:val="en-US"/>
+        </w:rPr>
+      </w:pPr>
+      <w:r>
+        <w:rPr>
+          <w:lang w:val="en-US"/>
+        </w:rPr>
+        <w:t>bash</w:t>
+      </w:r>
+    </w:p>
+    <w:p>
+      <w:pPr>
+        <w:rPr>
+          <w:lang w:val="en-US"/>
+        </w:rPr>
+      </w:pPr>
+      <w:r>
+        <w:rPr>
+          <w:lang w:val="en-US"/>
+        </w:rPr>
+        <w:t>docker run -it --name container1 ubuntu bash</w:t>
+      </w:r>
+    </w:p>
+    <w:p>
+      <w:pPr>
+        <w:rPr>
+          <w:lang w:val="en-US"/>
+        </w:rPr>
+      </w:pPr>
+      <w:r>
+        <w:rPr>
+          <w:lang w:val="en-US"/>
+        </w:rPr>
+        <w:t>docker run -it --name container2 ubuntu bash</w:t>
+      </w:r>
+    </w:p>
+    <w:p>
+      <w:pPr>
+        <w:numPr>
+          <w:ilvl w:val="0"/>
+          <w:numId w:val="56"/>
+        </w:numPr>
+      </w:pPr>
+      <w:r>
+        <w:rPr>
+          <w:b/>
+          <w:bCs/>
+        </w:rPr>
+        <w:t>No </w:t>
+      </w:r>
+      <w:r>
+        <w:t>container1</w:t>
+      </w:r>
+      <w:r>
+        <w:rPr>
+          <w:b/>
+          <w:bCs/>
+        </w:rPr>
+        <w:t>, instale o </w:t>
+      </w:r>
+      <w:proofErr w:type="spellStart"/>
+      <w:r>
+        <w:t>ping</w:t>
+      </w:r>
+      <w:proofErr w:type="spellEnd"/>
+      <w:r>
+        <w:t>:</w:t>
+      </w:r>
+    </w:p>
+    <w:p>
+      <w:proofErr w:type="spellStart"/>
+      <w:r>
+        <w:t>bash</w:t>
+      </w:r>
+      <w:proofErr w:type="spellEnd"/>
+    </w:p>
+    <w:p/>
+    <w:p/>
+    <w:p>
+      <w:pPr>
+        <w:rPr>
+          <w:lang w:val="en-US"/>
+        </w:rPr>
+      </w:pPr>
+      <w:r>
+        <w:rPr>
+          <w:lang w:val="en-US"/>
+        </w:rPr>
+        <w:t xml:space="preserve">apt-get update &amp;&amp; apt-get install -y </w:t>
+      </w:r>
+      <w:proofErr w:type="spellStart"/>
+      <w:r>
+        <w:rPr>
+          <w:lang w:val="en-US"/>
+        </w:rPr>
+        <w:t>iputils</w:t>
+      </w:r>
+      <w:proofErr w:type="spellEnd"/>
+      <w:r>
+        <w:rPr>
+          <w:lang w:val="en-US"/>
+        </w:rPr>
+        <w:t>-ping</w:t>
+      </w:r>
+    </w:p>
+    <w:p>
+      <w:pPr>
+        <w:numPr>
+          <w:ilvl w:val="0"/>
+          <w:numId w:val="56"/>
+        </w:numPr>
+      </w:pPr>
+      <w:r>
+        <w:rPr>
+          <w:b/>
+          <w:bCs/>
+        </w:rPr>
+        <w:t>Teste a comunicação com </w:t>
+      </w:r>
+      <w:r>
+        <w:t>container2:</w:t>
+      </w:r>
+    </w:p>
+    <w:p>
+      <w:proofErr w:type="spellStart"/>
+      <w:r>
+        <w:t>bash</w:t>
+      </w:r>
+      <w:proofErr w:type="spellEnd"/>
+    </w:p>
+    <w:p>
+      <w:proofErr w:type="spellStart"/>
+      <w:r>
+        <w:t>ping</w:t>
+      </w:r>
+      <w:proofErr w:type="spellEnd"/>
+      <w:r>
+        <w:t xml:space="preserve"> container</w:t>
+      </w:r>
+      <w:proofErr w:type="gramStart"/>
+      <w:r>
+        <w:t>2  #</w:t>
+      </w:r>
+      <w:proofErr w:type="gramEnd"/>
+      <w:r>
+        <w:t xml:space="preserve"> Funciona se estiverem na mesma rede!</w:t>
+      </w:r>
+    </w:p>
+    <w:p>
+      <w:r>
+        <w:pict w14:anchorId="6B2DCC07">
+          <v:rect id="_x0000_i1573" style="width:0;height:.75pt" o:hralign="center" o:hrstd="t" o:hrnoshade="t" o:hr="t" fillcolor="#f8faff" stroked="f"/>
+        </w:pict>
+      </w:r>
+    </w:p>
+    <w:p>
+      <w:r>
+        <w:rPr>
+          <w:b/>
+          <w:bCs/>
+        </w:rPr>
+        <w:t>Comparação: Tipos de Rede Docker</w:t>
+      </w:r>
+    </w:p>
+    <w:tbl>
+      <w:tblPr>
+        <w:tblW w:w="0" w:type="auto"/>
+        <w:tblCellMar>
+          <w:top w:w="15" w:type="dxa"/>
+          <w:left w:w="15" w:type="dxa"/>
+          <w:bottom w:w="15" w:type="dxa"/>
+          <w:right w:w="15" w:type="dxa"/>
+        </w:tblCellMar>
+        <w:tblLook w:val="04A0" w:firstRow="1" w:lastRow="0" w:firstColumn="1" w:lastColumn="0" w:noHBand="0" w:noVBand="1"/>
+      </w:tblPr>
+      <w:tblGrid>
+        <w:gridCol w:w="944"/>
+        <w:gridCol w:w="3143"/>
+        <w:gridCol w:w="4417"/>
+      </w:tblGrid>
+      <w:tr>
+        <w:trPr>
+          <w:tblHeader/>
+        </w:trPr>
+        <w:tc>
+          <w:tcPr>
+            <w:tcW w:w="0" w:type="auto"/>
+            <w:tcBorders>
+              <w:top w:val="nil"/>
+              <w:left w:val="nil"/>
+              <w:bottom w:val="single" w:sz="6" w:space="0" w:color="8B8B8B"/>
+              <w:right w:val="nil"/>
+            </w:tcBorders>
+            <w:tcMar>
+              <w:top w:w="150" w:type="dxa"/>
+              <w:left w:w="0" w:type="dxa"/>
+              <w:bottom w:w="150" w:type="dxa"/>
+              <w:right w:w="150" w:type="dxa"/>
+            </w:tcMar>
+            <w:vAlign w:val="center"/>
+            <w:hideMark/>
+          </w:tcPr>
+          <w:p>
+            <w:pPr>
+              <w:rPr>
+                <w:b/>
+                <w:bCs/>
+              </w:rPr>
+            </w:pPr>
+            <w:r>
+              <w:rPr>
+                <w:b/>
+                <w:bCs/>
+              </w:rPr>
+              <w:t>Tipo</w:t>
+            </w:r>
+          </w:p>
+        </w:tc>
+        <w:tc>
+          <w:tcPr>
+            <w:tcW w:w="0" w:type="auto"/>
+            <w:tcBorders>
+              <w:top w:val="nil"/>
+              <w:left w:val="nil"/>
+              <w:bottom w:val="single" w:sz="6" w:space="0" w:color="8B8B8B"/>
+              <w:right w:val="nil"/>
+            </w:tcBorders>
+            <w:tcMar>
+              <w:top w:w="150" w:type="dxa"/>
+              <w:left w:w="150" w:type="dxa"/>
+              <w:bottom w:w="150" w:type="dxa"/>
+              <w:right w:w="150" w:type="dxa"/>
+            </w:tcMar>
+            <w:vAlign w:val="center"/>
+            <w:hideMark/>
+          </w:tcPr>
+          <w:p>
+            <w:pPr>
+              <w:rPr>
+                <w:b/>
+                <w:bCs/>
+              </w:rPr>
+            </w:pPr>
+            <w:r>
+              <w:rPr>
+                <w:b/>
+                <w:bCs/>
+              </w:rPr>
+              <w:t>Descrição</w:t>
+            </w:r>
+          </w:p>
+        </w:tc>
+        <w:tc>
+          <w:tcPr>
+            <w:tcW w:w="0" w:type="auto"/>
+            <w:tcBorders>
+              <w:top w:val="nil"/>
+              <w:left w:val="nil"/>
+              <w:bottom w:val="single" w:sz="6" w:space="0" w:color="8B8B8B"/>
+              <w:right w:val="nil"/>
+            </w:tcBorders>
+            <w:tcMar>
+              <w:top w:w="150" w:type="dxa"/>
+              <w:left w:w="150" w:type="dxa"/>
+              <w:bottom w:w="150" w:type="dxa"/>
+              <w:right w:w="150" w:type="dxa"/>
+            </w:tcMar>
+            <w:vAlign w:val="center"/>
+            <w:hideMark/>
+          </w:tcPr>
+          <w:p>
+            <w:pPr>
+              <w:rPr>
+                <w:b/>
+                <w:bCs/>
+              </w:rPr>
+            </w:pPr>
+            <w:r>
+              <w:rPr>
+                <w:b/>
+                <w:bCs/>
+              </w:rPr>
+              <w:t>Uso</w:t>
+            </w:r>
+          </w:p>
+        </w:tc>
+      </w:tr>
+      <w:tr>
+        <w:tc>
+          <w:tcPr>
+            <w:tcW w:w="0" w:type="auto"/>
+            <w:tcBorders>
+              <w:top w:val="nil"/>
+              <w:left w:val="nil"/>
+              <w:bottom w:val="single" w:sz="6" w:space="0" w:color="525252"/>
+              <w:right w:val="nil"/>
+            </w:tcBorders>
+            <w:tcMar>
+              <w:top w:w="150" w:type="dxa"/>
+              <w:left w:w="0" w:type="dxa"/>
+              <w:bottom w:w="150" w:type="dxa"/>
+              <w:right w:w="150" w:type="dxa"/>
+            </w:tcMar>
+            <w:vAlign w:val="center"/>
+            <w:hideMark/>
+          </w:tcPr>
+          <w:p>
+            <w:r>
+              <w:t>bridge</w:t>
+            </w:r>
+          </w:p>
+        </w:tc>
+        <w:tc>
+          <w:tcPr>
+            <w:tcW w:w="0" w:type="auto"/>
+            <w:tcBorders>
+              <w:top w:val="nil"/>
+              <w:left w:val="nil"/>
+              <w:bottom w:val="single" w:sz="6" w:space="0" w:color="525252"/>
+              <w:right w:val="nil"/>
+            </w:tcBorders>
+            <w:tcMar>
+              <w:top w:w="150" w:type="dxa"/>
+              <w:left w:w="150" w:type="dxa"/>
+              <w:bottom w:w="150" w:type="dxa"/>
+              <w:right w:w="150" w:type="dxa"/>
+            </w:tcMar>
+            <w:vAlign w:val="center"/>
+            <w:hideMark/>
+          </w:tcPr>
+          <w:p>
+            <w:r>
+              <w:t>Rede padrão (NAT interna)</w:t>
+            </w:r>
+          </w:p>
+        </w:tc>
+        <w:tc>
+          <w:tcPr>
+            <w:tcW w:w="0" w:type="auto"/>
+            <w:tcBorders>
+              <w:top w:val="nil"/>
+              <w:left w:val="nil"/>
+              <w:bottom w:val="single" w:sz="6" w:space="0" w:color="525252"/>
+              <w:right w:val="nil"/>
+            </w:tcBorders>
+            <w:tcMar>
+              <w:top w:w="150" w:type="dxa"/>
+              <w:left w:w="150" w:type="dxa"/>
+              <w:bottom w:w="150" w:type="dxa"/>
+              <w:right w:w="150" w:type="dxa"/>
+            </w:tcMar>
+            <w:vAlign w:val="center"/>
+            <w:hideMark/>
+          </w:tcPr>
+          <w:p>
+            <w:r>
+              <w:t>Comunicação básica entre contêineres.</w:t>
+            </w:r>
+          </w:p>
+        </w:tc>
+      </w:tr>
+      <w:tr>
+        <w:tc>
+          <w:tcPr>
+            <w:tcW w:w="0" w:type="auto"/>
+            <w:tcBorders>
+              <w:top w:val="nil"/>
+              <w:left w:val="nil"/>
+              <w:bottom w:val="single" w:sz="6" w:space="0" w:color="525252"/>
+              <w:right w:val="nil"/>
+            </w:tcBorders>
+            <w:tcMar>
+              <w:top w:w="150" w:type="dxa"/>
+              <w:left w:w="0" w:type="dxa"/>
+              <w:bottom w:w="150" w:type="dxa"/>
+              <w:right w:w="150" w:type="dxa"/>
+            </w:tcMar>
+            <w:vAlign w:val="center"/>
+            <w:hideMark/>
+          </w:tcPr>
+          <w:p>
+            <w:r>
+              <w:lastRenderedPageBreak/>
+              <w:t>host</w:t>
+            </w:r>
+          </w:p>
+        </w:tc>
+        <w:tc>
+          <w:tcPr>
+            <w:tcW w:w="0" w:type="auto"/>
+            <w:tcBorders>
+              <w:top w:val="nil"/>
+              <w:left w:val="nil"/>
+              <w:bottom w:val="single" w:sz="6" w:space="0" w:color="525252"/>
+              <w:right w:val="nil"/>
+            </w:tcBorders>
+            <w:tcMar>
+              <w:top w:w="150" w:type="dxa"/>
+              <w:left w:w="150" w:type="dxa"/>
+              <w:bottom w:w="150" w:type="dxa"/>
+              <w:right w:w="150" w:type="dxa"/>
+            </w:tcMar>
+            <w:vAlign w:val="center"/>
+            <w:hideMark/>
+          </w:tcPr>
+          <w:p>
+            <w:r>
+              <w:t>Usa a rede do host diretamente</w:t>
+            </w:r>
+          </w:p>
+        </w:tc>
+        <w:tc>
+          <w:tcPr>
+            <w:tcW w:w="0" w:type="auto"/>
+            <w:tcBorders>
+              <w:top w:val="nil"/>
+              <w:left w:val="nil"/>
+              <w:bottom w:val="single" w:sz="6" w:space="0" w:color="525252"/>
+              <w:right w:val="nil"/>
+            </w:tcBorders>
+            <w:tcMar>
+              <w:top w:w="150" w:type="dxa"/>
+              <w:left w:w="150" w:type="dxa"/>
+              <w:bottom w:w="150" w:type="dxa"/>
+              <w:right w:w="150" w:type="dxa"/>
+            </w:tcMar>
+            <w:vAlign w:val="center"/>
+            <w:hideMark/>
+          </w:tcPr>
+          <w:p>
+            <w:r>
+              <w:t>Alta performance (sem isolamento).</w:t>
+            </w:r>
+          </w:p>
+        </w:tc>
+      </w:tr>
+      <w:tr>
+        <w:tc>
+          <w:tcPr>
+            <w:tcW w:w="0" w:type="auto"/>
+            <w:tcBorders>
+              <w:top w:val="nil"/>
+              <w:left w:val="nil"/>
+              <w:bottom w:val="single" w:sz="6" w:space="0" w:color="525252"/>
+              <w:right w:val="nil"/>
+            </w:tcBorders>
+            <w:tcMar>
+              <w:top w:w="150" w:type="dxa"/>
+              <w:left w:w="0" w:type="dxa"/>
+              <w:bottom w:w="150" w:type="dxa"/>
+              <w:right w:w="150" w:type="dxa"/>
+            </w:tcMar>
+            <w:vAlign w:val="center"/>
+            <w:hideMark/>
+          </w:tcPr>
+          <w:p>
+            <w:proofErr w:type="spellStart"/>
+            <w:r>
+              <w:t>none</w:t>
+            </w:r>
+            <w:proofErr w:type="spellEnd"/>
+          </w:p>
+        </w:tc>
+        <w:tc>
+          <w:tcPr>
+            <w:tcW w:w="0" w:type="auto"/>
+            <w:tcBorders>
+              <w:top w:val="nil"/>
+              <w:left w:val="nil"/>
+              <w:bottom w:val="single" w:sz="6" w:space="0" w:color="525252"/>
+              <w:right w:val="nil"/>
+            </w:tcBorders>
+            <w:tcMar>
+              <w:top w:w="150" w:type="dxa"/>
+              <w:left w:w="150" w:type="dxa"/>
+              <w:bottom w:w="150" w:type="dxa"/>
+              <w:right w:w="150" w:type="dxa"/>
+            </w:tcMar>
+            <w:vAlign w:val="center"/>
+            <w:hideMark/>
+          </w:tcPr>
+          <w:p>
+            <w:r>
+              <w:t>Sem rede</w:t>
+            </w:r>
+          </w:p>
+        </w:tc>
+        <w:tc>
+          <w:tcPr>
+            <w:tcW w:w="0" w:type="auto"/>
+            <w:tcBorders>
+              <w:top w:val="nil"/>
+              <w:left w:val="nil"/>
+              <w:bottom w:val="single" w:sz="6" w:space="0" w:color="525252"/>
+              <w:right w:val="nil"/>
+            </w:tcBorders>
+            <w:tcMar>
+              <w:top w:w="150" w:type="dxa"/>
+              <w:left w:w="150" w:type="dxa"/>
+              <w:bottom w:w="150" w:type="dxa"/>
+              <w:right w:w="150" w:type="dxa"/>
+            </w:tcMar>
+            <w:vAlign w:val="center"/>
+            <w:hideMark/>
+          </w:tcPr>
+          <w:p>
+            <w:r>
+              <w:t>Casos extremos de isolamento.</w:t>
+            </w:r>
+          </w:p>
+        </w:tc>
+      </w:tr>
+      <w:tr>
+        <w:tc>
+          <w:tcPr>
+            <w:tcW w:w="0" w:type="auto"/>
+            <w:tcBorders>
+              <w:top w:val="nil"/>
+              <w:left w:val="nil"/>
+              <w:bottom w:val="single" w:sz="6" w:space="0" w:color="525252"/>
+              <w:right w:val="nil"/>
+            </w:tcBorders>
+            <w:tcMar>
+              <w:top w:w="150" w:type="dxa"/>
+              <w:left w:w="0" w:type="dxa"/>
+              <w:bottom w:w="150" w:type="dxa"/>
+              <w:right w:w="150" w:type="dxa"/>
+            </w:tcMar>
+            <w:vAlign w:val="center"/>
+            <w:hideMark/>
+          </w:tcPr>
+          <w:p>
+            <w:r>
+              <w:rPr>
+                <w:b/>
+                <w:bCs/>
+              </w:rPr>
+              <w:t>Custom</w:t>
+            </w:r>
+          </w:p>
+        </w:tc>
+        <w:tc>
+          <w:tcPr>
+            <w:tcW w:w="0" w:type="auto"/>
+            <w:tcBorders>
+              <w:top w:val="nil"/>
+              <w:left w:val="nil"/>
+              <w:bottom w:val="single" w:sz="6" w:space="0" w:color="525252"/>
+              <w:right w:val="nil"/>
+            </w:tcBorders>
+            <w:tcMar>
+              <w:top w:w="150" w:type="dxa"/>
+              <w:left w:w="150" w:type="dxa"/>
+              <w:bottom w:w="150" w:type="dxa"/>
+              <w:right w:w="150" w:type="dxa"/>
+            </w:tcMar>
+            <w:vAlign w:val="center"/>
+            <w:hideMark/>
+          </w:tcPr>
+          <w:p>
+            <w:r>
+              <w:t>Rede criada pelo usuário</w:t>
+            </w:r>
+          </w:p>
+        </w:tc>
+        <w:tc>
+          <w:tcPr>
+            <w:tcW w:w="0" w:type="auto"/>
+            <w:tcBorders>
+              <w:top w:val="nil"/>
+              <w:left w:val="nil"/>
+              <w:bottom w:val="single" w:sz="6" w:space="0" w:color="525252"/>
+              <w:right w:val="nil"/>
+            </w:tcBorders>
+            <w:tcMar>
+              <w:top w:w="150" w:type="dxa"/>
+              <w:left w:w="150" w:type="dxa"/>
+              <w:bottom w:w="150" w:type="dxa"/>
+              <w:right w:w="150" w:type="dxa"/>
+            </w:tcMar>
+            <w:vAlign w:val="center"/>
+            <w:hideMark/>
+          </w:tcPr>
+          <w:p>
+            <w:r>
+              <w:t>Controle total (recomendado para produção).</w:t>
+            </w:r>
+          </w:p>
+        </w:tc>
+      </w:tr>
+    </w:tbl>
+    <w:p>
+      <w:r>
+        <w:pict w14:anchorId="56F91064">
+          <v:rect id="_x0000_i1574" style="width:0;height:.75pt" o:hralign="center" o:hrstd="t" o:hrnoshade="t" o:hr="t" fillcolor="#f8faff" stroked="f"/>
+        </w:pict>
+      </w:r>
+    </w:p>
+    <w:p>
+      <w:pPr>
+        <w:pStyle w:val="Ttulo2"/>
+      </w:pPr>
+      <w:bookmarkStart w:id="72" w:name="_Toc201011236"/>
+      <w:r>
+        <w:rPr>
+          <w:b/>
+          <w:bCs/>
+        </w:rPr>
+        <w:t>Próximos Passos</w:t>
+      </w:r>
+      <w:bookmarkEnd w:id="72"/>
+    </w:p>
+    <w:p>
+      <w:pPr>
+        <w:numPr>
+          <w:ilvl w:val="0"/>
+          <w:numId w:val="57"/>
+        </w:numPr>
+      </w:pPr>
+      <w:r>
+        <w:rPr>
+          <w:b/>
+          <w:bCs/>
+        </w:rPr>
+        <w:t>Redes personalizadas</w:t>
+      </w:r>
+      <w:r>
+        <w:t>: Como criar e gerenciar redes específicas para aplicações.</w:t>
+      </w:r>
+    </w:p>
+    <w:p>
+      <w:pPr>
+        <w:numPr>
+          <w:ilvl w:val="0"/>
+          <w:numId w:val="57"/>
+        </w:numPr>
+      </w:pPr>
+      <w:r>
+        <w:rPr>
+          <w:b/>
+          <w:bCs/>
+        </w:rPr>
+        <w:t>DNS automático</w:t>
+      </w:r>
+      <w:r>
+        <w:t>: Comunicação estável usando nomes de contêineres.</w:t>
+      </w:r>
+    </w:p>
+    <w:p>
+      <w:pPr>
+        <w:numPr>
+          <w:ilvl w:val="0"/>
+          <w:numId w:val="57"/>
+        </w:numPr>
+      </w:pPr>
+      <w:r>
+        <w:rPr>
+          <w:b/>
+          <w:bCs/>
+        </w:rPr>
+        <w:t>Segurança</w:t>
+      </w:r>
+      <w:r>
+        <w:t>: Isolar redes para serviços críticos (ex.: banco de dados).</w:t>
+      </w:r>
+    </w:p>
+    <w:p>
+      <w:r>
+        <w:pict w14:anchorId="2BF6C33E">
+          <v:rect id="_x0000_i1575" style="width:0;height:.75pt" o:hralign="center" o:hrstd="t" o:hrnoshade="t" o:hr="t" fillcolor="#f8faff" stroked="f"/>
+        </w:pict>
+      </w:r>
+    </w:p>
+    <w:p>
+      <w:pPr>
+        <w:pStyle w:val="Ttulo2"/>
+      </w:pPr>
+      <w:bookmarkStart w:id="73" w:name="_Toc201011237"/>
+      <w:r>
+        <w:rPr>
+          <w:b/>
+          <w:bCs/>
+        </w:rPr>
+        <w:t>Dicas Importantes</w:t>
+      </w:r>
+      <w:bookmarkEnd w:id="73"/>
+    </w:p>
+    <w:p>
+      <w:r>
+        <w:rPr>
+          <w:rFonts w:ascii="Segoe UI Emoji" w:hAnsi="Segoe UI Emoji" w:cs="Segoe UI Emoji"/>
+        </w:rPr>
+        <w:t>🔹</w:t>
+      </w:r>
+      <w:r>
+        <w:t> </w:t>
+      </w:r>
+      <w:r>
+        <w:rPr>
+          <w:b/>
+          <w:bCs/>
+        </w:rPr>
+        <w:t xml:space="preserve">Evite depender de </w:t>
+      </w:r>
+      <w:proofErr w:type="spellStart"/>
+      <w:r>
+        <w:rPr>
+          <w:b/>
+          <w:bCs/>
+        </w:rPr>
+        <w:t>IPs</w:t>
+      </w:r>
+      <w:proofErr w:type="spellEnd"/>
+      <w:r>
+        <w:t> → Use </w:t>
+      </w:r>
+      <w:r>
+        <w:rPr>
+          <w:b/>
+          <w:bCs/>
+        </w:rPr>
+        <w:t>nomes de contêineres</w:t>
+      </w:r>
+      <w:r>
+        <w:t> ou redes customizadas.</w:t>
+      </w:r>
+      <w:r>
+        <w:br/>
+      </w:r>
+      <w:r>
+        <w:rPr>
+          <w:rFonts w:ascii="Segoe UI Emoji" w:hAnsi="Segoe UI Emoji" w:cs="Segoe UI Emoji"/>
+        </w:rPr>
+        <w:t>🔹</w:t>
+      </w:r>
+      <w:r>
+        <w:t> </w:t>
+      </w:r>
+      <w:r>
+        <w:rPr>
+          <w:b/>
+          <w:bCs/>
+        </w:rPr>
+        <w:t>Instale ferramentas de rede</w:t>
+      </w:r>
+      <w:r>
+        <w:t> (</w:t>
+      </w:r>
+      <w:proofErr w:type="spellStart"/>
+      <w:r>
+        <w:t>ping</w:t>
+      </w:r>
+      <w:proofErr w:type="spellEnd"/>
+      <w:r>
+        <w:t>, </w:t>
+      </w:r>
+      <w:proofErr w:type="spellStart"/>
+      <w:r>
+        <w:t>curl</w:t>
+      </w:r>
+      <w:proofErr w:type="spellEnd"/>
+      <w:r>
+        <w:t>) em imagens mínimas (ex.: </w:t>
+      </w:r>
+      <w:proofErr w:type="spellStart"/>
+      <w:r>
+        <w:t>ubuntu</w:t>
+      </w:r>
+      <w:proofErr w:type="spellEnd"/>
+      <w:r>
+        <w:t>) para testes.</w:t>
+      </w:r>
+      <w:r>
+        <w:br/>
+      </w:r>
+      <w:r>
+        <w:rPr>
+          <w:rFonts w:ascii="Segoe UI Emoji" w:hAnsi="Segoe UI Emoji" w:cs="Segoe UI Emoji"/>
+        </w:rPr>
+        <w:t>🔹</w:t>
+      </w:r>
+      <w:r>
+        <w:t> </w:t>
+      </w:r>
+      <w:r>
+        <w:rPr>
+          <w:b/>
+          <w:bCs/>
+        </w:rPr>
+        <w:t>Produção</w:t>
+      </w:r>
+      <w:r>
+        <w:t>: Sempre use </w:t>
+      </w:r>
+      <w:r>
+        <w:rPr>
+          <w:b/>
+          <w:bCs/>
+        </w:rPr>
+        <w:t>redes personalizadas</w:t>
+      </w:r>
+      <w:r>
+        <w:t> para maior controle e segurança.</w:t>
+      </w:r>
+    </w:p>
+    <w:p>
+      <w:r>
+        <w:rPr>
+          <w:b/>
+          <w:bCs/>
+        </w:rPr>
+        <w:t>Comando útil</w:t>
+      </w:r>
+      <w:r>
+        <w:t>:</w:t>
+      </w:r>
+    </w:p>
+    <w:p>
+      <w:proofErr w:type="spellStart"/>
+      <w:r>
+        <w:t>bash</w:t>
+      </w:r>
+      <w:proofErr w:type="spellEnd"/>
+    </w:p>
+    <w:p>
+      <w:pPr>
+        <w:ind w:left="708" w:hanging="708"/>
+      </w:pPr>
+    </w:p>
+    <w:p/>
+    <w:p>
+      <w:proofErr w:type="spellStart"/>
+      <w:r>
+        <w:t>docker</w:t>
+      </w:r>
+      <w:proofErr w:type="spellEnd"/>
+      <w:r>
+        <w:t xml:space="preserve"> network </w:t>
+      </w:r>
+      <w:proofErr w:type="spellStart"/>
+      <w:r>
+        <w:t>inspect</w:t>
+      </w:r>
+      <w:proofErr w:type="spellEnd"/>
+      <w:r>
+        <w:t xml:space="preserve"> </w:t>
+      </w:r>
+      <w:proofErr w:type="gramStart"/>
+      <w:r>
+        <w:t>bridge  #</w:t>
+      </w:r>
+      <w:proofErr w:type="gramEnd"/>
+      <w:r>
+        <w:t xml:space="preserve"> Detalhes da rede padrão</w:t>
+      </w:r>
+    </w:p>
+    <w:p>
+      <w:r>
+        <w:t>No próximo vídeo: </w:t>
+      </w:r>
+      <w:r>
+        <w:rPr>
+          <w:b/>
+          <w:bCs/>
+        </w:rPr>
+        <w:t>Como criar e gerenciar redes Docker personalizadas!</w:t>
+      </w:r>
+      <w:r>
+        <w:t> </w:t>
       </w:r>
       <w:r>
         <w:rPr>
@@ -23422,6 +25641,304 @@
     </w:lvl>
   </w:abstractNum>
   <w:abstractNum w:abstractNumId="4" w15:restartNumberingAfterBreak="0">
+    <w:nsid w:val="0B253DA1"/>
+    <w:multiLevelType w:val="multilevel"/>
+    <w:tmpl w:val="2FA8C33E"/>
+    <w:lvl w:ilvl="0">
+      <w:start w:val="1"/>
+      <w:numFmt w:val="bullet"/>
+      <w:lvlText w:val=""/>
+      <w:lvlJc w:val="left"/>
+      <w:pPr>
+        <w:tabs>
+          <w:tab w:val="num" w:pos="720"/>
+        </w:tabs>
+        <w:ind w:left="720" w:hanging="360"/>
+      </w:pPr>
+      <w:rPr>
+        <w:rFonts w:ascii="Symbol" w:hAnsi="Symbol" w:hint="default"/>
+        <w:sz w:val="20"/>
+      </w:rPr>
+    </w:lvl>
+    <w:lvl w:ilvl="1" w:tentative="1">
+      <w:start w:val="1"/>
+      <w:numFmt w:val="bullet"/>
+      <w:lvlText w:val="o"/>
+      <w:lvlJc w:val="left"/>
+      <w:pPr>
+        <w:tabs>
+          <w:tab w:val="num" w:pos="1440"/>
+        </w:tabs>
+        <w:ind w:left="1440" w:hanging="360"/>
+      </w:pPr>
+      <w:rPr>
+        <w:rFonts w:ascii="Courier New" w:hAnsi="Courier New" w:hint="default"/>
+        <w:sz w:val="20"/>
+      </w:rPr>
+    </w:lvl>
+    <w:lvl w:ilvl="2" w:tentative="1">
+      <w:start w:val="1"/>
+      <w:numFmt w:val="bullet"/>
+      <w:lvlText w:val=""/>
+      <w:lvlJc w:val="left"/>
+      <w:pPr>
+        <w:tabs>
+          <w:tab w:val="num" w:pos="2160"/>
+        </w:tabs>
+        <w:ind w:left="2160" w:hanging="360"/>
+      </w:pPr>
+      <w:rPr>
+        <w:rFonts w:ascii="Wingdings" w:hAnsi="Wingdings" w:hint="default"/>
+        <w:sz w:val="20"/>
+      </w:rPr>
+    </w:lvl>
+    <w:lvl w:ilvl="3" w:tentative="1">
+      <w:start w:val="1"/>
+      <w:numFmt w:val="bullet"/>
+      <w:lvlText w:val=""/>
+      <w:lvlJc w:val="left"/>
+      <w:pPr>
+        <w:tabs>
+          <w:tab w:val="num" w:pos="2880"/>
+        </w:tabs>
+        <w:ind w:left="2880" w:hanging="360"/>
+      </w:pPr>
+      <w:rPr>
+        <w:rFonts w:ascii="Wingdings" w:hAnsi="Wingdings" w:hint="default"/>
+        <w:sz w:val="20"/>
+      </w:rPr>
+    </w:lvl>
+    <w:lvl w:ilvl="4" w:tentative="1">
+      <w:start w:val="1"/>
+      <w:numFmt w:val="bullet"/>
+      <w:lvlText w:val=""/>
+      <w:lvlJc w:val="left"/>
+      <w:pPr>
+        <w:tabs>
+          <w:tab w:val="num" w:pos="3600"/>
+        </w:tabs>
+        <w:ind w:left="3600" w:hanging="360"/>
+      </w:pPr>
+      <w:rPr>
+        <w:rFonts w:ascii="Wingdings" w:hAnsi="Wingdings" w:hint="default"/>
+        <w:sz w:val="20"/>
+      </w:rPr>
+    </w:lvl>
+    <w:lvl w:ilvl="5" w:tentative="1">
+      <w:start w:val="1"/>
+      <w:numFmt w:val="bullet"/>
+      <w:lvlText w:val=""/>
+      <w:lvlJc w:val="left"/>
+      <w:pPr>
+        <w:tabs>
+          <w:tab w:val="num" w:pos="4320"/>
+        </w:tabs>
+        <w:ind w:left="4320" w:hanging="360"/>
+      </w:pPr>
+      <w:rPr>
+        <w:rFonts w:ascii="Wingdings" w:hAnsi="Wingdings" w:hint="default"/>
+        <w:sz w:val="20"/>
+      </w:rPr>
+    </w:lvl>
+    <w:lvl w:ilvl="6" w:tentative="1">
+      <w:start w:val="1"/>
+      <w:numFmt w:val="bullet"/>
+      <w:lvlText w:val=""/>
+      <w:lvlJc w:val="left"/>
+      <w:pPr>
+        <w:tabs>
+          <w:tab w:val="num" w:pos="5040"/>
+        </w:tabs>
+        <w:ind w:left="5040" w:hanging="360"/>
+      </w:pPr>
+      <w:rPr>
+        <w:rFonts w:ascii="Wingdings" w:hAnsi="Wingdings" w:hint="default"/>
+        <w:sz w:val="20"/>
+      </w:rPr>
+    </w:lvl>
+    <w:lvl w:ilvl="7" w:tentative="1">
+      <w:start w:val="1"/>
+      <w:numFmt w:val="bullet"/>
+      <w:lvlText w:val=""/>
+      <w:lvlJc w:val="left"/>
+      <w:pPr>
+        <w:tabs>
+          <w:tab w:val="num" w:pos="5760"/>
+        </w:tabs>
+        <w:ind w:left="5760" w:hanging="360"/>
+      </w:pPr>
+      <w:rPr>
+        <w:rFonts w:ascii="Wingdings" w:hAnsi="Wingdings" w:hint="default"/>
+        <w:sz w:val="20"/>
+      </w:rPr>
+    </w:lvl>
+    <w:lvl w:ilvl="8" w:tentative="1">
+      <w:start w:val="1"/>
+      <w:numFmt w:val="bullet"/>
+      <w:lvlText w:val=""/>
+      <w:lvlJc w:val="left"/>
+      <w:pPr>
+        <w:tabs>
+          <w:tab w:val="num" w:pos="6480"/>
+        </w:tabs>
+        <w:ind w:left="6480" w:hanging="360"/>
+      </w:pPr>
+      <w:rPr>
+        <w:rFonts w:ascii="Wingdings" w:hAnsi="Wingdings" w:hint="default"/>
+        <w:sz w:val="20"/>
+      </w:rPr>
+    </w:lvl>
+  </w:abstractNum>
+  <w:abstractNum w:abstractNumId="5" w15:restartNumberingAfterBreak="0">
+    <w:nsid w:val="0C875914"/>
+    <w:multiLevelType w:val="multilevel"/>
+    <w:tmpl w:val="1A080888"/>
+    <w:lvl w:ilvl="0">
+      <w:start w:val="1"/>
+      <w:numFmt w:val="bullet"/>
+      <w:lvlText w:val=""/>
+      <w:lvlJc w:val="left"/>
+      <w:pPr>
+        <w:tabs>
+          <w:tab w:val="num" w:pos="720"/>
+        </w:tabs>
+        <w:ind w:left="720" w:hanging="360"/>
+      </w:pPr>
+      <w:rPr>
+        <w:rFonts w:ascii="Symbol" w:hAnsi="Symbol" w:hint="default"/>
+        <w:sz w:val="20"/>
+      </w:rPr>
+    </w:lvl>
+    <w:lvl w:ilvl="1">
+      <w:start w:val="1"/>
+      <w:numFmt w:val="bullet"/>
+      <w:lvlText w:val="o"/>
+      <w:lvlJc w:val="left"/>
+      <w:pPr>
+        <w:tabs>
+          <w:tab w:val="num" w:pos="1440"/>
+        </w:tabs>
+        <w:ind w:left="1440" w:hanging="360"/>
+      </w:pPr>
+      <w:rPr>
+        <w:rFonts w:ascii="Courier New" w:hAnsi="Courier New" w:hint="default"/>
+        <w:sz w:val="20"/>
+      </w:rPr>
+    </w:lvl>
+    <w:lvl w:ilvl="2" w:tentative="1">
+      <w:start w:val="1"/>
+      <w:numFmt w:val="bullet"/>
+      <w:lvlText w:val=""/>
+      <w:lvlJc w:val="left"/>
+      <w:pPr>
+        <w:tabs>
+          <w:tab w:val="num" w:pos="2160"/>
+        </w:tabs>
+        <w:ind w:left="2160" w:hanging="360"/>
+      </w:pPr>
+      <w:rPr>
+        <w:rFonts w:ascii="Wingdings" w:hAnsi="Wingdings" w:hint="default"/>
+        <w:sz w:val="20"/>
+      </w:rPr>
+    </w:lvl>
+    <w:lvl w:ilvl="3" w:tentative="1">
+      <w:start w:val="1"/>
+      <w:numFmt w:val="bullet"/>
+      <w:lvlText w:val=""/>
+      <w:lvlJc w:val="left"/>
+      <w:pPr>
+        <w:tabs>
+          <w:tab w:val="num" w:pos="2880"/>
+        </w:tabs>
+        <w:ind w:left="2880" w:hanging="360"/>
+      </w:pPr>
+      <w:rPr>
+        <w:rFonts w:ascii="Wingdings" w:hAnsi="Wingdings" w:hint="default"/>
+        <w:sz w:val="20"/>
+      </w:rPr>
+    </w:lvl>
+    <w:lvl w:ilvl="4" w:tentative="1">
+      <w:start w:val="1"/>
+      <w:numFmt w:val="bullet"/>
+      <w:lvlText w:val=""/>
+      <w:lvlJc w:val="left"/>
+      <w:pPr>
+        <w:tabs>
+          <w:tab w:val="num" w:pos="3600"/>
+        </w:tabs>
+        <w:ind w:left="3600" w:hanging="360"/>
+      </w:pPr>
+      <w:rPr>
+        <w:rFonts w:ascii="Wingdings" w:hAnsi="Wingdings" w:hint="default"/>
+        <w:sz w:val="20"/>
+      </w:rPr>
+    </w:lvl>
+    <w:lvl w:ilvl="5" w:tentative="1">
+      <w:start w:val="1"/>
+      <w:numFmt w:val="bullet"/>
+      <w:lvlText w:val=""/>
+      <w:lvlJc w:val="left"/>
+      <w:pPr>
+        <w:tabs>
+          <w:tab w:val="num" w:pos="4320"/>
+        </w:tabs>
+        <w:ind w:left="4320" w:hanging="360"/>
+      </w:pPr>
+      <w:rPr>
+        <w:rFonts w:ascii="Wingdings" w:hAnsi="Wingdings" w:hint="default"/>
+        <w:sz w:val="20"/>
+      </w:rPr>
+    </w:lvl>
+    <w:lvl w:ilvl="6" w:tentative="1">
+      <w:start w:val="1"/>
+      <w:numFmt w:val="bullet"/>
+      <w:lvlText w:val=""/>
+      <w:lvlJc w:val="left"/>
+      <w:pPr>
+        <w:tabs>
+          <w:tab w:val="num" w:pos="5040"/>
+        </w:tabs>
+        <w:ind w:left="5040" w:hanging="360"/>
+      </w:pPr>
+      <w:rPr>
+        <w:rFonts w:ascii="Wingdings" w:hAnsi="Wingdings" w:hint="default"/>
+        <w:sz w:val="20"/>
+      </w:rPr>
+    </w:lvl>
+    <w:lvl w:ilvl="7" w:tentative="1">
+      <w:start w:val="1"/>
+      <w:numFmt w:val="bullet"/>
+      <w:lvlText w:val=""/>
+      <w:lvlJc w:val="left"/>
+      <w:pPr>
+        <w:tabs>
+          <w:tab w:val="num" w:pos="5760"/>
+        </w:tabs>
+        <w:ind w:left="5760" w:hanging="360"/>
+      </w:pPr>
+      <w:rPr>
+        <w:rFonts w:ascii="Wingdings" w:hAnsi="Wingdings" w:hint="default"/>
+        <w:sz w:val="20"/>
+      </w:rPr>
+    </w:lvl>
+    <w:lvl w:ilvl="8" w:tentative="1">
+      <w:start w:val="1"/>
+      <w:numFmt w:val="bullet"/>
+      <w:lvlText w:val=""/>
+      <w:lvlJc w:val="left"/>
+      <w:pPr>
+        <w:tabs>
+          <w:tab w:val="num" w:pos="6480"/>
+        </w:tabs>
+        <w:ind w:left="6480" w:hanging="360"/>
+      </w:pPr>
+      <w:rPr>
+        <w:rFonts w:ascii="Wingdings" w:hAnsi="Wingdings" w:hint="default"/>
+        <w:sz w:val="20"/>
+      </w:rPr>
+    </w:lvl>
+  </w:abstractNum>
+  <w:abstractNum w:abstractNumId="6" w15:restartNumberingAfterBreak="0">
     <w:nsid w:val="0DE95147"/>
     <w:multiLevelType w:val="multilevel"/>
     <w:tmpl w:val="C5165D48"/>
@@ -23570,7 +26087,7 @@
       </w:rPr>
     </w:lvl>
   </w:abstractNum>
-  <w:abstractNum w:abstractNumId="5" w15:restartNumberingAfterBreak="0">
+  <w:abstractNum w:abstractNumId="7" w15:restartNumberingAfterBreak="0">
     <w:nsid w:val="0E5867C6"/>
     <w:multiLevelType w:val="multilevel"/>
     <w:tmpl w:val="B6F2EE52"/>
@@ -23691,7 +26208,7 @@
       </w:pPr>
     </w:lvl>
   </w:abstractNum>
-  <w:abstractNum w:abstractNumId="6" w15:restartNumberingAfterBreak="0">
+  <w:abstractNum w:abstractNumId="8" w15:restartNumberingAfterBreak="0">
     <w:nsid w:val="0ED94B04"/>
     <w:multiLevelType w:val="multilevel"/>
     <w:tmpl w:val="5C14CA2E"/>
@@ -23840,7 +26357,7 @@
       </w:rPr>
     </w:lvl>
   </w:abstractNum>
-  <w:abstractNum w:abstractNumId="7" w15:restartNumberingAfterBreak="0">
+  <w:abstractNum w:abstractNumId="9" w15:restartNumberingAfterBreak="0">
     <w:nsid w:val="12A20686"/>
     <w:multiLevelType w:val="multilevel"/>
     <w:tmpl w:val="03B0BCC2"/>
@@ -23989,7 +26506,7 @@
       </w:rPr>
     </w:lvl>
   </w:abstractNum>
-  <w:abstractNum w:abstractNumId="8" w15:restartNumberingAfterBreak="0">
+  <w:abstractNum w:abstractNumId="10" w15:restartNumberingAfterBreak="0">
     <w:nsid w:val="141F0BF5"/>
     <w:multiLevelType w:val="multilevel"/>
     <w:tmpl w:val="B96852A6"/>
@@ -24138,7 +26655,7 @@
       </w:rPr>
     </w:lvl>
   </w:abstractNum>
-  <w:abstractNum w:abstractNumId="9" w15:restartNumberingAfterBreak="0">
+  <w:abstractNum w:abstractNumId="11" w15:restartNumberingAfterBreak="0">
     <w:nsid w:val="14DC6FCA"/>
     <w:multiLevelType w:val="multilevel"/>
     <w:tmpl w:val="F0603418"/>
@@ -24255,7 +26772,7 @@
       </w:pPr>
     </w:lvl>
   </w:abstractNum>
-  <w:abstractNum w:abstractNumId="10" w15:restartNumberingAfterBreak="0">
+  <w:abstractNum w:abstractNumId="12" w15:restartNumberingAfterBreak="0">
     <w:nsid w:val="17524BC1"/>
     <w:multiLevelType w:val="multilevel"/>
     <w:tmpl w:val="FBB853B8"/>
@@ -24376,7 +26893,7 @@
       </w:pPr>
     </w:lvl>
   </w:abstractNum>
-  <w:abstractNum w:abstractNumId="11" w15:restartNumberingAfterBreak="0">
+  <w:abstractNum w:abstractNumId="13" w15:restartNumberingAfterBreak="0">
     <w:nsid w:val="177770FA"/>
     <w:multiLevelType w:val="multilevel"/>
     <w:tmpl w:val="0F349A06"/>
@@ -24525,7 +27042,7 @@
       </w:rPr>
     </w:lvl>
   </w:abstractNum>
-  <w:abstractNum w:abstractNumId="12" w15:restartNumberingAfterBreak="0">
+  <w:abstractNum w:abstractNumId="14" w15:restartNumberingAfterBreak="0">
     <w:nsid w:val="186F1F9C"/>
     <w:multiLevelType w:val="multilevel"/>
     <w:tmpl w:val="A060FB62"/>
@@ -24674,7 +27191,7 @@
       </w:rPr>
     </w:lvl>
   </w:abstractNum>
-  <w:abstractNum w:abstractNumId="13" w15:restartNumberingAfterBreak="0">
+  <w:abstractNum w:abstractNumId="15" w15:restartNumberingAfterBreak="0">
     <w:nsid w:val="19AF72FB"/>
     <w:multiLevelType w:val="multilevel"/>
     <w:tmpl w:val="D42E7E6A"/>
@@ -24823,7 +27340,7 @@
       </w:rPr>
     </w:lvl>
   </w:abstractNum>
-  <w:abstractNum w:abstractNumId="14" w15:restartNumberingAfterBreak="0">
+  <w:abstractNum w:abstractNumId="16" w15:restartNumberingAfterBreak="0">
     <w:nsid w:val="1DA44FE3"/>
     <w:multiLevelType w:val="multilevel"/>
     <w:tmpl w:val="0F9E92A8"/>
@@ -24972,7 +27489,7 @@
       </w:rPr>
     </w:lvl>
   </w:abstractNum>
-  <w:abstractNum w:abstractNumId="15" w15:restartNumberingAfterBreak="0">
+  <w:abstractNum w:abstractNumId="17" w15:restartNumberingAfterBreak="0">
     <w:nsid w:val="21A6187B"/>
     <w:multiLevelType w:val="multilevel"/>
     <w:tmpl w:val="9DDC6B78"/>
@@ -25121,7 +27638,7 @@
       </w:rPr>
     </w:lvl>
   </w:abstractNum>
-  <w:abstractNum w:abstractNumId="16" w15:restartNumberingAfterBreak="0">
+  <w:abstractNum w:abstractNumId="18" w15:restartNumberingAfterBreak="0">
     <w:nsid w:val="223344EE"/>
     <w:multiLevelType w:val="multilevel"/>
     <w:tmpl w:val="67AE0260"/>
@@ -25270,7 +27787,120 @@
       </w:rPr>
     </w:lvl>
   </w:abstractNum>
-  <w:abstractNum w:abstractNumId="17" w15:restartNumberingAfterBreak="0">
+  <w:abstractNum w:abstractNumId="19" w15:restartNumberingAfterBreak="0">
+    <w:nsid w:val="260D6D02"/>
+    <w:multiLevelType w:val="multilevel"/>
+    <w:tmpl w:val="66FC49FC"/>
+    <w:lvl w:ilvl="0">
+      <w:start w:val="1"/>
+      <w:numFmt w:val="decimal"/>
+      <w:lvlText w:val="%1."/>
+      <w:lvlJc w:val="left"/>
+      <w:pPr>
+        <w:tabs>
+          <w:tab w:val="num" w:pos="720"/>
+        </w:tabs>
+        <w:ind w:left="720" w:hanging="360"/>
+      </w:pPr>
+    </w:lvl>
+    <w:lvl w:ilvl="1" w:tentative="1">
+      <w:start w:val="1"/>
+      <w:numFmt w:val="decimal"/>
+      <w:lvlText w:val="%2."/>
+      <w:lvlJc w:val="left"/>
+      <w:pPr>
+        <w:tabs>
+          <w:tab w:val="num" w:pos="1440"/>
+        </w:tabs>
+        <w:ind w:left="1440" w:hanging="360"/>
+      </w:pPr>
+    </w:lvl>
+    <w:lvl w:ilvl="2" w:tentative="1">
+      <w:start w:val="1"/>
+      <w:numFmt w:val="decimal"/>
+      <w:lvlText w:val="%3."/>
+      <w:lvlJc w:val="left"/>
+      <w:pPr>
+        <w:tabs>
+          <w:tab w:val="num" w:pos="2160"/>
+        </w:tabs>
+        <w:ind w:left="2160" w:hanging="360"/>
+      </w:pPr>
+    </w:lvl>
+    <w:lvl w:ilvl="3" w:tentative="1">
+      <w:start w:val="1"/>
+      <w:numFmt w:val="decimal"/>
+      <w:lvlText w:val="%4."/>
+      <w:lvlJc w:val="left"/>
+      <w:pPr>
+        <w:tabs>
+          <w:tab w:val="num" w:pos="2880"/>
+        </w:tabs>
+        <w:ind w:left="2880" w:hanging="360"/>
+      </w:pPr>
+    </w:lvl>
+    <w:lvl w:ilvl="4" w:tentative="1">
+      <w:start w:val="1"/>
+      <w:numFmt w:val="decimal"/>
+      <w:lvlText w:val="%5."/>
+      <w:lvlJc w:val="left"/>
+      <w:pPr>
+        <w:tabs>
+          <w:tab w:val="num" w:pos="3600"/>
+        </w:tabs>
+        <w:ind w:left="3600" w:hanging="360"/>
+      </w:pPr>
+    </w:lvl>
+    <w:lvl w:ilvl="5" w:tentative="1">
+      <w:start w:val="1"/>
+      <w:numFmt w:val="decimal"/>
+      <w:lvlText w:val="%6."/>
+      <w:lvlJc w:val="left"/>
+      <w:pPr>
+        <w:tabs>
+          <w:tab w:val="num" w:pos="4320"/>
+        </w:tabs>
+        <w:ind w:left="4320" w:hanging="360"/>
+      </w:pPr>
+    </w:lvl>
+    <w:lvl w:ilvl="6" w:tentative="1">
+      <w:start w:val="1"/>
+      <w:numFmt w:val="decimal"/>
+      <w:lvlText w:val="%7."/>
+      <w:lvlJc w:val="left"/>
+      <w:pPr>
+        <w:tabs>
+          <w:tab w:val="num" w:pos="5040"/>
+        </w:tabs>
+        <w:ind w:left="5040" w:hanging="360"/>
+      </w:pPr>
+    </w:lvl>
+    <w:lvl w:ilvl="7" w:tentative="1">
+      <w:start w:val="1"/>
+      <w:numFmt w:val="decimal"/>
+      <w:lvlText w:val="%8."/>
+      <w:lvlJc w:val="left"/>
+      <w:pPr>
+        <w:tabs>
+          <w:tab w:val="num" w:pos="5760"/>
+        </w:tabs>
+        <w:ind w:left="5760" w:hanging="360"/>
+      </w:pPr>
+    </w:lvl>
+    <w:lvl w:ilvl="8" w:tentative="1">
+      <w:start w:val="1"/>
+      <w:numFmt w:val="decimal"/>
+      <w:lvlText w:val="%9."/>
+      <w:lvlJc w:val="left"/>
+      <w:pPr>
+        <w:tabs>
+          <w:tab w:val="num" w:pos="6480"/>
+        </w:tabs>
+        <w:ind w:left="6480" w:hanging="360"/>
+      </w:pPr>
+    </w:lvl>
+  </w:abstractNum>
+  <w:abstractNum w:abstractNumId="20" w15:restartNumberingAfterBreak="0">
     <w:nsid w:val="270B0AFC"/>
     <w:multiLevelType w:val="multilevel"/>
     <w:tmpl w:val="4C76D080"/>
@@ -25419,7 +28049,7 @@
       </w:rPr>
     </w:lvl>
   </w:abstractNum>
-  <w:abstractNum w:abstractNumId="18" w15:restartNumberingAfterBreak="0">
+  <w:abstractNum w:abstractNumId="21" w15:restartNumberingAfterBreak="0">
     <w:nsid w:val="2CF26AB7"/>
     <w:multiLevelType w:val="multilevel"/>
     <w:tmpl w:val="59766EFC"/>
@@ -25536,7 +28166,7 @@
       </w:pPr>
     </w:lvl>
   </w:abstractNum>
-  <w:abstractNum w:abstractNumId="19" w15:restartNumberingAfterBreak="0">
+  <w:abstractNum w:abstractNumId="22" w15:restartNumberingAfterBreak="0">
     <w:nsid w:val="2F173AC5"/>
     <w:multiLevelType w:val="multilevel"/>
     <w:tmpl w:val="BD0E3CD6"/>
@@ -25685,7 +28315,7 @@
       </w:rPr>
     </w:lvl>
   </w:abstractNum>
-  <w:abstractNum w:abstractNumId="20" w15:restartNumberingAfterBreak="0">
+  <w:abstractNum w:abstractNumId="23" w15:restartNumberingAfterBreak="0">
     <w:nsid w:val="2FA6309A"/>
     <w:multiLevelType w:val="multilevel"/>
     <w:tmpl w:val="818C4126"/>
@@ -25802,7 +28432,7 @@
       </w:pPr>
     </w:lvl>
   </w:abstractNum>
-  <w:abstractNum w:abstractNumId="21" w15:restartNumberingAfterBreak="0">
+  <w:abstractNum w:abstractNumId="24" w15:restartNumberingAfterBreak="0">
     <w:nsid w:val="31123D32"/>
     <w:multiLevelType w:val="multilevel"/>
     <w:tmpl w:val="B50C00F6"/>
@@ -25919,7 +28549,7 @@
       </w:pPr>
     </w:lvl>
   </w:abstractNum>
-  <w:abstractNum w:abstractNumId="22" w15:restartNumberingAfterBreak="0">
+  <w:abstractNum w:abstractNumId="25" w15:restartNumberingAfterBreak="0">
     <w:nsid w:val="31387572"/>
     <w:multiLevelType w:val="multilevel"/>
     <w:tmpl w:val="ADB8E0E4"/>
@@ -26068,7 +28698,7 @@
       </w:rPr>
     </w:lvl>
   </w:abstractNum>
-  <w:abstractNum w:abstractNumId="23" w15:restartNumberingAfterBreak="0">
+  <w:abstractNum w:abstractNumId="26" w15:restartNumberingAfterBreak="0">
     <w:nsid w:val="324B1258"/>
     <w:multiLevelType w:val="multilevel"/>
     <w:tmpl w:val="C94636D6"/>
@@ -26217,7 +28847,7 @@
       </w:rPr>
     </w:lvl>
   </w:abstractNum>
-  <w:abstractNum w:abstractNumId="24" w15:restartNumberingAfterBreak="0">
+  <w:abstractNum w:abstractNumId="27" w15:restartNumberingAfterBreak="0">
     <w:nsid w:val="32592F53"/>
     <w:multiLevelType w:val="multilevel"/>
     <w:tmpl w:val="86A4B032"/>
@@ -26366,7 +28996,7 @@
       </w:rPr>
     </w:lvl>
   </w:abstractNum>
-  <w:abstractNum w:abstractNumId="25" w15:restartNumberingAfterBreak="0">
+  <w:abstractNum w:abstractNumId="28" w15:restartNumberingAfterBreak="0">
     <w:nsid w:val="34A31CB3"/>
     <w:multiLevelType w:val="multilevel"/>
     <w:tmpl w:val="626EA892"/>
@@ -26483,7 +29113,7 @@
       </w:pPr>
     </w:lvl>
   </w:abstractNum>
-  <w:abstractNum w:abstractNumId="26" w15:restartNumberingAfterBreak="0">
+  <w:abstractNum w:abstractNumId="29" w15:restartNumberingAfterBreak="0">
     <w:nsid w:val="35D84D6A"/>
     <w:multiLevelType w:val="multilevel"/>
     <w:tmpl w:val="4066005E"/>
@@ -26632,7 +29262,7 @@
       </w:rPr>
     </w:lvl>
   </w:abstractNum>
-  <w:abstractNum w:abstractNumId="27" w15:restartNumberingAfterBreak="0">
+  <w:abstractNum w:abstractNumId="30" w15:restartNumberingAfterBreak="0">
     <w:nsid w:val="366D1F0A"/>
     <w:multiLevelType w:val="multilevel"/>
     <w:tmpl w:val="0296A2EE"/>
@@ -26781,7 +29411,7 @@
       </w:rPr>
     </w:lvl>
   </w:abstractNum>
-  <w:abstractNum w:abstractNumId="28" w15:restartNumberingAfterBreak="0">
+  <w:abstractNum w:abstractNumId="31" w15:restartNumberingAfterBreak="0">
     <w:nsid w:val="39496133"/>
     <w:multiLevelType w:val="multilevel"/>
     <w:tmpl w:val="69C62AC0"/>
@@ -26898,7 +29528,305 @@
       </w:pPr>
     </w:lvl>
   </w:abstractNum>
-  <w:abstractNum w:abstractNumId="29" w15:restartNumberingAfterBreak="0">
+  <w:abstractNum w:abstractNumId="32" w15:restartNumberingAfterBreak="0">
+    <w:nsid w:val="3A743A97"/>
+    <w:multiLevelType w:val="multilevel"/>
+    <w:tmpl w:val="BF3047E4"/>
+    <w:lvl w:ilvl="0">
+      <w:start w:val="1"/>
+      <w:numFmt w:val="bullet"/>
+      <w:lvlText w:val=""/>
+      <w:lvlJc w:val="left"/>
+      <w:pPr>
+        <w:tabs>
+          <w:tab w:val="num" w:pos="720"/>
+        </w:tabs>
+        <w:ind w:left="720" w:hanging="360"/>
+      </w:pPr>
+      <w:rPr>
+        <w:rFonts w:ascii="Symbol" w:hAnsi="Symbol" w:hint="default"/>
+        <w:sz w:val="20"/>
+      </w:rPr>
+    </w:lvl>
+    <w:lvl w:ilvl="1" w:tentative="1">
+      <w:start w:val="1"/>
+      <w:numFmt w:val="bullet"/>
+      <w:lvlText w:val="o"/>
+      <w:lvlJc w:val="left"/>
+      <w:pPr>
+        <w:tabs>
+          <w:tab w:val="num" w:pos="1440"/>
+        </w:tabs>
+        <w:ind w:left="1440" w:hanging="360"/>
+      </w:pPr>
+      <w:rPr>
+        <w:rFonts w:ascii="Courier New" w:hAnsi="Courier New" w:hint="default"/>
+        <w:sz w:val="20"/>
+      </w:rPr>
+    </w:lvl>
+    <w:lvl w:ilvl="2" w:tentative="1">
+      <w:start w:val="1"/>
+      <w:numFmt w:val="bullet"/>
+      <w:lvlText w:val=""/>
+      <w:lvlJc w:val="left"/>
+      <w:pPr>
+        <w:tabs>
+          <w:tab w:val="num" w:pos="2160"/>
+        </w:tabs>
+        <w:ind w:left="2160" w:hanging="360"/>
+      </w:pPr>
+      <w:rPr>
+        <w:rFonts w:ascii="Wingdings" w:hAnsi="Wingdings" w:hint="default"/>
+        <w:sz w:val="20"/>
+      </w:rPr>
+    </w:lvl>
+    <w:lvl w:ilvl="3" w:tentative="1">
+      <w:start w:val="1"/>
+      <w:numFmt w:val="bullet"/>
+      <w:lvlText w:val=""/>
+      <w:lvlJc w:val="left"/>
+      <w:pPr>
+        <w:tabs>
+          <w:tab w:val="num" w:pos="2880"/>
+        </w:tabs>
+        <w:ind w:left="2880" w:hanging="360"/>
+      </w:pPr>
+      <w:rPr>
+        <w:rFonts w:ascii="Wingdings" w:hAnsi="Wingdings" w:hint="default"/>
+        <w:sz w:val="20"/>
+      </w:rPr>
+    </w:lvl>
+    <w:lvl w:ilvl="4" w:tentative="1">
+      <w:start w:val="1"/>
+      <w:numFmt w:val="bullet"/>
+      <w:lvlText w:val=""/>
+      <w:lvlJc w:val="left"/>
+      <w:pPr>
+        <w:tabs>
+          <w:tab w:val="num" w:pos="3600"/>
+        </w:tabs>
+        <w:ind w:left="3600" w:hanging="360"/>
+      </w:pPr>
+      <w:rPr>
+        <w:rFonts w:ascii="Wingdings" w:hAnsi="Wingdings" w:hint="default"/>
+        <w:sz w:val="20"/>
+      </w:rPr>
+    </w:lvl>
+    <w:lvl w:ilvl="5" w:tentative="1">
+      <w:start w:val="1"/>
+      <w:numFmt w:val="bullet"/>
+      <w:lvlText w:val=""/>
+      <w:lvlJc w:val="left"/>
+      <w:pPr>
+        <w:tabs>
+          <w:tab w:val="num" w:pos="4320"/>
+        </w:tabs>
+        <w:ind w:left="4320" w:hanging="360"/>
+      </w:pPr>
+      <w:rPr>
+        <w:rFonts w:ascii="Wingdings" w:hAnsi="Wingdings" w:hint="default"/>
+        <w:sz w:val="20"/>
+      </w:rPr>
+    </w:lvl>
+    <w:lvl w:ilvl="6" w:tentative="1">
+      <w:start w:val="1"/>
+      <w:numFmt w:val="bullet"/>
+      <w:lvlText w:val=""/>
+      <w:lvlJc w:val="left"/>
+      <w:pPr>
+        <w:tabs>
+          <w:tab w:val="num" w:pos="5040"/>
+        </w:tabs>
+        <w:ind w:left="5040" w:hanging="360"/>
+      </w:pPr>
+      <w:rPr>
+        <w:rFonts w:ascii="Wingdings" w:hAnsi="Wingdings" w:hint="default"/>
+        <w:sz w:val="20"/>
+      </w:rPr>
+    </w:lvl>
+    <w:lvl w:ilvl="7" w:tentative="1">
+      <w:start w:val="1"/>
+      <w:numFmt w:val="bullet"/>
+      <w:lvlText w:val=""/>
+      <w:lvlJc w:val="left"/>
+      <w:pPr>
+        <w:tabs>
+          <w:tab w:val="num" w:pos="5760"/>
+        </w:tabs>
+        <w:ind w:left="5760" w:hanging="360"/>
+      </w:pPr>
+      <w:rPr>
+        <w:rFonts w:ascii="Wingdings" w:hAnsi="Wingdings" w:hint="default"/>
+        <w:sz w:val="20"/>
+      </w:rPr>
+    </w:lvl>
+    <w:lvl w:ilvl="8" w:tentative="1">
+      <w:start w:val="1"/>
+      <w:numFmt w:val="bullet"/>
+      <w:lvlText w:val=""/>
+      <w:lvlJc w:val="left"/>
+      <w:pPr>
+        <w:tabs>
+          <w:tab w:val="num" w:pos="6480"/>
+        </w:tabs>
+        <w:ind w:left="6480" w:hanging="360"/>
+      </w:pPr>
+      <w:rPr>
+        <w:rFonts w:ascii="Wingdings" w:hAnsi="Wingdings" w:hint="default"/>
+        <w:sz w:val="20"/>
+      </w:rPr>
+    </w:lvl>
+  </w:abstractNum>
+  <w:abstractNum w:abstractNumId="33" w15:restartNumberingAfterBreak="0">
+    <w:nsid w:val="3D5826E8"/>
+    <w:multiLevelType w:val="multilevel"/>
+    <w:tmpl w:val="8EEA184A"/>
+    <w:lvl w:ilvl="0">
+      <w:start w:val="1"/>
+      <w:numFmt w:val="bullet"/>
+      <w:lvlText w:val=""/>
+      <w:lvlJc w:val="left"/>
+      <w:pPr>
+        <w:tabs>
+          <w:tab w:val="num" w:pos="720"/>
+        </w:tabs>
+        <w:ind w:left="720" w:hanging="360"/>
+      </w:pPr>
+      <w:rPr>
+        <w:rFonts w:ascii="Symbol" w:hAnsi="Symbol" w:hint="default"/>
+        <w:sz w:val="20"/>
+      </w:rPr>
+    </w:lvl>
+    <w:lvl w:ilvl="1">
+      <w:start w:val="1"/>
+      <w:numFmt w:val="bullet"/>
+      <w:lvlText w:val="o"/>
+      <w:lvlJc w:val="left"/>
+      <w:pPr>
+        <w:tabs>
+          <w:tab w:val="num" w:pos="1440"/>
+        </w:tabs>
+        <w:ind w:left="1440" w:hanging="360"/>
+      </w:pPr>
+      <w:rPr>
+        <w:rFonts w:ascii="Courier New" w:hAnsi="Courier New" w:hint="default"/>
+        <w:sz w:val="20"/>
+      </w:rPr>
+    </w:lvl>
+    <w:lvl w:ilvl="2" w:tentative="1">
+      <w:start w:val="1"/>
+      <w:numFmt w:val="bullet"/>
+      <w:lvlText w:val=""/>
+      <w:lvlJc w:val="left"/>
+      <w:pPr>
+        <w:tabs>
+          <w:tab w:val="num" w:pos="2160"/>
+        </w:tabs>
+        <w:ind w:left="2160" w:hanging="360"/>
+      </w:pPr>
+      <w:rPr>
+        <w:rFonts w:ascii="Wingdings" w:hAnsi="Wingdings" w:hint="default"/>
+        <w:sz w:val="20"/>
+      </w:rPr>
+    </w:lvl>
+    <w:lvl w:ilvl="3" w:tentative="1">
+      <w:start w:val="1"/>
+      <w:numFmt w:val="bullet"/>
+      <w:lvlText w:val=""/>
+      <w:lvlJc w:val="left"/>
+      <w:pPr>
+        <w:tabs>
+          <w:tab w:val="num" w:pos="2880"/>
+        </w:tabs>
+        <w:ind w:left="2880" w:hanging="360"/>
+      </w:pPr>
+      <w:rPr>
+        <w:rFonts w:ascii="Wingdings" w:hAnsi="Wingdings" w:hint="default"/>
+        <w:sz w:val="20"/>
+      </w:rPr>
+    </w:lvl>
+    <w:lvl w:ilvl="4" w:tentative="1">
+      <w:start w:val="1"/>
+      <w:numFmt w:val="bullet"/>
+      <w:lvlText w:val=""/>
+      <w:lvlJc w:val="left"/>
+      <w:pPr>
+        <w:tabs>
+          <w:tab w:val="num" w:pos="3600"/>
+        </w:tabs>
+        <w:ind w:left="3600" w:hanging="360"/>
+      </w:pPr>
+      <w:rPr>
+        <w:rFonts w:ascii="Wingdings" w:hAnsi="Wingdings" w:hint="default"/>
+        <w:sz w:val="20"/>
+      </w:rPr>
+    </w:lvl>
+    <w:lvl w:ilvl="5" w:tentative="1">
+      <w:start w:val="1"/>
+      <w:numFmt w:val="bullet"/>
+      <w:lvlText w:val=""/>
+      <w:lvlJc w:val="left"/>
+      <w:pPr>
+        <w:tabs>
+          <w:tab w:val="num" w:pos="4320"/>
+        </w:tabs>
+        <w:ind w:left="4320" w:hanging="360"/>
+      </w:pPr>
+      <w:rPr>
+        <w:rFonts w:ascii="Wingdings" w:hAnsi="Wingdings" w:hint="default"/>
+        <w:sz w:val="20"/>
+      </w:rPr>
+    </w:lvl>
+    <w:lvl w:ilvl="6" w:tentative="1">
+      <w:start w:val="1"/>
+      <w:numFmt w:val="bullet"/>
+      <w:lvlText w:val=""/>
+      <w:lvlJc w:val="left"/>
+      <w:pPr>
+        <w:tabs>
+          <w:tab w:val="num" w:pos="5040"/>
+        </w:tabs>
+        <w:ind w:left="5040" w:hanging="360"/>
+      </w:pPr>
+      <w:rPr>
+        <w:rFonts w:ascii="Wingdings" w:hAnsi="Wingdings" w:hint="default"/>
+        <w:sz w:val="20"/>
+      </w:rPr>
+    </w:lvl>
+    <w:lvl w:ilvl="7" w:tentative="1">
+      <w:start w:val="1"/>
+      <w:numFmt w:val="bullet"/>
+      <w:lvlText w:val=""/>
+      <w:lvlJc w:val="left"/>
+      <w:pPr>
+        <w:tabs>
+          <w:tab w:val="num" w:pos="5760"/>
+        </w:tabs>
+        <w:ind w:left="5760" w:hanging="360"/>
+      </w:pPr>
+      <w:rPr>
+        <w:rFonts w:ascii="Wingdings" w:hAnsi="Wingdings" w:hint="default"/>
+        <w:sz w:val="20"/>
+      </w:rPr>
+    </w:lvl>
+    <w:lvl w:ilvl="8" w:tentative="1">
+      <w:start w:val="1"/>
+      <w:numFmt w:val="bullet"/>
+      <w:lvlText w:val=""/>
+      <w:lvlJc w:val="left"/>
+      <w:pPr>
+        <w:tabs>
+          <w:tab w:val="num" w:pos="6480"/>
+        </w:tabs>
+        <w:ind w:left="6480" w:hanging="360"/>
+      </w:pPr>
+      <w:rPr>
+        <w:rFonts w:ascii="Wingdings" w:hAnsi="Wingdings" w:hint="default"/>
+        <w:sz w:val="20"/>
+      </w:rPr>
+    </w:lvl>
+  </w:abstractNum>
+  <w:abstractNum w:abstractNumId="34" w15:restartNumberingAfterBreak="0">
     <w:nsid w:val="3DA94545"/>
     <w:multiLevelType w:val="multilevel"/>
     <w:tmpl w:val="482ACE12"/>
@@ -27011,7 +29939,7 @@
       </w:pPr>
     </w:lvl>
   </w:abstractNum>
-  <w:abstractNum w:abstractNumId="30" w15:restartNumberingAfterBreak="0">
+  <w:abstractNum w:abstractNumId="35" w15:restartNumberingAfterBreak="0">
     <w:nsid w:val="3E0F0637"/>
     <w:multiLevelType w:val="multilevel"/>
     <w:tmpl w:val="3FAC1076"/>
@@ -27128,7 +30056,7 @@
       </w:pPr>
     </w:lvl>
   </w:abstractNum>
-  <w:abstractNum w:abstractNumId="31" w15:restartNumberingAfterBreak="0">
+  <w:abstractNum w:abstractNumId="36" w15:restartNumberingAfterBreak="0">
     <w:nsid w:val="442D2802"/>
     <w:multiLevelType w:val="multilevel"/>
     <w:tmpl w:val="F970EABA"/>
@@ -27277,7 +30205,7 @@
       </w:rPr>
     </w:lvl>
   </w:abstractNum>
-  <w:abstractNum w:abstractNumId="32" w15:restartNumberingAfterBreak="0">
+  <w:abstractNum w:abstractNumId="37" w15:restartNumberingAfterBreak="0">
     <w:nsid w:val="446F1934"/>
     <w:multiLevelType w:val="multilevel"/>
     <w:tmpl w:val="4D9CAB14"/>
@@ -27398,7 +30326,7 @@
       </w:pPr>
     </w:lvl>
   </w:abstractNum>
-  <w:abstractNum w:abstractNumId="33" w15:restartNumberingAfterBreak="0">
+  <w:abstractNum w:abstractNumId="38" w15:restartNumberingAfterBreak="0">
     <w:nsid w:val="47C22447"/>
     <w:multiLevelType w:val="multilevel"/>
     <w:tmpl w:val="DE60AD72"/>
@@ -27547,7 +30475,7 @@
       </w:rPr>
     </w:lvl>
   </w:abstractNum>
-  <w:abstractNum w:abstractNumId="34" w15:restartNumberingAfterBreak="0">
+  <w:abstractNum w:abstractNumId="39" w15:restartNumberingAfterBreak="0">
     <w:nsid w:val="49800715"/>
     <w:multiLevelType w:val="multilevel"/>
     <w:tmpl w:val="DC80DCDA"/>
@@ -27696,7 +30624,7 @@
       </w:rPr>
     </w:lvl>
   </w:abstractNum>
-  <w:abstractNum w:abstractNumId="35" w15:restartNumberingAfterBreak="0">
+  <w:abstractNum w:abstractNumId="40" w15:restartNumberingAfterBreak="0">
     <w:nsid w:val="4DD947E2"/>
     <w:multiLevelType w:val="multilevel"/>
     <w:tmpl w:val="D8B8AAAC"/>
@@ -27809,7 +30737,7 @@
       </w:pPr>
     </w:lvl>
   </w:abstractNum>
-  <w:abstractNum w:abstractNumId="36" w15:restartNumberingAfterBreak="0">
+  <w:abstractNum w:abstractNumId="41" w15:restartNumberingAfterBreak="0">
     <w:nsid w:val="503414DB"/>
     <w:multiLevelType w:val="multilevel"/>
     <w:tmpl w:val="88D0255A"/>
@@ -27926,7 +30854,7 @@
       </w:pPr>
     </w:lvl>
   </w:abstractNum>
-  <w:abstractNum w:abstractNumId="37" w15:restartNumberingAfterBreak="0">
+  <w:abstractNum w:abstractNumId="42" w15:restartNumberingAfterBreak="0">
     <w:nsid w:val="50CE3476"/>
     <w:multiLevelType w:val="multilevel"/>
     <w:tmpl w:val="9D30C85A"/>
@@ -28047,7 +30975,7 @@
       </w:pPr>
     </w:lvl>
   </w:abstractNum>
-  <w:abstractNum w:abstractNumId="38" w15:restartNumberingAfterBreak="0">
+  <w:abstractNum w:abstractNumId="43" w15:restartNumberingAfterBreak="0">
     <w:nsid w:val="5150421D"/>
     <w:multiLevelType w:val="multilevel"/>
     <w:tmpl w:val="283CCE08"/>
@@ -28196,7 +31124,7 @@
       </w:rPr>
     </w:lvl>
   </w:abstractNum>
-  <w:abstractNum w:abstractNumId="39" w15:restartNumberingAfterBreak="0">
+  <w:abstractNum w:abstractNumId="44" w15:restartNumberingAfterBreak="0">
     <w:nsid w:val="5B61739E"/>
     <w:multiLevelType w:val="multilevel"/>
     <w:tmpl w:val="ABA2DF8A"/>
@@ -28313,7 +31241,7 @@
       </w:pPr>
     </w:lvl>
   </w:abstractNum>
-  <w:abstractNum w:abstractNumId="40" w15:restartNumberingAfterBreak="0">
+  <w:abstractNum w:abstractNumId="45" w15:restartNumberingAfterBreak="0">
     <w:nsid w:val="64D17D21"/>
     <w:multiLevelType w:val="multilevel"/>
     <w:tmpl w:val="373687AE"/>
@@ -28426,7 +31354,7 @@
       </w:pPr>
     </w:lvl>
   </w:abstractNum>
-  <w:abstractNum w:abstractNumId="41" w15:restartNumberingAfterBreak="0">
+  <w:abstractNum w:abstractNumId="46" w15:restartNumberingAfterBreak="0">
     <w:nsid w:val="65720CE1"/>
     <w:multiLevelType w:val="multilevel"/>
     <w:tmpl w:val="6F4666A4"/>
@@ -28575,7 +31503,7 @@
       </w:rPr>
     </w:lvl>
   </w:abstractNum>
-  <w:abstractNum w:abstractNumId="42" w15:restartNumberingAfterBreak="0">
+  <w:abstractNum w:abstractNumId="47" w15:restartNumberingAfterBreak="0">
     <w:nsid w:val="683200B4"/>
     <w:multiLevelType w:val="multilevel"/>
     <w:tmpl w:val="4B94E2DA"/>
@@ -28724,7 +31652,7 @@
       </w:rPr>
     </w:lvl>
   </w:abstractNum>
-  <w:abstractNum w:abstractNumId="43" w15:restartNumberingAfterBreak="0">
+  <w:abstractNum w:abstractNumId="48" w15:restartNumberingAfterBreak="0">
     <w:nsid w:val="68752213"/>
     <w:multiLevelType w:val="multilevel"/>
     <w:tmpl w:val="EEFA9818"/>
@@ -28873,7 +31801,7 @@
       </w:rPr>
     </w:lvl>
   </w:abstractNum>
-  <w:abstractNum w:abstractNumId="44" w15:restartNumberingAfterBreak="0">
+  <w:abstractNum w:abstractNumId="49" w15:restartNumberingAfterBreak="0">
     <w:nsid w:val="68D73B6D"/>
     <w:multiLevelType w:val="multilevel"/>
     <w:tmpl w:val="0F72ED80"/>
@@ -29022,7 +31950,7 @@
       </w:rPr>
     </w:lvl>
   </w:abstractNum>
-  <w:abstractNum w:abstractNumId="45" w15:restartNumberingAfterBreak="0">
+  <w:abstractNum w:abstractNumId="50" w15:restartNumberingAfterBreak="0">
     <w:nsid w:val="69D13A7D"/>
     <w:multiLevelType w:val="multilevel"/>
     <w:tmpl w:val="05F2978A"/>
@@ -29171,7 +32099,7 @@
       </w:rPr>
     </w:lvl>
   </w:abstractNum>
-  <w:abstractNum w:abstractNumId="46" w15:restartNumberingAfterBreak="0">
+  <w:abstractNum w:abstractNumId="51" w15:restartNumberingAfterBreak="0">
     <w:nsid w:val="70B2201D"/>
     <w:multiLevelType w:val="multilevel"/>
     <w:tmpl w:val="752ECAF8"/>
@@ -29320,7 +32248,7 @@
       </w:rPr>
     </w:lvl>
   </w:abstractNum>
-  <w:abstractNum w:abstractNumId="47" w15:restartNumberingAfterBreak="0">
+  <w:abstractNum w:abstractNumId="52" w15:restartNumberingAfterBreak="0">
     <w:nsid w:val="73473D22"/>
     <w:multiLevelType w:val="multilevel"/>
     <w:tmpl w:val="F5FA0432"/>
@@ -29441,7 +32369,7 @@
       </w:pPr>
     </w:lvl>
   </w:abstractNum>
-  <w:abstractNum w:abstractNumId="48" w15:restartNumberingAfterBreak="0">
+  <w:abstractNum w:abstractNumId="53" w15:restartNumberingAfterBreak="0">
     <w:nsid w:val="764C2540"/>
     <w:multiLevelType w:val="multilevel"/>
     <w:tmpl w:val="7944AC8A"/>
@@ -29590,7 +32518,7 @@
       </w:rPr>
     </w:lvl>
   </w:abstractNum>
-  <w:abstractNum w:abstractNumId="49" w15:restartNumberingAfterBreak="0">
+  <w:abstractNum w:abstractNumId="54" w15:restartNumberingAfterBreak="0">
     <w:nsid w:val="76F86866"/>
     <w:multiLevelType w:val="multilevel"/>
     <w:tmpl w:val="C6E0F4F2"/>
@@ -29739,7 +32667,7 @@
       </w:rPr>
     </w:lvl>
   </w:abstractNum>
-  <w:abstractNum w:abstractNumId="50" w15:restartNumberingAfterBreak="0">
+  <w:abstractNum w:abstractNumId="55" w15:restartNumberingAfterBreak="0">
     <w:nsid w:val="799F2829"/>
     <w:multiLevelType w:val="multilevel"/>
     <w:tmpl w:val="ECB457B2"/>
@@ -29852,101 +32780,250 @@
       </w:pPr>
     </w:lvl>
   </w:abstractNum>
+  <w:abstractNum w:abstractNumId="56" w15:restartNumberingAfterBreak="0">
+    <w:nsid w:val="7FC9193F"/>
+    <w:multiLevelType w:val="multilevel"/>
+    <w:tmpl w:val="8E840B76"/>
+    <w:lvl w:ilvl="0">
+      <w:start w:val="1"/>
+      <w:numFmt w:val="bullet"/>
+      <w:lvlText w:val=""/>
+      <w:lvlJc w:val="left"/>
+      <w:pPr>
+        <w:tabs>
+          <w:tab w:val="num" w:pos="720"/>
+        </w:tabs>
+        <w:ind w:left="720" w:hanging="360"/>
+      </w:pPr>
+      <w:rPr>
+        <w:rFonts w:ascii="Symbol" w:hAnsi="Symbol" w:hint="default"/>
+        <w:sz w:val="20"/>
+      </w:rPr>
+    </w:lvl>
+    <w:lvl w:ilvl="1" w:tentative="1">
+      <w:start w:val="1"/>
+      <w:numFmt w:val="bullet"/>
+      <w:lvlText w:val="o"/>
+      <w:lvlJc w:val="left"/>
+      <w:pPr>
+        <w:tabs>
+          <w:tab w:val="num" w:pos="1440"/>
+        </w:tabs>
+        <w:ind w:left="1440" w:hanging="360"/>
+      </w:pPr>
+      <w:rPr>
+        <w:rFonts w:ascii="Courier New" w:hAnsi="Courier New" w:hint="default"/>
+        <w:sz w:val="20"/>
+      </w:rPr>
+    </w:lvl>
+    <w:lvl w:ilvl="2" w:tentative="1">
+      <w:start w:val="1"/>
+      <w:numFmt w:val="bullet"/>
+      <w:lvlText w:val=""/>
+      <w:lvlJc w:val="left"/>
+      <w:pPr>
+        <w:tabs>
+          <w:tab w:val="num" w:pos="2160"/>
+        </w:tabs>
+        <w:ind w:left="2160" w:hanging="360"/>
+      </w:pPr>
+      <w:rPr>
+        <w:rFonts w:ascii="Wingdings" w:hAnsi="Wingdings" w:hint="default"/>
+        <w:sz w:val="20"/>
+      </w:rPr>
+    </w:lvl>
+    <w:lvl w:ilvl="3" w:tentative="1">
+      <w:start w:val="1"/>
+      <w:numFmt w:val="bullet"/>
+      <w:lvlText w:val=""/>
+      <w:lvlJc w:val="left"/>
+      <w:pPr>
+        <w:tabs>
+          <w:tab w:val="num" w:pos="2880"/>
+        </w:tabs>
+        <w:ind w:left="2880" w:hanging="360"/>
+      </w:pPr>
+      <w:rPr>
+        <w:rFonts w:ascii="Wingdings" w:hAnsi="Wingdings" w:hint="default"/>
+        <w:sz w:val="20"/>
+      </w:rPr>
+    </w:lvl>
+    <w:lvl w:ilvl="4" w:tentative="1">
+      <w:start w:val="1"/>
+      <w:numFmt w:val="bullet"/>
+      <w:lvlText w:val=""/>
+      <w:lvlJc w:val="left"/>
+      <w:pPr>
+        <w:tabs>
+          <w:tab w:val="num" w:pos="3600"/>
+        </w:tabs>
+        <w:ind w:left="3600" w:hanging="360"/>
+      </w:pPr>
+      <w:rPr>
+        <w:rFonts w:ascii="Wingdings" w:hAnsi="Wingdings" w:hint="default"/>
+        <w:sz w:val="20"/>
+      </w:rPr>
+    </w:lvl>
+    <w:lvl w:ilvl="5" w:tentative="1">
+      <w:start w:val="1"/>
+      <w:numFmt w:val="bullet"/>
+      <w:lvlText w:val=""/>
+      <w:lvlJc w:val="left"/>
+      <w:pPr>
+        <w:tabs>
+          <w:tab w:val="num" w:pos="4320"/>
+        </w:tabs>
+        <w:ind w:left="4320" w:hanging="360"/>
+      </w:pPr>
+      <w:rPr>
+        <w:rFonts w:ascii="Wingdings" w:hAnsi="Wingdings" w:hint="default"/>
+        <w:sz w:val="20"/>
+      </w:rPr>
+    </w:lvl>
+    <w:lvl w:ilvl="6" w:tentative="1">
+      <w:start w:val="1"/>
+      <w:numFmt w:val="bullet"/>
+      <w:lvlText w:val=""/>
+      <w:lvlJc w:val="left"/>
+      <w:pPr>
+        <w:tabs>
+          <w:tab w:val="num" w:pos="5040"/>
+        </w:tabs>
+        <w:ind w:left="5040" w:hanging="360"/>
+      </w:pPr>
+      <w:rPr>
+        <w:rFonts w:ascii="Wingdings" w:hAnsi="Wingdings" w:hint="default"/>
+        <w:sz w:val="20"/>
+      </w:rPr>
+    </w:lvl>
+    <w:lvl w:ilvl="7" w:tentative="1">
+      <w:start w:val="1"/>
+      <w:numFmt w:val="bullet"/>
+      <w:lvlText w:val=""/>
+      <w:lvlJc w:val="left"/>
+      <w:pPr>
+        <w:tabs>
+          <w:tab w:val="num" w:pos="5760"/>
+        </w:tabs>
+        <w:ind w:left="5760" w:hanging="360"/>
+      </w:pPr>
+      <w:rPr>
+        <w:rFonts w:ascii="Wingdings" w:hAnsi="Wingdings" w:hint="default"/>
+        <w:sz w:val="20"/>
+      </w:rPr>
+    </w:lvl>
+    <w:lvl w:ilvl="8" w:tentative="1">
+      <w:start w:val="1"/>
+      <w:numFmt w:val="bullet"/>
+      <w:lvlText w:val=""/>
+      <w:lvlJc w:val="left"/>
+      <w:pPr>
+        <w:tabs>
+          <w:tab w:val="num" w:pos="6480"/>
+        </w:tabs>
+        <w:ind w:left="6480" w:hanging="360"/>
+      </w:pPr>
+      <w:rPr>
+        <w:rFonts w:ascii="Wingdings" w:hAnsi="Wingdings" w:hint="default"/>
+        <w:sz w:val="20"/>
+      </w:rPr>
+    </w:lvl>
+  </w:abstractNum>
   <w:num w:numId="1" w16cid:durableId="1082869734">
-    <w:abstractNumId w:val="43"/>
+    <w:abstractNumId w:val="48"/>
   </w:num>
   <w:num w:numId="2" w16cid:durableId="1635133603">
+    <w:abstractNumId w:val="11"/>
+  </w:num>
+  <w:num w:numId="3" w16cid:durableId="735593692">
+    <w:abstractNumId w:val="31"/>
+  </w:num>
+  <w:num w:numId="4" w16cid:durableId="1192257500">
+    <w:abstractNumId w:val="54"/>
+  </w:num>
+  <w:num w:numId="5" w16cid:durableId="682974068">
+    <w:abstractNumId w:val="20"/>
+  </w:num>
+  <w:num w:numId="6" w16cid:durableId="1121338705">
+    <w:abstractNumId w:val="28"/>
+  </w:num>
+  <w:num w:numId="7" w16cid:durableId="569851591">
+    <w:abstractNumId w:val="34"/>
+  </w:num>
+  <w:num w:numId="8" w16cid:durableId="716584146">
+    <w:abstractNumId w:val="17"/>
+  </w:num>
+  <w:num w:numId="9" w16cid:durableId="1022434466">
+    <w:abstractNumId w:val="14"/>
+  </w:num>
+  <w:num w:numId="10" w16cid:durableId="904023586">
+    <w:abstractNumId w:val="29"/>
+  </w:num>
+  <w:num w:numId="11" w16cid:durableId="2077975038">
+    <w:abstractNumId w:val="30"/>
+  </w:num>
+  <w:num w:numId="12" w16cid:durableId="20782753">
     <w:abstractNumId w:val="9"/>
   </w:num>
-  <w:num w:numId="3" w16cid:durableId="735593692">
-    <w:abstractNumId w:val="28"/>
+  <w:num w:numId="13" w16cid:durableId="605114917">
+    <w:abstractNumId w:val="44"/>
   </w:num>
-  <w:num w:numId="4" w16cid:durableId="1192257500">
+  <w:num w:numId="14" w16cid:durableId="1983457659">
     <w:abstractNumId w:val="49"/>
   </w:num>
-  <w:num w:numId="5" w16cid:durableId="682974068">
-    <w:abstractNumId w:val="17"/>
-  </w:num>
-  <w:num w:numId="6" w16cid:durableId="1121338705">
-    <w:abstractNumId w:val="25"/>
-  </w:num>
-  <w:num w:numId="7" w16cid:durableId="569851591">
-    <w:abstractNumId w:val="29"/>
-  </w:num>
-  <w:num w:numId="8" w16cid:durableId="716584146">
+  <w:num w:numId="15" w16cid:durableId="60107381">
     <w:abstractNumId w:val="15"/>
   </w:num>
-  <w:num w:numId="9" w16cid:durableId="1022434466">
-    <w:abstractNumId w:val="12"/>
-  </w:num>
-  <w:num w:numId="10" w16cid:durableId="904023586">
-    <w:abstractNumId w:val="26"/>
-  </w:num>
-  <w:num w:numId="11" w16cid:durableId="2077975038">
-    <w:abstractNumId w:val="27"/>
-  </w:num>
-  <w:num w:numId="12" w16cid:durableId="20782753">
-    <w:abstractNumId w:val="7"/>
-  </w:num>
-  <w:num w:numId="13" w16cid:durableId="605114917">
-    <w:abstractNumId w:val="39"/>
-  </w:num>
-  <w:num w:numId="14" w16cid:durableId="1983457659">
-    <w:abstractNumId w:val="44"/>
-  </w:num>
-  <w:num w:numId="15" w16cid:durableId="60107381">
-    <w:abstractNumId w:val="13"/>
-  </w:num>
   <w:num w:numId="16" w16cid:durableId="526795473">
-    <w:abstractNumId w:val="8"/>
+    <w:abstractNumId w:val="10"/>
   </w:num>
   <w:num w:numId="17" w16cid:durableId="1294948852">
-    <w:abstractNumId w:val="20"/>
+    <w:abstractNumId w:val="23"/>
   </w:num>
   <w:num w:numId="18" w16cid:durableId="117845930">
+    <w:abstractNumId w:val="51"/>
+  </w:num>
+  <w:num w:numId="19" w16cid:durableId="1642341026">
+    <w:abstractNumId w:val="35"/>
+  </w:num>
+  <w:num w:numId="20" w16cid:durableId="461383844">
+    <w:abstractNumId w:val="50"/>
+  </w:num>
+  <w:num w:numId="21" w16cid:durableId="2096509045">
     <w:abstractNumId w:val="46"/>
   </w:num>
-  <w:num w:numId="19" w16cid:durableId="1642341026">
-    <w:abstractNumId w:val="30"/>
-  </w:num>
-  <w:num w:numId="20" w16cid:durableId="461383844">
-    <w:abstractNumId w:val="45"/>
-  </w:num>
-  <w:num w:numId="21" w16cid:durableId="2096509045">
-    <w:abstractNumId w:val="41"/>
-  </w:num>
   <w:num w:numId="22" w16cid:durableId="668558736">
-    <w:abstractNumId w:val="19"/>
+    <w:abstractNumId w:val="22"/>
   </w:num>
   <w:num w:numId="23" w16cid:durableId="1210724195">
     <w:abstractNumId w:val="1"/>
   </w:num>
   <w:num w:numId="24" w16cid:durableId="1642925062">
-    <w:abstractNumId w:val="14"/>
+    <w:abstractNumId w:val="16"/>
   </w:num>
   <w:num w:numId="25" w16cid:durableId="541795898">
-    <w:abstractNumId w:val="42"/>
+    <w:abstractNumId w:val="47"/>
   </w:num>
   <w:num w:numId="26" w16cid:durableId="233709070">
-    <w:abstractNumId w:val="24"/>
+    <w:abstractNumId w:val="27"/>
   </w:num>
   <w:num w:numId="27" w16cid:durableId="593175911">
-    <w:abstractNumId w:val="22"/>
+    <w:abstractNumId w:val="25"/>
   </w:num>
   <w:num w:numId="28" w16cid:durableId="397704790">
-    <w:abstractNumId w:val="4"/>
+    <w:abstractNumId w:val="6"/>
   </w:num>
   <w:num w:numId="29" w16cid:durableId="1244218571">
-    <w:abstractNumId w:val="38"/>
+    <w:abstractNumId w:val="43"/>
   </w:num>
   <w:num w:numId="30" w16cid:durableId="1604801499">
-    <w:abstractNumId w:val="50"/>
+    <w:abstractNumId w:val="55"/>
   </w:num>
   <w:num w:numId="31" w16cid:durableId="153448457">
-    <w:abstractNumId w:val="34"/>
+    <w:abstractNumId w:val="39"/>
   </w:num>
   <w:num w:numId="32" w16cid:durableId="835071187">
-    <w:abstractNumId w:val="36"/>
+    <w:abstractNumId w:val="41"/>
   </w:num>
   <w:num w:numId="33" w16cid:durableId="673344530">
     <w:abstractNumId w:val="3"/>
@@ -29955,55 +33032,73 @@
     <w:abstractNumId w:val="0"/>
   </w:num>
   <w:num w:numId="35" w16cid:durableId="169417538">
-    <w:abstractNumId w:val="18"/>
+    <w:abstractNumId w:val="21"/>
   </w:num>
   <w:num w:numId="36" w16cid:durableId="97410301">
-    <w:abstractNumId w:val="23"/>
+    <w:abstractNumId w:val="26"/>
   </w:num>
   <w:num w:numId="37" w16cid:durableId="395321506">
-    <w:abstractNumId w:val="21"/>
+    <w:abstractNumId w:val="24"/>
   </w:num>
   <w:num w:numId="38" w16cid:durableId="4796166">
-    <w:abstractNumId w:val="6"/>
+    <w:abstractNumId w:val="8"/>
   </w:num>
   <w:num w:numId="39" w16cid:durableId="742408443">
-    <w:abstractNumId w:val="47"/>
+    <w:abstractNumId w:val="52"/>
   </w:num>
   <w:num w:numId="40" w16cid:durableId="1060782652">
-    <w:abstractNumId w:val="31"/>
+    <w:abstractNumId w:val="36"/>
   </w:num>
   <w:num w:numId="41" w16cid:durableId="573973159">
     <w:abstractNumId w:val="2"/>
   </w:num>
   <w:num w:numId="42" w16cid:durableId="384724194">
-    <w:abstractNumId w:val="10"/>
+    <w:abstractNumId w:val="12"/>
   </w:num>
   <w:num w:numId="43" w16cid:durableId="1624310027">
+    <w:abstractNumId w:val="45"/>
+  </w:num>
+  <w:num w:numId="44" w16cid:durableId="1137332222">
+    <w:abstractNumId w:val="7"/>
+  </w:num>
+  <w:num w:numId="45" w16cid:durableId="1622883490">
+    <w:abstractNumId w:val="37"/>
+  </w:num>
+  <w:num w:numId="46" w16cid:durableId="1686130748">
+    <w:abstractNumId w:val="42"/>
+  </w:num>
+  <w:num w:numId="47" w16cid:durableId="1046568983">
+    <w:abstractNumId w:val="18"/>
+  </w:num>
+  <w:num w:numId="48" w16cid:durableId="773095154">
+    <w:abstractNumId w:val="13"/>
+  </w:num>
+  <w:num w:numId="49" w16cid:durableId="1066147669">
+    <w:abstractNumId w:val="38"/>
+  </w:num>
+  <w:num w:numId="50" w16cid:durableId="55979056">
     <w:abstractNumId w:val="40"/>
   </w:num>
-  <w:num w:numId="44" w16cid:durableId="1137332222">
+  <w:num w:numId="51" w16cid:durableId="1429545567">
+    <w:abstractNumId w:val="53"/>
+  </w:num>
+  <w:num w:numId="52" w16cid:durableId="1164010908">
+    <w:abstractNumId w:val="32"/>
+  </w:num>
+  <w:num w:numId="53" w16cid:durableId="572660924">
+    <w:abstractNumId w:val="33"/>
+  </w:num>
+  <w:num w:numId="54" w16cid:durableId="1212039576">
     <w:abstractNumId w:val="5"/>
   </w:num>
-  <w:num w:numId="45" w16cid:durableId="1622883490">
-    <w:abstractNumId w:val="32"/>
+  <w:num w:numId="55" w16cid:durableId="1577859500">
+    <w:abstractNumId w:val="4"/>
   </w:num>
-  <w:num w:numId="46" w16cid:durableId="1686130748">
-    <w:abstractNumId w:val="37"/>
+  <w:num w:numId="56" w16cid:durableId="1882011881">
+    <w:abstractNumId w:val="19"/>
   </w:num>
-  <w:num w:numId="47" w16cid:durableId="1046568983">
-    <w:abstractNumId w:val="16"/>
-  </w:num>
-  <w:num w:numId="48" w16cid:durableId="773095154">
-    <w:abstractNumId w:val="11"/>
-  </w:num>
-  <w:num w:numId="49" w16cid:durableId="1066147669">
-    <w:abstractNumId w:val="33"/>
-  </w:num>
-  <w:num w:numId="50" w16cid:durableId="55979056">
-    <w:abstractNumId w:val="35"/>
-  </w:num>
-  <w:num w:numId="51" w16cid:durableId="1429545567">
-    <w:abstractNumId w:val="48"/>
+  <w:num w:numId="57" w16cid:durableId="30426789">
+    <w:abstractNumId w:val="56"/>
   </w:num>
 </w:numbering>
 </file>
